--- a/REST assured.docx
+++ b/REST assured.docx
@@ -3,88 +3,7312 @@
 <w:document xmlns:wpc="http://schemas.microsoft.com/office/word/2010/wordprocessingCanvas" xmlns:cx="http://schemas.microsoft.com/office/drawing/2014/chartex" xmlns:cx1="http://schemas.microsoft.com/office/drawing/2015/9/8/chartex" xmlns:cx2="http://schemas.microsoft.com/office/drawing/2015/10/21/chartex" xmlns:cx3="http://schemas.microsoft.com/office/drawing/2016/5/9/chartex" xmlns:cx4="http://schemas.microsoft.com/office/drawing/2016/5/10/chartex" xmlns:cx5="http://schemas.microsoft.com/office/drawing/2016/5/11/chartex" xmlns:cx6="http://schemas.microsoft.com/office/drawing/2016/5/12/chartex" xmlns:cx7="http://schemas.microsoft.com/office/drawing/2016/5/13/chartex" xmlns:cx8="http://schemas.microsoft.com/office/drawing/2016/5/14/chartex" xmlns:mc="http://schemas.openxmlformats.org/markup-compatibility/2006" xmlns:aink="http://schemas.microsoft.com/office/drawing/2016/ink" xmlns:am3d="http://schemas.microsoft.com/office/drawing/2017/model3d" xmlns:o="urn:schemas-microsoft-com:office:office" xmlns:r="http://schemas.openxmlformats.org/officeDocument/2006/relationships" xmlns:m="http://schemas.openxmlformats.org/officeDocument/2006/math" xmlns:v="urn:schemas-microsoft-com:vml" xmlns:wp14="http://schemas.microsoft.com/office/word/2010/wordprocessingDrawing" xmlns:wp="http://schemas.openxmlformats.org/drawingml/2006/wordprocessingDrawing" xmlns:w10="urn:schemas-microsoft-com:office:word" xmlns:w="http://schemas.openxmlformats.org/wordprocessingml/2006/main" xmlns:w14="http://schemas.microsoft.com/office/word/2010/wordml" xmlns:w15="http://schemas.microsoft.com/office/word/2012/wordml" xmlns:w16cid="http://schemas.microsoft.com/office/word/2016/wordml/cid" xmlns:w16se="http://schemas.microsoft.com/office/word/2015/wordml/symex" xmlns:wpg="http://schemas.microsoft.com/office/word/2010/wordprocessingGroup" xmlns:wpi="http://schemas.microsoft.com/office/word/2010/wordprocessingInk" xmlns:wne="http://schemas.microsoft.com/office/word/2006/wordml" xmlns:wps="http://schemas.microsoft.com/office/word/2010/wordprocessingShape" mc:Ignorable="w14 w15 w16se w16cid wp14">
   <w:body>
     <w:p>
-      <w:r>
-        <w:rPr>
-          <w:rFonts w:ascii="Arial" w:hAnsi="Arial" w:cs="Arial"/>
+      <w:pPr>
+        <w:rPr>
+          <w:sz w:val="20"/>
+          <w:lang w:val="en-US"/>
+        </w:rPr>
+      </w:pPr>
+      <w:r>
+        <w:rPr>
+          <w:b/>
+          <w:sz w:val="32"/>
+          <w:lang w:val="en-US"/>
+        </w:rPr>
+        <w:t>Rest Assured:</w:t>
+      </w:r>
+      <w:r>
+        <w:rPr>
+          <w:b/>
+          <w:sz w:val="32"/>
+          <w:lang w:val="en-US"/>
+        </w:rPr>
+        <w:t xml:space="preserve"> </w:t>
+      </w:r>
+      <w:r>
+        <w:rPr>
+          <w:b/>
+          <w:sz w:val="20"/>
+          <w:lang w:val="en-US"/>
+        </w:rPr>
+        <w:t xml:space="preserve">is a Java based library that can be used to test RESTful web services. REST Assured </w:t>
+      </w:r>
+      <w:r>
+        <w:rPr>
+          <w:sz w:val="20"/>
+          <w:lang w:val="en-US"/>
+        </w:rPr>
+        <w:t xml:space="preserve">library behaves like a headless Client to access </w:t>
+      </w:r>
+      <w:r>
+        <w:rPr>
+          <w:b/>
+          <w:sz w:val="20"/>
+          <w:lang w:val="en-US"/>
+        </w:rPr>
+        <w:t>Rest</w:t>
+      </w:r>
+      <w:r>
+        <w:rPr>
+          <w:b/>
+          <w:sz w:val="20"/>
+          <w:lang w:val="en-US"/>
+        </w:rPr>
+        <w:t xml:space="preserve"> </w:t>
+      </w:r>
+      <w:r>
+        <w:rPr>
+          <w:sz w:val="20"/>
+          <w:lang w:val="en-US"/>
+        </w:rPr>
+        <w:t>web services.</w:t>
+      </w:r>
+    </w:p>
+    <w:p>
+      <w:pPr>
+        <w:rPr>
+          <w:lang w:val="en-US"/>
+        </w:rPr>
+      </w:pPr>
+      <w:r>
+        <w:rPr>
+          <w:b/>
+          <w:lang w:val="en-US"/>
+        </w:rPr>
+        <w:t xml:space="preserve">HTTP REQUEST: </w:t>
+      </w:r>
+      <w:r>
+        <w:rPr>
+          <w:lang w:val="en-US"/>
+        </w:rPr>
+        <w:t>is a packe</w:t>
+      </w:r>
+      <w:r>
+        <w:rPr>
+          <w:lang w:val="en-US"/>
+        </w:rPr>
+        <w:t xml:space="preserve">t (binary data) </w:t>
+      </w:r>
+      <w:r>
+        <w:rPr>
+          <w:lang w:val="en-US"/>
+        </w:rPr>
+        <w:t>of information sent from one computer to another computer communicating something.</w:t>
+      </w:r>
+    </w:p>
+    <w:p>
+      <w:pPr>
+        <w:rPr>
+          <w:b/>
+          <w:lang w:val="en-US"/>
+        </w:rPr>
+      </w:pPr>
+      <w:r>
+        <w:rPr>
+          <w:b/>
+          <w:lang w:val="en-US"/>
+        </w:rPr>
+        <w:t xml:space="preserve">HTTP REQUEST </w:t>
+      </w:r>
+      <w:r>
+        <w:rPr>
+          <w:lang w:val="en-US"/>
+        </w:rPr>
+        <w:t xml:space="preserve">contains </w:t>
+      </w:r>
+      <w:r>
+        <w:rPr>
+          <w:b/>
+          <w:lang w:val="en-US"/>
+        </w:rPr>
+        <w:t xml:space="preserve">Request header </w:t>
+      </w:r>
+      <w:r>
+        <w:rPr>
+          <w:lang w:val="en-US"/>
+        </w:rPr>
+        <w:t>and</w:t>
+      </w:r>
+      <w:r>
+        <w:rPr>
+          <w:b/>
+          <w:lang w:val="en-US"/>
+        </w:rPr>
+        <w:t xml:space="preserve"> Request body</w:t>
+      </w:r>
+    </w:p>
+    <w:tbl>
+      <w:tblPr>
+        <w:tblStyle w:val="TableGrid"/>
+        <w:tblW w:w="0" w:type="auto"/>
+        <w:tblLook w:val="04A0" w:firstRow="1" w:lastRow="0" w:firstColumn="1" w:lastColumn="0" w:noHBand="0" w:noVBand="1"/>
+      </w:tblPr>
+      <w:tblGrid>
+        <w:gridCol w:w="1980"/>
+        <w:gridCol w:w="2126"/>
+        <w:gridCol w:w="4910"/>
+      </w:tblGrid>
+      <w:tr>
+        <w:tc>
+          <w:tcPr>
+            <w:tcW w:w="1980" w:type="dxa"/>
+            <w:vMerge w:val="restart"/>
+          </w:tcPr>
+          <w:p>
+            <w:pPr>
+              <w:rPr>
+                <w:b/>
+                <w:lang w:val="en-US"/>
+              </w:rPr>
+            </w:pPr>
+            <w:r>
+              <w:rPr>
+                <w:b/>
+                <w:lang w:val="en-US"/>
+              </w:rPr>
+              <w:t>Request header</w:t>
+            </w:r>
+          </w:p>
+        </w:tc>
+        <w:tc>
+          <w:tcPr>
+            <w:tcW w:w="2126" w:type="dxa"/>
+            <w:vMerge w:val="restart"/>
+          </w:tcPr>
+          <w:p>
+            <w:pPr>
+              <w:rPr>
+                <w:b/>
+                <w:lang w:val="en-US"/>
+              </w:rPr>
+            </w:pPr>
+            <w:r>
+              <w:rPr>
+                <w:b/>
+                <w:lang w:val="en-US"/>
+              </w:rPr>
+              <w:t>Request Line</w:t>
+            </w:r>
+          </w:p>
+        </w:tc>
+        <w:tc>
+          <w:tcPr>
+            <w:tcW w:w="4910" w:type="dxa"/>
+          </w:tcPr>
+          <w:p>
+            <w:pPr>
+              <w:rPr>
+                <w:b/>
+                <w:lang w:val="en-US"/>
+              </w:rPr>
+            </w:pPr>
+            <w:r>
+              <w:rPr>
+                <w:b/>
+                <w:lang w:val="en-US"/>
+              </w:rPr>
+              <w:t>URL followed by parameters</w:t>
+            </w:r>
+          </w:p>
+        </w:tc>
+      </w:tr>
+      <w:tr>
+        <w:tc>
+          <w:tcPr>
+            <w:tcW w:w="1980" w:type="dxa"/>
+            <w:vMerge/>
+          </w:tcPr>
+          <w:p>
+            <w:pPr>
+              <w:rPr>
+                <w:b/>
+                <w:lang w:val="en-US"/>
+              </w:rPr>
+            </w:pPr>
+          </w:p>
+        </w:tc>
+        <w:tc>
+          <w:tcPr>
+            <w:tcW w:w="2126" w:type="dxa"/>
+            <w:vMerge/>
+          </w:tcPr>
+          <w:p>
+            <w:pPr>
+              <w:rPr>
+                <w:b/>
+                <w:lang w:val="en-US"/>
+              </w:rPr>
+            </w:pPr>
+          </w:p>
+        </w:tc>
+        <w:tc>
+          <w:tcPr>
+            <w:tcW w:w="4910" w:type="dxa"/>
+          </w:tcPr>
+          <w:p>
+            <w:pPr>
+              <w:rPr>
+                <w:b/>
+                <w:lang w:val="en-US"/>
+              </w:rPr>
+            </w:pPr>
+            <w:r>
+              <w:rPr>
+                <w:b/>
+                <w:lang w:val="en-US"/>
+              </w:rPr>
+              <w:t xml:space="preserve">Request method Token [ GET, </w:t>
+            </w:r>
+            <w:proofErr w:type="gramStart"/>
+            <w:r>
+              <w:rPr>
+                <w:b/>
+                <w:lang w:val="en-US"/>
+              </w:rPr>
+              <w:t>POST,…</w:t>
+            </w:r>
+            <w:proofErr w:type="gramEnd"/>
+            <w:r>
+              <w:rPr>
+                <w:b/>
+                <w:lang w:val="en-US"/>
+              </w:rPr>
+              <w:t>.]</w:t>
+            </w:r>
+          </w:p>
+        </w:tc>
+      </w:tr>
+      <w:tr>
+        <w:tc>
+          <w:tcPr>
+            <w:tcW w:w="1980" w:type="dxa"/>
+          </w:tcPr>
+          <w:p>
+            <w:pPr>
+              <w:rPr>
+                <w:b/>
+                <w:lang w:val="en-US"/>
+              </w:rPr>
+            </w:pPr>
+            <w:r>
+              <w:rPr>
+                <w:b/>
+                <w:lang w:val="en-US"/>
+              </w:rPr>
+              <w:t>Request body</w:t>
+            </w:r>
+          </w:p>
+        </w:tc>
+        <w:tc>
+          <w:tcPr>
+            <w:tcW w:w="7036" w:type="dxa"/>
+            <w:gridSpan w:val="2"/>
+          </w:tcPr>
+          <w:p>
+            <w:pPr>
+              <w:rPr>
+                <w:b/>
+                <w:lang w:val="en-US"/>
+              </w:rPr>
+            </w:pPr>
+            <w:r>
+              <w:rPr>
+                <w:b/>
+                <w:lang w:val="en-US"/>
+              </w:rPr>
+              <w:t>additional information to server to process the request in a form of json or xml file.</w:t>
+            </w:r>
+          </w:p>
+        </w:tc>
+      </w:tr>
+    </w:tbl>
+    <w:p>
+      <w:pPr>
+        <w:rPr>
+          <w:b/>
+          <w:lang w:val="en-US"/>
+        </w:rPr>
+      </w:pPr>
+      <w:r>
+        <w:rPr>
+          <w:b/>
+          <w:lang w:val="en-US"/>
+        </w:rPr>
+        <w:tab/>
+      </w:r>
+      <w:r>
+        <w:rPr>
+          <w:b/>
+          <w:lang w:val="en-US"/>
+        </w:rPr>
+        <w:tab/>
+      </w:r>
+      <w:r>
+        <w:rPr>
+          <w:b/>
+          <w:lang w:val="en-US"/>
+        </w:rPr>
+        <w:tab/>
+      </w:r>
+      <w:r>
+        <w:rPr>
+          <w:b/>
+          <w:lang w:val="en-US"/>
+        </w:rPr>
+        <w:tab/>
+      </w:r>
+      <w:r>
+        <w:rPr>
+          <w:b/>
+          <w:lang w:val="en-US"/>
+        </w:rPr>
+        <w:tab/>
+      </w:r>
+    </w:p>
+    <w:p>
+      <w:pPr>
+        <w:rPr>
+          <w:lang w:val="en-US"/>
+        </w:rPr>
+      </w:pPr>
+      <w:r>
+        <w:rPr>
+          <w:b/>
+          <w:lang w:val="en-US"/>
+        </w:rPr>
+        <w:t>HTTP RESPONSE</w:t>
+      </w:r>
+      <w:r>
+        <w:rPr>
+          <w:b/>
+          <w:lang w:val="en-US"/>
+        </w:rPr>
+        <w:t>:</w:t>
+      </w:r>
+      <w:r>
+        <w:rPr>
+          <w:lang w:val="en-US"/>
+        </w:rPr>
+        <w:t xml:space="preserve"> is</w:t>
+      </w:r>
+      <w:r>
+        <w:rPr>
+          <w:b/>
+          <w:lang w:val="en-US"/>
+        </w:rPr>
+        <w:t xml:space="preserve"> </w:t>
+      </w:r>
+      <w:r>
+        <w:rPr>
+          <w:lang w:val="en-US"/>
+        </w:rPr>
+        <w:t>a packet of information sent by server to the client in response to the earlier Request made by client.</w:t>
+      </w:r>
+    </w:p>
+    <w:p>
+      <w:pPr>
+        <w:rPr>
+          <w:lang w:val="en-US"/>
+        </w:rPr>
+      </w:pPr>
+      <w:r>
+        <w:rPr>
+          <w:lang w:val="en-US"/>
+        </w:rPr>
+        <w:t>HTTP RESPONSE</w:t>
+      </w:r>
+      <w:r>
+        <w:rPr>
+          <w:lang w:val="en-US"/>
+        </w:rPr>
+        <w:t xml:space="preserve"> </w:t>
+      </w:r>
+      <w:r>
+        <w:rPr>
+          <w:lang w:val="en-US"/>
+        </w:rPr>
+        <w:t>contain</w:t>
+      </w:r>
+    </w:p>
+    <w:tbl>
+      <w:tblPr>
+        <w:tblStyle w:val="TableGrid"/>
+        <w:tblW w:w="13926" w:type="dxa"/>
+        <w:tblLook w:val="04A0" w:firstRow="1" w:lastRow="0" w:firstColumn="1" w:lastColumn="0" w:noHBand="0" w:noVBand="1"/>
+      </w:tblPr>
+      <w:tblGrid>
+        <w:gridCol w:w="1980"/>
+        <w:gridCol w:w="2551"/>
+        <w:gridCol w:w="2030"/>
+        <w:gridCol w:w="2455"/>
+        <w:gridCol w:w="4910"/>
+      </w:tblGrid>
+      <w:tr>
+        <w:trPr>
+          <w:gridAfter w:val="1"/>
+          <w:wAfter w:w="4910" w:type="dxa"/>
+        </w:trPr>
+        <w:tc>
+          <w:tcPr>
+            <w:tcW w:w="1980" w:type="dxa"/>
+          </w:tcPr>
+          <w:p>
+            <w:pPr>
+              <w:rPr>
+                <w:b/>
+                <w:lang w:val="en-US"/>
+              </w:rPr>
+            </w:pPr>
+            <w:r>
+              <w:rPr>
+                <w:b/>
+                <w:lang w:val="en-US"/>
+              </w:rPr>
+              <w:t>Status Line</w:t>
+            </w:r>
+          </w:p>
+        </w:tc>
+        <w:tc>
+          <w:tcPr>
+            <w:tcW w:w="2551" w:type="dxa"/>
+          </w:tcPr>
+          <w:p>
+            <w:pPr>
+              <w:rPr>
+                <w:b/>
+                <w:lang w:val="en-US"/>
+              </w:rPr>
+            </w:pPr>
+            <w:r>
+              <w:rPr>
+                <w:b/>
+                <w:lang w:val="en-US"/>
+              </w:rPr>
+              <w:t>HTTP protocol version</w:t>
+            </w:r>
+          </w:p>
+        </w:tc>
+        <w:tc>
+          <w:tcPr>
+            <w:tcW w:w="2030" w:type="dxa"/>
+          </w:tcPr>
+          <w:p>
+            <w:pPr>
+              <w:rPr>
+                <w:b/>
+                <w:lang w:val="en-US"/>
+              </w:rPr>
+            </w:pPr>
+            <w:r>
+              <w:rPr>
+                <w:b/>
+                <w:lang w:val="en-US"/>
+              </w:rPr>
+              <w:t>Status Code</w:t>
+            </w:r>
+          </w:p>
+        </w:tc>
+        <w:tc>
+          <w:tcPr>
+            <w:tcW w:w="2455" w:type="dxa"/>
+          </w:tcPr>
+          <w:p>
+            <w:pPr>
+              <w:rPr>
+                <w:b/>
+                <w:lang w:val="en-US"/>
+              </w:rPr>
+            </w:pPr>
+            <w:r>
+              <w:rPr>
+                <w:b/>
+                <w:lang w:val="en-US"/>
+              </w:rPr>
+              <w:t>Reason Phrase</w:t>
+            </w:r>
+          </w:p>
+        </w:tc>
+      </w:tr>
+      <w:tr>
+        <w:trPr>
+          <w:gridAfter w:val="1"/>
+          <w:wAfter w:w="4910" w:type="dxa"/>
+        </w:trPr>
+        <w:tc>
+          <w:tcPr>
+            <w:tcW w:w="1980" w:type="dxa"/>
+            <w:vMerge w:val="restart"/>
+          </w:tcPr>
+          <w:p>
+            <w:pPr>
+              <w:rPr>
+                <w:b/>
+                <w:lang w:val="en-US"/>
+              </w:rPr>
+            </w:pPr>
+            <w:r>
+              <w:rPr>
+                <w:b/>
+                <w:lang w:val="en-US"/>
+              </w:rPr>
+              <w:t>Response header</w:t>
+            </w:r>
+          </w:p>
+        </w:tc>
+        <w:tc>
+          <w:tcPr>
+            <w:tcW w:w="2551" w:type="dxa"/>
+            <w:vMerge w:val="restart"/>
+          </w:tcPr>
+          <w:p>
+            <w:pPr>
+              <w:rPr>
+                <w:b/>
+                <w:lang w:val="en-US"/>
+              </w:rPr>
+            </w:pPr>
+          </w:p>
+        </w:tc>
+        <w:tc>
+          <w:tcPr>
+            <w:tcW w:w="4485" w:type="dxa"/>
+            <w:gridSpan w:val="2"/>
+          </w:tcPr>
+          <w:p>
+            <w:pPr>
+              <w:rPr>
+                <w:b/>
+                <w:lang w:val="en-US"/>
+              </w:rPr>
+            </w:pPr>
+            <w:r>
+              <w:rPr>
+                <w:b/>
+                <w:lang w:val="en-US"/>
+              </w:rPr>
+              <w:t>Status code</w:t>
+            </w:r>
+          </w:p>
+        </w:tc>
+      </w:tr>
+      <w:tr>
+        <w:trPr>
+          <w:gridAfter w:val="1"/>
+          <w:wAfter w:w="4910" w:type="dxa"/>
+        </w:trPr>
+        <w:tc>
+          <w:tcPr>
+            <w:tcW w:w="1980" w:type="dxa"/>
+            <w:vMerge/>
+          </w:tcPr>
+          <w:p>
+            <w:pPr>
+              <w:rPr>
+                <w:b/>
+                <w:lang w:val="en-US"/>
+              </w:rPr>
+            </w:pPr>
+          </w:p>
+        </w:tc>
+        <w:tc>
+          <w:tcPr>
+            <w:tcW w:w="2551" w:type="dxa"/>
+            <w:vMerge/>
+          </w:tcPr>
+          <w:p>
+            <w:pPr>
+              <w:rPr>
+                <w:b/>
+                <w:lang w:val="en-US"/>
+              </w:rPr>
+            </w:pPr>
+          </w:p>
+        </w:tc>
+        <w:tc>
+          <w:tcPr>
+            <w:tcW w:w="4485" w:type="dxa"/>
+            <w:gridSpan w:val="2"/>
+          </w:tcPr>
+          <w:p>
+            <w:pPr>
+              <w:rPr>
+                <w:b/>
+                <w:lang w:val="en-US"/>
+              </w:rPr>
+            </w:pPr>
+            <w:r>
+              <w:rPr>
+                <w:b/>
+                <w:lang w:val="en-US"/>
+              </w:rPr>
+              <w:t>Content-type [ xml or json</w:t>
+            </w:r>
+            <w:proofErr w:type="gramStart"/>
+            <w:r>
+              <w:rPr>
+                <w:b/>
+                <w:lang w:val="en-US"/>
+              </w:rPr>
+              <w:t>],Content</w:t>
+            </w:r>
+            <w:proofErr w:type="gramEnd"/>
+            <w:r>
+              <w:rPr>
+                <w:b/>
+                <w:lang w:val="en-US"/>
+              </w:rPr>
+              <w:t>-Length</w:t>
+            </w:r>
+          </w:p>
+        </w:tc>
+      </w:tr>
+      <w:tr>
+        <w:trPr>
+          <w:gridAfter w:val="1"/>
+          <w:wAfter w:w="4910" w:type="dxa"/>
+        </w:trPr>
+        <w:tc>
+          <w:tcPr>
+            <w:tcW w:w="1980" w:type="dxa"/>
+          </w:tcPr>
+          <w:p>
+            <w:pPr>
+              <w:rPr>
+                <w:b/>
+                <w:lang w:val="en-US"/>
+              </w:rPr>
+            </w:pPr>
+          </w:p>
+        </w:tc>
+        <w:tc>
+          <w:tcPr>
+            <w:tcW w:w="2551" w:type="dxa"/>
+          </w:tcPr>
+          <w:p>
+            <w:pPr>
+              <w:rPr>
+                <w:b/>
+                <w:lang w:val="en-US"/>
+              </w:rPr>
+            </w:pPr>
+          </w:p>
+        </w:tc>
+        <w:tc>
+          <w:tcPr>
+            <w:tcW w:w="4485" w:type="dxa"/>
+            <w:gridSpan w:val="2"/>
+          </w:tcPr>
+          <w:p>
+            <w:pPr>
+              <w:rPr>
+                <w:b/>
+                <w:lang w:val="en-US"/>
+              </w:rPr>
+            </w:pPr>
+            <w:r>
+              <w:rPr>
+                <w:b/>
+                <w:lang w:val="en-US"/>
+              </w:rPr>
+              <w:t>Additional information</w:t>
+            </w:r>
+          </w:p>
+        </w:tc>
+      </w:tr>
+      <w:tr>
+        <w:tc>
+          <w:tcPr>
+            <w:tcW w:w="1980" w:type="dxa"/>
+          </w:tcPr>
+          <w:p>
+            <w:pPr>
+              <w:rPr>
+                <w:b/>
+                <w:lang w:val="en-US"/>
+              </w:rPr>
+            </w:pPr>
+            <w:r>
+              <w:rPr>
+                <w:b/>
+                <w:lang w:val="en-US"/>
+              </w:rPr>
+              <w:t>Re</w:t>
+            </w:r>
+            <w:r>
+              <w:rPr>
+                <w:b/>
+                <w:lang w:val="en-US"/>
+              </w:rPr>
+              <w:t xml:space="preserve">sponse </w:t>
+            </w:r>
+            <w:r>
+              <w:rPr>
+                <w:b/>
+                <w:lang w:val="en-US"/>
+              </w:rPr>
+              <w:t>body</w:t>
+            </w:r>
+          </w:p>
+        </w:tc>
+        <w:tc>
+          <w:tcPr>
+            <w:tcW w:w="7036" w:type="dxa"/>
+            <w:gridSpan w:val="3"/>
+          </w:tcPr>
+          <w:p>
+            <w:pPr>
+              <w:rPr>
+                <w:b/>
+                <w:lang w:val="en-US"/>
+              </w:rPr>
+            </w:pPr>
+            <w:r>
+              <w:rPr>
+                <w:b/>
+                <w:lang w:val="en-US"/>
+              </w:rPr>
+              <w:t xml:space="preserve">Resource data that was requested [ </w:t>
+            </w:r>
+            <w:proofErr w:type="gramStart"/>
+            <w:r>
+              <w:rPr>
+                <w:b/>
+                <w:lang w:val="en-US"/>
+              </w:rPr>
+              <w:t>Resource ]</w:t>
+            </w:r>
+            <w:proofErr w:type="gramEnd"/>
+          </w:p>
+        </w:tc>
+        <w:tc>
+          <w:tcPr>
+            <w:tcW w:w="4910" w:type="dxa"/>
+          </w:tcPr>
+          <w:p>
+            <w:pPr>
+              <w:rPr>
+                <w:b/>
+                <w:lang w:val="en-US"/>
+              </w:rPr>
+            </w:pPr>
+            <w:r>
+              <w:rPr>
+                <w:b/>
+                <w:lang w:val="en-US"/>
+              </w:rPr>
+              <w:t xml:space="preserve">Request method Token [ GET, </w:t>
+            </w:r>
+            <w:proofErr w:type="gramStart"/>
+            <w:r>
+              <w:rPr>
+                <w:b/>
+                <w:lang w:val="en-US"/>
+              </w:rPr>
+              <w:t>POST,…</w:t>
+            </w:r>
+            <w:proofErr w:type="gramEnd"/>
+            <w:r>
+              <w:rPr>
+                <w:b/>
+                <w:lang w:val="en-US"/>
+              </w:rPr>
+              <w:t>.]</w:t>
+            </w:r>
+          </w:p>
+        </w:tc>
+      </w:tr>
+    </w:tbl>
+    <w:p>
+      <w:pPr>
+        <w:rPr>
+          <w:b/>
+          <w:lang w:val="en-US"/>
+        </w:rPr>
+      </w:pPr>
+      <w:r>
+        <w:rPr>
+          <w:b/>
+          <w:lang w:val="en-US"/>
+        </w:rPr>
+        <w:tab/>
+      </w:r>
+      <w:r>
+        <w:rPr>
+          <w:b/>
+          <w:lang w:val="en-US"/>
+        </w:rPr>
+        <w:tab/>
+      </w:r>
+    </w:p>
+    <w:p>
+      <w:pPr>
+        <w:rPr>
+          <w:b/>
+          <w:lang w:val="en-US"/>
+        </w:rPr>
+      </w:pPr>
+      <w:r>
+        <w:rPr>
+          <w:b/>
+          <w:lang w:val="en-US"/>
+        </w:rPr>
+        <w:t>REST Assured Test:</w:t>
+      </w:r>
+    </w:p>
+    <w:p>
+      <w:pPr>
+        <w:pStyle w:val="ListParagraph"/>
+        <w:numPr>
+          <w:ilvl w:val="0"/>
+          <w:numId w:val="2"/>
+        </w:numPr>
+        <w:rPr>
+          <w:lang w:val="en-US"/>
+        </w:rPr>
+      </w:pPr>
+      <w:r>
+        <w:rPr>
+          <w:lang w:val="en-US"/>
+        </w:rPr>
+        <w:t>Create a new Maven project:</w:t>
+      </w:r>
+    </w:p>
+    <w:p>
+      <w:pPr>
+        <w:pStyle w:val="ListParagraph"/>
+        <w:numPr>
+          <w:ilvl w:val="0"/>
+          <w:numId w:val="2"/>
+        </w:numPr>
+        <w:rPr>
+          <w:lang w:val="en-US"/>
+        </w:rPr>
+      </w:pPr>
+      <w:r>
+        <w:rPr>
+          <w:lang w:val="en-US"/>
+        </w:rPr>
+        <w:t xml:space="preserve">add below </w:t>
+      </w:r>
+      <w:r>
+        <w:rPr>
+          <w:b/>
+          <w:lang w:val="en-US"/>
+        </w:rPr>
+        <w:t>REST Assured dependency</w:t>
+      </w:r>
+      <w:r>
+        <w:rPr>
+          <w:lang w:val="en-US"/>
+        </w:rPr>
+        <w:t xml:space="preserve"> in </w:t>
+      </w:r>
+      <w:r>
+        <w:rPr>
+          <w:b/>
+          <w:lang w:val="en-US"/>
+        </w:rPr>
+        <w:t>pom.xml</w:t>
+      </w:r>
+    </w:p>
+    <w:p>
+      <w:pPr>
+        <w:pStyle w:val="NoSpacing"/>
+        <w:ind w:left="720"/>
+      </w:pPr>
+      <w:proofErr w:type="gramStart"/>
+      <w:r>
+        <w:t>&lt;!--</w:t>
+      </w:r>
+      <w:proofErr w:type="gramEnd"/>
+      <w:r>
+        <w:t xml:space="preserve"> https://mvnrepository.com/artifact/io.rest-assured/rest-assured --&gt;</w:t>
+      </w:r>
+    </w:p>
+    <w:p>
+      <w:pPr>
+        <w:pStyle w:val="NoSpacing"/>
+        <w:ind w:left="720"/>
+      </w:pPr>
+      <w:r>
+        <w:t>&lt;dependency&gt;</w:t>
+      </w:r>
+    </w:p>
+    <w:p>
+      <w:pPr>
+        <w:pStyle w:val="NoSpacing"/>
+        <w:ind w:left="720"/>
+      </w:pPr>
+      <w:r>
+        <w:t xml:space="preserve"> </w:t>
+      </w:r>
+      <w:r>
+        <w:t xml:space="preserve">   &lt;</w:t>
+      </w:r>
+      <w:proofErr w:type="spellStart"/>
+      <w:r>
+        <w:t>groupId</w:t>
+      </w:r>
+      <w:proofErr w:type="spellEnd"/>
+      <w:r>
+        <w:t>&gt;</w:t>
+      </w:r>
+      <w:proofErr w:type="spellStart"/>
+      <w:r>
+        <w:t>io.rest</w:t>
+      </w:r>
+      <w:proofErr w:type="spellEnd"/>
+      <w:r>
+        <w:t>-assured&lt;/</w:t>
+      </w:r>
+      <w:proofErr w:type="spellStart"/>
+      <w:r>
+        <w:t>groupId</w:t>
+      </w:r>
+      <w:proofErr w:type="spellEnd"/>
+      <w:r>
+        <w:t>&gt;</w:t>
+      </w:r>
+    </w:p>
+    <w:p>
+      <w:pPr>
+        <w:pStyle w:val="NoSpacing"/>
+        <w:ind w:left="720"/>
+      </w:pPr>
+      <w:r>
+        <w:t xml:space="preserve"> </w:t>
+      </w:r>
+      <w:r>
+        <w:t xml:space="preserve">   &lt;</w:t>
+      </w:r>
+      <w:proofErr w:type="spellStart"/>
+      <w:r>
+        <w:t>artifactId</w:t>
+      </w:r>
+      <w:proofErr w:type="spellEnd"/>
+      <w:r>
+        <w:t>&gt;rest-assured&lt;/</w:t>
+      </w:r>
+      <w:proofErr w:type="spellStart"/>
+      <w:r>
+        <w:t>artifactId</w:t>
+      </w:r>
+      <w:proofErr w:type="spellEnd"/>
+      <w:r>
+        <w:t>&gt;</w:t>
+      </w:r>
+    </w:p>
+    <w:p>
+      <w:pPr>
+        <w:pStyle w:val="NoSpacing"/>
+        <w:ind w:left="720"/>
+      </w:pPr>
+      <w:r>
+        <w:t xml:space="preserve">    &lt;version&gt;3.0.0&lt;/version&gt;</w:t>
+      </w:r>
+    </w:p>
+    <w:p>
+      <w:pPr>
+        <w:pStyle w:val="NoSpacing"/>
+        <w:ind w:left="720"/>
+      </w:pPr>
+      <w:r>
+        <w:t xml:space="preserve">    &lt;scope&gt;test&lt;/scope&gt;</w:t>
+      </w:r>
+    </w:p>
+    <w:p>
+      <w:pPr>
+        <w:pStyle w:val="NoSpacing"/>
+        <w:ind w:left="720"/>
+      </w:pPr>
+      <w:r>
+        <w:t>&lt;/dependency&gt;</w:t>
+      </w:r>
+    </w:p>
+    <w:p>
+      <w:pPr>
+        <w:pStyle w:val="NoSpacing"/>
+        <w:ind w:left="720"/>
+      </w:pPr>
+    </w:p>
+    <w:p>
+      <w:pPr>
+        <w:pStyle w:val="ListParagraph"/>
+        <w:numPr>
+          <w:ilvl w:val="0"/>
+          <w:numId w:val="2"/>
+        </w:numPr>
+        <w:rPr>
+          <w:lang w:val="en-US"/>
+        </w:rPr>
+      </w:pPr>
+      <w:proofErr w:type="spellStart"/>
+      <w:r>
+        <w:rPr>
+          <w:b/>
+          <w:lang w:val="en-US"/>
+        </w:rPr>
+        <w:t>RestAssured</w:t>
+      </w:r>
+      <w:proofErr w:type="spellEnd"/>
+      <w:r>
+        <w:rPr>
+          <w:lang w:val="en-US"/>
+        </w:rPr>
+        <w:t xml:space="preserve"> is </w:t>
+      </w:r>
+      <w:r>
+        <w:rPr>
+          <w:b/>
+          <w:lang w:val="en-US"/>
+        </w:rPr>
+        <w:t>class</w:t>
+      </w:r>
+      <w:r>
+        <w:rPr>
+          <w:lang w:val="en-US"/>
+        </w:rPr>
+        <w:t xml:space="preserve"> to set up a request with </w:t>
+      </w:r>
+      <w:r>
+        <w:rPr>
+          <w:b/>
+          <w:lang w:val="en-US"/>
+        </w:rPr>
+        <w:t>base URI</w:t>
+      </w:r>
+    </w:p>
+    <w:p>
+      <w:pPr>
+        <w:pStyle w:val="ListParagraph"/>
+        <w:numPr>
+          <w:ilvl w:val="0"/>
+          <w:numId w:val="2"/>
+        </w:numPr>
+        <w:rPr>
+          <w:lang w:val="en-US"/>
+        </w:rPr>
+      </w:pPr>
+      <w:proofErr w:type="spellStart"/>
+      <w:proofErr w:type="gramStart"/>
+      <w:r>
+        <w:rPr>
+          <w:b/>
+          <w:lang w:val="en-US"/>
+        </w:rPr>
+        <w:t>IO.restassured</w:t>
+      </w:r>
+      <w:proofErr w:type="gramEnd"/>
+      <w:r>
+        <w:rPr>
+          <w:b/>
+          <w:lang w:val="en-US"/>
+        </w:rPr>
+        <w:t>.RestAssured</w:t>
+      </w:r>
+      <w:proofErr w:type="spellEnd"/>
+      <w:r>
+        <w:rPr>
+          <w:b/>
+          <w:lang w:val="en-US"/>
+        </w:rPr>
+        <w:t xml:space="preserve"> </w:t>
+      </w:r>
+      <w:r>
+        <w:rPr>
+          <w:lang w:val="en-US"/>
+        </w:rPr>
+        <w:t xml:space="preserve">is a </w:t>
+      </w:r>
+      <w:r>
+        <w:rPr>
+          <w:b/>
+          <w:lang w:val="en-US"/>
+        </w:rPr>
+        <w:t>class</w:t>
+      </w:r>
+      <w:r>
+        <w:rPr>
+          <w:lang w:val="en-US"/>
+        </w:rPr>
+        <w:t xml:space="preserve"> to create </w:t>
+      </w:r>
+      <w:r>
+        <w:rPr>
+          <w:b/>
+          <w:lang w:val="en-US"/>
+        </w:rPr>
+        <w:t>HTTP request</w:t>
+      </w:r>
+      <w:r>
+        <w:rPr>
+          <w:b/>
+          <w:lang w:val="en-US"/>
+        </w:rPr>
+        <w:t>s</w:t>
+      </w:r>
+      <w:r>
+        <w:rPr>
+          <w:lang w:val="en-US"/>
+        </w:rPr>
+        <w:t xml:space="preserve"> against </w:t>
+      </w:r>
+      <w:r>
+        <w:rPr>
+          <w:b/>
+          <w:lang w:val="en-US"/>
+        </w:rPr>
+        <w:t>base URI</w:t>
+      </w:r>
+      <w:r>
+        <w:rPr>
+          <w:b/>
+          <w:lang w:val="en-US"/>
+        </w:rPr>
+        <w:t>,</w:t>
+      </w:r>
+      <w:r>
+        <w:rPr>
+          <w:lang w:val="en-US"/>
+        </w:rPr>
+        <w:t xml:space="preserve"> supports</w:t>
+      </w:r>
+      <w:r>
+        <w:rPr>
+          <w:b/>
+          <w:lang w:val="en-US"/>
+        </w:rPr>
+        <w:t xml:space="preserve"> different HTTP method </w:t>
+      </w:r>
+      <w:r>
+        <w:rPr>
+          <w:lang w:val="en-US"/>
+        </w:rPr>
+        <w:t>types</w:t>
+      </w:r>
+      <w:r>
+        <w:rPr>
+          <w:b/>
+          <w:lang w:val="en-US"/>
+        </w:rPr>
+        <w:t xml:space="preserve"> (GET,POST,PUT,PATH UPDATE,HEAD </w:t>
+      </w:r>
+      <w:r>
+        <w:rPr>
+          <w:lang w:val="en-US"/>
+        </w:rPr>
+        <w:t>and</w:t>
+      </w:r>
+      <w:r>
+        <w:rPr>
+          <w:b/>
+          <w:lang w:val="en-US"/>
+        </w:rPr>
+        <w:t xml:space="preserve"> OPTIONS). </w:t>
+      </w:r>
+      <w:r>
+        <w:rPr>
+          <w:lang w:val="en-US"/>
+        </w:rPr>
+        <w:t xml:space="preserve">Retrieves the </w:t>
+      </w:r>
+      <w:r>
+        <w:rPr>
+          <w:b/>
+          <w:lang w:val="en-US"/>
+        </w:rPr>
+        <w:t>Response</w:t>
+      </w:r>
+      <w:r>
+        <w:rPr>
+          <w:b/>
+          <w:lang w:val="en-US"/>
+        </w:rPr>
+        <w:t xml:space="preserve"> </w:t>
+      </w:r>
+      <w:r>
+        <w:rPr>
+          <w:lang w:val="en-US"/>
+        </w:rPr>
+        <w:t>from Server</w:t>
+      </w:r>
+      <w:r>
+        <w:rPr>
+          <w:lang w:val="en-US"/>
+        </w:rPr>
+        <w:t xml:space="preserve"> helps validate Responses.</w:t>
+      </w:r>
+    </w:p>
+    <w:p>
+      <w:pPr>
+        <w:pStyle w:val="ListParagraph"/>
+        <w:numPr>
+          <w:ilvl w:val="0"/>
+          <w:numId w:val="2"/>
+        </w:numPr>
+        <w:rPr>
+          <w:lang w:val="en-US"/>
+        </w:rPr>
+      </w:pPr>
+      <w:r>
+        <w:rPr>
+          <w:lang w:val="en-US"/>
+        </w:rPr>
+        <w:t>Every Request in Rest Assured library is represented by an</w:t>
+      </w:r>
+      <w:r>
+        <w:rPr>
+          <w:b/>
+          <w:lang w:val="en-US"/>
+        </w:rPr>
+        <w:t xml:space="preserve"> interface</w:t>
+      </w:r>
+      <w:r>
+        <w:rPr>
+          <w:lang w:val="en-US"/>
+        </w:rPr>
+        <w:t xml:space="preserve"> </w:t>
+      </w:r>
+      <w:proofErr w:type="spellStart"/>
+      <w:r>
+        <w:rPr>
+          <w:b/>
+          <w:lang w:val="en-US"/>
+        </w:rPr>
+        <w:t>RequestSpecification</w:t>
+      </w:r>
+      <w:proofErr w:type="spellEnd"/>
+    </w:p>
+    <w:p>
+      <w:pPr>
+        <w:pStyle w:val="ListParagraph"/>
+        <w:numPr>
+          <w:ilvl w:val="0"/>
+          <w:numId w:val="2"/>
+        </w:numPr>
+        <w:rPr>
+          <w:lang w:val="en-US"/>
+        </w:rPr>
+      </w:pPr>
+      <w:proofErr w:type="spellStart"/>
+      <w:proofErr w:type="gramStart"/>
+      <w:r>
+        <w:rPr>
+          <w:lang w:val="en-US"/>
+        </w:rPr>
+        <w:t>Io.restAssured.response</w:t>
+      </w:r>
+      <w:proofErr w:type="gramEnd"/>
+      <w:r>
+        <w:rPr>
+          <w:lang w:val="en-US"/>
+        </w:rPr>
+        <w:t>.Response</w:t>
+      </w:r>
+      <w:proofErr w:type="spellEnd"/>
+      <w:r>
+        <w:rPr>
+          <w:lang w:val="en-US"/>
+        </w:rPr>
+        <w:t xml:space="preserve"> interface represents a Response returned from server. Different method can be called on Response object to get different parts of response.</w:t>
+      </w:r>
+    </w:p>
+    <w:p>
+      <w:pPr>
+        <w:rPr>
+          <w:lang w:val="en-US"/>
+        </w:rPr>
+      </w:pPr>
+    </w:p>
+    <w:p>
+      <w:pPr>
+        <w:rPr>
+          <w:lang w:val="en-US"/>
+        </w:rPr>
+      </w:pPr>
+    </w:p>
+    <w:p>
+      <w:pPr>
+        <w:rPr>
+          <w:lang w:val="en-US"/>
+        </w:rPr>
+      </w:pPr>
+    </w:p>
+    <w:p>
+      <w:pPr>
+        <w:rPr>
+          <w:lang w:val="en-US"/>
+        </w:rPr>
+      </w:pPr>
+    </w:p>
+    <w:p>
+      <w:pPr>
+        <w:pStyle w:val="ListParagraph"/>
+        <w:numPr>
+          <w:ilvl w:val="0"/>
+          <w:numId w:val="2"/>
+        </w:numPr>
+        <w:rPr>
+          <w:lang w:val="en-US"/>
+        </w:rPr>
+      </w:pPr>
+      <w:r>
+        <w:rPr>
+          <w:lang w:val="en-US"/>
+        </w:rPr>
+        <w:lastRenderedPageBreak/>
+        <w:t>New java file, add below code</w:t>
+      </w:r>
+    </w:p>
+    <w:p>
+      <w:pPr>
+        <w:pStyle w:val="ListParagraph"/>
+        <w:autoSpaceDE w:val="0"/>
+        <w:autoSpaceDN w:val="0"/>
+        <w:adjustRightInd w:val="0"/>
+        <w:spacing w:after="0" w:line="240" w:lineRule="auto"/>
+        <w:rPr>
+          <w:rFonts w:ascii="Consolas" w:hAnsi="Consolas" w:cs="Consolas"/>
+          <w:sz w:val="20"/>
+          <w:szCs w:val="20"/>
+        </w:rPr>
+      </w:pPr>
+    </w:p>
+    <w:p>
+      <w:pPr>
+        <w:pStyle w:val="NoSpacing"/>
+        <w:ind w:left="720"/>
+      </w:pPr>
+      <w:r>
+        <w:rPr>
           <w:b/>
           <w:bCs/>
-          <w:color w:val="222222"/>
-          <w:shd w:val="clear" w:color="auto" w:fill="FFFFFF"/>
-        </w:rPr>
-        <w:t>Rest</w:t>
-      </w:r>
-      <w:r>
-        <w:rPr>
-          <w:rFonts w:ascii="Arial" w:hAnsi="Arial" w:cs="Arial"/>
-          <w:color w:val="222222"/>
-          <w:shd w:val="clear" w:color="auto" w:fill="FFFFFF"/>
-        </w:rPr>
-        <w:t>-</w:t>
-      </w:r>
-      <w:r>
-        <w:rPr>
-          <w:rFonts w:ascii="Arial" w:hAnsi="Arial" w:cs="Arial"/>
+          <w:color w:val="7F0055"/>
+        </w:rPr>
+        <w:t>import</w:t>
+      </w:r>
+      <w:r>
+        <w:t xml:space="preserve"> </w:t>
+      </w:r>
+      <w:proofErr w:type="spellStart"/>
+      <w:proofErr w:type="gramStart"/>
+      <w:r>
+        <w:t>org.testng</w:t>
+      </w:r>
+      <w:proofErr w:type="gramEnd"/>
+      <w:r>
+        <w:t>.annotations.Test</w:t>
+      </w:r>
+      <w:proofErr w:type="spellEnd"/>
+      <w:r>
+        <w:t>;</w:t>
+      </w:r>
+    </w:p>
+    <w:p>
+      <w:pPr>
+        <w:pStyle w:val="NoSpacing"/>
+        <w:ind w:left="720"/>
+      </w:pPr>
+      <w:r>
+        <w:rPr>
           <w:b/>
           <w:bCs/>
-          <w:color w:val="222222"/>
-          <w:shd w:val="clear" w:color="auto" w:fill="FFFFFF"/>
-        </w:rPr>
-        <w:t>Assured</w:t>
-      </w:r>
-      <w:r>
-        <w:rPr>
-          <w:rFonts w:ascii="Arial" w:hAnsi="Arial" w:cs="Arial"/>
-          <w:color w:val="222222"/>
-          <w:shd w:val="clear" w:color="auto" w:fill="FFFFFF"/>
-        </w:rPr>
-        <w:t> is a </w:t>
-      </w:r>
-      <w:r>
-        <w:rPr>
-          <w:rFonts w:ascii="Arial" w:hAnsi="Arial" w:cs="Arial"/>
+          <w:color w:val="7F0055"/>
+        </w:rPr>
+        <w:t>import</w:t>
+      </w:r>
+      <w:r>
+        <w:t xml:space="preserve"> </w:t>
+      </w:r>
+      <w:proofErr w:type="spellStart"/>
+      <w:proofErr w:type="gramStart"/>
+      <w:r>
+        <w:t>io.restassured</w:t>
+      </w:r>
+      <w:proofErr w:type="gramEnd"/>
+      <w:r>
+        <w:t>.RestAssured</w:t>
+      </w:r>
+      <w:proofErr w:type="spellEnd"/>
+      <w:r>
+        <w:t>;</w:t>
+      </w:r>
+    </w:p>
+    <w:p>
+      <w:pPr>
+        <w:pStyle w:val="NoSpacing"/>
+        <w:ind w:left="720"/>
+      </w:pPr>
+      <w:r>
+        <w:rPr>
           <w:b/>
           <w:bCs/>
-          <w:color w:val="222222"/>
-          <w:shd w:val="clear" w:color="auto" w:fill="FFFFFF"/>
-        </w:rPr>
-        <w:t>Java</w:t>
-      </w:r>
-      <w:r>
-        <w:rPr>
-          <w:rFonts w:ascii="Arial" w:hAnsi="Arial" w:cs="Arial"/>
-          <w:color w:val="222222"/>
-          <w:shd w:val="clear" w:color="auto" w:fill="FFFFFF"/>
-        </w:rPr>
-        <w:t> based library that is used to test RESTful Web Services. This library behaves like a headless Client to access</w:t>
-      </w:r>
-      <w:r>
-        <w:rPr>
-          <w:rFonts w:ascii="Arial" w:hAnsi="Arial" w:cs="Arial"/>
-          <w:color w:val="222222"/>
-          <w:shd w:val="clear" w:color="auto" w:fill="FFFFFF"/>
-        </w:rPr>
+          <w:color w:val="7F0055"/>
+        </w:rPr>
+        <w:t>import</w:t>
+      </w:r>
+      <w:r>
         <w:t xml:space="preserve"> </w:t>
       </w:r>
-      <w:bookmarkStart w:id="0" w:name="_GoBack"/>
-      <w:bookmarkEnd w:id="0"/>
-      <w:r>
-        <w:rPr>
-          <w:rFonts w:ascii="Arial" w:hAnsi="Arial" w:cs="Arial"/>
+      <w:proofErr w:type="spellStart"/>
+      <w:proofErr w:type="gramStart"/>
+      <w:r>
+        <w:t>io.restassured</w:t>
+      </w:r>
+      <w:proofErr w:type="gramEnd"/>
+      <w:r>
+        <w:t>.http.Method</w:t>
+      </w:r>
+      <w:proofErr w:type="spellEnd"/>
+      <w:r>
+        <w:t>;</w:t>
+      </w:r>
+    </w:p>
+    <w:p>
+      <w:pPr>
+        <w:pStyle w:val="NoSpacing"/>
+        <w:ind w:left="720"/>
+      </w:pPr>
+      <w:r>
+        <w:rPr>
           <w:b/>
           <w:bCs/>
-          <w:color w:val="222222"/>
-          <w:shd w:val="clear" w:color="auto" w:fill="FFFFFF"/>
-        </w:rPr>
-        <w:t>REST</w:t>
-      </w:r>
-      <w:r>
-        <w:rPr>
-          <w:rFonts w:ascii="Arial" w:hAnsi="Arial" w:cs="Arial"/>
-          <w:color w:val="222222"/>
-          <w:shd w:val="clear" w:color="auto" w:fill="FFFFFF"/>
-        </w:rPr>
-        <w:t> web services.</w:t>
-      </w:r>
+          <w:color w:val="7F0055"/>
+        </w:rPr>
+        <w:t>import</w:t>
+      </w:r>
+      <w:r>
+        <w:t xml:space="preserve"> </w:t>
+      </w:r>
+      <w:proofErr w:type="spellStart"/>
+      <w:proofErr w:type="gramStart"/>
+      <w:r>
+        <w:t>io.restassured</w:t>
+      </w:r>
+      <w:proofErr w:type="gramEnd"/>
+      <w:r>
+        <w:t>.response.Response</w:t>
+      </w:r>
+      <w:proofErr w:type="spellEnd"/>
+      <w:r>
+        <w:t>;</w:t>
+      </w:r>
+    </w:p>
+    <w:p>
+      <w:pPr>
+        <w:pStyle w:val="NoSpacing"/>
+        <w:ind w:left="720"/>
+      </w:pPr>
+      <w:r>
+        <w:rPr>
+          <w:b/>
+          <w:bCs/>
+          <w:color w:val="7F0055"/>
+        </w:rPr>
+        <w:t>import</w:t>
+      </w:r>
+      <w:r>
+        <w:t xml:space="preserve"> </w:t>
+      </w:r>
+      <w:proofErr w:type="spellStart"/>
+      <w:proofErr w:type="gramStart"/>
+      <w:r>
+        <w:t>io.restassured</w:t>
+      </w:r>
+      <w:proofErr w:type="gramEnd"/>
+      <w:r>
+        <w:t>.specification.RequestSpecification</w:t>
+      </w:r>
+      <w:proofErr w:type="spellEnd"/>
+      <w:r>
+        <w:t>;</w:t>
+      </w:r>
+    </w:p>
+    <w:p>
+      <w:pPr>
+        <w:pStyle w:val="NoSpacing"/>
+        <w:ind w:left="720"/>
+      </w:pPr>
+      <w:r>
+        <w:t xml:space="preserve"> </w:t>
+      </w:r>
+    </w:p>
+    <w:p>
+      <w:pPr>
+        <w:pStyle w:val="NoSpacing"/>
+        <w:ind w:left="720"/>
+      </w:pPr>
+      <w:r>
+        <w:rPr>
+          <w:b/>
+          <w:bCs/>
+          <w:color w:val="7F0055"/>
+        </w:rPr>
+        <w:t>public</w:t>
+      </w:r>
+      <w:r>
+        <w:t xml:space="preserve"> </w:t>
+      </w:r>
+      <w:r>
+        <w:rPr>
+          <w:b/>
+          <w:bCs/>
+          <w:color w:val="7F0055"/>
+        </w:rPr>
+        <w:t>class</w:t>
+      </w:r>
+      <w:r>
+        <w:t xml:space="preserve"> </w:t>
+      </w:r>
+      <w:proofErr w:type="spellStart"/>
+      <w:proofErr w:type="gramStart"/>
+      <w:r>
+        <w:t>FirstRest</w:t>
+      </w:r>
+      <w:proofErr w:type="spellEnd"/>
+      <w:r>
+        <w:t>{</w:t>
+      </w:r>
+      <w:proofErr w:type="gramEnd"/>
+    </w:p>
+    <w:p>
+      <w:pPr>
+        <w:pStyle w:val="NoSpacing"/>
+        <w:ind w:left="720"/>
+      </w:pPr>
+      <w:r>
+        <w:t xml:space="preserve"> </w:t>
+      </w:r>
+    </w:p>
+    <w:p>
+      <w:pPr>
+        <w:pStyle w:val="NoSpacing"/>
+        <w:ind w:left="720"/>
+      </w:pPr>
+      <w:r>
+        <w:t xml:space="preserve"> </w:t>
+      </w:r>
+      <w:r>
+        <w:rPr>
+          <w:color w:val="646464"/>
+        </w:rPr>
+        <w:t>@Test</w:t>
+      </w:r>
+    </w:p>
+    <w:p>
+      <w:pPr>
+        <w:pStyle w:val="NoSpacing"/>
+        <w:ind w:left="720"/>
+      </w:pPr>
+      <w:r>
+        <w:t xml:space="preserve"> </w:t>
+      </w:r>
+      <w:r>
+        <w:rPr>
+          <w:b/>
+          <w:bCs/>
+          <w:color w:val="7F0055"/>
+        </w:rPr>
+        <w:t>public</w:t>
+      </w:r>
+      <w:r>
+        <w:t xml:space="preserve"> </w:t>
+      </w:r>
+      <w:r>
+        <w:rPr>
+          <w:b/>
+          <w:bCs/>
+          <w:color w:val="7F0055"/>
+        </w:rPr>
+        <w:t>void</w:t>
+      </w:r>
+      <w:r>
+        <w:t xml:space="preserve"> </w:t>
+      </w:r>
+      <w:proofErr w:type="spellStart"/>
+      <w:proofErr w:type="gramStart"/>
+      <w:r>
+        <w:t>GetWeatherDetails</w:t>
+      </w:r>
+      <w:proofErr w:type="spellEnd"/>
+      <w:r>
+        <w:t>(</w:t>
+      </w:r>
+      <w:proofErr w:type="gramEnd"/>
+      <w:r>
+        <w:t>)</w:t>
+      </w:r>
+    </w:p>
+    <w:p>
+      <w:pPr>
+        <w:pStyle w:val="NoSpacing"/>
+        <w:ind w:left="720"/>
+      </w:pPr>
+      <w:r>
+        <w:t xml:space="preserve"> {   </w:t>
+      </w:r>
+    </w:p>
+    <w:p>
+      <w:pPr>
+        <w:ind w:left="1440"/>
+      </w:pPr>
+      <w:r>
+        <w:t xml:space="preserve"> </w:t>
+      </w:r>
+    </w:p>
+    <w:p>
+      <w:pPr>
+        <w:ind w:left="1440"/>
+      </w:pPr>
+      <w:r>
+        <w:t>// Specify the base URL to the RESTful web service</w:t>
+      </w:r>
+    </w:p>
+    <w:p>
+      <w:pPr>
+        <w:ind w:left="1440"/>
+        <w:rPr>
+          <w:b/>
+        </w:rPr>
+      </w:pPr>
+      <w:r>
+        <w:t xml:space="preserve"> </w:t>
+      </w:r>
+      <w:proofErr w:type="spellStart"/>
+      <w:r>
+        <w:rPr>
+          <w:b/>
+        </w:rPr>
+        <w:t>RestAssured.baseURI</w:t>
+      </w:r>
+      <w:proofErr w:type="spellEnd"/>
+      <w:r>
+        <w:rPr>
+          <w:b/>
+        </w:rPr>
+        <w:t xml:space="preserve"> = "http://restapi.demoqa.com/utilities/weather/city";</w:t>
+      </w:r>
+    </w:p>
+    <w:p>
+      <w:pPr>
+        <w:ind w:left="1440"/>
+      </w:pPr>
+      <w:r>
+        <w:t xml:space="preserve">  // Get the </w:t>
+      </w:r>
+      <w:proofErr w:type="spellStart"/>
+      <w:r>
+        <w:t>RequestSpecification</w:t>
+      </w:r>
+      <w:proofErr w:type="spellEnd"/>
+      <w:r>
+        <w:t xml:space="preserve"> of the request that you want to </w:t>
+      </w:r>
+      <w:proofErr w:type="gramStart"/>
+      <w:r>
+        <w:t>sent</w:t>
+      </w:r>
+      <w:proofErr w:type="gramEnd"/>
+    </w:p>
+    <w:p>
+      <w:pPr>
+        <w:ind w:left="1440"/>
+      </w:pPr>
+      <w:r>
+        <w:t xml:space="preserve"> // to the server. The server is specified by the </w:t>
+      </w:r>
+      <w:proofErr w:type="spellStart"/>
+      <w:r>
+        <w:t>BaseURI</w:t>
+      </w:r>
+      <w:proofErr w:type="spellEnd"/>
+      <w:r>
+        <w:t xml:space="preserve"> that we have</w:t>
+      </w:r>
+    </w:p>
+    <w:p>
+      <w:pPr>
+        <w:ind w:left="1440"/>
+      </w:pPr>
+      <w:r>
+        <w:t xml:space="preserve"> // specified in the above step.</w:t>
+      </w:r>
+    </w:p>
+    <w:p>
+      <w:pPr>
+        <w:ind w:left="1440"/>
+        <w:rPr>
+          <w:b/>
+        </w:rPr>
+      </w:pPr>
+      <w:r>
+        <w:t xml:space="preserve"> </w:t>
+      </w:r>
+      <w:proofErr w:type="spellStart"/>
+      <w:r>
+        <w:rPr>
+          <w:b/>
+        </w:rPr>
+        <w:t>RequestSpecification</w:t>
+      </w:r>
+      <w:proofErr w:type="spellEnd"/>
+      <w:r>
+        <w:rPr>
+          <w:b/>
+        </w:rPr>
+        <w:t xml:space="preserve"> </w:t>
+      </w:r>
+      <w:proofErr w:type="spellStart"/>
+      <w:r>
+        <w:rPr>
+          <w:b/>
+        </w:rPr>
+        <w:t>httpRequest</w:t>
+      </w:r>
+      <w:proofErr w:type="spellEnd"/>
+      <w:r>
+        <w:rPr>
+          <w:b/>
+        </w:rPr>
+        <w:t xml:space="preserve"> = </w:t>
+      </w:r>
+      <w:proofErr w:type="spellStart"/>
+      <w:r>
+        <w:rPr>
+          <w:b/>
+        </w:rPr>
+        <w:t>RestAssured.given</w:t>
+      </w:r>
+      <w:proofErr w:type="spellEnd"/>
+      <w:r>
+        <w:rPr>
+          <w:b/>
+        </w:rPr>
+        <w:t>();</w:t>
+      </w:r>
+    </w:p>
+    <w:p>
+      <w:pPr>
+        <w:ind w:left="1440"/>
+      </w:pPr>
+      <w:r>
+        <w:t xml:space="preserve">  // Make a request to the server by specifying the method Type and the method URL.</w:t>
+      </w:r>
+    </w:p>
+    <w:p>
+      <w:pPr>
+        <w:ind w:left="1440"/>
+      </w:pPr>
+      <w:r>
+        <w:t xml:space="preserve"> // This will return the Response from the server. Store the response in a variable.</w:t>
+      </w:r>
+    </w:p>
+    <w:p>
+      <w:pPr>
+        <w:ind w:left="1440"/>
+        <w:rPr>
+          <w:b/>
+        </w:rPr>
+      </w:pPr>
+      <w:r>
+        <w:t xml:space="preserve"> </w:t>
+      </w:r>
+      <w:r>
+        <w:rPr>
+          <w:b/>
+        </w:rPr>
+        <w:t xml:space="preserve">Response </w:t>
+      </w:r>
+      <w:proofErr w:type="spellStart"/>
+      <w:r>
+        <w:rPr>
+          <w:b/>
+        </w:rPr>
+        <w:t>response</w:t>
+      </w:r>
+      <w:proofErr w:type="spellEnd"/>
+      <w:r>
+        <w:rPr>
+          <w:b/>
+        </w:rPr>
+        <w:t xml:space="preserve"> = </w:t>
+      </w:r>
+      <w:proofErr w:type="spellStart"/>
+      <w:r>
+        <w:rPr>
+          <w:b/>
+        </w:rPr>
+        <w:t>httpRequest.request</w:t>
+      </w:r>
+      <w:proofErr w:type="spellEnd"/>
+      <w:r>
+        <w:rPr>
+          <w:b/>
+        </w:rPr>
+        <w:t>(</w:t>
+      </w:r>
+      <w:proofErr w:type="spellStart"/>
+      <w:r>
+        <w:rPr>
+          <w:b/>
+        </w:rPr>
+        <w:t>Method.GET</w:t>
+      </w:r>
+      <w:proofErr w:type="spellEnd"/>
+      <w:r>
+        <w:rPr>
+          <w:b/>
+        </w:rPr>
+        <w:t>, "/Hyderabad");</w:t>
+      </w:r>
+    </w:p>
+    <w:p>
+      <w:pPr>
+        <w:ind w:left="1440"/>
+      </w:pPr>
+      <w:r>
+        <w:t xml:space="preserve">  // Now let us print the body of the message to see what response</w:t>
+      </w:r>
+    </w:p>
+    <w:p>
+      <w:pPr>
+        <w:ind w:left="1440"/>
+      </w:pPr>
+      <w:r>
+        <w:t xml:space="preserve"> // we have rece</w:t>
+      </w:r>
+      <w:r>
+        <w:t>i</w:t>
+      </w:r>
+      <w:r>
+        <w:t>ved from the server</w:t>
+      </w:r>
+    </w:p>
+    <w:p>
+      <w:pPr>
+        <w:ind w:left="1440"/>
+        <w:rPr>
+          <w:b/>
+        </w:rPr>
+      </w:pPr>
+      <w:r>
+        <w:t xml:space="preserve"> </w:t>
+      </w:r>
+      <w:r>
+        <w:rPr>
+          <w:b/>
+        </w:rPr>
+        <w:t xml:space="preserve">String </w:t>
+      </w:r>
+      <w:proofErr w:type="spellStart"/>
+      <w:r>
+        <w:rPr>
+          <w:b/>
+        </w:rPr>
+        <w:t>responseBody</w:t>
+      </w:r>
+      <w:proofErr w:type="spellEnd"/>
+      <w:r>
+        <w:rPr>
+          <w:b/>
+        </w:rPr>
+        <w:t xml:space="preserve"> = </w:t>
+      </w:r>
+      <w:proofErr w:type="spellStart"/>
+      <w:proofErr w:type="gramStart"/>
+      <w:r>
+        <w:rPr>
+          <w:b/>
+        </w:rPr>
+        <w:t>response.getBody</w:t>
+      </w:r>
+      <w:proofErr w:type="spellEnd"/>
+      <w:proofErr w:type="gramEnd"/>
+      <w:r>
+        <w:rPr>
+          <w:b/>
+        </w:rPr>
+        <w:t>().</w:t>
+      </w:r>
+      <w:proofErr w:type="spellStart"/>
+      <w:r>
+        <w:rPr>
+          <w:b/>
+        </w:rPr>
+        <w:t>asString</w:t>
+      </w:r>
+      <w:proofErr w:type="spellEnd"/>
+      <w:r>
+        <w:rPr>
+          <w:b/>
+        </w:rPr>
+        <w:t>();</w:t>
+      </w:r>
+    </w:p>
+    <w:p>
+      <w:pPr>
+        <w:ind w:left="1440"/>
+        <w:rPr>
+          <w:b/>
+        </w:rPr>
+      </w:pPr>
+      <w:r>
+        <w:rPr>
+          <w:b/>
+        </w:rPr>
+        <w:t xml:space="preserve"> </w:t>
+      </w:r>
+      <w:proofErr w:type="spellStart"/>
+      <w:r>
+        <w:rPr>
+          <w:b/>
+        </w:rPr>
+        <w:t>System.out.println</w:t>
+      </w:r>
+      <w:proofErr w:type="spellEnd"/>
+      <w:r>
+        <w:rPr>
+          <w:b/>
+        </w:rPr>
+        <w:t>("Response Body is =</w:t>
+      </w:r>
+      <w:proofErr w:type="gramStart"/>
+      <w:r>
+        <w:rPr>
+          <w:b/>
+        </w:rPr>
+        <w:t>&gt;  "</w:t>
+      </w:r>
+      <w:proofErr w:type="gramEnd"/>
+      <w:r>
+        <w:rPr>
+          <w:b/>
+        </w:rPr>
+        <w:t xml:space="preserve"> + </w:t>
+      </w:r>
+      <w:proofErr w:type="spellStart"/>
+      <w:r>
+        <w:rPr>
+          <w:b/>
+        </w:rPr>
+        <w:t>responseBody</w:t>
+      </w:r>
+      <w:proofErr w:type="spellEnd"/>
+      <w:r>
+        <w:rPr>
+          <w:b/>
+        </w:rPr>
+        <w:t>);</w:t>
+      </w:r>
+    </w:p>
+    <w:p>
+      <w:pPr>
+        <w:pStyle w:val="NoSpacing"/>
+        <w:ind w:left="720"/>
+      </w:pPr>
+      <w:r>
+        <w:t xml:space="preserve"> }</w:t>
+      </w:r>
+    </w:p>
+    <w:p>
+      <w:pPr>
+        <w:pStyle w:val="NoSpacing"/>
+        <w:ind w:left="720"/>
+      </w:pPr>
+      <w:r>
+        <w:t xml:space="preserve"> </w:t>
+      </w:r>
+      <w:r>
+        <w:t>}</w:t>
+      </w:r>
+    </w:p>
+    <w:p>
+      <w:pPr>
+        <w:pStyle w:val="NoSpacing"/>
+        <w:ind w:left="720"/>
+        <w:rPr>
+          <w:lang w:val="en-US"/>
+        </w:rPr>
+      </w:pPr>
+    </w:p>
+    <w:p>
+      <w:pPr>
+        <w:pStyle w:val="ListParagraph"/>
+        <w:numPr>
+          <w:ilvl w:val="0"/>
+          <w:numId w:val="2"/>
+        </w:numPr>
+        <w:rPr>
+          <w:b/>
+          <w:lang w:val="en-US"/>
+        </w:rPr>
+      </w:pPr>
+      <w:r>
+        <w:rPr>
+          <w:b/>
+          <w:lang w:val="en-US"/>
+        </w:rPr>
+        <w:t xml:space="preserve">How to </w:t>
+      </w:r>
+      <w:r>
+        <w:rPr>
+          <w:b/>
+          <w:lang w:val="en-US"/>
+        </w:rPr>
+        <w:t>Validate Response Status using Rest Assured</w:t>
+      </w:r>
+    </w:p>
+    <w:p>
+      <w:pPr>
+        <w:pStyle w:val="ListParagraph"/>
+        <w:rPr>
+          <w:b/>
+          <w:lang w:val="en-US"/>
+        </w:rPr>
+      </w:pPr>
+    </w:p>
+    <w:p>
+      <w:pPr>
+        <w:pStyle w:val="ListParagraph"/>
+        <w:rPr>
+          <w:b/>
+          <w:lang w:val="en-US"/>
+        </w:rPr>
+      </w:pPr>
+      <w:r>
+        <w:rPr>
+          <w:b/>
+          <w:lang w:val="en-US"/>
+        </w:rPr>
+        <w:t xml:space="preserve">Functional testing of Web Services </w:t>
+      </w:r>
+      <w:r>
+        <w:rPr>
+          <w:lang w:val="en-US"/>
+        </w:rPr>
+        <w:t xml:space="preserve">involves </w:t>
+      </w:r>
+      <w:r>
+        <w:rPr>
+          <w:b/>
+          <w:lang w:val="en-US"/>
+        </w:rPr>
+        <w:t xml:space="preserve">verifying </w:t>
+      </w:r>
+      <w:r>
+        <w:rPr>
+          <w:lang w:val="en-US"/>
+        </w:rPr>
+        <w:t>the</w:t>
+      </w:r>
+      <w:r>
+        <w:rPr>
+          <w:b/>
+          <w:lang w:val="en-US"/>
+        </w:rPr>
+        <w:t xml:space="preserve"> Response returned </w:t>
+      </w:r>
+      <w:r>
+        <w:rPr>
+          <w:lang w:val="en-US"/>
+        </w:rPr>
+        <w:t xml:space="preserve">from various </w:t>
+      </w:r>
+      <w:r>
+        <w:rPr>
+          <w:b/>
+          <w:lang w:val="en-US"/>
+        </w:rPr>
+        <w:t xml:space="preserve">End points. </w:t>
+      </w:r>
+      <w:r>
+        <w:rPr>
+          <w:lang w:val="en-US"/>
+        </w:rPr>
+        <w:t>Some of the important</w:t>
+      </w:r>
+      <w:r>
+        <w:rPr>
+          <w:b/>
+          <w:lang w:val="en-US"/>
+        </w:rPr>
+        <w:t xml:space="preserve"> Test Verifications are</w:t>
+      </w:r>
+    </w:p>
+    <w:p>
+      <w:pPr>
+        <w:pStyle w:val="ListParagraph"/>
+        <w:numPr>
+          <w:ilvl w:val="0"/>
+          <w:numId w:val="3"/>
+        </w:numPr>
+        <w:rPr>
+          <w:b/>
+          <w:lang w:val="en-US"/>
+        </w:rPr>
+      </w:pPr>
+      <w:r>
+        <w:rPr>
+          <w:b/>
+          <w:lang w:val="en-US"/>
+        </w:rPr>
+        <w:t>Response Status</w:t>
+      </w:r>
+    </w:p>
+    <w:p>
+      <w:pPr>
+        <w:pStyle w:val="ListParagraph"/>
+        <w:numPr>
+          <w:ilvl w:val="0"/>
+          <w:numId w:val="3"/>
+        </w:numPr>
+        <w:rPr>
+          <w:b/>
+          <w:lang w:val="en-US"/>
+        </w:rPr>
+      </w:pPr>
+      <w:r>
+        <w:rPr>
+          <w:b/>
+          <w:lang w:val="en-US"/>
+        </w:rPr>
+        <w:t>Response Header</w:t>
+      </w:r>
+    </w:p>
+    <w:p>
+      <w:pPr>
+        <w:pStyle w:val="ListParagraph"/>
+        <w:numPr>
+          <w:ilvl w:val="0"/>
+          <w:numId w:val="3"/>
+        </w:numPr>
+        <w:rPr>
+          <w:b/>
+          <w:lang w:val="en-US"/>
+        </w:rPr>
+      </w:pPr>
+      <w:r>
+        <w:rPr>
+          <w:b/>
+          <w:lang w:val="en-US"/>
+        </w:rPr>
+        <w:t>Response Body</w:t>
+      </w:r>
+    </w:p>
+    <w:p>
+      <w:pPr>
+        <w:pStyle w:val="ListParagraph"/>
+        <w:rPr>
+          <w:b/>
+          <w:lang w:val="en-US"/>
+        </w:rPr>
+      </w:pPr>
+    </w:p>
+    <w:p>
+      <w:pPr>
+        <w:pStyle w:val="ListParagraph"/>
+        <w:rPr>
+          <w:b/>
+          <w:lang w:val="en-US"/>
+        </w:rPr>
+      </w:pPr>
+      <w:r>
+        <w:rPr>
+          <w:b/>
+          <w:lang w:val="en-US"/>
+        </w:rPr>
+        <w:t>1. Validate Response Status Code</w:t>
+      </w:r>
+    </w:p>
+    <w:p>
+      <w:pPr>
+        <w:pStyle w:val="ListParagraph"/>
+        <w:spacing w:after="0" w:line="240" w:lineRule="auto"/>
+        <w:rPr>
+          <w:rFonts w:ascii="inherit" w:eastAsia="Times New Roman" w:hAnsi="inherit" w:cs="Courier New"/>
+          <w:color w:val="000000"/>
+          <w:sz w:val="17"/>
+          <w:szCs w:val="17"/>
+          <w:lang w:eastAsia="en-GB"/>
+        </w:rPr>
+      </w:pPr>
+    </w:p>
+    <w:p>
+      <w:pPr>
+        <w:pStyle w:val="ListParagraph"/>
+        <w:spacing w:after="0" w:line="240" w:lineRule="auto"/>
+        <w:rPr>
+          <w:rFonts w:ascii="Courier New" w:eastAsia="Times New Roman" w:hAnsi="Courier New" w:cs="Courier New"/>
+          <w:color w:val="000000"/>
+          <w:sz w:val="17"/>
+          <w:szCs w:val="17"/>
+          <w:lang w:eastAsia="en-GB"/>
+        </w:rPr>
+      </w:pPr>
+      <w:r>
+        <w:rPr>
+          <w:rFonts w:ascii="inherit" w:eastAsia="Times New Roman" w:hAnsi="inherit" w:cs="Courier New"/>
+          <w:color w:val="000000"/>
+          <w:sz w:val="17"/>
+          <w:szCs w:val="17"/>
+          <w:lang w:eastAsia="en-GB"/>
+        </w:rPr>
+        <w:t>@Test</w:t>
+      </w:r>
+    </w:p>
+    <w:p>
+      <w:pPr>
+        <w:pStyle w:val="ListParagraph"/>
+        <w:spacing w:after="0" w:line="240" w:lineRule="auto"/>
+        <w:rPr>
+          <w:rFonts w:ascii="Courier New" w:eastAsia="Times New Roman" w:hAnsi="Courier New" w:cs="Courier New"/>
+          <w:color w:val="000000"/>
+          <w:sz w:val="17"/>
+          <w:szCs w:val="17"/>
+          <w:lang w:eastAsia="en-GB"/>
+        </w:rPr>
+      </w:pPr>
+      <w:r>
+        <w:rPr>
+          <w:rFonts w:ascii="inherit" w:eastAsia="Times New Roman" w:hAnsi="inherit" w:cs="Courier New"/>
+          <w:color w:val="000000"/>
+          <w:sz w:val="17"/>
+          <w:szCs w:val="17"/>
+          <w:lang w:eastAsia="en-GB"/>
+        </w:rPr>
+        <w:lastRenderedPageBreak/>
+        <w:t xml:space="preserve"> public void </w:t>
+      </w:r>
+      <w:proofErr w:type="spellStart"/>
+      <w:proofErr w:type="gramStart"/>
+      <w:r>
+        <w:rPr>
+          <w:rFonts w:ascii="inherit" w:eastAsia="Times New Roman" w:hAnsi="inherit" w:cs="Courier New"/>
+          <w:color w:val="000000"/>
+          <w:sz w:val="17"/>
+          <w:szCs w:val="17"/>
+          <w:lang w:eastAsia="en-GB"/>
+        </w:rPr>
+        <w:t>GetWeatherDetails</w:t>
+      </w:r>
+      <w:proofErr w:type="spellEnd"/>
+      <w:r>
+        <w:rPr>
+          <w:rFonts w:ascii="inherit" w:eastAsia="Times New Roman" w:hAnsi="inherit" w:cs="Courier New"/>
+          <w:color w:val="000000"/>
+          <w:sz w:val="17"/>
+          <w:szCs w:val="17"/>
+          <w:lang w:eastAsia="en-GB"/>
+        </w:rPr>
+        <w:t>(</w:t>
+      </w:r>
+      <w:proofErr w:type="gramEnd"/>
+      <w:r>
+        <w:rPr>
+          <w:rFonts w:ascii="inherit" w:eastAsia="Times New Roman" w:hAnsi="inherit" w:cs="Courier New"/>
+          <w:color w:val="000000"/>
+          <w:sz w:val="17"/>
+          <w:szCs w:val="17"/>
+          <w:lang w:eastAsia="en-GB"/>
+        </w:rPr>
+        <w:t>)</w:t>
+      </w:r>
+    </w:p>
+    <w:p>
+      <w:pPr>
+        <w:pStyle w:val="ListParagraph"/>
+        <w:spacing w:after="0" w:line="240" w:lineRule="auto"/>
+        <w:rPr>
+          <w:rFonts w:ascii="Courier New" w:eastAsia="Times New Roman" w:hAnsi="Courier New" w:cs="Courier New"/>
+          <w:color w:val="000000"/>
+          <w:sz w:val="17"/>
+          <w:szCs w:val="17"/>
+          <w:lang w:eastAsia="en-GB"/>
+        </w:rPr>
+      </w:pPr>
+      <w:r>
+        <w:rPr>
+          <w:rFonts w:ascii="inherit" w:eastAsia="Times New Roman" w:hAnsi="inherit" w:cs="Courier New"/>
+          <w:color w:val="000000"/>
+          <w:sz w:val="17"/>
+          <w:szCs w:val="17"/>
+          <w:lang w:eastAsia="en-GB"/>
+        </w:rPr>
+        <w:t xml:space="preserve"> {</w:t>
+      </w:r>
+    </w:p>
+    <w:p>
+      <w:pPr>
+        <w:pStyle w:val="ListParagraph"/>
+        <w:spacing w:after="0" w:line="240" w:lineRule="auto"/>
+        <w:rPr>
+          <w:rFonts w:ascii="Courier New" w:eastAsia="Times New Roman" w:hAnsi="Courier New" w:cs="Courier New"/>
+          <w:color w:val="000000"/>
+          <w:sz w:val="17"/>
+          <w:szCs w:val="17"/>
+          <w:lang w:eastAsia="en-GB"/>
+        </w:rPr>
+      </w:pPr>
+      <w:r>
+        <w:rPr>
+          <w:rFonts w:ascii="inherit" w:eastAsia="Times New Roman" w:hAnsi="inherit" w:cs="Courier New"/>
+          <w:color w:val="000000"/>
+          <w:sz w:val="17"/>
+          <w:szCs w:val="17"/>
+          <w:lang w:eastAsia="en-GB"/>
+        </w:rPr>
+        <w:t xml:space="preserve"> </w:t>
+      </w:r>
+      <w:proofErr w:type="spellStart"/>
+      <w:r>
+        <w:rPr>
+          <w:rFonts w:ascii="inherit" w:eastAsia="Times New Roman" w:hAnsi="inherit" w:cs="Courier New"/>
+          <w:color w:val="000000"/>
+          <w:sz w:val="17"/>
+          <w:szCs w:val="17"/>
+          <w:lang w:eastAsia="en-GB"/>
+        </w:rPr>
+        <w:t>RestAssured.baseURI</w:t>
+      </w:r>
+      <w:proofErr w:type="spellEnd"/>
+      <w:r>
+        <w:rPr>
+          <w:rFonts w:ascii="inherit" w:eastAsia="Times New Roman" w:hAnsi="inherit" w:cs="Courier New"/>
+          <w:color w:val="000000"/>
+          <w:sz w:val="17"/>
+          <w:szCs w:val="17"/>
+          <w:lang w:eastAsia="en-GB"/>
+        </w:rPr>
+        <w:t xml:space="preserve"> = "http://restapi.demoqa.com/utilities/weather/city";</w:t>
+      </w:r>
+    </w:p>
+    <w:p>
+      <w:pPr>
+        <w:pStyle w:val="ListParagraph"/>
+        <w:spacing w:after="0" w:line="240" w:lineRule="auto"/>
+        <w:rPr>
+          <w:rFonts w:ascii="Courier New" w:eastAsia="Times New Roman" w:hAnsi="Courier New" w:cs="Courier New"/>
+          <w:color w:val="000000"/>
+          <w:sz w:val="17"/>
+          <w:szCs w:val="17"/>
+          <w:lang w:eastAsia="en-GB"/>
+        </w:rPr>
+      </w:pPr>
+      <w:r>
+        <w:rPr>
+          <w:rFonts w:ascii="inherit" w:eastAsia="Times New Roman" w:hAnsi="inherit" w:cs="Courier New"/>
+          <w:color w:val="000000"/>
+          <w:sz w:val="17"/>
+          <w:szCs w:val="17"/>
+          <w:lang w:eastAsia="en-GB"/>
+        </w:rPr>
+        <w:t xml:space="preserve"> </w:t>
+      </w:r>
+      <w:proofErr w:type="spellStart"/>
+      <w:r>
+        <w:rPr>
+          <w:rFonts w:ascii="inherit" w:eastAsia="Times New Roman" w:hAnsi="inherit" w:cs="Courier New"/>
+          <w:color w:val="000000"/>
+          <w:sz w:val="17"/>
+          <w:szCs w:val="17"/>
+          <w:lang w:eastAsia="en-GB"/>
+        </w:rPr>
+        <w:t>RequestSpecification</w:t>
+      </w:r>
+      <w:proofErr w:type="spellEnd"/>
+      <w:r>
+        <w:rPr>
+          <w:rFonts w:ascii="inherit" w:eastAsia="Times New Roman" w:hAnsi="inherit" w:cs="Courier New"/>
+          <w:color w:val="000000"/>
+          <w:sz w:val="17"/>
+          <w:szCs w:val="17"/>
+          <w:lang w:eastAsia="en-GB"/>
+        </w:rPr>
+        <w:t xml:space="preserve"> </w:t>
+      </w:r>
+      <w:proofErr w:type="spellStart"/>
+      <w:r>
+        <w:rPr>
+          <w:rFonts w:ascii="inherit" w:eastAsia="Times New Roman" w:hAnsi="inherit" w:cs="Courier New"/>
+          <w:color w:val="000000"/>
+          <w:sz w:val="17"/>
+          <w:szCs w:val="17"/>
+          <w:lang w:eastAsia="en-GB"/>
+        </w:rPr>
+        <w:t>httpRequest</w:t>
+      </w:r>
+      <w:proofErr w:type="spellEnd"/>
+      <w:r>
+        <w:rPr>
+          <w:rFonts w:ascii="inherit" w:eastAsia="Times New Roman" w:hAnsi="inherit" w:cs="Courier New"/>
+          <w:color w:val="000000"/>
+          <w:sz w:val="17"/>
+          <w:szCs w:val="17"/>
+          <w:lang w:eastAsia="en-GB"/>
+        </w:rPr>
+        <w:t xml:space="preserve"> = </w:t>
+      </w:r>
+      <w:proofErr w:type="spellStart"/>
+      <w:r>
+        <w:rPr>
+          <w:rFonts w:ascii="inherit" w:eastAsia="Times New Roman" w:hAnsi="inherit" w:cs="Courier New"/>
+          <w:color w:val="000000"/>
+          <w:sz w:val="17"/>
+          <w:szCs w:val="17"/>
+          <w:lang w:eastAsia="en-GB"/>
+        </w:rPr>
+        <w:t>RestAssured.given</w:t>
+      </w:r>
+      <w:proofErr w:type="spellEnd"/>
+      <w:r>
+        <w:rPr>
+          <w:rFonts w:ascii="inherit" w:eastAsia="Times New Roman" w:hAnsi="inherit" w:cs="Courier New"/>
+          <w:color w:val="000000"/>
+          <w:sz w:val="17"/>
+          <w:szCs w:val="17"/>
+          <w:lang w:eastAsia="en-GB"/>
+        </w:rPr>
+        <w:t>();</w:t>
+      </w:r>
+    </w:p>
+    <w:p>
+      <w:pPr>
+        <w:pStyle w:val="ListParagraph"/>
+        <w:spacing w:after="0" w:line="240" w:lineRule="auto"/>
+        <w:rPr>
+          <w:rFonts w:ascii="Courier New" w:eastAsia="Times New Roman" w:hAnsi="Courier New" w:cs="Courier New"/>
+          <w:color w:val="000000"/>
+          <w:sz w:val="17"/>
+          <w:szCs w:val="17"/>
+          <w:lang w:eastAsia="en-GB"/>
+        </w:rPr>
+      </w:pPr>
+      <w:r>
+        <w:rPr>
+          <w:rFonts w:ascii="inherit" w:eastAsia="Times New Roman" w:hAnsi="inherit" w:cs="Courier New"/>
+          <w:color w:val="000000"/>
+          <w:sz w:val="17"/>
+          <w:szCs w:val="17"/>
+          <w:lang w:eastAsia="en-GB"/>
+        </w:rPr>
+        <w:t xml:space="preserve"> Response </w:t>
+      </w:r>
+      <w:proofErr w:type="spellStart"/>
+      <w:r>
+        <w:rPr>
+          <w:rFonts w:ascii="inherit" w:eastAsia="Times New Roman" w:hAnsi="inherit" w:cs="Courier New"/>
+          <w:color w:val="000000"/>
+          <w:sz w:val="17"/>
+          <w:szCs w:val="17"/>
+          <w:lang w:eastAsia="en-GB"/>
+        </w:rPr>
+        <w:t>response</w:t>
+      </w:r>
+      <w:proofErr w:type="spellEnd"/>
+      <w:r>
+        <w:rPr>
+          <w:rFonts w:ascii="inherit" w:eastAsia="Times New Roman" w:hAnsi="inherit" w:cs="Courier New"/>
+          <w:color w:val="000000"/>
+          <w:sz w:val="17"/>
+          <w:szCs w:val="17"/>
+          <w:lang w:eastAsia="en-GB"/>
+        </w:rPr>
+        <w:t xml:space="preserve"> = </w:t>
+      </w:r>
+      <w:proofErr w:type="spellStart"/>
+      <w:r>
+        <w:rPr>
+          <w:rFonts w:ascii="inherit" w:eastAsia="Times New Roman" w:hAnsi="inherit" w:cs="Courier New"/>
+          <w:color w:val="000000"/>
+          <w:sz w:val="17"/>
+          <w:szCs w:val="17"/>
+          <w:lang w:eastAsia="en-GB"/>
+        </w:rPr>
+        <w:t>httpRequest.get</w:t>
+      </w:r>
+      <w:proofErr w:type="spellEnd"/>
+      <w:r>
+        <w:rPr>
+          <w:rFonts w:ascii="inherit" w:eastAsia="Times New Roman" w:hAnsi="inherit" w:cs="Courier New"/>
+          <w:color w:val="000000"/>
+          <w:sz w:val="17"/>
+          <w:szCs w:val="17"/>
+          <w:lang w:eastAsia="en-GB"/>
+        </w:rPr>
+        <w:t>("/Hyderabad");</w:t>
+      </w:r>
+    </w:p>
+    <w:p>
+      <w:pPr>
+        <w:pStyle w:val="ListParagraph"/>
+        <w:spacing w:after="0" w:line="240" w:lineRule="auto"/>
+        <w:rPr>
+          <w:rFonts w:ascii="Courier New" w:eastAsia="Times New Roman" w:hAnsi="Courier New" w:cs="Courier New"/>
+          <w:color w:val="000000"/>
+          <w:sz w:val="17"/>
+          <w:szCs w:val="17"/>
+          <w:lang w:eastAsia="en-GB"/>
+        </w:rPr>
+      </w:pPr>
+      <w:r>
+        <w:rPr>
+          <w:rFonts w:ascii="Courier New" w:eastAsia="Times New Roman" w:hAnsi="Courier New" w:cs="Courier New"/>
+          <w:color w:val="000000"/>
+          <w:sz w:val="17"/>
+          <w:szCs w:val="17"/>
+          <w:lang w:eastAsia="en-GB"/>
+        </w:rPr>
+        <w:t> </w:t>
+      </w:r>
+    </w:p>
+    <w:p>
+      <w:pPr>
+        <w:pStyle w:val="ListParagraph"/>
+        <w:spacing w:after="0" w:line="240" w:lineRule="auto"/>
+        <w:rPr>
+          <w:rFonts w:ascii="Courier New" w:eastAsia="Times New Roman" w:hAnsi="Courier New" w:cs="Courier New"/>
+          <w:color w:val="000000"/>
+          <w:sz w:val="17"/>
+          <w:szCs w:val="17"/>
+          <w:lang w:eastAsia="en-GB"/>
+        </w:rPr>
+      </w:pPr>
+      <w:r>
+        <w:rPr>
+          <w:rFonts w:ascii="inherit" w:eastAsia="Times New Roman" w:hAnsi="inherit" w:cs="Courier New"/>
+          <w:color w:val="000000"/>
+          <w:sz w:val="17"/>
+          <w:szCs w:val="17"/>
+          <w:lang w:eastAsia="en-GB"/>
+        </w:rPr>
+        <w:t xml:space="preserve"> // Get the status code from the Response. In case of </w:t>
+      </w:r>
+    </w:p>
+    <w:p>
+      <w:pPr>
+        <w:pStyle w:val="ListParagraph"/>
+        <w:spacing w:after="0" w:line="240" w:lineRule="auto"/>
+        <w:rPr>
+          <w:rFonts w:ascii="Courier New" w:eastAsia="Times New Roman" w:hAnsi="Courier New" w:cs="Courier New"/>
+          <w:color w:val="000000"/>
+          <w:sz w:val="17"/>
+          <w:szCs w:val="17"/>
+          <w:lang w:eastAsia="en-GB"/>
+        </w:rPr>
+      </w:pPr>
+      <w:r>
+        <w:rPr>
+          <w:rFonts w:ascii="inherit" w:eastAsia="Times New Roman" w:hAnsi="inherit" w:cs="Courier New"/>
+          <w:color w:val="000000"/>
+          <w:sz w:val="17"/>
+          <w:szCs w:val="17"/>
+          <w:lang w:eastAsia="en-GB"/>
+        </w:rPr>
+        <w:t xml:space="preserve"> // a </w:t>
+      </w:r>
+      <w:proofErr w:type="spellStart"/>
+      <w:r>
+        <w:rPr>
+          <w:rFonts w:ascii="inherit" w:eastAsia="Times New Roman" w:hAnsi="inherit" w:cs="Courier New"/>
+          <w:color w:val="000000"/>
+          <w:sz w:val="17"/>
+          <w:szCs w:val="17"/>
+          <w:lang w:eastAsia="en-GB"/>
+        </w:rPr>
+        <w:t>successfull</w:t>
+      </w:r>
+      <w:proofErr w:type="spellEnd"/>
+      <w:r>
+        <w:rPr>
+          <w:rFonts w:ascii="inherit" w:eastAsia="Times New Roman" w:hAnsi="inherit" w:cs="Courier New"/>
+          <w:color w:val="000000"/>
+          <w:sz w:val="17"/>
+          <w:szCs w:val="17"/>
+          <w:lang w:eastAsia="en-GB"/>
+        </w:rPr>
+        <w:t xml:space="preserve"> interaction with the web service, we</w:t>
+      </w:r>
+    </w:p>
+    <w:p>
+      <w:pPr>
+        <w:pStyle w:val="ListParagraph"/>
+        <w:spacing w:after="0" w:line="240" w:lineRule="auto"/>
+        <w:rPr>
+          <w:rFonts w:ascii="Courier New" w:eastAsia="Times New Roman" w:hAnsi="Courier New" w:cs="Courier New"/>
+          <w:color w:val="000000"/>
+          <w:sz w:val="17"/>
+          <w:szCs w:val="17"/>
+          <w:lang w:eastAsia="en-GB"/>
+        </w:rPr>
+      </w:pPr>
+      <w:r>
+        <w:rPr>
+          <w:rFonts w:ascii="inherit" w:eastAsia="Times New Roman" w:hAnsi="inherit" w:cs="Courier New"/>
+          <w:color w:val="000000"/>
+          <w:sz w:val="17"/>
+          <w:szCs w:val="17"/>
+          <w:lang w:eastAsia="en-GB"/>
+        </w:rPr>
+        <w:t xml:space="preserve"> // should get a status code of 200.</w:t>
+      </w:r>
+    </w:p>
+    <w:p>
+      <w:pPr>
+        <w:pStyle w:val="ListParagraph"/>
+        <w:spacing w:after="0" w:line="240" w:lineRule="auto"/>
+        <w:rPr>
+          <w:rFonts w:ascii="Courier New" w:eastAsia="Times New Roman" w:hAnsi="Courier New" w:cs="Courier New"/>
+          <w:color w:val="000000"/>
+          <w:sz w:val="17"/>
+          <w:szCs w:val="17"/>
+          <w:lang w:eastAsia="en-GB"/>
+        </w:rPr>
+      </w:pPr>
+      <w:r>
+        <w:rPr>
+          <w:rFonts w:ascii="inherit" w:eastAsia="Times New Roman" w:hAnsi="inherit" w:cs="Courier New"/>
+          <w:color w:val="000000"/>
+          <w:sz w:val="17"/>
+          <w:szCs w:val="17"/>
+          <w:lang w:eastAsia="en-GB"/>
+        </w:rPr>
+        <w:t xml:space="preserve"> int </w:t>
+      </w:r>
+      <w:proofErr w:type="spellStart"/>
+      <w:r>
+        <w:rPr>
+          <w:rFonts w:ascii="inherit" w:eastAsia="Times New Roman" w:hAnsi="inherit" w:cs="Courier New"/>
+          <w:color w:val="000000"/>
+          <w:sz w:val="17"/>
+          <w:szCs w:val="17"/>
+          <w:lang w:eastAsia="en-GB"/>
+        </w:rPr>
+        <w:t>statusCode</w:t>
+      </w:r>
+      <w:proofErr w:type="spellEnd"/>
+      <w:r>
+        <w:rPr>
+          <w:rFonts w:ascii="inherit" w:eastAsia="Times New Roman" w:hAnsi="inherit" w:cs="Courier New"/>
+          <w:color w:val="000000"/>
+          <w:sz w:val="17"/>
+          <w:szCs w:val="17"/>
+          <w:lang w:eastAsia="en-GB"/>
+        </w:rPr>
+        <w:t xml:space="preserve"> = </w:t>
+      </w:r>
+      <w:proofErr w:type="spellStart"/>
+      <w:proofErr w:type="gramStart"/>
+      <w:r>
+        <w:rPr>
+          <w:rFonts w:ascii="inherit" w:eastAsia="Times New Roman" w:hAnsi="inherit" w:cs="Courier New"/>
+          <w:color w:val="000000"/>
+          <w:sz w:val="17"/>
+          <w:szCs w:val="17"/>
+          <w:lang w:eastAsia="en-GB"/>
+        </w:rPr>
+        <w:t>response.getStatusCode</w:t>
+      </w:r>
+      <w:proofErr w:type="spellEnd"/>
+      <w:proofErr w:type="gramEnd"/>
+      <w:r>
+        <w:rPr>
+          <w:rFonts w:ascii="inherit" w:eastAsia="Times New Roman" w:hAnsi="inherit" w:cs="Courier New"/>
+          <w:color w:val="000000"/>
+          <w:sz w:val="17"/>
+          <w:szCs w:val="17"/>
+          <w:lang w:eastAsia="en-GB"/>
+        </w:rPr>
+        <w:t>();</w:t>
+      </w:r>
+    </w:p>
+    <w:p>
+      <w:pPr>
+        <w:pStyle w:val="ListParagraph"/>
+        <w:spacing w:after="0" w:line="240" w:lineRule="auto"/>
+        <w:rPr>
+          <w:rFonts w:ascii="Courier New" w:eastAsia="Times New Roman" w:hAnsi="Courier New" w:cs="Courier New"/>
+          <w:color w:val="000000"/>
+          <w:sz w:val="17"/>
+          <w:szCs w:val="17"/>
+          <w:lang w:eastAsia="en-GB"/>
+        </w:rPr>
+      </w:pPr>
+      <w:r>
+        <w:rPr>
+          <w:rFonts w:ascii="Courier New" w:eastAsia="Times New Roman" w:hAnsi="Courier New" w:cs="Courier New"/>
+          <w:color w:val="000000"/>
+          <w:sz w:val="17"/>
+          <w:szCs w:val="17"/>
+          <w:lang w:eastAsia="en-GB"/>
+        </w:rPr>
+        <w:t> </w:t>
+      </w:r>
+    </w:p>
+    <w:p>
+      <w:pPr>
+        <w:pStyle w:val="ListParagraph"/>
+        <w:spacing w:after="0" w:line="240" w:lineRule="auto"/>
+        <w:rPr>
+          <w:rFonts w:ascii="Courier New" w:eastAsia="Times New Roman" w:hAnsi="Courier New" w:cs="Courier New"/>
+          <w:color w:val="000000"/>
+          <w:sz w:val="17"/>
+          <w:szCs w:val="17"/>
+          <w:lang w:eastAsia="en-GB"/>
+        </w:rPr>
+      </w:pPr>
+      <w:r>
+        <w:rPr>
+          <w:rFonts w:ascii="inherit" w:eastAsia="Times New Roman" w:hAnsi="inherit" w:cs="Courier New"/>
+          <w:color w:val="000000"/>
+          <w:sz w:val="17"/>
+          <w:szCs w:val="17"/>
+          <w:lang w:eastAsia="en-GB"/>
+        </w:rPr>
+        <w:t xml:space="preserve"> // Assert that correct status code is returned.</w:t>
+      </w:r>
+    </w:p>
+    <w:p>
+      <w:pPr>
+        <w:pStyle w:val="ListParagraph"/>
+        <w:spacing w:after="0" w:line="240" w:lineRule="auto"/>
+        <w:rPr>
+          <w:rFonts w:ascii="Courier New" w:eastAsia="Times New Roman" w:hAnsi="Courier New" w:cs="Courier New"/>
+          <w:color w:val="000000"/>
+          <w:sz w:val="17"/>
+          <w:szCs w:val="17"/>
+          <w:lang w:eastAsia="en-GB"/>
+        </w:rPr>
+      </w:pPr>
+      <w:r>
+        <w:rPr>
+          <w:rFonts w:ascii="inherit" w:eastAsia="Times New Roman" w:hAnsi="inherit" w:cs="Courier New"/>
+          <w:color w:val="000000"/>
+          <w:sz w:val="17"/>
+          <w:szCs w:val="17"/>
+          <w:lang w:eastAsia="en-GB"/>
+        </w:rPr>
+        <w:t xml:space="preserve"> </w:t>
+      </w:r>
+      <w:proofErr w:type="spellStart"/>
+      <w:r>
+        <w:rPr>
+          <w:rFonts w:ascii="inherit" w:eastAsia="Times New Roman" w:hAnsi="inherit" w:cs="Courier New"/>
+          <w:color w:val="000000"/>
+          <w:sz w:val="17"/>
+          <w:szCs w:val="17"/>
+          <w:lang w:eastAsia="en-GB"/>
+        </w:rPr>
+        <w:t>Assert.assertEquals</w:t>
+      </w:r>
+      <w:proofErr w:type="spellEnd"/>
+      <w:r>
+        <w:rPr>
+          <w:rFonts w:ascii="inherit" w:eastAsia="Times New Roman" w:hAnsi="inherit" w:cs="Courier New"/>
+          <w:color w:val="000000"/>
+          <w:sz w:val="17"/>
+          <w:szCs w:val="17"/>
+          <w:lang w:eastAsia="en-GB"/>
+        </w:rPr>
+        <w:t>(</w:t>
+      </w:r>
+      <w:proofErr w:type="spellStart"/>
+      <w:r>
+        <w:rPr>
+          <w:rFonts w:ascii="inherit" w:eastAsia="Times New Roman" w:hAnsi="inherit" w:cs="Courier New"/>
+          <w:color w:val="000000"/>
+          <w:sz w:val="17"/>
+          <w:szCs w:val="17"/>
+          <w:lang w:eastAsia="en-GB"/>
+        </w:rPr>
+        <w:t>statusCode</w:t>
+      </w:r>
+      <w:proofErr w:type="spellEnd"/>
+      <w:r>
+        <w:rPr>
+          <w:rFonts w:ascii="inherit" w:eastAsia="Times New Roman" w:hAnsi="inherit" w:cs="Courier New"/>
+          <w:color w:val="000000"/>
+          <w:sz w:val="17"/>
+          <w:szCs w:val="17"/>
+          <w:lang w:eastAsia="en-GB"/>
+        </w:rPr>
+        <w:t xml:space="preserve"> /*actual value*/, 200 /*expected value*/, "Correct status code returned");</w:t>
+      </w:r>
+    </w:p>
+    <w:p>
+      <w:pPr>
+        <w:pStyle w:val="ListParagraph"/>
+        <w:spacing w:after="0" w:line="240" w:lineRule="auto"/>
+        <w:rPr>
+          <w:rFonts w:ascii="Courier New" w:eastAsia="Times New Roman" w:hAnsi="Courier New" w:cs="Courier New"/>
+          <w:color w:val="000000"/>
+          <w:sz w:val="17"/>
+          <w:szCs w:val="17"/>
+          <w:lang w:eastAsia="en-GB"/>
+        </w:rPr>
+      </w:pPr>
+      <w:r>
+        <w:rPr>
+          <w:rFonts w:ascii="inherit" w:eastAsia="Times New Roman" w:hAnsi="inherit" w:cs="Courier New"/>
+          <w:color w:val="000000"/>
+          <w:sz w:val="17"/>
+          <w:szCs w:val="17"/>
+          <w:lang w:eastAsia="en-GB"/>
+        </w:rPr>
+        <w:t xml:space="preserve"> }</w:t>
+      </w:r>
+    </w:p>
+    <w:p>
+      <w:pPr>
+        <w:pStyle w:val="ListParagraph"/>
+        <w:rPr>
+          <w:b/>
+          <w:lang w:val="en-US"/>
+        </w:rPr>
+      </w:pPr>
+    </w:p>
+    <w:p>
+      <w:pPr>
+        <w:pStyle w:val="ListParagraph"/>
+        <w:numPr>
+          <w:ilvl w:val="0"/>
+          <w:numId w:val="2"/>
+        </w:numPr>
+        <w:rPr>
+          <w:b/>
+          <w:lang w:val="en-US"/>
+        </w:rPr>
+      </w:pPr>
+      <w:r>
+        <w:rPr>
+          <w:b/>
+          <w:lang w:val="en-US"/>
+        </w:rPr>
+        <w:t>How to validate an Error Status Code</w:t>
+      </w:r>
+    </w:p>
+    <w:p>
+      <w:pPr>
+        <w:pStyle w:val="ListParagraph"/>
+        <w:spacing w:after="0" w:line="240" w:lineRule="auto"/>
+        <w:rPr>
+          <w:rFonts w:ascii="Courier New" w:eastAsia="Times New Roman" w:hAnsi="Courier New" w:cs="Courier New"/>
+          <w:color w:val="000000"/>
+          <w:sz w:val="17"/>
+          <w:szCs w:val="17"/>
+          <w:lang w:eastAsia="en-GB"/>
+        </w:rPr>
+      </w:pPr>
+      <w:r>
+        <w:rPr>
+          <w:rFonts w:ascii="inherit" w:eastAsia="Times New Roman" w:hAnsi="inherit" w:cs="Courier New"/>
+          <w:color w:val="000000"/>
+          <w:sz w:val="17"/>
+          <w:szCs w:val="17"/>
+          <w:lang w:eastAsia="en-GB"/>
+        </w:rPr>
+        <w:t>@Test</w:t>
+      </w:r>
+    </w:p>
+    <w:p>
+      <w:pPr>
+        <w:pStyle w:val="ListParagraph"/>
+        <w:spacing w:after="0" w:line="240" w:lineRule="auto"/>
+        <w:rPr>
+          <w:rFonts w:ascii="Courier New" w:eastAsia="Times New Roman" w:hAnsi="Courier New" w:cs="Courier New"/>
+          <w:color w:val="000000"/>
+          <w:sz w:val="17"/>
+          <w:szCs w:val="17"/>
+          <w:lang w:eastAsia="en-GB"/>
+        </w:rPr>
+      </w:pPr>
+      <w:r>
+        <w:rPr>
+          <w:rFonts w:ascii="inherit" w:eastAsia="Times New Roman" w:hAnsi="inherit" w:cs="Courier New"/>
+          <w:color w:val="000000"/>
+          <w:sz w:val="17"/>
+          <w:szCs w:val="17"/>
+          <w:lang w:eastAsia="en-GB"/>
+        </w:rPr>
+        <w:t xml:space="preserve">public void </w:t>
+      </w:r>
+      <w:proofErr w:type="spellStart"/>
+      <w:proofErr w:type="gramStart"/>
+      <w:r>
+        <w:rPr>
+          <w:rFonts w:ascii="inherit" w:eastAsia="Times New Roman" w:hAnsi="inherit" w:cs="Courier New"/>
+          <w:color w:val="000000"/>
+          <w:sz w:val="17"/>
+          <w:szCs w:val="17"/>
+          <w:lang w:eastAsia="en-GB"/>
+        </w:rPr>
+        <w:t>GetWeatherDetailsInvalidCity</w:t>
+      </w:r>
+      <w:proofErr w:type="spellEnd"/>
+      <w:r>
+        <w:rPr>
+          <w:rFonts w:ascii="inherit" w:eastAsia="Times New Roman" w:hAnsi="inherit" w:cs="Courier New"/>
+          <w:color w:val="000000"/>
+          <w:sz w:val="17"/>
+          <w:szCs w:val="17"/>
+          <w:lang w:eastAsia="en-GB"/>
+        </w:rPr>
+        <w:t>(</w:t>
+      </w:r>
+      <w:proofErr w:type="gramEnd"/>
+      <w:r>
+        <w:rPr>
+          <w:rFonts w:ascii="inherit" w:eastAsia="Times New Roman" w:hAnsi="inherit" w:cs="Courier New"/>
+          <w:color w:val="000000"/>
+          <w:sz w:val="17"/>
+          <w:szCs w:val="17"/>
+          <w:lang w:eastAsia="en-GB"/>
+        </w:rPr>
+        <w:t>)</w:t>
+      </w:r>
+    </w:p>
+    <w:p>
+      <w:pPr>
+        <w:pStyle w:val="ListParagraph"/>
+        <w:spacing w:after="0" w:line="240" w:lineRule="auto"/>
+        <w:rPr>
+          <w:rFonts w:ascii="Courier New" w:eastAsia="Times New Roman" w:hAnsi="Courier New" w:cs="Courier New"/>
+          <w:color w:val="000000"/>
+          <w:sz w:val="17"/>
+          <w:szCs w:val="17"/>
+          <w:lang w:eastAsia="en-GB"/>
+        </w:rPr>
+      </w:pPr>
+      <w:r>
+        <w:rPr>
+          <w:rFonts w:ascii="inherit" w:eastAsia="Times New Roman" w:hAnsi="inherit" w:cs="Courier New"/>
+          <w:color w:val="000000"/>
+          <w:sz w:val="17"/>
+          <w:szCs w:val="17"/>
+          <w:lang w:eastAsia="en-GB"/>
+        </w:rPr>
+        <w:t>{</w:t>
+      </w:r>
+    </w:p>
+    <w:p>
+      <w:pPr>
+        <w:pStyle w:val="ListParagraph"/>
+        <w:spacing w:after="0" w:line="240" w:lineRule="auto"/>
+        <w:rPr>
+          <w:rFonts w:ascii="Courier New" w:eastAsia="Times New Roman" w:hAnsi="Courier New" w:cs="Courier New"/>
+          <w:color w:val="000000"/>
+          <w:sz w:val="17"/>
+          <w:szCs w:val="17"/>
+          <w:lang w:eastAsia="en-GB"/>
+        </w:rPr>
+      </w:pPr>
+      <w:r>
+        <w:rPr>
+          <w:rFonts w:ascii="inherit" w:eastAsia="Times New Roman" w:hAnsi="inherit" w:cs="Courier New"/>
+          <w:color w:val="000000"/>
+          <w:sz w:val="17"/>
+          <w:szCs w:val="17"/>
+          <w:lang w:eastAsia="en-GB"/>
+        </w:rPr>
+        <w:t xml:space="preserve"> </w:t>
+      </w:r>
+      <w:proofErr w:type="spellStart"/>
+      <w:r>
+        <w:rPr>
+          <w:rFonts w:ascii="inherit" w:eastAsia="Times New Roman" w:hAnsi="inherit" w:cs="Courier New"/>
+          <w:color w:val="000000"/>
+          <w:sz w:val="17"/>
+          <w:szCs w:val="17"/>
+          <w:lang w:eastAsia="en-GB"/>
+        </w:rPr>
+        <w:t>RestAssured.baseURI</w:t>
+      </w:r>
+      <w:proofErr w:type="spellEnd"/>
+      <w:r>
+        <w:rPr>
+          <w:rFonts w:ascii="inherit" w:eastAsia="Times New Roman" w:hAnsi="inherit" w:cs="Courier New"/>
+          <w:color w:val="000000"/>
+          <w:sz w:val="17"/>
+          <w:szCs w:val="17"/>
+          <w:lang w:eastAsia="en-GB"/>
+        </w:rPr>
+        <w:t xml:space="preserve"> = "http://restapi.demoqa.com/utilities/weather/city";</w:t>
+      </w:r>
+    </w:p>
+    <w:p>
+      <w:pPr>
+        <w:pStyle w:val="ListParagraph"/>
+        <w:spacing w:after="0" w:line="240" w:lineRule="auto"/>
+        <w:rPr>
+          <w:rFonts w:ascii="Courier New" w:eastAsia="Times New Roman" w:hAnsi="Courier New" w:cs="Courier New"/>
+          <w:color w:val="000000"/>
+          <w:sz w:val="17"/>
+          <w:szCs w:val="17"/>
+          <w:lang w:eastAsia="en-GB"/>
+        </w:rPr>
+      </w:pPr>
+      <w:r>
+        <w:rPr>
+          <w:rFonts w:ascii="inherit" w:eastAsia="Times New Roman" w:hAnsi="inherit" w:cs="Courier New"/>
+          <w:color w:val="000000"/>
+          <w:sz w:val="17"/>
+          <w:szCs w:val="17"/>
+          <w:lang w:eastAsia="en-GB"/>
+        </w:rPr>
+        <w:t xml:space="preserve"> </w:t>
+      </w:r>
+      <w:proofErr w:type="spellStart"/>
+      <w:r>
+        <w:rPr>
+          <w:rFonts w:ascii="inherit" w:eastAsia="Times New Roman" w:hAnsi="inherit" w:cs="Courier New"/>
+          <w:color w:val="000000"/>
+          <w:sz w:val="17"/>
+          <w:szCs w:val="17"/>
+          <w:lang w:eastAsia="en-GB"/>
+        </w:rPr>
+        <w:t>RequestSpecification</w:t>
+      </w:r>
+      <w:proofErr w:type="spellEnd"/>
+      <w:r>
+        <w:rPr>
+          <w:rFonts w:ascii="inherit" w:eastAsia="Times New Roman" w:hAnsi="inherit" w:cs="Courier New"/>
+          <w:color w:val="000000"/>
+          <w:sz w:val="17"/>
+          <w:szCs w:val="17"/>
+          <w:lang w:eastAsia="en-GB"/>
+        </w:rPr>
+        <w:t xml:space="preserve"> </w:t>
+      </w:r>
+      <w:proofErr w:type="spellStart"/>
+      <w:r>
+        <w:rPr>
+          <w:rFonts w:ascii="inherit" w:eastAsia="Times New Roman" w:hAnsi="inherit" w:cs="Courier New"/>
+          <w:color w:val="000000"/>
+          <w:sz w:val="17"/>
+          <w:szCs w:val="17"/>
+          <w:lang w:eastAsia="en-GB"/>
+        </w:rPr>
+        <w:t>httpRequest</w:t>
+      </w:r>
+      <w:proofErr w:type="spellEnd"/>
+      <w:r>
+        <w:rPr>
+          <w:rFonts w:ascii="inherit" w:eastAsia="Times New Roman" w:hAnsi="inherit" w:cs="Courier New"/>
+          <w:color w:val="000000"/>
+          <w:sz w:val="17"/>
+          <w:szCs w:val="17"/>
+          <w:lang w:eastAsia="en-GB"/>
+        </w:rPr>
+        <w:t xml:space="preserve"> = </w:t>
+      </w:r>
+      <w:proofErr w:type="spellStart"/>
+      <w:r>
+        <w:rPr>
+          <w:rFonts w:ascii="inherit" w:eastAsia="Times New Roman" w:hAnsi="inherit" w:cs="Courier New"/>
+          <w:color w:val="000000"/>
+          <w:sz w:val="17"/>
+          <w:szCs w:val="17"/>
+          <w:lang w:eastAsia="en-GB"/>
+        </w:rPr>
+        <w:t>RestAssured.given</w:t>
+      </w:r>
+      <w:proofErr w:type="spellEnd"/>
+      <w:r>
+        <w:rPr>
+          <w:rFonts w:ascii="inherit" w:eastAsia="Times New Roman" w:hAnsi="inherit" w:cs="Courier New"/>
+          <w:color w:val="000000"/>
+          <w:sz w:val="17"/>
+          <w:szCs w:val="17"/>
+          <w:lang w:eastAsia="en-GB"/>
+        </w:rPr>
+        <w:t>();</w:t>
+      </w:r>
+    </w:p>
+    <w:p>
+      <w:pPr>
+        <w:pStyle w:val="ListParagraph"/>
+        <w:spacing w:after="0" w:line="240" w:lineRule="auto"/>
+        <w:rPr>
+          <w:rFonts w:ascii="Courier New" w:eastAsia="Times New Roman" w:hAnsi="Courier New" w:cs="Courier New"/>
+          <w:color w:val="000000"/>
+          <w:sz w:val="17"/>
+          <w:szCs w:val="17"/>
+          <w:lang w:eastAsia="en-GB"/>
+        </w:rPr>
+      </w:pPr>
+      <w:r>
+        <w:rPr>
+          <w:rFonts w:ascii="inherit" w:eastAsia="Times New Roman" w:hAnsi="inherit" w:cs="Courier New"/>
+          <w:color w:val="000000"/>
+          <w:sz w:val="17"/>
+          <w:szCs w:val="17"/>
+          <w:lang w:eastAsia="en-GB"/>
+        </w:rPr>
+        <w:t xml:space="preserve"> Response </w:t>
+      </w:r>
+      <w:proofErr w:type="spellStart"/>
+      <w:r>
+        <w:rPr>
+          <w:rFonts w:ascii="inherit" w:eastAsia="Times New Roman" w:hAnsi="inherit" w:cs="Courier New"/>
+          <w:color w:val="000000"/>
+          <w:sz w:val="17"/>
+          <w:szCs w:val="17"/>
+          <w:lang w:eastAsia="en-GB"/>
+        </w:rPr>
+        <w:t>response</w:t>
+      </w:r>
+      <w:proofErr w:type="spellEnd"/>
+      <w:r>
+        <w:rPr>
+          <w:rFonts w:ascii="inherit" w:eastAsia="Times New Roman" w:hAnsi="inherit" w:cs="Courier New"/>
+          <w:color w:val="000000"/>
+          <w:sz w:val="17"/>
+          <w:szCs w:val="17"/>
+          <w:lang w:eastAsia="en-GB"/>
+        </w:rPr>
+        <w:t xml:space="preserve"> = </w:t>
+      </w:r>
+      <w:proofErr w:type="spellStart"/>
+      <w:proofErr w:type="gramStart"/>
+      <w:r>
+        <w:rPr>
+          <w:rFonts w:ascii="inherit" w:eastAsia="Times New Roman" w:hAnsi="inherit" w:cs="Courier New"/>
+          <w:color w:val="000000"/>
+          <w:sz w:val="17"/>
+          <w:szCs w:val="17"/>
+          <w:lang w:eastAsia="en-GB"/>
+        </w:rPr>
+        <w:t>httpRequest.get</w:t>
+      </w:r>
+      <w:proofErr w:type="spellEnd"/>
+      <w:r>
+        <w:rPr>
+          <w:rFonts w:ascii="inherit" w:eastAsia="Times New Roman" w:hAnsi="inherit" w:cs="Courier New"/>
+          <w:color w:val="000000"/>
+          <w:sz w:val="17"/>
+          <w:szCs w:val="17"/>
+          <w:lang w:eastAsia="en-GB"/>
+        </w:rPr>
+        <w:t>(</w:t>
+      </w:r>
+      <w:proofErr w:type="gramEnd"/>
+      <w:r>
+        <w:rPr>
+          <w:rFonts w:ascii="inherit" w:eastAsia="Times New Roman" w:hAnsi="inherit" w:cs="Courier New"/>
+          <w:color w:val="000000"/>
+          <w:sz w:val="17"/>
+          <w:szCs w:val="17"/>
+          <w:lang w:eastAsia="en-GB"/>
+        </w:rPr>
+        <w:t>"/78789798798");</w:t>
+      </w:r>
+    </w:p>
+    <w:p>
+      <w:pPr>
+        <w:pStyle w:val="ListParagraph"/>
+        <w:spacing w:after="0" w:line="240" w:lineRule="auto"/>
+        <w:rPr>
+          <w:rFonts w:ascii="Courier New" w:eastAsia="Times New Roman" w:hAnsi="Courier New" w:cs="Courier New"/>
+          <w:color w:val="000000"/>
+          <w:sz w:val="17"/>
+          <w:szCs w:val="17"/>
+          <w:lang w:eastAsia="en-GB"/>
+        </w:rPr>
+      </w:pPr>
+      <w:r>
+        <w:rPr>
+          <w:rFonts w:ascii="inherit" w:eastAsia="Times New Roman" w:hAnsi="inherit" w:cs="Courier New"/>
+          <w:color w:val="000000"/>
+          <w:sz w:val="17"/>
+          <w:szCs w:val="17"/>
+          <w:lang w:eastAsia="en-GB"/>
+        </w:rPr>
+        <w:t xml:space="preserve"> int </w:t>
+      </w:r>
+      <w:proofErr w:type="spellStart"/>
+      <w:r>
+        <w:rPr>
+          <w:rFonts w:ascii="inherit" w:eastAsia="Times New Roman" w:hAnsi="inherit" w:cs="Courier New"/>
+          <w:color w:val="000000"/>
+          <w:sz w:val="17"/>
+          <w:szCs w:val="17"/>
+          <w:lang w:eastAsia="en-GB"/>
+        </w:rPr>
+        <w:t>statusCode</w:t>
+      </w:r>
+      <w:proofErr w:type="spellEnd"/>
+      <w:r>
+        <w:rPr>
+          <w:rFonts w:ascii="inherit" w:eastAsia="Times New Roman" w:hAnsi="inherit" w:cs="Courier New"/>
+          <w:color w:val="000000"/>
+          <w:sz w:val="17"/>
+          <w:szCs w:val="17"/>
+          <w:lang w:eastAsia="en-GB"/>
+        </w:rPr>
+        <w:t xml:space="preserve"> = </w:t>
+      </w:r>
+      <w:proofErr w:type="spellStart"/>
+      <w:proofErr w:type="gramStart"/>
+      <w:r>
+        <w:rPr>
+          <w:rFonts w:ascii="inherit" w:eastAsia="Times New Roman" w:hAnsi="inherit" w:cs="Courier New"/>
+          <w:color w:val="000000"/>
+          <w:sz w:val="17"/>
+          <w:szCs w:val="17"/>
+          <w:lang w:eastAsia="en-GB"/>
+        </w:rPr>
+        <w:t>response.getStatusCode</w:t>
+      </w:r>
+      <w:proofErr w:type="spellEnd"/>
+      <w:proofErr w:type="gramEnd"/>
+      <w:r>
+        <w:rPr>
+          <w:rFonts w:ascii="inherit" w:eastAsia="Times New Roman" w:hAnsi="inherit" w:cs="Courier New"/>
+          <w:color w:val="000000"/>
+          <w:sz w:val="17"/>
+          <w:szCs w:val="17"/>
+          <w:lang w:eastAsia="en-GB"/>
+        </w:rPr>
+        <w:t>();</w:t>
+      </w:r>
+    </w:p>
+    <w:p>
+      <w:pPr>
+        <w:pStyle w:val="ListParagraph"/>
+        <w:spacing w:after="0" w:line="240" w:lineRule="auto"/>
+        <w:rPr>
+          <w:rFonts w:ascii="Courier New" w:eastAsia="Times New Roman" w:hAnsi="Courier New" w:cs="Courier New"/>
+          <w:color w:val="000000"/>
+          <w:sz w:val="17"/>
+          <w:szCs w:val="17"/>
+          <w:lang w:eastAsia="en-GB"/>
+        </w:rPr>
+      </w:pPr>
+      <w:r>
+        <w:rPr>
+          <w:rFonts w:ascii="inherit" w:eastAsia="Times New Roman" w:hAnsi="inherit" w:cs="Courier New"/>
+          <w:color w:val="000000"/>
+          <w:sz w:val="17"/>
+          <w:szCs w:val="17"/>
+          <w:lang w:eastAsia="en-GB"/>
+        </w:rPr>
+        <w:t xml:space="preserve"> </w:t>
+      </w:r>
+      <w:proofErr w:type="spellStart"/>
+      <w:r>
+        <w:rPr>
+          <w:rFonts w:ascii="inherit" w:eastAsia="Times New Roman" w:hAnsi="inherit" w:cs="Courier New"/>
+          <w:color w:val="000000"/>
+          <w:sz w:val="17"/>
+          <w:szCs w:val="17"/>
+          <w:lang w:eastAsia="en-GB"/>
+        </w:rPr>
+        <w:t>Assert.assertEquals</w:t>
+      </w:r>
+      <w:proofErr w:type="spellEnd"/>
+      <w:r>
+        <w:rPr>
+          <w:rFonts w:ascii="inherit" w:eastAsia="Times New Roman" w:hAnsi="inherit" w:cs="Courier New"/>
+          <w:color w:val="000000"/>
+          <w:sz w:val="17"/>
+          <w:szCs w:val="17"/>
+          <w:lang w:eastAsia="en-GB"/>
+        </w:rPr>
+        <w:t>(</w:t>
+      </w:r>
+      <w:proofErr w:type="spellStart"/>
+      <w:r>
+        <w:rPr>
+          <w:rFonts w:ascii="inherit" w:eastAsia="Times New Roman" w:hAnsi="inherit" w:cs="Courier New"/>
+          <w:color w:val="000000"/>
+          <w:sz w:val="17"/>
+          <w:szCs w:val="17"/>
+          <w:lang w:eastAsia="en-GB"/>
+        </w:rPr>
+        <w:t>statusCode</w:t>
+      </w:r>
+      <w:proofErr w:type="spellEnd"/>
+      <w:r>
+        <w:rPr>
+          <w:rFonts w:ascii="inherit" w:eastAsia="Times New Roman" w:hAnsi="inherit" w:cs="Courier New"/>
+          <w:color w:val="000000"/>
+          <w:sz w:val="17"/>
+          <w:szCs w:val="17"/>
+          <w:lang w:eastAsia="en-GB"/>
+        </w:rPr>
+        <w:t xml:space="preserve"> /*actual value*/, 200 /*expected value*/, "Correct status code returned");</w:t>
+      </w:r>
+    </w:p>
+    <w:p>
+      <w:pPr>
+        <w:pStyle w:val="ListParagraph"/>
+        <w:spacing w:after="0" w:line="240" w:lineRule="auto"/>
+        <w:rPr>
+          <w:rFonts w:ascii="Courier New" w:eastAsia="Times New Roman" w:hAnsi="Courier New" w:cs="Courier New"/>
+          <w:color w:val="000000"/>
+          <w:sz w:val="17"/>
+          <w:szCs w:val="17"/>
+          <w:lang w:eastAsia="en-GB"/>
+        </w:rPr>
+      </w:pPr>
+      <w:r>
+        <w:rPr>
+          <w:rFonts w:ascii="inherit" w:eastAsia="Times New Roman" w:hAnsi="inherit" w:cs="Courier New"/>
+          <w:color w:val="000000"/>
+          <w:sz w:val="17"/>
+          <w:szCs w:val="17"/>
+          <w:lang w:eastAsia="en-GB"/>
+        </w:rPr>
+        <w:t>}</w:t>
+      </w:r>
+    </w:p>
+    <w:p>
+      <w:pPr>
+        <w:pStyle w:val="ListParagraph"/>
+        <w:numPr>
+          <w:ilvl w:val="0"/>
+          <w:numId w:val="2"/>
+        </w:numPr>
+        <w:rPr>
+          <w:b/>
+          <w:lang w:val="en-US"/>
+        </w:rPr>
+      </w:pPr>
+      <w:r>
+        <w:rPr>
+          <w:b/>
+          <w:lang w:val="en-US"/>
+        </w:rPr>
+        <w:t>Verify the Status Code returned by providing invalid city name</w:t>
+      </w:r>
+    </w:p>
+    <w:p>
+      <w:pPr>
+        <w:pStyle w:val="ListParagraph"/>
+        <w:spacing w:after="0" w:line="240" w:lineRule="auto"/>
+        <w:rPr>
+          <w:rFonts w:ascii="Courier New" w:eastAsia="Times New Roman" w:hAnsi="Courier New" w:cs="Courier New"/>
+          <w:color w:val="000000"/>
+          <w:sz w:val="17"/>
+          <w:szCs w:val="17"/>
+          <w:lang w:eastAsia="en-GB"/>
+        </w:rPr>
+      </w:pPr>
+      <w:r>
+        <w:rPr>
+          <w:rFonts w:ascii="inherit" w:eastAsia="Times New Roman" w:hAnsi="inherit" w:cs="Courier New"/>
+          <w:color w:val="000000"/>
+          <w:sz w:val="17"/>
+          <w:szCs w:val="17"/>
+          <w:lang w:eastAsia="en-GB"/>
+        </w:rPr>
+        <w:t>@Test</w:t>
+      </w:r>
+    </w:p>
+    <w:p>
+      <w:pPr>
+        <w:pStyle w:val="ListParagraph"/>
+        <w:spacing w:after="0" w:line="240" w:lineRule="auto"/>
+        <w:rPr>
+          <w:rFonts w:ascii="Courier New" w:eastAsia="Times New Roman" w:hAnsi="Courier New" w:cs="Courier New"/>
+          <w:color w:val="000000"/>
+          <w:sz w:val="17"/>
+          <w:szCs w:val="17"/>
+          <w:lang w:eastAsia="en-GB"/>
+        </w:rPr>
+      </w:pPr>
+      <w:r>
+        <w:rPr>
+          <w:rFonts w:ascii="inherit" w:eastAsia="Times New Roman" w:hAnsi="inherit" w:cs="Courier New"/>
+          <w:color w:val="000000"/>
+          <w:sz w:val="17"/>
+          <w:szCs w:val="17"/>
+          <w:lang w:eastAsia="en-GB"/>
+        </w:rPr>
+        <w:t xml:space="preserve">public void </w:t>
+      </w:r>
+      <w:proofErr w:type="spellStart"/>
+      <w:proofErr w:type="gramStart"/>
+      <w:r>
+        <w:rPr>
+          <w:rFonts w:ascii="inherit" w:eastAsia="Times New Roman" w:hAnsi="inherit" w:cs="Courier New"/>
+          <w:color w:val="000000"/>
+          <w:sz w:val="17"/>
+          <w:szCs w:val="17"/>
+          <w:lang w:eastAsia="en-GB"/>
+        </w:rPr>
+        <w:t>GetWeatherDetailsInvalidCity</w:t>
+      </w:r>
+      <w:proofErr w:type="spellEnd"/>
+      <w:r>
+        <w:rPr>
+          <w:rFonts w:ascii="inherit" w:eastAsia="Times New Roman" w:hAnsi="inherit" w:cs="Courier New"/>
+          <w:color w:val="000000"/>
+          <w:sz w:val="17"/>
+          <w:szCs w:val="17"/>
+          <w:lang w:eastAsia="en-GB"/>
+        </w:rPr>
+        <w:t>(</w:t>
+      </w:r>
+      <w:proofErr w:type="gramEnd"/>
+      <w:r>
+        <w:rPr>
+          <w:rFonts w:ascii="inherit" w:eastAsia="Times New Roman" w:hAnsi="inherit" w:cs="Courier New"/>
+          <w:color w:val="000000"/>
+          <w:sz w:val="17"/>
+          <w:szCs w:val="17"/>
+          <w:lang w:eastAsia="en-GB"/>
+        </w:rPr>
+        <w:t>)</w:t>
+      </w:r>
+    </w:p>
+    <w:p>
+      <w:pPr>
+        <w:pStyle w:val="ListParagraph"/>
+        <w:spacing w:after="0" w:line="240" w:lineRule="auto"/>
+        <w:rPr>
+          <w:rFonts w:ascii="Courier New" w:eastAsia="Times New Roman" w:hAnsi="Courier New" w:cs="Courier New"/>
+          <w:color w:val="000000"/>
+          <w:sz w:val="17"/>
+          <w:szCs w:val="17"/>
+          <w:lang w:eastAsia="en-GB"/>
+        </w:rPr>
+      </w:pPr>
+      <w:r>
+        <w:rPr>
+          <w:rFonts w:ascii="inherit" w:eastAsia="Times New Roman" w:hAnsi="inherit" w:cs="Courier New"/>
+          <w:color w:val="000000"/>
+          <w:sz w:val="17"/>
+          <w:szCs w:val="17"/>
+          <w:lang w:eastAsia="en-GB"/>
+        </w:rPr>
+        <w:t>{</w:t>
+      </w:r>
+    </w:p>
+    <w:p>
+      <w:pPr>
+        <w:pStyle w:val="ListParagraph"/>
+        <w:spacing w:after="0" w:line="240" w:lineRule="auto"/>
+        <w:rPr>
+          <w:rFonts w:ascii="Courier New" w:eastAsia="Times New Roman" w:hAnsi="Courier New" w:cs="Courier New"/>
+          <w:color w:val="000000"/>
+          <w:sz w:val="17"/>
+          <w:szCs w:val="17"/>
+          <w:lang w:eastAsia="en-GB"/>
+        </w:rPr>
+      </w:pPr>
+      <w:r>
+        <w:rPr>
+          <w:rFonts w:ascii="inherit" w:eastAsia="Times New Roman" w:hAnsi="inherit" w:cs="Courier New"/>
+          <w:color w:val="000000"/>
+          <w:sz w:val="17"/>
+          <w:szCs w:val="17"/>
+          <w:lang w:eastAsia="en-GB"/>
+        </w:rPr>
+        <w:t xml:space="preserve"> </w:t>
+      </w:r>
+      <w:proofErr w:type="spellStart"/>
+      <w:r>
+        <w:rPr>
+          <w:rFonts w:ascii="inherit" w:eastAsia="Times New Roman" w:hAnsi="inherit" w:cs="Courier New"/>
+          <w:color w:val="000000"/>
+          <w:sz w:val="17"/>
+          <w:szCs w:val="17"/>
+          <w:lang w:eastAsia="en-GB"/>
+        </w:rPr>
+        <w:t>RestAssured.baseURI</w:t>
+      </w:r>
+      <w:proofErr w:type="spellEnd"/>
+      <w:r>
+        <w:rPr>
+          <w:rFonts w:ascii="inherit" w:eastAsia="Times New Roman" w:hAnsi="inherit" w:cs="Courier New"/>
+          <w:color w:val="000000"/>
+          <w:sz w:val="17"/>
+          <w:szCs w:val="17"/>
+          <w:lang w:eastAsia="en-GB"/>
+        </w:rPr>
+        <w:t xml:space="preserve"> = "http://restapi.demoqa.com/utilities/weather/city";</w:t>
+      </w:r>
+    </w:p>
+    <w:p>
+      <w:pPr>
+        <w:pStyle w:val="ListParagraph"/>
+        <w:spacing w:after="0" w:line="240" w:lineRule="auto"/>
+        <w:rPr>
+          <w:rFonts w:ascii="Courier New" w:eastAsia="Times New Roman" w:hAnsi="Courier New" w:cs="Courier New"/>
+          <w:color w:val="000000"/>
+          <w:sz w:val="17"/>
+          <w:szCs w:val="17"/>
+          <w:lang w:eastAsia="en-GB"/>
+        </w:rPr>
+      </w:pPr>
+      <w:r>
+        <w:rPr>
+          <w:rFonts w:ascii="inherit" w:eastAsia="Times New Roman" w:hAnsi="inherit" w:cs="Courier New"/>
+          <w:color w:val="000000"/>
+          <w:sz w:val="17"/>
+          <w:szCs w:val="17"/>
+          <w:lang w:eastAsia="en-GB"/>
+        </w:rPr>
+        <w:t xml:space="preserve"> </w:t>
+      </w:r>
+      <w:proofErr w:type="spellStart"/>
+      <w:r>
+        <w:rPr>
+          <w:rFonts w:ascii="inherit" w:eastAsia="Times New Roman" w:hAnsi="inherit" w:cs="Courier New"/>
+          <w:color w:val="000000"/>
+          <w:sz w:val="17"/>
+          <w:szCs w:val="17"/>
+          <w:lang w:eastAsia="en-GB"/>
+        </w:rPr>
+        <w:t>RequestSpecification</w:t>
+      </w:r>
+      <w:proofErr w:type="spellEnd"/>
+      <w:r>
+        <w:rPr>
+          <w:rFonts w:ascii="inherit" w:eastAsia="Times New Roman" w:hAnsi="inherit" w:cs="Courier New"/>
+          <w:color w:val="000000"/>
+          <w:sz w:val="17"/>
+          <w:szCs w:val="17"/>
+          <w:lang w:eastAsia="en-GB"/>
+        </w:rPr>
+        <w:t xml:space="preserve"> </w:t>
+      </w:r>
+      <w:proofErr w:type="spellStart"/>
+      <w:r>
+        <w:rPr>
+          <w:rFonts w:ascii="inherit" w:eastAsia="Times New Roman" w:hAnsi="inherit" w:cs="Courier New"/>
+          <w:color w:val="000000"/>
+          <w:sz w:val="17"/>
+          <w:szCs w:val="17"/>
+          <w:lang w:eastAsia="en-GB"/>
+        </w:rPr>
+        <w:t>httpRequest</w:t>
+      </w:r>
+      <w:proofErr w:type="spellEnd"/>
+      <w:r>
+        <w:rPr>
+          <w:rFonts w:ascii="inherit" w:eastAsia="Times New Roman" w:hAnsi="inherit" w:cs="Courier New"/>
+          <w:color w:val="000000"/>
+          <w:sz w:val="17"/>
+          <w:szCs w:val="17"/>
+          <w:lang w:eastAsia="en-GB"/>
+        </w:rPr>
+        <w:t xml:space="preserve"> = </w:t>
+      </w:r>
+      <w:proofErr w:type="spellStart"/>
+      <w:r>
+        <w:rPr>
+          <w:rFonts w:ascii="inherit" w:eastAsia="Times New Roman" w:hAnsi="inherit" w:cs="Courier New"/>
+          <w:color w:val="000000"/>
+          <w:sz w:val="17"/>
+          <w:szCs w:val="17"/>
+          <w:lang w:eastAsia="en-GB"/>
+        </w:rPr>
+        <w:t>RestAssured.given</w:t>
+      </w:r>
+      <w:proofErr w:type="spellEnd"/>
+      <w:r>
+        <w:rPr>
+          <w:rFonts w:ascii="inherit" w:eastAsia="Times New Roman" w:hAnsi="inherit" w:cs="Courier New"/>
+          <w:color w:val="000000"/>
+          <w:sz w:val="17"/>
+          <w:szCs w:val="17"/>
+          <w:lang w:eastAsia="en-GB"/>
+        </w:rPr>
+        <w:t>();</w:t>
+      </w:r>
+    </w:p>
+    <w:p>
+      <w:pPr>
+        <w:pStyle w:val="ListParagraph"/>
+        <w:spacing w:after="0" w:line="240" w:lineRule="auto"/>
+        <w:rPr>
+          <w:rFonts w:ascii="Courier New" w:eastAsia="Times New Roman" w:hAnsi="Courier New" w:cs="Courier New"/>
+          <w:color w:val="000000"/>
+          <w:sz w:val="17"/>
+          <w:szCs w:val="17"/>
+          <w:lang w:eastAsia="en-GB"/>
+        </w:rPr>
+      </w:pPr>
+      <w:r>
+        <w:rPr>
+          <w:rFonts w:ascii="inherit" w:eastAsia="Times New Roman" w:hAnsi="inherit" w:cs="Courier New"/>
+          <w:color w:val="000000"/>
+          <w:sz w:val="17"/>
+          <w:szCs w:val="17"/>
+          <w:lang w:eastAsia="en-GB"/>
+        </w:rPr>
+        <w:t xml:space="preserve"> Response </w:t>
+      </w:r>
+      <w:proofErr w:type="spellStart"/>
+      <w:r>
+        <w:rPr>
+          <w:rFonts w:ascii="inherit" w:eastAsia="Times New Roman" w:hAnsi="inherit" w:cs="Courier New"/>
+          <w:color w:val="000000"/>
+          <w:sz w:val="17"/>
+          <w:szCs w:val="17"/>
+          <w:lang w:eastAsia="en-GB"/>
+        </w:rPr>
+        <w:t>response</w:t>
+      </w:r>
+      <w:proofErr w:type="spellEnd"/>
+      <w:r>
+        <w:rPr>
+          <w:rFonts w:ascii="inherit" w:eastAsia="Times New Roman" w:hAnsi="inherit" w:cs="Courier New"/>
+          <w:color w:val="000000"/>
+          <w:sz w:val="17"/>
+          <w:szCs w:val="17"/>
+          <w:lang w:eastAsia="en-GB"/>
+        </w:rPr>
+        <w:t xml:space="preserve"> = </w:t>
+      </w:r>
+      <w:proofErr w:type="spellStart"/>
+      <w:proofErr w:type="gramStart"/>
+      <w:r>
+        <w:rPr>
+          <w:rFonts w:ascii="inherit" w:eastAsia="Times New Roman" w:hAnsi="inherit" w:cs="Courier New"/>
+          <w:color w:val="000000"/>
+          <w:sz w:val="17"/>
+          <w:szCs w:val="17"/>
+          <w:lang w:eastAsia="en-GB"/>
+        </w:rPr>
+        <w:t>httpRequest.get</w:t>
+      </w:r>
+      <w:proofErr w:type="spellEnd"/>
+      <w:r>
+        <w:rPr>
+          <w:rFonts w:ascii="inherit" w:eastAsia="Times New Roman" w:hAnsi="inherit" w:cs="Courier New"/>
+          <w:color w:val="000000"/>
+          <w:sz w:val="17"/>
+          <w:szCs w:val="17"/>
+          <w:lang w:eastAsia="en-GB"/>
+        </w:rPr>
+        <w:t>(</w:t>
+      </w:r>
+      <w:proofErr w:type="gramEnd"/>
+      <w:r>
+        <w:rPr>
+          <w:rFonts w:ascii="inherit" w:eastAsia="Times New Roman" w:hAnsi="inherit" w:cs="Courier New"/>
+          <w:color w:val="000000"/>
+          <w:sz w:val="17"/>
+          <w:szCs w:val="17"/>
+          <w:lang w:eastAsia="en-GB"/>
+        </w:rPr>
+        <w:t>"/78789798798");</w:t>
+      </w:r>
+    </w:p>
+    <w:p>
+      <w:pPr>
+        <w:pStyle w:val="ListParagraph"/>
+        <w:spacing w:after="0" w:line="240" w:lineRule="auto"/>
+        <w:rPr>
+          <w:rFonts w:ascii="Courier New" w:eastAsia="Times New Roman" w:hAnsi="Courier New" w:cs="Courier New"/>
+          <w:color w:val="000000"/>
+          <w:sz w:val="17"/>
+          <w:szCs w:val="17"/>
+          <w:lang w:eastAsia="en-GB"/>
+        </w:rPr>
+      </w:pPr>
+      <w:r>
+        <w:rPr>
+          <w:rFonts w:ascii="inherit" w:eastAsia="Times New Roman" w:hAnsi="inherit" w:cs="Courier New"/>
+          <w:color w:val="000000"/>
+          <w:sz w:val="17"/>
+          <w:szCs w:val="17"/>
+          <w:lang w:eastAsia="en-GB"/>
+        </w:rPr>
+        <w:t xml:space="preserve"> int </w:t>
+      </w:r>
+      <w:proofErr w:type="spellStart"/>
+      <w:r>
+        <w:rPr>
+          <w:rFonts w:ascii="inherit" w:eastAsia="Times New Roman" w:hAnsi="inherit" w:cs="Courier New"/>
+          <w:color w:val="000000"/>
+          <w:sz w:val="17"/>
+          <w:szCs w:val="17"/>
+          <w:lang w:eastAsia="en-GB"/>
+        </w:rPr>
+        <w:t>statusCode</w:t>
+      </w:r>
+      <w:proofErr w:type="spellEnd"/>
+      <w:r>
+        <w:rPr>
+          <w:rFonts w:ascii="inherit" w:eastAsia="Times New Roman" w:hAnsi="inherit" w:cs="Courier New"/>
+          <w:color w:val="000000"/>
+          <w:sz w:val="17"/>
+          <w:szCs w:val="17"/>
+          <w:lang w:eastAsia="en-GB"/>
+        </w:rPr>
+        <w:t xml:space="preserve"> = </w:t>
+      </w:r>
+      <w:proofErr w:type="spellStart"/>
+      <w:proofErr w:type="gramStart"/>
+      <w:r>
+        <w:rPr>
+          <w:rFonts w:ascii="inherit" w:eastAsia="Times New Roman" w:hAnsi="inherit" w:cs="Courier New"/>
+          <w:color w:val="000000"/>
+          <w:sz w:val="17"/>
+          <w:szCs w:val="17"/>
+          <w:lang w:eastAsia="en-GB"/>
+        </w:rPr>
+        <w:t>response.getStatusCode</w:t>
+      </w:r>
+      <w:proofErr w:type="spellEnd"/>
+      <w:proofErr w:type="gramEnd"/>
+      <w:r>
+        <w:rPr>
+          <w:rFonts w:ascii="inherit" w:eastAsia="Times New Roman" w:hAnsi="inherit" w:cs="Courier New"/>
+          <w:color w:val="000000"/>
+          <w:sz w:val="17"/>
+          <w:szCs w:val="17"/>
+          <w:lang w:eastAsia="en-GB"/>
+        </w:rPr>
+        <w:t>();</w:t>
+      </w:r>
+    </w:p>
+    <w:p>
+      <w:pPr>
+        <w:pStyle w:val="ListParagraph"/>
+        <w:spacing w:after="0" w:line="240" w:lineRule="auto"/>
+        <w:rPr>
+          <w:rFonts w:ascii="Courier New" w:eastAsia="Times New Roman" w:hAnsi="Courier New" w:cs="Courier New"/>
+          <w:color w:val="000000"/>
+          <w:sz w:val="17"/>
+          <w:szCs w:val="17"/>
+          <w:lang w:eastAsia="en-GB"/>
+        </w:rPr>
+      </w:pPr>
+      <w:r>
+        <w:rPr>
+          <w:rFonts w:ascii="inherit" w:eastAsia="Times New Roman" w:hAnsi="inherit" w:cs="Courier New"/>
+          <w:color w:val="000000"/>
+          <w:sz w:val="17"/>
+          <w:szCs w:val="17"/>
+          <w:lang w:eastAsia="en-GB"/>
+        </w:rPr>
+        <w:t xml:space="preserve"> </w:t>
+      </w:r>
+      <w:proofErr w:type="spellStart"/>
+      <w:r>
+        <w:rPr>
+          <w:rFonts w:ascii="inherit" w:eastAsia="Times New Roman" w:hAnsi="inherit" w:cs="Courier New"/>
+          <w:color w:val="000000"/>
+          <w:sz w:val="17"/>
+          <w:szCs w:val="17"/>
+          <w:lang w:eastAsia="en-GB"/>
+        </w:rPr>
+        <w:t>Assert.assertEquals</w:t>
+      </w:r>
+      <w:proofErr w:type="spellEnd"/>
+      <w:r>
+        <w:rPr>
+          <w:rFonts w:ascii="inherit" w:eastAsia="Times New Roman" w:hAnsi="inherit" w:cs="Courier New"/>
+          <w:color w:val="000000"/>
+          <w:sz w:val="17"/>
+          <w:szCs w:val="17"/>
+          <w:lang w:eastAsia="en-GB"/>
+        </w:rPr>
+        <w:t>(</w:t>
+      </w:r>
+      <w:proofErr w:type="spellStart"/>
+      <w:r>
+        <w:rPr>
+          <w:rFonts w:ascii="inherit" w:eastAsia="Times New Roman" w:hAnsi="inherit" w:cs="Courier New"/>
+          <w:color w:val="000000"/>
+          <w:sz w:val="17"/>
+          <w:szCs w:val="17"/>
+          <w:lang w:eastAsia="en-GB"/>
+        </w:rPr>
+        <w:t>statusCode</w:t>
+      </w:r>
+      <w:proofErr w:type="spellEnd"/>
+      <w:r>
+        <w:rPr>
+          <w:rFonts w:ascii="inherit" w:eastAsia="Times New Roman" w:hAnsi="inherit" w:cs="Courier New"/>
+          <w:color w:val="000000"/>
+          <w:sz w:val="17"/>
+          <w:szCs w:val="17"/>
+          <w:lang w:eastAsia="en-GB"/>
+        </w:rPr>
+        <w:t xml:space="preserve"> /*actual value*/, 200 /*expected value*/, "Correct status code returned");</w:t>
+      </w:r>
+    </w:p>
+    <w:p>
+      <w:pPr>
+        <w:pStyle w:val="ListParagraph"/>
+        <w:spacing w:after="0" w:line="240" w:lineRule="auto"/>
+        <w:rPr>
+          <w:rFonts w:ascii="Courier New" w:eastAsia="Times New Roman" w:hAnsi="Courier New" w:cs="Courier New"/>
+          <w:color w:val="000000"/>
+          <w:sz w:val="17"/>
+          <w:szCs w:val="17"/>
+          <w:lang w:eastAsia="en-GB"/>
+        </w:rPr>
+      </w:pPr>
+      <w:r>
+        <w:rPr>
+          <w:rFonts w:ascii="inherit" w:eastAsia="Times New Roman" w:hAnsi="inherit" w:cs="Courier New"/>
+          <w:color w:val="000000"/>
+          <w:sz w:val="17"/>
+          <w:szCs w:val="17"/>
+          <w:lang w:eastAsia="en-GB"/>
+        </w:rPr>
+        <w:t>}</w:t>
+      </w:r>
+    </w:p>
+    <w:p>
+      <w:pPr>
+        <w:pStyle w:val="ListParagraph"/>
+        <w:rPr>
+          <w:b/>
+          <w:lang w:val="en-US"/>
+        </w:rPr>
+      </w:pPr>
+    </w:p>
+    <w:p>
+      <w:pPr>
+        <w:pStyle w:val="ListParagraph"/>
+        <w:numPr>
+          <w:ilvl w:val="0"/>
+          <w:numId w:val="2"/>
+        </w:numPr>
+        <w:rPr>
+          <w:b/>
+          <w:lang w:val="en-US"/>
+        </w:rPr>
+      </w:pPr>
+      <w:r>
+        <w:rPr>
+          <w:b/>
+          <w:lang w:val="en-US"/>
+        </w:rPr>
+        <w:t>How to validate Response Status Line</w:t>
+      </w:r>
+    </w:p>
+    <w:p>
+      <w:pPr>
+        <w:pStyle w:val="ListParagraph"/>
+        <w:spacing w:after="0" w:line="240" w:lineRule="auto"/>
+        <w:rPr>
+          <w:rFonts w:ascii="Courier New" w:eastAsia="Times New Roman" w:hAnsi="Courier New" w:cs="Courier New"/>
+          <w:color w:val="000000"/>
+          <w:sz w:val="17"/>
+          <w:szCs w:val="17"/>
+          <w:lang w:eastAsia="en-GB"/>
+        </w:rPr>
+      </w:pPr>
+      <w:r>
+        <w:rPr>
+          <w:rFonts w:ascii="inherit" w:eastAsia="Times New Roman" w:hAnsi="inherit" w:cs="Courier New"/>
+          <w:color w:val="000000"/>
+          <w:sz w:val="17"/>
+          <w:szCs w:val="17"/>
+          <w:lang w:eastAsia="en-GB"/>
+        </w:rPr>
+        <w:t>@Test</w:t>
+      </w:r>
+    </w:p>
+    <w:p>
+      <w:pPr>
+        <w:pStyle w:val="ListParagraph"/>
+        <w:spacing w:after="0" w:line="240" w:lineRule="auto"/>
+        <w:rPr>
+          <w:rFonts w:ascii="Courier New" w:eastAsia="Times New Roman" w:hAnsi="Courier New" w:cs="Courier New"/>
+          <w:color w:val="000000"/>
+          <w:sz w:val="17"/>
+          <w:szCs w:val="17"/>
+          <w:lang w:eastAsia="en-GB"/>
+        </w:rPr>
+      </w:pPr>
+      <w:r>
+        <w:rPr>
+          <w:rFonts w:ascii="inherit" w:eastAsia="Times New Roman" w:hAnsi="inherit" w:cs="Courier New"/>
+          <w:color w:val="000000"/>
+          <w:sz w:val="17"/>
+          <w:szCs w:val="17"/>
+          <w:lang w:eastAsia="en-GB"/>
+        </w:rPr>
+        <w:t xml:space="preserve">public void </w:t>
+      </w:r>
+      <w:proofErr w:type="spellStart"/>
+      <w:proofErr w:type="gramStart"/>
+      <w:r>
+        <w:rPr>
+          <w:rFonts w:ascii="inherit" w:eastAsia="Times New Roman" w:hAnsi="inherit" w:cs="Courier New"/>
+          <w:color w:val="000000"/>
+          <w:sz w:val="17"/>
+          <w:szCs w:val="17"/>
+          <w:lang w:eastAsia="en-GB"/>
+        </w:rPr>
+        <w:t>GetWeatherDetailsInvalidCity</w:t>
+      </w:r>
+      <w:proofErr w:type="spellEnd"/>
+      <w:r>
+        <w:rPr>
+          <w:rFonts w:ascii="inherit" w:eastAsia="Times New Roman" w:hAnsi="inherit" w:cs="Courier New"/>
+          <w:color w:val="000000"/>
+          <w:sz w:val="17"/>
+          <w:szCs w:val="17"/>
+          <w:lang w:eastAsia="en-GB"/>
+        </w:rPr>
+        <w:t>(</w:t>
+      </w:r>
+      <w:proofErr w:type="gramEnd"/>
+      <w:r>
+        <w:rPr>
+          <w:rFonts w:ascii="inherit" w:eastAsia="Times New Roman" w:hAnsi="inherit" w:cs="Courier New"/>
+          <w:color w:val="000000"/>
+          <w:sz w:val="17"/>
+          <w:szCs w:val="17"/>
+          <w:lang w:eastAsia="en-GB"/>
+        </w:rPr>
+        <w:t>)</w:t>
+      </w:r>
+    </w:p>
+    <w:p>
+      <w:pPr>
+        <w:pStyle w:val="ListParagraph"/>
+        <w:spacing w:after="0" w:line="240" w:lineRule="auto"/>
+        <w:rPr>
+          <w:rFonts w:ascii="Courier New" w:eastAsia="Times New Roman" w:hAnsi="Courier New" w:cs="Courier New"/>
+          <w:color w:val="000000"/>
+          <w:sz w:val="17"/>
+          <w:szCs w:val="17"/>
+          <w:lang w:eastAsia="en-GB"/>
+        </w:rPr>
+      </w:pPr>
+      <w:r>
+        <w:rPr>
+          <w:rFonts w:ascii="inherit" w:eastAsia="Times New Roman" w:hAnsi="inherit" w:cs="Courier New"/>
+          <w:color w:val="000000"/>
+          <w:sz w:val="17"/>
+          <w:szCs w:val="17"/>
+          <w:lang w:eastAsia="en-GB"/>
+        </w:rPr>
+        <w:t>{</w:t>
+      </w:r>
+    </w:p>
+    <w:p>
+      <w:pPr>
+        <w:pStyle w:val="ListParagraph"/>
+        <w:spacing w:after="0" w:line="240" w:lineRule="auto"/>
+        <w:rPr>
+          <w:rFonts w:ascii="Courier New" w:eastAsia="Times New Roman" w:hAnsi="Courier New" w:cs="Courier New"/>
+          <w:color w:val="000000"/>
+          <w:sz w:val="17"/>
+          <w:szCs w:val="17"/>
+          <w:lang w:eastAsia="en-GB"/>
+        </w:rPr>
+      </w:pPr>
+      <w:r>
+        <w:rPr>
+          <w:rFonts w:ascii="inherit" w:eastAsia="Times New Roman" w:hAnsi="inherit" w:cs="Courier New"/>
+          <w:color w:val="000000"/>
+          <w:sz w:val="17"/>
+          <w:szCs w:val="17"/>
+          <w:lang w:eastAsia="en-GB"/>
+        </w:rPr>
+        <w:t xml:space="preserve"> </w:t>
+      </w:r>
+      <w:proofErr w:type="spellStart"/>
+      <w:r>
+        <w:rPr>
+          <w:rFonts w:ascii="inherit" w:eastAsia="Times New Roman" w:hAnsi="inherit" w:cs="Courier New"/>
+          <w:color w:val="000000"/>
+          <w:sz w:val="17"/>
+          <w:szCs w:val="17"/>
+          <w:lang w:eastAsia="en-GB"/>
+        </w:rPr>
+        <w:t>RestAssured.baseURI</w:t>
+      </w:r>
+      <w:proofErr w:type="spellEnd"/>
+      <w:r>
+        <w:rPr>
+          <w:rFonts w:ascii="inherit" w:eastAsia="Times New Roman" w:hAnsi="inherit" w:cs="Courier New"/>
+          <w:color w:val="000000"/>
+          <w:sz w:val="17"/>
+          <w:szCs w:val="17"/>
+          <w:lang w:eastAsia="en-GB"/>
+        </w:rPr>
+        <w:t xml:space="preserve"> = "http://restapi.demoqa.com/utilities/weather/city";</w:t>
+      </w:r>
+    </w:p>
+    <w:p>
+      <w:pPr>
+        <w:pStyle w:val="ListParagraph"/>
+        <w:spacing w:after="0" w:line="240" w:lineRule="auto"/>
+        <w:rPr>
+          <w:rFonts w:ascii="Courier New" w:eastAsia="Times New Roman" w:hAnsi="Courier New" w:cs="Courier New"/>
+          <w:color w:val="000000"/>
+          <w:sz w:val="17"/>
+          <w:szCs w:val="17"/>
+          <w:lang w:eastAsia="en-GB"/>
+        </w:rPr>
+      </w:pPr>
+      <w:r>
+        <w:rPr>
+          <w:rFonts w:ascii="inherit" w:eastAsia="Times New Roman" w:hAnsi="inherit" w:cs="Courier New"/>
+          <w:color w:val="000000"/>
+          <w:sz w:val="17"/>
+          <w:szCs w:val="17"/>
+          <w:lang w:eastAsia="en-GB"/>
+        </w:rPr>
+        <w:t xml:space="preserve"> </w:t>
+      </w:r>
+      <w:proofErr w:type="spellStart"/>
+      <w:r>
+        <w:rPr>
+          <w:rFonts w:ascii="inherit" w:eastAsia="Times New Roman" w:hAnsi="inherit" w:cs="Courier New"/>
+          <w:color w:val="000000"/>
+          <w:sz w:val="17"/>
+          <w:szCs w:val="17"/>
+          <w:lang w:eastAsia="en-GB"/>
+        </w:rPr>
+        <w:t>RequestSpecification</w:t>
+      </w:r>
+      <w:proofErr w:type="spellEnd"/>
+      <w:r>
+        <w:rPr>
+          <w:rFonts w:ascii="inherit" w:eastAsia="Times New Roman" w:hAnsi="inherit" w:cs="Courier New"/>
+          <w:color w:val="000000"/>
+          <w:sz w:val="17"/>
+          <w:szCs w:val="17"/>
+          <w:lang w:eastAsia="en-GB"/>
+        </w:rPr>
+        <w:t xml:space="preserve"> </w:t>
+      </w:r>
+      <w:proofErr w:type="spellStart"/>
+      <w:r>
+        <w:rPr>
+          <w:rFonts w:ascii="inherit" w:eastAsia="Times New Roman" w:hAnsi="inherit" w:cs="Courier New"/>
+          <w:color w:val="000000"/>
+          <w:sz w:val="17"/>
+          <w:szCs w:val="17"/>
+          <w:lang w:eastAsia="en-GB"/>
+        </w:rPr>
+        <w:t>httpRequest</w:t>
+      </w:r>
+      <w:proofErr w:type="spellEnd"/>
+      <w:r>
+        <w:rPr>
+          <w:rFonts w:ascii="inherit" w:eastAsia="Times New Roman" w:hAnsi="inherit" w:cs="Courier New"/>
+          <w:color w:val="000000"/>
+          <w:sz w:val="17"/>
+          <w:szCs w:val="17"/>
+          <w:lang w:eastAsia="en-GB"/>
+        </w:rPr>
+        <w:t xml:space="preserve"> = </w:t>
+      </w:r>
+      <w:proofErr w:type="spellStart"/>
+      <w:r>
+        <w:rPr>
+          <w:rFonts w:ascii="inherit" w:eastAsia="Times New Roman" w:hAnsi="inherit" w:cs="Courier New"/>
+          <w:color w:val="000000"/>
+          <w:sz w:val="17"/>
+          <w:szCs w:val="17"/>
+          <w:lang w:eastAsia="en-GB"/>
+        </w:rPr>
+        <w:t>RestAssured.given</w:t>
+      </w:r>
+      <w:proofErr w:type="spellEnd"/>
+      <w:r>
+        <w:rPr>
+          <w:rFonts w:ascii="inherit" w:eastAsia="Times New Roman" w:hAnsi="inherit" w:cs="Courier New"/>
+          <w:color w:val="000000"/>
+          <w:sz w:val="17"/>
+          <w:szCs w:val="17"/>
+          <w:lang w:eastAsia="en-GB"/>
+        </w:rPr>
+        <w:t>();</w:t>
+      </w:r>
+    </w:p>
+    <w:p>
+      <w:pPr>
+        <w:pStyle w:val="ListParagraph"/>
+        <w:spacing w:after="0" w:line="240" w:lineRule="auto"/>
+        <w:rPr>
+          <w:rFonts w:ascii="Courier New" w:eastAsia="Times New Roman" w:hAnsi="Courier New" w:cs="Courier New"/>
+          <w:color w:val="000000"/>
+          <w:sz w:val="17"/>
+          <w:szCs w:val="17"/>
+          <w:lang w:eastAsia="en-GB"/>
+        </w:rPr>
+      </w:pPr>
+      <w:r>
+        <w:rPr>
+          <w:rFonts w:ascii="inherit" w:eastAsia="Times New Roman" w:hAnsi="inherit" w:cs="Courier New"/>
+          <w:color w:val="000000"/>
+          <w:sz w:val="17"/>
+          <w:szCs w:val="17"/>
+          <w:lang w:eastAsia="en-GB"/>
+        </w:rPr>
+        <w:t xml:space="preserve"> Response </w:t>
+      </w:r>
+      <w:proofErr w:type="spellStart"/>
+      <w:r>
+        <w:rPr>
+          <w:rFonts w:ascii="inherit" w:eastAsia="Times New Roman" w:hAnsi="inherit" w:cs="Courier New"/>
+          <w:color w:val="000000"/>
+          <w:sz w:val="17"/>
+          <w:szCs w:val="17"/>
+          <w:lang w:eastAsia="en-GB"/>
+        </w:rPr>
+        <w:t>response</w:t>
+      </w:r>
+      <w:proofErr w:type="spellEnd"/>
+      <w:r>
+        <w:rPr>
+          <w:rFonts w:ascii="inherit" w:eastAsia="Times New Roman" w:hAnsi="inherit" w:cs="Courier New"/>
+          <w:color w:val="000000"/>
+          <w:sz w:val="17"/>
+          <w:szCs w:val="17"/>
+          <w:lang w:eastAsia="en-GB"/>
+        </w:rPr>
+        <w:t xml:space="preserve"> = </w:t>
+      </w:r>
+      <w:proofErr w:type="spellStart"/>
+      <w:proofErr w:type="gramStart"/>
+      <w:r>
+        <w:rPr>
+          <w:rFonts w:ascii="inherit" w:eastAsia="Times New Roman" w:hAnsi="inherit" w:cs="Courier New"/>
+          <w:color w:val="000000"/>
+          <w:sz w:val="17"/>
+          <w:szCs w:val="17"/>
+          <w:lang w:eastAsia="en-GB"/>
+        </w:rPr>
+        <w:t>httpRequest.get</w:t>
+      </w:r>
+      <w:proofErr w:type="spellEnd"/>
+      <w:r>
+        <w:rPr>
+          <w:rFonts w:ascii="inherit" w:eastAsia="Times New Roman" w:hAnsi="inherit" w:cs="Courier New"/>
+          <w:color w:val="000000"/>
+          <w:sz w:val="17"/>
+          <w:szCs w:val="17"/>
+          <w:lang w:eastAsia="en-GB"/>
+        </w:rPr>
+        <w:t>(</w:t>
+      </w:r>
+      <w:proofErr w:type="gramEnd"/>
+      <w:r>
+        <w:rPr>
+          <w:rFonts w:ascii="inherit" w:eastAsia="Times New Roman" w:hAnsi="inherit" w:cs="Courier New"/>
+          <w:color w:val="000000"/>
+          <w:sz w:val="17"/>
+          <w:szCs w:val="17"/>
+          <w:lang w:eastAsia="en-GB"/>
+        </w:rPr>
+        <w:t>"/78789798798");</w:t>
+      </w:r>
+    </w:p>
+    <w:p>
+      <w:pPr>
+        <w:pStyle w:val="ListParagraph"/>
+        <w:spacing w:after="0" w:line="240" w:lineRule="auto"/>
+        <w:rPr>
+          <w:rFonts w:ascii="Courier New" w:eastAsia="Times New Roman" w:hAnsi="Courier New" w:cs="Courier New"/>
+          <w:color w:val="000000"/>
+          <w:sz w:val="17"/>
+          <w:szCs w:val="17"/>
+          <w:lang w:eastAsia="en-GB"/>
+        </w:rPr>
+      </w:pPr>
+      <w:r>
+        <w:rPr>
+          <w:rFonts w:ascii="inherit" w:eastAsia="Times New Roman" w:hAnsi="inherit" w:cs="Courier New"/>
+          <w:color w:val="000000"/>
+          <w:sz w:val="17"/>
+          <w:szCs w:val="17"/>
+          <w:lang w:eastAsia="en-GB"/>
+        </w:rPr>
+        <w:t xml:space="preserve"> int </w:t>
+      </w:r>
+      <w:proofErr w:type="spellStart"/>
+      <w:r>
+        <w:rPr>
+          <w:rFonts w:ascii="inherit" w:eastAsia="Times New Roman" w:hAnsi="inherit" w:cs="Courier New"/>
+          <w:color w:val="000000"/>
+          <w:sz w:val="17"/>
+          <w:szCs w:val="17"/>
+          <w:lang w:eastAsia="en-GB"/>
+        </w:rPr>
+        <w:t>statusCode</w:t>
+      </w:r>
+      <w:proofErr w:type="spellEnd"/>
+      <w:r>
+        <w:rPr>
+          <w:rFonts w:ascii="inherit" w:eastAsia="Times New Roman" w:hAnsi="inherit" w:cs="Courier New"/>
+          <w:color w:val="000000"/>
+          <w:sz w:val="17"/>
+          <w:szCs w:val="17"/>
+          <w:lang w:eastAsia="en-GB"/>
+        </w:rPr>
+        <w:t xml:space="preserve"> = </w:t>
+      </w:r>
+      <w:proofErr w:type="spellStart"/>
+      <w:proofErr w:type="gramStart"/>
+      <w:r>
+        <w:rPr>
+          <w:rFonts w:ascii="inherit" w:eastAsia="Times New Roman" w:hAnsi="inherit" w:cs="Courier New"/>
+          <w:color w:val="000000"/>
+          <w:sz w:val="17"/>
+          <w:szCs w:val="17"/>
+          <w:lang w:eastAsia="en-GB"/>
+        </w:rPr>
+        <w:t>response.getStatusCode</w:t>
+      </w:r>
+      <w:proofErr w:type="spellEnd"/>
+      <w:proofErr w:type="gramEnd"/>
+      <w:r>
+        <w:rPr>
+          <w:rFonts w:ascii="inherit" w:eastAsia="Times New Roman" w:hAnsi="inherit" w:cs="Courier New"/>
+          <w:color w:val="000000"/>
+          <w:sz w:val="17"/>
+          <w:szCs w:val="17"/>
+          <w:lang w:eastAsia="en-GB"/>
+        </w:rPr>
+        <w:t>();</w:t>
+      </w:r>
+    </w:p>
+    <w:p>
+      <w:pPr>
+        <w:pStyle w:val="ListParagraph"/>
+        <w:spacing w:after="0" w:line="240" w:lineRule="auto"/>
+        <w:rPr>
+          <w:rFonts w:ascii="Courier New" w:eastAsia="Times New Roman" w:hAnsi="Courier New" w:cs="Courier New"/>
+          <w:color w:val="000000"/>
+          <w:sz w:val="17"/>
+          <w:szCs w:val="17"/>
+          <w:lang w:eastAsia="en-GB"/>
+        </w:rPr>
+      </w:pPr>
+      <w:r>
+        <w:rPr>
+          <w:rFonts w:ascii="inherit" w:eastAsia="Times New Roman" w:hAnsi="inherit" w:cs="Courier New"/>
+          <w:color w:val="000000"/>
+          <w:sz w:val="17"/>
+          <w:szCs w:val="17"/>
+          <w:lang w:eastAsia="en-GB"/>
+        </w:rPr>
+        <w:t xml:space="preserve"> </w:t>
+      </w:r>
+      <w:proofErr w:type="spellStart"/>
+      <w:r>
+        <w:rPr>
+          <w:rFonts w:ascii="inherit" w:eastAsia="Times New Roman" w:hAnsi="inherit" w:cs="Courier New"/>
+          <w:color w:val="000000"/>
+          <w:sz w:val="17"/>
+          <w:szCs w:val="17"/>
+          <w:lang w:eastAsia="en-GB"/>
+        </w:rPr>
+        <w:t>Assert.assertEquals</w:t>
+      </w:r>
+      <w:proofErr w:type="spellEnd"/>
+      <w:r>
+        <w:rPr>
+          <w:rFonts w:ascii="inherit" w:eastAsia="Times New Roman" w:hAnsi="inherit" w:cs="Courier New"/>
+          <w:color w:val="000000"/>
+          <w:sz w:val="17"/>
+          <w:szCs w:val="17"/>
+          <w:lang w:eastAsia="en-GB"/>
+        </w:rPr>
+        <w:t>(</w:t>
+      </w:r>
+      <w:proofErr w:type="spellStart"/>
+      <w:r>
+        <w:rPr>
+          <w:rFonts w:ascii="inherit" w:eastAsia="Times New Roman" w:hAnsi="inherit" w:cs="Courier New"/>
+          <w:color w:val="000000"/>
+          <w:sz w:val="17"/>
+          <w:szCs w:val="17"/>
+          <w:lang w:eastAsia="en-GB"/>
+        </w:rPr>
+        <w:t>statusCode</w:t>
+      </w:r>
+      <w:proofErr w:type="spellEnd"/>
+      <w:r>
+        <w:rPr>
+          <w:rFonts w:ascii="inherit" w:eastAsia="Times New Roman" w:hAnsi="inherit" w:cs="Courier New"/>
+          <w:color w:val="000000"/>
+          <w:sz w:val="17"/>
+          <w:szCs w:val="17"/>
+          <w:lang w:eastAsia="en-GB"/>
+        </w:rPr>
+        <w:t xml:space="preserve"> /*actual value*/, 200 /*expected value*/, "Correct status code returned");</w:t>
+      </w:r>
+    </w:p>
+    <w:p>
+      <w:pPr>
+        <w:pStyle w:val="ListParagraph"/>
+        <w:spacing w:after="0" w:line="240" w:lineRule="auto"/>
+        <w:rPr>
+          <w:rFonts w:ascii="Courier New" w:eastAsia="Times New Roman" w:hAnsi="Courier New" w:cs="Courier New"/>
+          <w:color w:val="000000"/>
+          <w:sz w:val="17"/>
+          <w:szCs w:val="17"/>
+          <w:lang w:eastAsia="en-GB"/>
+        </w:rPr>
+      </w:pPr>
+      <w:r>
+        <w:rPr>
+          <w:rFonts w:ascii="inherit" w:eastAsia="Times New Roman" w:hAnsi="inherit" w:cs="Courier New"/>
+          <w:color w:val="000000"/>
+          <w:sz w:val="17"/>
+          <w:szCs w:val="17"/>
+          <w:lang w:eastAsia="en-GB"/>
+        </w:rPr>
+        <w:t>}</w:t>
+      </w:r>
+    </w:p>
+    <w:p>
+      <w:pPr>
+        <w:pStyle w:val="ListParagraph"/>
+        <w:numPr>
+          <w:ilvl w:val="0"/>
+          <w:numId w:val="2"/>
+        </w:numPr>
+        <w:rPr>
+          <w:b/>
+          <w:lang w:val="en-US"/>
+        </w:rPr>
+      </w:pPr>
+      <w:r>
+        <w:rPr>
+          <w:b/>
+          <w:lang w:val="en-US"/>
+        </w:rPr>
+        <w:t>How to make a POST Request using Rest Assured</w:t>
+      </w:r>
+    </w:p>
+    <w:p>
+      <w:pPr>
+        <w:pStyle w:val="ListParagraph"/>
+        <w:rPr>
+          <w:lang w:val="en-US"/>
+        </w:rPr>
+      </w:pPr>
+      <w:r>
+        <w:rPr>
+          <w:b/>
+          <w:lang w:val="en-US"/>
+        </w:rPr>
+        <w:t xml:space="preserve">POST Method </w:t>
+      </w:r>
+      <w:r>
+        <w:rPr>
+          <w:lang w:val="en-US"/>
+        </w:rPr>
+        <w:t xml:space="preserve">is used to </w:t>
+      </w:r>
+      <w:r>
+        <w:rPr>
+          <w:b/>
+          <w:lang w:val="en-US"/>
+        </w:rPr>
+        <w:t>send data</w:t>
+      </w:r>
+      <w:r>
+        <w:rPr>
+          <w:lang w:val="en-US"/>
+        </w:rPr>
+        <w:t xml:space="preserve"> to </w:t>
+      </w:r>
+      <w:r>
+        <w:rPr>
+          <w:b/>
+          <w:lang w:val="en-US"/>
+        </w:rPr>
+        <w:t>server</w:t>
+      </w:r>
+      <w:r>
+        <w:rPr>
+          <w:lang w:val="en-US"/>
+        </w:rPr>
+        <w:t xml:space="preserve">. The </w:t>
+      </w:r>
+      <w:r>
+        <w:rPr>
+          <w:b/>
+          <w:lang w:val="en-US"/>
+        </w:rPr>
+        <w:t>data</w:t>
+      </w:r>
+      <w:r>
+        <w:rPr>
+          <w:lang w:val="en-US"/>
+        </w:rPr>
+        <w:t xml:space="preserve"> that is </w:t>
+      </w:r>
+      <w:r>
+        <w:rPr>
+          <w:b/>
+          <w:lang w:val="en-US"/>
+        </w:rPr>
+        <w:t>sent t</w:t>
+      </w:r>
+      <w:r>
+        <w:rPr>
+          <w:b/>
+          <w:lang w:val="en-US"/>
+        </w:rPr>
+        <w:t>o</w:t>
+      </w:r>
+      <w:r>
+        <w:rPr>
+          <w:b/>
+          <w:lang w:val="en-US"/>
+        </w:rPr>
+        <w:t xml:space="preserve"> server</w:t>
+      </w:r>
+      <w:r>
+        <w:rPr>
+          <w:lang w:val="en-US"/>
+        </w:rPr>
+        <w:t xml:space="preserve"> in a </w:t>
+      </w:r>
+      <w:r>
+        <w:rPr>
+          <w:b/>
+          <w:lang w:val="en-US"/>
+        </w:rPr>
+        <w:t>POST request</w:t>
+      </w:r>
+      <w:r>
+        <w:rPr>
+          <w:lang w:val="en-US"/>
+        </w:rPr>
+        <w:t xml:space="preserve"> is sent in the </w:t>
+      </w:r>
+      <w:r>
+        <w:rPr>
+          <w:b/>
+          <w:lang w:val="en-US"/>
+        </w:rPr>
+        <w:t>body of HTTP re</w:t>
+      </w:r>
+      <w:r>
+        <w:rPr>
+          <w:b/>
+          <w:lang w:val="en-US"/>
+        </w:rPr>
+        <w:t>quest</w:t>
+      </w:r>
+      <w:r>
+        <w:rPr>
+          <w:lang w:val="en-US"/>
+        </w:rPr>
+        <w:t xml:space="preserve">. The </w:t>
+      </w:r>
+      <w:r>
+        <w:rPr>
+          <w:b/>
+          <w:lang w:val="en-US"/>
+        </w:rPr>
+        <w:t>type of body, xml, json</w:t>
+      </w:r>
+      <w:r>
+        <w:rPr>
+          <w:lang w:val="en-US"/>
+        </w:rPr>
+        <w:t xml:space="preserve"> or some other format </w:t>
+      </w:r>
+      <w:r>
+        <w:rPr>
+          <w:b/>
+          <w:lang w:val="en-US"/>
+        </w:rPr>
+        <w:t>if a POST request contains</w:t>
+      </w:r>
+      <w:r>
+        <w:rPr>
+          <w:lang w:val="en-US"/>
+        </w:rPr>
+        <w:t xml:space="preserve"> </w:t>
+      </w:r>
+      <w:r>
+        <w:rPr>
+          <w:b/>
+          <w:lang w:val="en-US"/>
+        </w:rPr>
+        <w:t>json data</w:t>
+      </w:r>
+      <w:r>
+        <w:rPr>
+          <w:lang w:val="en-US"/>
+        </w:rPr>
+        <w:t xml:space="preserve"> then </w:t>
+      </w:r>
+      <w:r>
+        <w:rPr>
+          <w:b/>
+          <w:lang w:val="en-US"/>
+        </w:rPr>
+        <w:t>Content-Type</w:t>
+      </w:r>
+      <w:r>
+        <w:rPr>
+          <w:lang w:val="en-US"/>
+        </w:rPr>
+        <w:t xml:space="preserve"> </w:t>
+      </w:r>
+      <w:r>
+        <w:rPr>
+          <w:b/>
+          <w:lang w:val="en-US"/>
+        </w:rPr>
+        <w:t>header</w:t>
+      </w:r>
+      <w:r>
+        <w:rPr>
+          <w:lang w:val="en-US"/>
+        </w:rPr>
+        <w:t xml:space="preserve"> will have a value of </w:t>
+      </w:r>
+      <w:r>
+        <w:rPr>
+          <w:u w:val="single"/>
+          <w:lang w:val="en-US"/>
+        </w:rPr>
+        <w:t>application/json</w:t>
+      </w:r>
+      <w:r>
+        <w:rPr>
+          <w:lang w:val="en-US"/>
+        </w:rPr>
+        <w:t xml:space="preserve">, for a </w:t>
+      </w:r>
+      <w:r>
+        <w:rPr>
+          <w:b/>
+          <w:lang w:val="en-US"/>
+        </w:rPr>
+        <w:t>POST request containing xml</w:t>
+      </w:r>
+      <w:r>
+        <w:rPr>
+          <w:lang w:val="en-US"/>
+        </w:rPr>
+        <w:t xml:space="preserve"> the </w:t>
+      </w:r>
+      <w:r>
+        <w:rPr>
+          <w:b/>
+          <w:lang w:val="en-US"/>
+        </w:rPr>
+        <w:t>Content-Type header</w:t>
+      </w:r>
+      <w:r>
+        <w:rPr>
+          <w:lang w:val="en-US"/>
+        </w:rPr>
+        <w:t xml:space="preserve"> value will be </w:t>
+      </w:r>
+      <w:r>
+        <w:rPr>
+          <w:b/>
+          <w:lang w:val="en-US"/>
+        </w:rPr>
+        <w:t>application/xml</w:t>
+      </w:r>
+      <w:r>
+        <w:rPr>
+          <w:lang w:val="en-US"/>
+        </w:rPr>
+        <w:t>.</w:t>
+      </w:r>
+    </w:p>
+    <w:p>
+      <w:pPr>
+        <w:pStyle w:val="ListParagraph"/>
+        <w:rPr>
+          <w:lang w:val="en-US"/>
+        </w:rPr>
+      </w:pPr>
+    </w:p>
+    <w:p>
+      <w:pPr>
+        <w:pStyle w:val="ListParagraph"/>
+        <w:numPr>
+          <w:ilvl w:val="0"/>
+          <w:numId w:val="2"/>
+        </w:numPr>
+        <w:rPr>
+          <w:b/>
+          <w:lang w:val="en-US"/>
+        </w:rPr>
+      </w:pPr>
+      <w:r>
+        <w:rPr>
+          <w:b/>
+          <w:lang w:val="en-US"/>
+        </w:rPr>
+        <w:t>Step 1. Create a Request pointing to the Service Endpoint</w:t>
+      </w:r>
+    </w:p>
+    <w:p>
+      <w:pPr>
+        <w:pStyle w:val="ListParagraph"/>
+        <w:spacing w:after="0" w:line="240" w:lineRule="auto"/>
+        <w:rPr>
+          <w:rFonts w:ascii="inherit" w:eastAsia="Times New Roman" w:hAnsi="inherit" w:cs="Courier New"/>
+          <w:color w:val="000000"/>
+          <w:sz w:val="17"/>
+          <w:szCs w:val="17"/>
+          <w:lang w:eastAsia="en-GB"/>
+        </w:rPr>
+      </w:pPr>
+    </w:p>
+    <w:p>
+      <w:pPr>
+        <w:pStyle w:val="ListParagraph"/>
+        <w:spacing w:after="0" w:line="240" w:lineRule="auto"/>
+        <w:rPr>
+          <w:rFonts w:ascii="Courier New" w:eastAsia="Times New Roman" w:hAnsi="Courier New" w:cs="Courier New"/>
+          <w:color w:val="000000"/>
+          <w:sz w:val="17"/>
+          <w:szCs w:val="17"/>
+          <w:lang w:eastAsia="en-GB"/>
+        </w:rPr>
+      </w:pPr>
+      <w:proofErr w:type="spellStart"/>
+      <w:r>
+        <w:rPr>
+          <w:rFonts w:ascii="inherit" w:eastAsia="Times New Roman" w:hAnsi="inherit" w:cs="Courier New"/>
+          <w:color w:val="000000"/>
+          <w:sz w:val="17"/>
+          <w:szCs w:val="17"/>
+          <w:lang w:eastAsia="en-GB"/>
+        </w:rPr>
+        <w:t>RestAssured.baseURI</w:t>
+      </w:r>
+      <w:proofErr w:type="spellEnd"/>
+      <w:r>
+        <w:rPr>
+          <w:rFonts w:ascii="inherit" w:eastAsia="Times New Roman" w:hAnsi="inherit" w:cs="Courier New"/>
+          <w:color w:val="000000"/>
+          <w:sz w:val="17"/>
+          <w:szCs w:val="17"/>
+          <w:lang w:eastAsia="en-GB"/>
+        </w:rPr>
+        <w:t xml:space="preserve"> ="http://restapi.demoqa.com/customer";</w:t>
+      </w:r>
+    </w:p>
+    <w:p>
+      <w:pPr>
+        <w:pStyle w:val="ListParagraph"/>
+        <w:spacing w:after="0" w:line="240" w:lineRule="auto"/>
+        <w:rPr>
+          <w:rFonts w:ascii="Courier New" w:eastAsia="Times New Roman" w:hAnsi="Courier New" w:cs="Courier New"/>
+          <w:color w:val="000000"/>
+          <w:sz w:val="17"/>
+          <w:szCs w:val="17"/>
+          <w:lang w:eastAsia="en-GB"/>
+        </w:rPr>
+      </w:pPr>
+      <w:proofErr w:type="spellStart"/>
+      <w:r>
+        <w:rPr>
+          <w:rFonts w:ascii="inherit" w:eastAsia="Times New Roman" w:hAnsi="inherit" w:cs="Courier New"/>
+          <w:color w:val="000000"/>
+          <w:sz w:val="17"/>
+          <w:szCs w:val="17"/>
+          <w:lang w:eastAsia="en-GB"/>
+        </w:rPr>
+        <w:t>RequestSpecification</w:t>
+      </w:r>
+      <w:proofErr w:type="spellEnd"/>
+      <w:r>
+        <w:rPr>
+          <w:rFonts w:ascii="inherit" w:eastAsia="Times New Roman" w:hAnsi="inherit" w:cs="Courier New"/>
+          <w:color w:val="000000"/>
+          <w:sz w:val="17"/>
+          <w:szCs w:val="17"/>
+          <w:lang w:eastAsia="en-GB"/>
+        </w:rPr>
+        <w:t xml:space="preserve"> request = </w:t>
+      </w:r>
+      <w:proofErr w:type="spellStart"/>
+      <w:r>
+        <w:rPr>
+          <w:rFonts w:ascii="inherit" w:eastAsia="Times New Roman" w:hAnsi="inherit" w:cs="Courier New"/>
+          <w:color w:val="000000"/>
+          <w:sz w:val="17"/>
+          <w:szCs w:val="17"/>
+          <w:lang w:eastAsia="en-GB"/>
+        </w:rPr>
+        <w:t>RestAssured.given</w:t>
+      </w:r>
+      <w:proofErr w:type="spellEnd"/>
+      <w:r>
+        <w:rPr>
+          <w:rFonts w:ascii="inherit" w:eastAsia="Times New Roman" w:hAnsi="inherit" w:cs="Courier New"/>
+          <w:color w:val="000000"/>
+          <w:sz w:val="17"/>
+          <w:szCs w:val="17"/>
+          <w:lang w:eastAsia="en-GB"/>
+        </w:rPr>
+        <w:t>();</w:t>
+      </w:r>
+    </w:p>
+    <w:p>
+      <w:pPr>
+        <w:pStyle w:val="ListParagraph"/>
+        <w:rPr>
+          <w:b/>
+          <w:lang w:val="en-US"/>
+        </w:rPr>
+      </w:pPr>
+    </w:p>
+    <w:p>
+      <w:pPr>
+        <w:pStyle w:val="ListParagraph"/>
+        <w:numPr>
+          <w:ilvl w:val="0"/>
+          <w:numId w:val="2"/>
+        </w:numPr>
+        <w:rPr>
+          <w:b/>
+          <w:lang w:val="en-US"/>
+        </w:rPr>
+      </w:pPr>
+      <w:r>
+        <w:rPr>
+          <w:b/>
+          <w:lang w:val="en-US"/>
+        </w:rPr>
+        <w:t xml:space="preserve">Step 2: </w:t>
+      </w:r>
+      <w:r>
+        <w:rPr>
+          <w:lang w:val="en-US"/>
+        </w:rPr>
+        <w:t>In order to</w:t>
+      </w:r>
+      <w:r>
+        <w:rPr>
+          <w:b/>
+          <w:lang w:val="en-US"/>
+        </w:rPr>
+        <w:t xml:space="preserve"> create a json object </w:t>
+      </w:r>
+      <w:r>
+        <w:rPr>
+          <w:lang w:val="en-US"/>
+        </w:rPr>
+        <w:t xml:space="preserve">in the </w:t>
+      </w:r>
+      <w:r>
+        <w:rPr>
+          <w:b/>
+          <w:lang w:val="en-US"/>
+        </w:rPr>
+        <w:t xml:space="preserve">code </w:t>
+      </w:r>
+      <w:r>
+        <w:rPr>
+          <w:lang w:val="en-US"/>
+        </w:rPr>
+        <w:t xml:space="preserve">we need to </w:t>
+      </w:r>
+      <w:r>
+        <w:rPr>
+          <w:b/>
+          <w:lang w:val="en-US"/>
+        </w:rPr>
+        <w:t>add</w:t>
+      </w:r>
+      <w:r>
+        <w:rPr>
+          <w:lang w:val="en-US"/>
+        </w:rPr>
+        <w:t xml:space="preserve"> simple</w:t>
+      </w:r>
+      <w:r>
+        <w:rPr>
+          <w:b/>
+          <w:lang w:val="en-US"/>
+        </w:rPr>
+        <w:t xml:space="preserve"> JSON library </w:t>
+      </w:r>
+      <w:r>
+        <w:rPr>
+          <w:lang w:val="en-US"/>
+        </w:rPr>
+        <w:t xml:space="preserve">from </w:t>
+      </w:r>
+      <w:proofErr w:type="spellStart"/>
+      <w:r>
+        <w:rPr>
+          <w:lang w:val="en-US"/>
+        </w:rPr>
+        <w:t>mvn</w:t>
+      </w:r>
+      <w:proofErr w:type="spellEnd"/>
+      <w:r>
+        <w:rPr>
+          <w:lang w:val="en-US"/>
+        </w:rPr>
+        <w:t xml:space="preserve"> repository [ below dependency for pom.xml].</w:t>
+      </w:r>
+    </w:p>
+    <w:p>
+      <w:pPr>
+        <w:pStyle w:val="NoSpacing"/>
+        <w:ind w:left="1440"/>
+        <w:rPr>
+          <w:lang w:val="en-US"/>
+        </w:rPr>
+      </w:pPr>
+      <w:proofErr w:type="gramStart"/>
+      <w:r>
+        <w:rPr>
+          <w:lang w:val="en-US"/>
+        </w:rPr>
+        <w:t>&lt;!--</w:t>
+      </w:r>
+      <w:proofErr w:type="gramEnd"/>
+      <w:r>
+        <w:rPr>
+          <w:lang w:val="en-US"/>
+        </w:rPr>
+        <w:t xml:space="preserve"> https://mvnrepository.com/artifact/com.googlecode.json-simple/json-simple --&gt;</w:t>
+      </w:r>
+    </w:p>
+    <w:p>
+      <w:pPr>
+        <w:pStyle w:val="NoSpacing"/>
+        <w:ind w:left="1440"/>
+        <w:rPr>
+          <w:lang w:val="en-US"/>
+        </w:rPr>
+      </w:pPr>
+      <w:r>
+        <w:rPr>
+          <w:lang w:val="en-US"/>
+        </w:rPr>
+        <w:lastRenderedPageBreak/>
+        <w:t>&lt;dependency&gt;</w:t>
+      </w:r>
+    </w:p>
+    <w:p>
+      <w:pPr>
+        <w:pStyle w:val="NoSpacing"/>
+        <w:ind w:left="1440"/>
+        <w:rPr>
+          <w:lang w:val="en-US"/>
+        </w:rPr>
+      </w:pPr>
+      <w:r>
+        <w:rPr>
+          <w:lang w:val="en-US"/>
+        </w:rPr>
+        <w:t xml:space="preserve">    </w:t>
+      </w:r>
+      <w:proofErr w:type="gramStart"/>
+      <w:r>
+        <w:rPr>
+          <w:lang w:val="en-US"/>
+        </w:rPr>
+        <w:t>&lt;</w:t>
+      </w:r>
+      <w:proofErr w:type="spellStart"/>
+      <w:r>
+        <w:rPr>
+          <w:lang w:val="en-US"/>
+        </w:rPr>
+        <w:t>groupId</w:t>
+      </w:r>
+      <w:proofErr w:type="spellEnd"/>
+      <w:r>
+        <w:rPr>
+          <w:lang w:val="en-US"/>
+        </w:rPr>
+        <w:t>&gt;</w:t>
+      </w:r>
+      <w:proofErr w:type="spellStart"/>
+      <w:r>
+        <w:rPr>
+          <w:lang w:val="en-US"/>
+        </w:rPr>
+        <w:t>com.googlecode.json</w:t>
+      </w:r>
+      <w:proofErr w:type="spellEnd"/>
+      <w:proofErr w:type="gramEnd"/>
+      <w:r>
+        <w:rPr>
+          <w:lang w:val="en-US"/>
+        </w:rPr>
+        <w:t>-simple&lt;/</w:t>
+      </w:r>
+      <w:proofErr w:type="spellStart"/>
+      <w:r>
+        <w:rPr>
+          <w:lang w:val="en-US"/>
+        </w:rPr>
+        <w:t>groupId</w:t>
+      </w:r>
+      <w:proofErr w:type="spellEnd"/>
+      <w:r>
+        <w:rPr>
+          <w:lang w:val="en-US"/>
+        </w:rPr>
+        <w:t>&gt;</w:t>
+      </w:r>
+    </w:p>
+    <w:p>
+      <w:pPr>
+        <w:pStyle w:val="NoSpacing"/>
+        <w:ind w:left="1440"/>
+        <w:rPr>
+          <w:lang w:val="en-US"/>
+        </w:rPr>
+      </w:pPr>
+      <w:r>
+        <w:rPr>
+          <w:lang w:val="en-US"/>
+        </w:rPr>
+        <w:t xml:space="preserve">    &lt;</w:t>
+      </w:r>
+      <w:proofErr w:type="spellStart"/>
+      <w:r>
+        <w:rPr>
+          <w:lang w:val="en-US"/>
+        </w:rPr>
+        <w:t>artifactId</w:t>
+      </w:r>
+      <w:proofErr w:type="spellEnd"/>
+      <w:r>
+        <w:rPr>
+          <w:lang w:val="en-US"/>
+        </w:rPr>
+        <w:t>&gt;json-simple&lt;/</w:t>
+      </w:r>
+      <w:proofErr w:type="spellStart"/>
+      <w:r>
+        <w:rPr>
+          <w:lang w:val="en-US"/>
+        </w:rPr>
+        <w:t>artifactId</w:t>
+      </w:r>
+      <w:proofErr w:type="spellEnd"/>
+      <w:r>
+        <w:rPr>
+          <w:lang w:val="en-US"/>
+        </w:rPr>
+        <w:t>&gt;</w:t>
+      </w:r>
+    </w:p>
+    <w:p>
+      <w:pPr>
+        <w:pStyle w:val="NoSpacing"/>
+        <w:ind w:left="1440"/>
+        <w:rPr>
+          <w:lang w:val="en-US"/>
+        </w:rPr>
+      </w:pPr>
+      <w:r>
+        <w:rPr>
+          <w:lang w:val="en-US"/>
+        </w:rPr>
+        <w:t xml:space="preserve">    &lt;version&gt;1.1.1&lt;/version&gt;</w:t>
+      </w:r>
+    </w:p>
+    <w:p>
+      <w:pPr>
+        <w:pStyle w:val="NoSpacing"/>
+        <w:ind w:left="1440"/>
+        <w:rPr>
+          <w:lang w:val="en-US"/>
+        </w:rPr>
+      </w:pPr>
+      <w:r>
+        <w:rPr>
+          <w:lang w:val="en-US"/>
+        </w:rPr>
+        <w:t>&lt;/dependency&gt;</w:t>
+      </w:r>
+    </w:p>
+    <w:p>
+      <w:pPr>
+        <w:pStyle w:val="ListParagraph"/>
+        <w:numPr>
+          <w:ilvl w:val="0"/>
+          <w:numId w:val="2"/>
+        </w:numPr>
+        <w:rPr>
+          <w:b/>
+          <w:lang w:val="en-US"/>
+        </w:rPr>
+      </w:pPr>
+      <w:r>
+        <w:rPr>
+          <w:b/>
+          <w:lang w:val="en-US"/>
+        </w:rPr>
+        <w:t>To create a json request which contains all the fields</w:t>
+      </w:r>
+    </w:p>
+    <w:p>
+      <w:pPr>
+        <w:pStyle w:val="ListParagraph"/>
+        <w:jc w:val="both"/>
+        <w:rPr>
+          <w:rFonts w:cstheme="minorHAnsi"/>
+          <w:b/>
+          <w:sz w:val="20"/>
+          <w:lang w:val="en-US"/>
+        </w:rPr>
+      </w:pPr>
+      <w:proofErr w:type="spellStart"/>
+      <w:r>
+        <w:rPr>
+          <w:rStyle w:val="Strong"/>
+          <w:rFonts w:cstheme="minorHAnsi"/>
+          <w:color w:val="303030"/>
+          <w:sz w:val="20"/>
+          <w:szCs w:val="21"/>
+        </w:rPr>
+        <w:t>JSONObject</w:t>
+      </w:r>
+      <w:proofErr w:type="spellEnd"/>
+      <w:r>
+        <w:rPr>
+          <w:rFonts w:cstheme="minorHAnsi"/>
+          <w:color w:val="303030"/>
+          <w:sz w:val="20"/>
+          <w:szCs w:val="21"/>
+        </w:rPr>
+        <w:t> is a class that is present in </w:t>
+      </w:r>
+      <w:proofErr w:type="spellStart"/>
+      <w:proofErr w:type="gramStart"/>
+      <w:r>
+        <w:rPr>
+          <w:rStyle w:val="Strong"/>
+          <w:rFonts w:cstheme="minorHAnsi"/>
+          <w:color w:val="303030"/>
+          <w:sz w:val="20"/>
+          <w:szCs w:val="21"/>
+        </w:rPr>
+        <w:t>org.json</w:t>
+      </w:r>
+      <w:proofErr w:type="gramEnd"/>
+      <w:r>
+        <w:rPr>
+          <w:rStyle w:val="Strong"/>
+          <w:rFonts w:cstheme="minorHAnsi"/>
+          <w:color w:val="303030"/>
+          <w:sz w:val="20"/>
+          <w:szCs w:val="21"/>
+        </w:rPr>
+        <w:t>.simple</w:t>
+      </w:r>
+      <w:proofErr w:type="spellEnd"/>
+      <w:r>
+        <w:rPr>
+          <w:rStyle w:val="Strong"/>
+          <w:rFonts w:cstheme="minorHAnsi"/>
+          <w:color w:val="303030"/>
+          <w:sz w:val="20"/>
+          <w:szCs w:val="21"/>
+        </w:rPr>
+        <w:t> </w:t>
+      </w:r>
+      <w:r>
+        <w:rPr>
+          <w:rFonts w:cstheme="minorHAnsi"/>
+          <w:color w:val="303030"/>
+          <w:sz w:val="20"/>
+          <w:szCs w:val="21"/>
+        </w:rPr>
+        <w:t>package. This class is a programmatic representation of a </w:t>
+      </w:r>
+      <w:r>
+        <w:rPr>
+          <w:rStyle w:val="Strong"/>
+          <w:rFonts w:cstheme="minorHAnsi"/>
+          <w:i/>
+          <w:iCs/>
+          <w:color w:val="303030"/>
+          <w:sz w:val="20"/>
+          <w:szCs w:val="21"/>
+        </w:rPr>
+        <w:t>JSON</w:t>
+      </w:r>
+      <w:r>
+        <w:rPr>
+          <w:rStyle w:val="Emphasis"/>
+          <w:rFonts w:cstheme="minorHAnsi"/>
+          <w:color w:val="303030"/>
+          <w:sz w:val="20"/>
+          <w:szCs w:val="21"/>
+        </w:rPr>
+        <w:t> </w:t>
+      </w:r>
+      <w:r>
+        <w:rPr>
+          <w:rFonts w:cstheme="minorHAnsi"/>
+          <w:color w:val="303030"/>
+          <w:sz w:val="20"/>
+          <w:szCs w:val="21"/>
+        </w:rPr>
+        <w:t xml:space="preserve">string.  </w:t>
+      </w:r>
+      <w:proofErr w:type="gramStart"/>
+      <w:r>
+        <w:rPr>
+          <w:rFonts w:cstheme="minorHAnsi"/>
+          <w:color w:val="303030"/>
+          <w:sz w:val="20"/>
+          <w:szCs w:val="21"/>
+        </w:rPr>
+        <w:t>Take a look</w:t>
+      </w:r>
+      <w:proofErr w:type="gramEnd"/>
+      <w:r>
+        <w:rPr>
+          <w:rFonts w:cstheme="minorHAnsi"/>
+          <w:color w:val="303030"/>
+          <w:sz w:val="20"/>
+          <w:szCs w:val="21"/>
+        </w:rPr>
+        <w:t xml:space="preserve"> at the </w:t>
+      </w:r>
+      <w:r>
+        <w:rPr>
+          <w:rStyle w:val="Strong"/>
+          <w:rFonts w:cstheme="minorHAnsi"/>
+          <w:color w:val="303030"/>
+          <w:sz w:val="20"/>
+          <w:szCs w:val="21"/>
+        </w:rPr>
+        <w:t>Request JSON</w:t>
+      </w:r>
+      <w:r>
+        <w:rPr>
+          <w:rFonts w:cstheme="minorHAnsi"/>
+          <w:color w:val="303030"/>
+          <w:sz w:val="20"/>
+          <w:szCs w:val="21"/>
+        </w:rPr>
+        <w:t> above for our test web service, you will notice that there are multiple nodes in the </w:t>
+      </w:r>
+      <w:r>
+        <w:rPr>
+          <w:rStyle w:val="Strong"/>
+          <w:rFonts w:cstheme="minorHAnsi"/>
+          <w:color w:val="303030"/>
+          <w:sz w:val="20"/>
+          <w:szCs w:val="21"/>
+        </w:rPr>
+        <w:t>Json</w:t>
+      </w:r>
+      <w:r>
+        <w:rPr>
+          <w:rFonts w:cstheme="minorHAnsi"/>
+          <w:color w:val="303030"/>
+          <w:sz w:val="20"/>
+          <w:szCs w:val="21"/>
+        </w:rPr>
+        <w:t>. Each node can be added using the </w:t>
+      </w:r>
+      <w:proofErr w:type="spellStart"/>
+      <w:proofErr w:type="gramStart"/>
+      <w:r>
+        <w:rPr>
+          <w:rStyle w:val="Strong"/>
+          <w:rFonts w:cstheme="minorHAnsi"/>
+          <w:i/>
+          <w:iCs/>
+          <w:color w:val="303030"/>
+          <w:sz w:val="20"/>
+          <w:szCs w:val="21"/>
+        </w:rPr>
+        <w:t>JSONObject.put</w:t>
+      </w:r>
+      <w:proofErr w:type="spellEnd"/>
+      <w:r>
+        <w:rPr>
+          <w:rStyle w:val="Strong"/>
+          <w:rFonts w:cstheme="minorHAnsi"/>
+          <w:i/>
+          <w:iCs/>
+          <w:color w:val="303030"/>
+          <w:sz w:val="20"/>
+          <w:szCs w:val="21"/>
+        </w:rPr>
+        <w:t>(</w:t>
+      </w:r>
+      <w:proofErr w:type="gramEnd"/>
+      <w:r>
+        <w:rPr>
+          <w:rStyle w:val="Strong"/>
+          <w:rFonts w:cstheme="minorHAnsi"/>
+          <w:i/>
+          <w:iCs/>
+          <w:color w:val="303030"/>
+          <w:sz w:val="20"/>
+          <w:szCs w:val="21"/>
+        </w:rPr>
+        <w:t>String, String) </w:t>
+      </w:r>
+      <w:r>
+        <w:rPr>
+          <w:rFonts w:cstheme="minorHAnsi"/>
+          <w:color w:val="303030"/>
+          <w:sz w:val="20"/>
+          <w:szCs w:val="21"/>
+        </w:rPr>
+        <w:t>method. Once you have added all the nodes you can get the String representation of </w:t>
+      </w:r>
+      <w:proofErr w:type="spellStart"/>
+      <w:r>
+        <w:rPr>
+          <w:rStyle w:val="Strong"/>
+          <w:rFonts w:cstheme="minorHAnsi"/>
+          <w:i/>
+          <w:iCs/>
+          <w:color w:val="303030"/>
+          <w:sz w:val="20"/>
+          <w:szCs w:val="21"/>
+        </w:rPr>
+        <w:t>JSONObject</w:t>
+      </w:r>
+      <w:proofErr w:type="spellEnd"/>
+      <w:r>
+        <w:rPr>
+          <w:rStyle w:val="Emphasis"/>
+          <w:rFonts w:cstheme="minorHAnsi"/>
+          <w:color w:val="303030"/>
+          <w:sz w:val="20"/>
+          <w:szCs w:val="21"/>
+        </w:rPr>
+        <w:t> </w:t>
+      </w:r>
+      <w:r>
+        <w:rPr>
+          <w:rFonts w:cstheme="minorHAnsi"/>
+          <w:color w:val="303030"/>
+          <w:sz w:val="20"/>
+          <w:szCs w:val="21"/>
+        </w:rPr>
+        <w:t>by calling</w:t>
+      </w:r>
+      <w:r>
+        <w:rPr>
+          <w:rStyle w:val="Strong"/>
+          <w:rFonts w:cstheme="minorHAnsi"/>
+          <w:i/>
+          <w:iCs/>
+          <w:color w:val="303030"/>
+          <w:sz w:val="20"/>
+          <w:szCs w:val="21"/>
+        </w:rPr>
+        <w:t> </w:t>
+      </w:r>
+      <w:proofErr w:type="spellStart"/>
+      <w:r>
+        <w:rPr>
+          <w:rStyle w:val="Strong"/>
+          <w:rFonts w:cstheme="minorHAnsi"/>
+          <w:i/>
+          <w:iCs/>
+          <w:color w:val="303030"/>
+          <w:sz w:val="20"/>
+          <w:szCs w:val="21"/>
+        </w:rPr>
+        <w:t>JSONObject.toJSONString</w:t>
+      </w:r>
+      <w:proofErr w:type="spellEnd"/>
+      <w:r>
+        <w:rPr>
+          <w:rStyle w:val="Strong"/>
+          <w:rFonts w:cstheme="minorHAnsi"/>
+          <w:i/>
+          <w:iCs/>
+          <w:color w:val="303030"/>
+          <w:sz w:val="20"/>
+          <w:szCs w:val="21"/>
+        </w:rPr>
+        <w:t>()</w:t>
+      </w:r>
+      <w:r>
+        <w:rPr>
+          <w:rStyle w:val="Emphasis"/>
+          <w:rFonts w:cstheme="minorHAnsi"/>
+          <w:color w:val="303030"/>
+          <w:sz w:val="20"/>
+          <w:szCs w:val="21"/>
+        </w:rPr>
+        <w:t> </w:t>
+      </w:r>
+      <w:r>
+        <w:rPr>
+          <w:rFonts w:cstheme="minorHAnsi"/>
+          <w:color w:val="303030"/>
+          <w:sz w:val="20"/>
+          <w:szCs w:val="21"/>
+        </w:rPr>
+        <w:t>method.</w:t>
+      </w:r>
+    </w:p>
+    <w:p>
+      <w:pPr>
+        <w:pStyle w:val="ListParagraph"/>
+        <w:spacing w:after="0" w:line="240" w:lineRule="auto"/>
+        <w:rPr>
+          <w:rFonts w:ascii="inherit" w:eastAsia="Times New Roman" w:hAnsi="inherit" w:cs="Courier New"/>
+          <w:color w:val="000000"/>
+          <w:sz w:val="17"/>
+          <w:szCs w:val="17"/>
+          <w:lang w:eastAsia="en-GB"/>
+        </w:rPr>
+      </w:pPr>
+    </w:p>
+    <w:p>
+      <w:pPr>
+        <w:pStyle w:val="ListParagraph"/>
+        <w:spacing w:after="0" w:line="240" w:lineRule="auto"/>
+        <w:rPr>
+          <w:rFonts w:ascii="Courier New" w:eastAsia="Times New Roman" w:hAnsi="Courier New" w:cs="Courier New"/>
+          <w:color w:val="000000"/>
+          <w:sz w:val="17"/>
+          <w:szCs w:val="17"/>
+          <w:lang w:eastAsia="en-GB"/>
+        </w:rPr>
+      </w:pPr>
+      <w:r>
+        <w:rPr>
+          <w:rFonts w:ascii="inherit" w:eastAsia="Times New Roman" w:hAnsi="inherit" w:cs="Courier New"/>
+          <w:color w:val="000000"/>
+          <w:sz w:val="17"/>
+          <w:szCs w:val="17"/>
+          <w:lang w:eastAsia="en-GB"/>
+        </w:rPr>
+        <w:t xml:space="preserve">// </w:t>
+      </w:r>
+      <w:proofErr w:type="spellStart"/>
+      <w:r>
+        <w:rPr>
+          <w:rFonts w:ascii="inherit" w:eastAsia="Times New Roman" w:hAnsi="inherit" w:cs="Courier New"/>
+          <w:color w:val="000000"/>
+          <w:sz w:val="17"/>
+          <w:szCs w:val="17"/>
+          <w:lang w:eastAsia="en-GB"/>
+        </w:rPr>
+        <w:t>JSONObject</w:t>
+      </w:r>
+      <w:proofErr w:type="spellEnd"/>
+      <w:r>
+        <w:rPr>
+          <w:rFonts w:ascii="inherit" w:eastAsia="Times New Roman" w:hAnsi="inherit" w:cs="Courier New"/>
+          <w:color w:val="000000"/>
+          <w:sz w:val="17"/>
+          <w:szCs w:val="17"/>
+          <w:lang w:eastAsia="en-GB"/>
+        </w:rPr>
+        <w:t xml:space="preserve"> is a class that represents a Simple JSON.</w:t>
+      </w:r>
+    </w:p>
+    <w:p>
+      <w:pPr>
+        <w:pStyle w:val="ListParagraph"/>
+        <w:spacing w:after="0" w:line="240" w:lineRule="auto"/>
+        <w:rPr>
+          <w:rFonts w:ascii="Courier New" w:eastAsia="Times New Roman" w:hAnsi="Courier New" w:cs="Courier New"/>
+          <w:color w:val="000000"/>
+          <w:sz w:val="17"/>
+          <w:szCs w:val="17"/>
+          <w:lang w:eastAsia="en-GB"/>
+        </w:rPr>
+      </w:pPr>
+      <w:r>
+        <w:rPr>
+          <w:rFonts w:ascii="inherit" w:eastAsia="Times New Roman" w:hAnsi="inherit" w:cs="Courier New"/>
+          <w:color w:val="000000"/>
+          <w:sz w:val="17"/>
+          <w:szCs w:val="17"/>
+          <w:lang w:eastAsia="en-GB"/>
+        </w:rPr>
+        <w:t>// We can add Key - Value pairs using the put method</w:t>
+      </w:r>
+    </w:p>
+    <w:p>
+      <w:pPr>
+        <w:pStyle w:val="ListParagraph"/>
+        <w:spacing w:after="0" w:line="240" w:lineRule="auto"/>
+        <w:rPr>
+          <w:rFonts w:ascii="Courier New" w:eastAsia="Times New Roman" w:hAnsi="Courier New" w:cs="Courier New"/>
+          <w:color w:val="000000"/>
+          <w:sz w:val="17"/>
+          <w:szCs w:val="17"/>
+          <w:lang w:eastAsia="en-GB"/>
+        </w:rPr>
+      </w:pPr>
+      <w:proofErr w:type="spellStart"/>
+      <w:r>
+        <w:rPr>
+          <w:rFonts w:ascii="inherit" w:eastAsia="Times New Roman" w:hAnsi="inherit" w:cs="Courier New"/>
+          <w:color w:val="000000"/>
+          <w:sz w:val="17"/>
+          <w:szCs w:val="17"/>
+          <w:lang w:eastAsia="en-GB"/>
+        </w:rPr>
+        <w:t>JSONObject</w:t>
+      </w:r>
+      <w:proofErr w:type="spellEnd"/>
+      <w:r>
+        <w:rPr>
+          <w:rFonts w:ascii="inherit" w:eastAsia="Times New Roman" w:hAnsi="inherit" w:cs="Courier New"/>
+          <w:color w:val="000000"/>
+          <w:sz w:val="17"/>
+          <w:szCs w:val="17"/>
+          <w:lang w:eastAsia="en-GB"/>
+        </w:rPr>
+        <w:t xml:space="preserve"> </w:t>
+      </w:r>
+      <w:proofErr w:type="spellStart"/>
+      <w:r>
+        <w:rPr>
+          <w:rFonts w:ascii="inherit" w:eastAsia="Times New Roman" w:hAnsi="inherit" w:cs="Courier New"/>
+          <w:color w:val="000000"/>
+          <w:sz w:val="17"/>
+          <w:szCs w:val="17"/>
+          <w:lang w:eastAsia="en-GB"/>
+        </w:rPr>
+        <w:t>requestParams</w:t>
+      </w:r>
+      <w:proofErr w:type="spellEnd"/>
+      <w:r>
+        <w:rPr>
+          <w:rFonts w:ascii="inherit" w:eastAsia="Times New Roman" w:hAnsi="inherit" w:cs="Courier New"/>
+          <w:color w:val="000000"/>
+          <w:sz w:val="17"/>
+          <w:szCs w:val="17"/>
+          <w:lang w:eastAsia="en-GB"/>
+        </w:rPr>
+        <w:t xml:space="preserve"> = new </w:t>
+      </w:r>
+      <w:proofErr w:type="spellStart"/>
+      <w:proofErr w:type="gramStart"/>
+      <w:r>
+        <w:rPr>
+          <w:rFonts w:ascii="inherit" w:eastAsia="Times New Roman" w:hAnsi="inherit" w:cs="Courier New"/>
+          <w:color w:val="000000"/>
+          <w:sz w:val="17"/>
+          <w:szCs w:val="17"/>
+          <w:lang w:eastAsia="en-GB"/>
+        </w:rPr>
+        <w:t>JSONObject</w:t>
+      </w:r>
+      <w:proofErr w:type="spellEnd"/>
+      <w:r>
+        <w:rPr>
+          <w:rFonts w:ascii="inherit" w:eastAsia="Times New Roman" w:hAnsi="inherit" w:cs="Courier New"/>
+          <w:color w:val="000000"/>
+          <w:sz w:val="17"/>
+          <w:szCs w:val="17"/>
+          <w:lang w:eastAsia="en-GB"/>
+        </w:rPr>
+        <w:t>(</w:t>
+      </w:r>
+      <w:proofErr w:type="gramEnd"/>
+      <w:r>
+        <w:rPr>
+          <w:rFonts w:ascii="inherit" w:eastAsia="Times New Roman" w:hAnsi="inherit" w:cs="Courier New"/>
+          <w:color w:val="000000"/>
+          <w:sz w:val="17"/>
+          <w:szCs w:val="17"/>
+          <w:lang w:eastAsia="en-GB"/>
+        </w:rPr>
+        <w:t>);</w:t>
+      </w:r>
+    </w:p>
+    <w:p>
+      <w:pPr>
+        <w:pStyle w:val="ListParagraph"/>
+        <w:spacing w:after="0" w:line="240" w:lineRule="auto"/>
+        <w:rPr>
+          <w:rFonts w:ascii="Courier New" w:eastAsia="Times New Roman" w:hAnsi="Courier New" w:cs="Courier New"/>
+          <w:color w:val="000000"/>
+          <w:sz w:val="17"/>
+          <w:szCs w:val="17"/>
+          <w:lang w:eastAsia="en-GB"/>
+        </w:rPr>
+      </w:pPr>
+      <w:proofErr w:type="spellStart"/>
+      <w:proofErr w:type="gramStart"/>
+      <w:r>
+        <w:rPr>
+          <w:rFonts w:ascii="inherit" w:eastAsia="Times New Roman" w:hAnsi="inherit" w:cs="Courier New"/>
+          <w:color w:val="000000"/>
+          <w:sz w:val="17"/>
+          <w:szCs w:val="17"/>
+          <w:lang w:eastAsia="en-GB"/>
+        </w:rPr>
+        <w:t>requestParams.put</w:t>
+      </w:r>
+      <w:proofErr w:type="spellEnd"/>
+      <w:r>
+        <w:rPr>
+          <w:rFonts w:ascii="inherit" w:eastAsia="Times New Roman" w:hAnsi="inherit" w:cs="Courier New"/>
+          <w:color w:val="000000"/>
+          <w:sz w:val="17"/>
+          <w:szCs w:val="17"/>
+          <w:lang w:eastAsia="en-GB"/>
+        </w:rPr>
+        <w:t>(</w:t>
+      </w:r>
+      <w:proofErr w:type="gramEnd"/>
+      <w:r>
+        <w:rPr>
+          <w:rFonts w:ascii="inherit" w:eastAsia="Times New Roman" w:hAnsi="inherit" w:cs="Courier New"/>
+          <w:color w:val="000000"/>
+          <w:sz w:val="17"/>
+          <w:szCs w:val="17"/>
+          <w:lang w:eastAsia="en-GB"/>
+        </w:rPr>
+        <w:t xml:space="preserve">"FirstName", "Virender"); </w:t>
+      </w:r>
+    </w:p>
+    <w:p>
+      <w:pPr>
+        <w:pStyle w:val="ListParagraph"/>
+        <w:spacing w:after="0" w:line="240" w:lineRule="auto"/>
+        <w:rPr>
+          <w:rFonts w:ascii="Courier New" w:eastAsia="Times New Roman" w:hAnsi="Courier New" w:cs="Courier New"/>
+          <w:color w:val="000000"/>
+          <w:sz w:val="17"/>
+          <w:szCs w:val="17"/>
+          <w:lang w:eastAsia="en-GB"/>
+        </w:rPr>
+      </w:pPr>
+      <w:proofErr w:type="spellStart"/>
+      <w:proofErr w:type="gramStart"/>
+      <w:r>
+        <w:rPr>
+          <w:rFonts w:ascii="inherit" w:eastAsia="Times New Roman" w:hAnsi="inherit" w:cs="Courier New"/>
+          <w:color w:val="000000"/>
+          <w:sz w:val="17"/>
+          <w:szCs w:val="17"/>
+          <w:lang w:eastAsia="en-GB"/>
+        </w:rPr>
+        <w:t>requestParams.put</w:t>
+      </w:r>
+      <w:proofErr w:type="spellEnd"/>
+      <w:r>
+        <w:rPr>
+          <w:rFonts w:ascii="inherit" w:eastAsia="Times New Roman" w:hAnsi="inherit" w:cs="Courier New"/>
+          <w:color w:val="000000"/>
+          <w:sz w:val="17"/>
+          <w:szCs w:val="17"/>
+          <w:lang w:eastAsia="en-GB"/>
+        </w:rPr>
+        <w:t>(</w:t>
+      </w:r>
+      <w:proofErr w:type="gramEnd"/>
+      <w:r>
+        <w:rPr>
+          <w:rFonts w:ascii="inherit" w:eastAsia="Times New Roman" w:hAnsi="inherit" w:cs="Courier New"/>
+          <w:color w:val="000000"/>
+          <w:sz w:val="17"/>
+          <w:szCs w:val="17"/>
+          <w:lang w:eastAsia="en-GB"/>
+        </w:rPr>
+        <w:t>"</w:t>
+      </w:r>
+      <w:proofErr w:type="spellStart"/>
+      <w:r>
+        <w:rPr>
+          <w:rFonts w:ascii="inherit" w:eastAsia="Times New Roman" w:hAnsi="inherit" w:cs="Courier New"/>
+          <w:color w:val="000000"/>
+          <w:sz w:val="17"/>
+          <w:szCs w:val="17"/>
+          <w:lang w:eastAsia="en-GB"/>
+        </w:rPr>
+        <w:t>LastName</w:t>
+      </w:r>
+      <w:proofErr w:type="spellEnd"/>
+      <w:r>
+        <w:rPr>
+          <w:rFonts w:ascii="inherit" w:eastAsia="Times New Roman" w:hAnsi="inherit" w:cs="Courier New"/>
+          <w:color w:val="000000"/>
+          <w:sz w:val="17"/>
+          <w:szCs w:val="17"/>
+          <w:lang w:eastAsia="en-GB"/>
+        </w:rPr>
+        <w:t>", "Singh");</w:t>
+      </w:r>
+    </w:p>
+    <w:p>
+      <w:pPr>
+        <w:pStyle w:val="ListParagraph"/>
+        <w:spacing w:after="0" w:line="240" w:lineRule="auto"/>
+        <w:rPr>
+          <w:rFonts w:ascii="Courier New" w:eastAsia="Times New Roman" w:hAnsi="Courier New" w:cs="Courier New"/>
+          <w:color w:val="000000"/>
+          <w:sz w:val="17"/>
+          <w:szCs w:val="17"/>
+          <w:lang w:eastAsia="en-GB"/>
+        </w:rPr>
+      </w:pPr>
+      <w:proofErr w:type="spellStart"/>
+      <w:proofErr w:type="gramStart"/>
+      <w:r>
+        <w:rPr>
+          <w:rFonts w:ascii="inherit" w:eastAsia="Times New Roman" w:hAnsi="inherit" w:cs="Courier New"/>
+          <w:color w:val="000000"/>
+          <w:sz w:val="17"/>
+          <w:szCs w:val="17"/>
+          <w:lang w:eastAsia="en-GB"/>
+        </w:rPr>
+        <w:t>requestParams.put</w:t>
+      </w:r>
+      <w:proofErr w:type="spellEnd"/>
+      <w:r>
+        <w:rPr>
+          <w:rFonts w:ascii="inherit" w:eastAsia="Times New Roman" w:hAnsi="inherit" w:cs="Courier New"/>
+          <w:color w:val="000000"/>
+          <w:sz w:val="17"/>
+          <w:szCs w:val="17"/>
+          <w:lang w:eastAsia="en-GB"/>
+        </w:rPr>
+        <w:t>(</w:t>
+      </w:r>
+      <w:proofErr w:type="gramEnd"/>
+      <w:r>
+        <w:rPr>
+          <w:rFonts w:ascii="inherit" w:eastAsia="Times New Roman" w:hAnsi="inherit" w:cs="Courier New"/>
+          <w:color w:val="000000"/>
+          <w:sz w:val="17"/>
+          <w:szCs w:val="17"/>
+          <w:lang w:eastAsia="en-GB"/>
+        </w:rPr>
+        <w:t>"</w:t>
+      </w:r>
+      <w:proofErr w:type="spellStart"/>
+      <w:r>
+        <w:rPr>
+          <w:rFonts w:ascii="inherit" w:eastAsia="Times New Roman" w:hAnsi="inherit" w:cs="Courier New"/>
+          <w:color w:val="000000"/>
+          <w:sz w:val="17"/>
+          <w:szCs w:val="17"/>
+          <w:lang w:eastAsia="en-GB"/>
+        </w:rPr>
+        <w:t>UserName</w:t>
+      </w:r>
+      <w:proofErr w:type="spellEnd"/>
+      <w:r>
+        <w:rPr>
+          <w:rFonts w:ascii="inherit" w:eastAsia="Times New Roman" w:hAnsi="inherit" w:cs="Courier New"/>
+          <w:color w:val="000000"/>
+          <w:sz w:val="17"/>
+          <w:szCs w:val="17"/>
+          <w:lang w:eastAsia="en-GB"/>
+        </w:rPr>
+        <w:t>", "simpleuser001");</w:t>
+      </w:r>
+    </w:p>
+    <w:p>
+      <w:pPr>
+        <w:pStyle w:val="ListParagraph"/>
+        <w:spacing w:after="0" w:line="240" w:lineRule="auto"/>
+        <w:rPr>
+          <w:rFonts w:ascii="Courier New" w:eastAsia="Times New Roman" w:hAnsi="Courier New" w:cs="Courier New"/>
+          <w:color w:val="000000"/>
+          <w:sz w:val="17"/>
+          <w:szCs w:val="17"/>
+          <w:lang w:eastAsia="en-GB"/>
+        </w:rPr>
+      </w:pPr>
+      <w:proofErr w:type="spellStart"/>
+      <w:proofErr w:type="gramStart"/>
+      <w:r>
+        <w:rPr>
+          <w:rFonts w:ascii="inherit" w:eastAsia="Times New Roman" w:hAnsi="inherit" w:cs="Courier New"/>
+          <w:color w:val="000000"/>
+          <w:sz w:val="17"/>
+          <w:szCs w:val="17"/>
+          <w:lang w:eastAsia="en-GB"/>
+        </w:rPr>
+        <w:t>requestParams.put</w:t>
+      </w:r>
+      <w:proofErr w:type="spellEnd"/>
+      <w:r>
+        <w:rPr>
+          <w:rFonts w:ascii="inherit" w:eastAsia="Times New Roman" w:hAnsi="inherit" w:cs="Courier New"/>
+          <w:color w:val="000000"/>
+          <w:sz w:val="17"/>
+          <w:szCs w:val="17"/>
+          <w:lang w:eastAsia="en-GB"/>
+        </w:rPr>
+        <w:t>(</w:t>
+      </w:r>
+      <w:proofErr w:type="gramEnd"/>
+      <w:r>
+        <w:rPr>
+          <w:rFonts w:ascii="inherit" w:eastAsia="Times New Roman" w:hAnsi="inherit" w:cs="Courier New"/>
+          <w:color w:val="000000"/>
+          <w:sz w:val="17"/>
+          <w:szCs w:val="17"/>
+          <w:lang w:eastAsia="en-GB"/>
+        </w:rPr>
+        <w:t>"Password", "password1");</w:t>
+      </w:r>
+    </w:p>
+    <w:p>
+      <w:pPr>
+        <w:pStyle w:val="ListParagraph"/>
+        <w:spacing w:after="0" w:line="240" w:lineRule="auto"/>
+        <w:rPr>
+          <w:rFonts w:ascii="Courier New" w:eastAsia="Times New Roman" w:hAnsi="Courier New" w:cs="Courier New"/>
+          <w:color w:val="000000"/>
+          <w:sz w:val="17"/>
+          <w:szCs w:val="17"/>
+          <w:lang w:eastAsia="en-GB"/>
+        </w:rPr>
+      </w:pPr>
+      <w:proofErr w:type="spellStart"/>
+      <w:proofErr w:type="gramStart"/>
+      <w:r>
+        <w:rPr>
+          <w:rFonts w:ascii="inherit" w:eastAsia="Times New Roman" w:hAnsi="inherit" w:cs="Courier New"/>
+          <w:color w:val="000000"/>
+          <w:sz w:val="17"/>
+          <w:szCs w:val="17"/>
+          <w:lang w:eastAsia="en-GB"/>
+        </w:rPr>
+        <w:t>requestParams.put</w:t>
+      </w:r>
+      <w:proofErr w:type="spellEnd"/>
+      <w:r>
+        <w:rPr>
+          <w:rFonts w:ascii="inherit" w:eastAsia="Times New Roman" w:hAnsi="inherit" w:cs="Courier New"/>
+          <w:color w:val="000000"/>
+          <w:sz w:val="17"/>
+          <w:szCs w:val="17"/>
+          <w:lang w:eastAsia="en-GB"/>
+        </w:rPr>
+        <w:t>(</w:t>
+      </w:r>
+      <w:proofErr w:type="gramEnd"/>
+      <w:r>
+        <w:rPr>
+          <w:rFonts w:ascii="inherit" w:eastAsia="Times New Roman" w:hAnsi="inherit" w:cs="Courier New"/>
+          <w:color w:val="000000"/>
+          <w:sz w:val="17"/>
+          <w:szCs w:val="17"/>
+          <w:lang w:eastAsia="en-GB"/>
+        </w:rPr>
+        <w:t>"Email",  "someuser@gmail.com");</w:t>
+      </w:r>
+    </w:p>
+    <w:p>
+      <w:pPr>
+        <w:pStyle w:val="ListParagraph"/>
+        <w:rPr>
+          <w:b/>
+          <w:lang w:val="en-US"/>
+        </w:rPr>
+      </w:pPr>
+    </w:p>
+    <w:p>
+      <w:pPr>
+        <w:pStyle w:val="ListParagraph"/>
+        <w:numPr>
+          <w:ilvl w:val="0"/>
+          <w:numId w:val="2"/>
+        </w:numPr>
+        <w:rPr>
+          <w:b/>
+          <w:lang w:val="en-US"/>
+        </w:rPr>
+      </w:pPr>
+      <w:r>
+        <w:rPr>
+          <w:b/>
+          <w:lang w:val="en-US"/>
+        </w:rPr>
+        <w:t>Step 3: To add json body in the request and send the Request</w:t>
+      </w:r>
+    </w:p>
+    <w:p>
+      <w:pPr>
+        <w:pStyle w:val="ListParagraph"/>
+        <w:rPr>
+          <w:rFonts w:cstheme="minorHAnsi"/>
+          <w:b/>
+          <w:sz w:val="20"/>
+          <w:szCs w:val="20"/>
+          <w:lang w:val="en-US"/>
+        </w:rPr>
+      </w:pPr>
+      <w:r>
+        <w:rPr>
+          <w:rFonts w:cstheme="minorHAnsi"/>
+          <w:color w:val="303030"/>
+          <w:sz w:val="20"/>
+          <w:szCs w:val="20"/>
+        </w:rPr>
+        <w:t>In this step we will simply add the </w:t>
+      </w:r>
+      <w:r>
+        <w:rPr>
+          <w:rStyle w:val="Strong"/>
+          <w:rFonts w:cstheme="minorHAnsi"/>
+          <w:color w:val="303030"/>
+          <w:sz w:val="20"/>
+          <w:szCs w:val="20"/>
+        </w:rPr>
+        <w:t>JSON</w:t>
+      </w:r>
+      <w:r>
+        <w:rPr>
+          <w:rFonts w:cstheme="minorHAnsi"/>
+          <w:color w:val="303030"/>
+          <w:sz w:val="20"/>
+          <w:szCs w:val="20"/>
+        </w:rPr>
+        <w:t> String to the body of the </w:t>
+      </w:r>
+      <w:r>
+        <w:rPr>
+          <w:rStyle w:val="Strong"/>
+          <w:rFonts w:cstheme="minorHAnsi"/>
+          <w:color w:val="303030"/>
+          <w:sz w:val="20"/>
+          <w:szCs w:val="20"/>
+        </w:rPr>
+        <w:t>HTTP Request</w:t>
+      </w:r>
+      <w:r>
+        <w:rPr>
+          <w:rFonts w:cstheme="minorHAnsi"/>
+          <w:color w:val="303030"/>
+          <w:sz w:val="20"/>
+          <w:szCs w:val="20"/>
+        </w:rPr>
+        <w:t> and make sure that the </w:t>
+      </w:r>
+      <w:r>
+        <w:rPr>
+          <w:rStyle w:val="Strong"/>
+          <w:rFonts w:cstheme="minorHAnsi"/>
+          <w:i/>
+          <w:iCs/>
+          <w:color w:val="303030"/>
+          <w:sz w:val="20"/>
+          <w:szCs w:val="20"/>
+        </w:rPr>
+        <w:t>Content-Type</w:t>
+      </w:r>
+      <w:r>
+        <w:rPr>
+          <w:rFonts w:cstheme="minorHAnsi"/>
+          <w:color w:val="303030"/>
+          <w:sz w:val="20"/>
+          <w:szCs w:val="20"/>
+        </w:rPr>
+        <w:t> header field has a value of </w:t>
+      </w:r>
+      <w:r>
+        <w:rPr>
+          <w:rStyle w:val="Strong"/>
+          <w:rFonts w:cstheme="minorHAnsi"/>
+          <w:i/>
+          <w:iCs/>
+          <w:color w:val="303030"/>
+          <w:sz w:val="20"/>
+          <w:szCs w:val="20"/>
+        </w:rPr>
+        <w:t>application/json</w:t>
+      </w:r>
+      <w:r>
+        <w:rPr>
+          <w:rFonts w:cstheme="minorHAnsi"/>
+          <w:color w:val="303030"/>
+          <w:sz w:val="20"/>
+          <w:szCs w:val="20"/>
+        </w:rPr>
+        <w:t>.</w:t>
+      </w:r>
+    </w:p>
+    <w:p>
+      <w:pPr>
+        <w:pStyle w:val="ListParagraph"/>
+        <w:spacing w:after="0" w:line="240" w:lineRule="auto"/>
+        <w:rPr>
+          <w:rFonts w:cstheme="minorHAnsi"/>
+          <w:color w:val="303030"/>
+          <w:sz w:val="20"/>
+          <w:szCs w:val="21"/>
+        </w:rPr>
+      </w:pPr>
+      <w:r>
+        <w:rPr>
+          <w:rFonts w:cstheme="minorHAnsi"/>
+          <w:color w:val="303030"/>
+          <w:sz w:val="20"/>
+          <w:szCs w:val="21"/>
+        </w:rPr>
+        <w:t>y</w:t>
+      </w:r>
+      <w:r>
+        <w:rPr>
+          <w:rFonts w:cstheme="minorHAnsi"/>
+          <w:color w:val="303030"/>
+          <w:sz w:val="20"/>
+          <w:szCs w:val="21"/>
+        </w:rPr>
+        <w:t>ou can put the </w:t>
+      </w:r>
+      <w:r>
+        <w:rPr>
+          <w:rStyle w:val="Strong"/>
+          <w:rFonts w:cstheme="minorHAnsi"/>
+          <w:color w:val="303030"/>
+          <w:sz w:val="20"/>
+          <w:szCs w:val="21"/>
+        </w:rPr>
+        <w:t>JSON</w:t>
+      </w:r>
+      <w:r>
+        <w:rPr>
+          <w:rFonts w:cstheme="minorHAnsi"/>
+          <w:color w:val="303030"/>
+          <w:sz w:val="20"/>
+          <w:szCs w:val="21"/>
+        </w:rPr>
+        <w:t> string in the body using the method called </w:t>
+      </w:r>
+      <w:proofErr w:type="spellStart"/>
+      <w:r>
+        <w:rPr>
+          <w:rStyle w:val="Strong"/>
+          <w:rFonts w:cstheme="minorHAnsi"/>
+          <w:i/>
+          <w:iCs/>
+          <w:color w:val="303030"/>
+          <w:sz w:val="20"/>
+          <w:szCs w:val="21"/>
+        </w:rPr>
+        <w:t>RequestSpecification.body</w:t>
+      </w:r>
+      <w:proofErr w:type="spellEnd"/>
+      <w:r>
+        <w:rPr>
+          <w:rStyle w:val="Strong"/>
+          <w:rFonts w:cstheme="minorHAnsi"/>
+          <w:i/>
+          <w:iCs/>
+          <w:color w:val="303030"/>
+          <w:sz w:val="20"/>
+          <w:szCs w:val="21"/>
+        </w:rPr>
+        <w:t>(</w:t>
+      </w:r>
+      <w:proofErr w:type="spellStart"/>
+      <w:r>
+        <w:rPr>
+          <w:rStyle w:val="Strong"/>
+          <w:rFonts w:cstheme="minorHAnsi"/>
+          <w:i/>
+          <w:iCs/>
+          <w:color w:val="303030"/>
+          <w:sz w:val="20"/>
+          <w:szCs w:val="21"/>
+        </w:rPr>
+        <w:t>JsonString</w:t>
+      </w:r>
+      <w:proofErr w:type="spellEnd"/>
+      <w:r>
+        <w:rPr>
+          <w:rStyle w:val="Strong"/>
+          <w:rFonts w:cstheme="minorHAnsi"/>
+          <w:i/>
+          <w:iCs/>
+          <w:color w:val="303030"/>
+          <w:sz w:val="20"/>
+          <w:szCs w:val="21"/>
+        </w:rPr>
+        <w:t>). </w:t>
+      </w:r>
+      <w:r>
+        <w:rPr>
+          <w:rFonts w:cstheme="minorHAnsi"/>
+          <w:color w:val="303030"/>
+          <w:sz w:val="20"/>
+          <w:szCs w:val="21"/>
+        </w:rPr>
+        <w:t xml:space="preserve">This method lets you </w:t>
+      </w:r>
+      <w:proofErr w:type="gramStart"/>
+      <w:r>
+        <w:rPr>
+          <w:rFonts w:cstheme="minorHAnsi"/>
+          <w:color w:val="303030"/>
+          <w:sz w:val="20"/>
+          <w:szCs w:val="21"/>
+        </w:rPr>
+        <w:t>updated</w:t>
+      </w:r>
+      <w:proofErr w:type="gramEnd"/>
+      <w:r>
+        <w:rPr>
+          <w:rFonts w:cstheme="minorHAnsi"/>
+          <w:color w:val="303030"/>
+          <w:sz w:val="20"/>
+          <w:szCs w:val="21"/>
+        </w:rPr>
+        <w:t xml:space="preserve"> the content of </w:t>
+      </w:r>
+      <w:r>
+        <w:rPr>
+          <w:rStyle w:val="Strong"/>
+          <w:rFonts w:cstheme="minorHAnsi"/>
+          <w:i/>
+          <w:iCs/>
+          <w:color w:val="303030"/>
+          <w:sz w:val="20"/>
+          <w:szCs w:val="21"/>
+        </w:rPr>
+        <w:t xml:space="preserve">HTTP </w:t>
+      </w:r>
+      <w:proofErr w:type="spellStart"/>
+      <w:r>
+        <w:rPr>
+          <w:rStyle w:val="Strong"/>
+          <w:rFonts w:cstheme="minorHAnsi"/>
+          <w:i/>
+          <w:iCs/>
+          <w:color w:val="303030"/>
+          <w:sz w:val="20"/>
+          <w:szCs w:val="21"/>
+        </w:rPr>
+        <w:t>Request</w:t>
+      </w:r>
+      <w:r>
+        <w:rPr>
+          <w:rFonts w:cstheme="minorHAnsi"/>
+          <w:color w:val="303030"/>
+          <w:sz w:val="20"/>
+          <w:szCs w:val="21"/>
+        </w:rPr>
+        <w:t>Body</w:t>
+      </w:r>
+      <w:proofErr w:type="spellEnd"/>
+      <w:r>
+        <w:rPr>
+          <w:rFonts w:cstheme="minorHAnsi"/>
+          <w:color w:val="303030"/>
+          <w:sz w:val="20"/>
+          <w:szCs w:val="21"/>
+        </w:rPr>
+        <w:t>. However, if you call this method multiple times the body will be updated to the latest </w:t>
+      </w:r>
+      <w:r>
+        <w:rPr>
+          <w:rStyle w:val="Strong"/>
+          <w:rFonts w:cstheme="minorHAnsi"/>
+          <w:color w:val="303030"/>
+          <w:sz w:val="20"/>
+          <w:szCs w:val="21"/>
+        </w:rPr>
+        <w:t>Json</w:t>
+      </w:r>
+      <w:r>
+        <w:rPr>
+          <w:rFonts w:cstheme="minorHAnsi"/>
+          <w:color w:val="303030"/>
+          <w:sz w:val="20"/>
+          <w:szCs w:val="21"/>
+        </w:rPr>
+        <w:t> String.</w:t>
+      </w:r>
+    </w:p>
+    <w:p>
+      <w:pPr>
+        <w:pStyle w:val="ListParagraph"/>
+        <w:spacing w:after="0" w:line="240" w:lineRule="auto"/>
+        <w:rPr>
+          <w:rFonts w:eastAsia="Times New Roman" w:cstheme="minorHAnsi"/>
+          <w:color w:val="000000"/>
+          <w:sz w:val="15"/>
+          <w:szCs w:val="17"/>
+          <w:lang w:eastAsia="en-GB"/>
+        </w:rPr>
+      </w:pPr>
+    </w:p>
+    <w:p>
+      <w:pPr>
+        <w:pStyle w:val="ListParagraph"/>
+        <w:spacing w:after="0" w:line="240" w:lineRule="auto"/>
+        <w:rPr>
+          <w:rFonts w:ascii="Courier New" w:eastAsia="Times New Roman" w:hAnsi="Courier New" w:cs="Courier New"/>
+          <w:color w:val="000000"/>
+          <w:sz w:val="17"/>
+          <w:szCs w:val="17"/>
+          <w:lang w:eastAsia="en-GB"/>
+        </w:rPr>
+      </w:pPr>
+      <w:r>
+        <w:rPr>
+          <w:rFonts w:ascii="inherit" w:eastAsia="Times New Roman" w:hAnsi="inherit" w:cs="Courier New"/>
+          <w:color w:val="000000"/>
+          <w:sz w:val="17"/>
+          <w:szCs w:val="17"/>
+          <w:lang w:eastAsia="en-GB"/>
+        </w:rPr>
+        <w:t>// Add a header stating the Request body is a JSON</w:t>
+      </w:r>
+    </w:p>
+    <w:p>
+      <w:pPr>
+        <w:pStyle w:val="ListParagraph"/>
+        <w:spacing w:after="0" w:line="240" w:lineRule="auto"/>
+        <w:rPr>
+          <w:rFonts w:ascii="Courier New" w:eastAsia="Times New Roman" w:hAnsi="Courier New" w:cs="Courier New"/>
+          <w:color w:val="000000"/>
+          <w:sz w:val="17"/>
+          <w:szCs w:val="17"/>
+          <w:lang w:eastAsia="en-GB"/>
+        </w:rPr>
+      </w:pPr>
+      <w:proofErr w:type="spellStart"/>
+      <w:proofErr w:type="gramStart"/>
+      <w:r>
+        <w:rPr>
+          <w:rFonts w:ascii="inherit" w:eastAsia="Times New Roman" w:hAnsi="inherit" w:cs="Courier New"/>
+          <w:color w:val="000000"/>
+          <w:sz w:val="17"/>
+          <w:szCs w:val="17"/>
+          <w:lang w:eastAsia="en-GB"/>
+        </w:rPr>
+        <w:t>request.header</w:t>
+      </w:r>
+      <w:proofErr w:type="spellEnd"/>
+      <w:proofErr w:type="gramEnd"/>
+      <w:r>
+        <w:rPr>
+          <w:rFonts w:ascii="inherit" w:eastAsia="Times New Roman" w:hAnsi="inherit" w:cs="Courier New"/>
+          <w:color w:val="000000"/>
+          <w:sz w:val="17"/>
+          <w:szCs w:val="17"/>
+          <w:lang w:eastAsia="en-GB"/>
+        </w:rPr>
+        <w:t>("Content-Type", "application/json");</w:t>
+      </w:r>
+    </w:p>
+    <w:p>
+      <w:pPr>
+        <w:pStyle w:val="ListParagraph"/>
+        <w:spacing w:after="0" w:line="240" w:lineRule="auto"/>
+        <w:rPr>
+          <w:rFonts w:ascii="Courier New" w:eastAsia="Times New Roman" w:hAnsi="Courier New" w:cs="Courier New"/>
+          <w:color w:val="000000"/>
+          <w:sz w:val="17"/>
+          <w:szCs w:val="17"/>
+          <w:lang w:eastAsia="en-GB"/>
+        </w:rPr>
+      </w:pPr>
+      <w:r>
+        <w:rPr>
+          <w:rFonts w:ascii="inherit" w:eastAsia="Times New Roman" w:hAnsi="inherit" w:cs="Courier New"/>
+          <w:color w:val="000000"/>
+          <w:sz w:val="17"/>
+          <w:szCs w:val="17"/>
+          <w:lang w:eastAsia="en-GB"/>
+        </w:rPr>
+        <w:t>// Add the Json to the body of the request</w:t>
+      </w:r>
+    </w:p>
+    <w:p>
+      <w:pPr>
+        <w:pStyle w:val="ListParagraph"/>
+        <w:spacing w:after="0" w:line="240" w:lineRule="auto"/>
+        <w:rPr>
+          <w:rFonts w:ascii="Courier New" w:eastAsia="Times New Roman" w:hAnsi="Courier New" w:cs="Courier New"/>
+          <w:color w:val="000000"/>
+          <w:sz w:val="17"/>
+          <w:szCs w:val="17"/>
+          <w:lang w:eastAsia="en-GB"/>
+        </w:rPr>
+      </w:pPr>
+      <w:proofErr w:type="spellStart"/>
+      <w:proofErr w:type="gramStart"/>
+      <w:r>
+        <w:rPr>
+          <w:rFonts w:ascii="inherit" w:eastAsia="Times New Roman" w:hAnsi="inherit" w:cs="Courier New"/>
+          <w:color w:val="000000"/>
+          <w:sz w:val="17"/>
+          <w:szCs w:val="17"/>
+          <w:lang w:eastAsia="en-GB"/>
+        </w:rPr>
+        <w:t>request.body</w:t>
+      </w:r>
+      <w:proofErr w:type="spellEnd"/>
+      <w:proofErr w:type="gramEnd"/>
+      <w:r>
+        <w:rPr>
+          <w:rFonts w:ascii="inherit" w:eastAsia="Times New Roman" w:hAnsi="inherit" w:cs="Courier New"/>
+          <w:color w:val="000000"/>
+          <w:sz w:val="17"/>
+          <w:szCs w:val="17"/>
+          <w:lang w:eastAsia="en-GB"/>
+        </w:rPr>
+        <w:t>(</w:t>
+      </w:r>
+      <w:proofErr w:type="spellStart"/>
+      <w:r>
+        <w:rPr>
+          <w:rFonts w:ascii="inherit" w:eastAsia="Times New Roman" w:hAnsi="inherit" w:cs="Courier New"/>
+          <w:color w:val="000000"/>
+          <w:sz w:val="17"/>
+          <w:szCs w:val="17"/>
+          <w:lang w:eastAsia="en-GB"/>
+        </w:rPr>
+        <w:t>requestParams.toJSONString</w:t>
+      </w:r>
+      <w:proofErr w:type="spellEnd"/>
+      <w:r>
+        <w:rPr>
+          <w:rFonts w:ascii="inherit" w:eastAsia="Times New Roman" w:hAnsi="inherit" w:cs="Courier New"/>
+          <w:color w:val="000000"/>
+          <w:sz w:val="17"/>
+          <w:szCs w:val="17"/>
+          <w:lang w:eastAsia="en-GB"/>
+        </w:rPr>
+        <w:t>());</w:t>
+      </w:r>
+    </w:p>
+    <w:p>
+      <w:pPr>
+        <w:pStyle w:val="ListParagraph"/>
+        <w:spacing w:after="0" w:line="240" w:lineRule="auto"/>
+        <w:rPr>
+          <w:rFonts w:ascii="Courier New" w:eastAsia="Times New Roman" w:hAnsi="Courier New" w:cs="Courier New"/>
+          <w:color w:val="000000"/>
+          <w:sz w:val="17"/>
+          <w:szCs w:val="17"/>
+          <w:lang w:eastAsia="en-GB"/>
+        </w:rPr>
+      </w:pPr>
+      <w:r>
+        <w:rPr>
+          <w:rFonts w:ascii="Courier New" w:eastAsia="Times New Roman" w:hAnsi="Courier New" w:cs="Courier New"/>
+          <w:color w:val="000000"/>
+          <w:sz w:val="17"/>
+          <w:szCs w:val="17"/>
+          <w:lang w:eastAsia="en-GB"/>
+        </w:rPr>
+        <w:t> </w:t>
+      </w:r>
+    </w:p>
+    <w:p>
+      <w:pPr>
+        <w:pStyle w:val="ListParagraph"/>
+        <w:spacing w:after="0" w:line="240" w:lineRule="auto"/>
+        <w:rPr>
+          <w:rFonts w:ascii="Courier New" w:eastAsia="Times New Roman" w:hAnsi="Courier New" w:cs="Courier New"/>
+          <w:color w:val="000000"/>
+          <w:sz w:val="17"/>
+          <w:szCs w:val="17"/>
+          <w:lang w:eastAsia="en-GB"/>
+        </w:rPr>
+      </w:pPr>
+      <w:r>
+        <w:rPr>
+          <w:rFonts w:ascii="inherit" w:eastAsia="Times New Roman" w:hAnsi="inherit" w:cs="Courier New"/>
+          <w:color w:val="000000"/>
+          <w:sz w:val="17"/>
+          <w:szCs w:val="17"/>
+          <w:lang w:eastAsia="en-GB"/>
+        </w:rPr>
+        <w:t>// Post the request and check the response</w:t>
+      </w:r>
+    </w:p>
+    <w:p>
+      <w:pPr>
+        <w:pStyle w:val="ListParagraph"/>
+        <w:spacing w:after="0" w:line="240" w:lineRule="auto"/>
+        <w:rPr>
+          <w:rFonts w:ascii="Courier New" w:eastAsia="Times New Roman" w:hAnsi="Courier New" w:cs="Courier New"/>
+          <w:color w:val="000000"/>
+          <w:sz w:val="17"/>
+          <w:szCs w:val="17"/>
+          <w:lang w:eastAsia="en-GB"/>
+        </w:rPr>
+      </w:pPr>
+      <w:r>
+        <w:rPr>
+          <w:rFonts w:ascii="inherit" w:eastAsia="Times New Roman" w:hAnsi="inherit" w:cs="Courier New"/>
+          <w:color w:val="000000"/>
+          <w:sz w:val="17"/>
+          <w:szCs w:val="17"/>
+          <w:lang w:eastAsia="en-GB"/>
+        </w:rPr>
+        <w:t xml:space="preserve">Response </w:t>
+      </w:r>
+      <w:proofErr w:type="spellStart"/>
+      <w:r>
+        <w:rPr>
+          <w:rFonts w:ascii="inherit" w:eastAsia="Times New Roman" w:hAnsi="inherit" w:cs="Courier New"/>
+          <w:color w:val="000000"/>
+          <w:sz w:val="17"/>
+          <w:szCs w:val="17"/>
+          <w:lang w:eastAsia="en-GB"/>
+        </w:rPr>
+        <w:t>response</w:t>
+      </w:r>
+      <w:proofErr w:type="spellEnd"/>
+      <w:r>
+        <w:rPr>
+          <w:rFonts w:ascii="inherit" w:eastAsia="Times New Roman" w:hAnsi="inherit" w:cs="Courier New"/>
+          <w:color w:val="000000"/>
+          <w:sz w:val="17"/>
+          <w:szCs w:val="17"/>
+          <w:lang w:eastAsia="en-GB"/>
+        </w:rPr>
+        <w:t xml:space="preserve"> = </w:t>
+      </w:r>
+      <w:proofErr w:type="spellStart"/>
+      <w:r>
+        <w:rPr>
+          <w:rFonts w:ascii="inherit" w:eastAsia="Times New Roman" w:hAnsi="inherit" w:cs="Courier New"/>
+          <w:color w:val="000000"/>
+          <w:sz w:val="17"/>
+          <w:szCs w:val="17"/>
+          <w:lang w:eastAsia="en-GB"/>
+        </w:rPr>
+        <w:t>request.post</w:t>
+      </w:r>
+      <w:proofErr w:type="spellEnd"/>
+      <w:r>
+        <w:rPr>
+          <w:rFonts w:ascii="inherit" w:eastAsia="Times New Roman" w:hAnsi="inherit" w:cs="Courier New"/>
+          <w:color w:val="000000"/>
+          <w:sz w:val="17"/>
+          <w:szCs w:val="17"/>
+          <w:lang w:eastAsia="en-GB"/>
+        </w:rPr>
+        <w:t>("/register");</w:t>
+      </w:r>
+    </w:p>
+    <w:p>
+      <w:pPr>
+        <w:pStyle w:val="ListParagraph"/>
+        <w:rPr>
+          <w:b/>
+          <w:lang w:val="en-US"/>
+        </w:rPr>
+      </w:pPr>
+    </w:p>
+    <w:p>
+      <w:pPr>
+        <w:pStyle w:val="ListParagraph"/>
+        <w:numPr>
+          <w:ilvl w:val="0"/>
+          <w:numId w:val="2"/>
+        </w:numPr>
+        <w:rPr>
+          <w:b/>
+          <w:lang w:val="en-US"/>
+        </w:rPr>
+      </w:pPr>
+      <w:r>
+        <w:rPr>
+          <w:b/>
+          <w:lang w:val="en-US"/>
+        </w:rPr>
+        <w:t xml:space="preserve">Step 4; </w:t>
+      </w:r>
+      <w:r>
+        <w:rPr>
+          <w:b/>
+          <w:lang w:val="en-US"/>
+        </w:rPr>
+        <w:t>Validate the Response</w:t>
+      </w:r>
+    </w:p>
+    <w:p>
+      <w:pPr>
+        <w:pStyle w:val="ListParagraph"/>
+        <w:rPr>
+          <w:rFonts w:ascii="Verdana" w:hAnsi="Verdana"/>
+          <w:color w:val="303030"/>
+          <w:sz w:val="21"/>
+          <w:szCs w:val="21"/>
+        </w:rPr>
+      </w:pPr>
+      <w:r>
+        <w:rPr>
+          <w:rFonts w:ascii="Verdana" w:hAnsi="Verdana"/>
+          <w:color w:val="303030"/>
+          <w:sz w:val="21"/>
+          <w:szCs w:val="21"/>
+        </w:rPr>
+        <w:t xml:space="preserve">Once we get the response back, all we </w:t>
+      </w:r>
+      <w:proofErr w:type="gramStart"/>
+      <w:r>
+        <w:rPr>
+          <w:rFonts w:ascii="Verdana" w:hAnsi="Verdana"/>
+          <w:color w:val="303030"/>
+          <w:sz w:val="21"/>
+          <w:szCs w:val="21"/>
+        </w:rPr>
+        <w:t>have to</w:t>
+      </w:r>
+      <w:proofErr w:type="gramEnd"/>
+      <w:r>
+        <w:rPr>
+          <w:rFonts w:ascii="Verdana" w:hAnsi="Verdana"/>
+          <w:color w:val="303030"/>
+          <w:sz w:val="21"/>
+          <w:szCs w:val="21"/>
+        </w:rPr>
+        <w:t xml:space="preserve"> do is validate parts of the response.</w:t>
+      </w:r>
+    </w:p>
+    <w:p>
+      <w:pPr>
+        <w:spacing w:after="0" w:line="240" w:lineRule="auto"/>
+        <w:ind w:firstLine="720"/>
+        <w:rPr>
+          <w:rFonts w:ascii="Courier New" w:eastAsia="Times New Roman" w:hAnsi="Courier New" w:cs="Courier New"/>
+          <w:color w:val="000000"/>
+          <w:sz w:val="17"/>
+          <w:szCs w:val="17"/>
+          <w:lang w:eastAsia="en-GB"/>
+        </w:rPr>
+      </w:pPr>
+      <w:r>
+        <w:rPr>
+          <w:rFonts w:ascii="inherit" w:eastAsia="Times New Roman" w:hAnsi="inherit" w:cs="Courier New"/>
+          <w:color w:val="000000"/>
+          <w:sz w:val="17"/>
+          <w:szCs w:val="17"/>
+          <w:lang w:eastAsia="en-GB"/>
+        </w:rPr>
+        <w:t xml:space="preserve">int </w:t>
+      </w:r>
+      <w:proofErr w:type="spellStart"/>
+      <w:r>
+        <w:rPr>
+          <w:rFonts w:ascii="inherit" w:eastAsia="Times New Roman" w:hAnsi="inherit" w:cs="Courier New"/>
+          <w:color w:val="000000"/>
+          <w:sz w:val="17"/>
+          <w:szCs w:val="17"/>
+          <w:lang w:eastAsia="en-GB"/>
+        </w:rPr>
+        <w:t>statusCode</w:t>
+      </w:r>
+      <w:proofErr w:type="spellEnd"/>
+      <w:r>
+        <w:rPr>
+          <w:rFonts w:ascii="inherit" w:eastAsia="Times New Roman" w:hAnsi="inherit" w:cs="Courier New"/>
+          <w:color w:val="000000"/>
+          <w:sz w:val="17"/>
+          <w:szCs w:val="17"/>
+          <w:lang w:eastAsia="en-GB"/>
+        </w:rPr>
+        <w:t xml:space="preserve"> = </w:t>
+      </w:r>
+      <w:proofErr w:type="spellStart"/>
+      <w:proofErr w:type="gramStart"/>
+      <w:r>
+        <w:rPr>
+          <w:rFonts w:ascii="inherit" w:eastAsia="Times New Roman" w:hAnsi="inherit" w:cs="Courier New"/>
+          <w:color w:val="000000"/>
+          <w:sz w:val="17"/>
+          <w:szCs w:val="17"/>
+          <w:lang w:eastAsia="en-GB"/>
+        </w:rPr>
+        <w:t>response.getStatusCode</w:t>
+      </w:r>
+      <w:proofErr w:type="spellEnd"/>
+      <w:proofErr w:type="gramEnd"/>
+      <w:r>
+        <w:rPr>
+          <w:rFonts w:ascii="inherit" w:eastAsia="Times New Roman" w:hAnsi="inherit" w:cs="Courier New"/>
+          <w:color w:val="000000"/>
+          <w:sz w:val="17"/>
+          <w:szCs w:val="17"/>
+          <w:lang w:eastAsia="en-GB"/>
+        </w:rPr>
+        <w:t>();</w:t>
+      </w:r>
+    </w:p>
+    <w:p>
+      <w:pPr>
+        <w:spacing w:after="0" w:line="240" w:lineRule="auto"/>
+        <w:ind w:firstLine="720"/>
+        <w:rPr>
+          <w:rFonts w:ascii="Courier New" w:eastAsia="Times New Roman" w:hAnsi="Courier New" w:cs="Courier New"/>
+          <w:color w:val="000000"/>
+          <w:sz w:val="17"/>
+          <w:szCs w:val="17"/>
+          <w:lang w:eastAsia="en-GB"/>
+        </w:rPr>
+      </w:pPr>
+      <w:proofErr w:type="spellStart"/>
+      <w:r>
+        <w:rPr>
+          <w:rFonts w:ascii="inherit" w:eastAsia="Times New Roman" w:hAnsi="inherit" w:cs="Courier New"/>
+          <w:color w:val="000000"/>
+          <w:sz w:val="17"/>
+          <w:szCs w:val="17"/>
+          <w:lang w:eastAsia="en-GB"/>
+        </w:rPr>
+        <w:t>Assert.assertEquals</w:t>
+      </w:r>
+      <w:proofErr w:type="spellEnd"/>
+      <w:r>
+        <w:rPr>
+          <w:rFonts w:ascii="inherit" w:eastAsia="Times New Roman" w:hAnsi="inherit" w:cs="Courier New"/>
+          <w:color w:val="000000"/>
+          <w:sz w:val="17"/>
+          <w:szCs w:val="17"/>
+          <w:lang w:eastAsia="en-GB"/>
+        </w:rPr>
+        <w:t>(</w:t>
+      </w:r>
+      <w:proofErr w:type="spellStart"/>
+      <w:r>
+        <w:rPr>
+          <w:rFonts w:ascii="inherit" w:eastAsia="Times New Roman" w:hAnsi="inherit" w:cs="Courier New"/>
+          <w:color w:val="000000"/>
+          <w:sz w:val="17"/>
+          <w:szCs w:val="17"/>
+          <w:lang w:eastAsia="en-GB"/>
+        </w:rPr>
+        <w:t>statusCode</w:t>
+      </w:r>
+      <w:proofErr w:type="spellEnd"/>
+      <w:r>
+        <w:rPr>
+          <w:rFonts w:ascii="inherit" w:eastAsia="Times New Roman" w:hAnsi="inherit" w:cs="Courier New"/>
+          <w:color w:val="000000"/>
+          <w:sz w:val="17"/>
+          <w:szCs w:val="17"/>
+          <w:lang w:eastAsia="en-GB"/>
+        </w:rPr>
+        <w:t>, "201");</w:t>
+      </w:r>
+    </w:p>
+    <w:p>
+      <w:pPr>
+        <w:spacing w:after="0" w:line="240" w:lineRule="auto"/>
+        <w:ind w:firstLine="720"/>
+        <w:rPr>
+          <w:rFonts w:ascii="Courier New" w:eastAsia="Times New Roman" w:hAnsi="Courier New" w:cs="Courier New"/>
+          <w:color w:val="000000"/>
+          <w:sz w:val="17"/>
+          <w:szCs w:val="17"/>
+          <w:lang w:eastAsia="en-GB"/>
+        </w:rPr>
+      </w:pPr>
+      <w:r>
+        <w:rPr>
+          <w:rFonts w:ascii="inherit" w:eastAsia="Times New Roman" w:hAnsi="inherit" w:cs="Courier New"/>
+          <w:color w:val="000000"/>
+          <w:sz w:val="17"/>
+          <w:szCs w:val="17"/>
+          <w:lang w:eastAsia="en-GB"/>
+        </w:rPr>
+        <w:t xml:space="preserve">String </w:t>
+      </w:r>
+      <w:proofErr w:type="spellStart"/>
+      <w:r>
+        <w:rPr>
+          <w:rFonts w:ascii="inherit" w:eastAsia="Times New Roman" w:hAnsi="inherit" w:cs="Courier New"/>
+          <w:color w:val="000000"/>
+          <w:sz w:val="17"/>
+          <w:szCs w:val="17"/>
+          <w:lang w:eastAsia="en-GB"/>
+        </w:rPr>
+        <w:t>successCode</w:t>
+      </w:r>
+      <w:proofErr w:type="spellEnd"/>
+      <w:r>
+        <w:rPr>
+          <w:rFonts w:ascii="inherit" w:eastAsia="Times New Roman" w:hAnsi="inherit" w:cs="Courier New"/>
+          <w:color w:val="000000"/>
+          <w:sz w:val="17"/>
+          <w:szCs w:val="17"/>
+          <w:lang w:eastAsia="en-GB"/>
+        </w:rPr>
+        <w:t xml:space="preserve"> = </w:t>
+      </w:r>
+      <w:proofErr w:type="spellStart"/>
+      <w:proofErr w:type="gramStart"/>
+      <w:r>
+        <w:rPr>
+          <w:rFonts w:ascii="inherit" w:eastAsia="Times New Roman" w:hAnsi="inherit" w:cs="Courier New"/>
+          <w:color w:val="000000"/>
+          <w:sz w:val="17"/>
+          <w:szCs w:val="17"/>
+          <w:lang w:eastAsia="en-GB"/>
+        </w:rPr>
+        <w:t>response.jsonPath</w:t>
+      </w:r>
+      <w:proofErr w:type="spellEnd"/>
+      <w:proofErr w:type="gramEnd"/>
+      <w:r>
+        <w:rPr>
+          <w:rFonts w:ascii="inherit" w:eastAsia="Times New Roman" w:hAnsi="inherit" w:cs="Courier New"/>
+          <w:color w:val="000000"/>
+          <w:sz w:val="17"/>
+          <w:szCs w:val="17"/>
+          <w:lang w:eastAsia="en-GB"/>
+        </w:rPr>
+        <w:t>().get("</w:t>
+      </w:r>
+      <w:proofErr w:type="spellStart"/>
+      <w:r>
+        <w:rPr>
+          <w:rFonts w:ascii="inherit" w:eastAsia="Times New Roman" w:hAnsi="inherit" w:cs="Courier New"/>
+          <w:color w:val="000000"/>
+          <w:sz w:val="17"/>
+          <w:szCs w:val="17"/>
+          <w:lang w:eastAsia="en-GB"/>
+        </w:rPr>
+        <w:t>SuccessCode</w:t>
+      </w:r>
+      <w:proofErr w:type="spellEnd"/>
+      <w:r>
+        <w:rPr>
+          <w:rFonts w:ascii="inherit" w:eastAsia="Times New Roman" w:hAnsi="inherit" w:cs="Courier New"/>
+          <w:color w:val="000000"/>
+          <w:sz w:val="17"/>
+          <w:szCs w:val="17"/>
+          <w:lang w:eastAsia="en-GB"/>
+        </w:rPr>
+        <w:t>");</w:t>
+      </w:r>
+    </w:p>
+    <w:p>
+      <w:pPr>
+        <w:spacing w:after="0" w:line="240" w:lineRule="auto"/>
+        <w:ind w:firstLine="720"/>
+        <w:rPr>
+          <w:rFonts w:ascii="Courier New" w:eastAsia="Times New Roman" w:hAnsi="Courier New" w:cs="Courier New"/>
+          <w:color w:val="000000"/>
+          <w:sz w:val="17"/>
+          <w:szCs w:val="17"/>
+          <w:lang w:eastAsia="en-GB"/>
+        </w:rPr>
+      </w:pPr>
+      <w:proofErr w:type="spellStart"/>
+      <w:r>
+        <w:rPr>
+          <w:rFonts w:ascii="inherit" w:eastAsia="Times New Roman" w:hAnsi="inherit" w:cs="Courier New"/>
+          <w:color w:val="000000"/>
+          <w:sz w:val="17"/>
+          <w:szCs w:val="17"/>
+          <w:lang w:eastAsia="en-GB"/>
+        </w:rPr>
+        <w:t>Assert.assertEquals</w:t>
+      </w:r>
+      <w:proofErr w:type="spellEnd"/>
+      <w:proofErr w:type="gramStart"/>
+      <w:r>
+        <w:rPr>
+          <w:rFonts w:ascii="inherit" w:eastAsia="Times New Roman" w:hAnsi="inherit" w:cs="Courier New"/>
+          <w:color w:val="000000"/>
+          <w:sz w:val="17"/>
+          <w:szCs w:val="17"/>
+          <w:lang w:eastAsia="en-GB"/>
+        </w:rPr>
+        <w:t>( "</w:t>
+      </w:r>
+      <w:proofErr w:type="gramEnd"/>
+      <w:r>
+        <w:rPr>
+          <w:rFonts w:ascii="inherit" w:eastAsia="Times New Roman" w:hAnsi="inherit" w:cs="Courier New"/>
+          <w:color w:val="000000"/>
+          <w:sz w:val="17"/>
+          <w:szCs w:val="17"/>
+          <w:lang w:eastAsia="en-GB"/>
+        </w:rPr>
+        <w:t xml:space="preserve">Correct Success code was returned", </w:t>
+      </w:r>
+      <w:proofErr w:type="spellStart"/>
+      <w:r>
+        <w:rPr>
+          <w:rFonts w:ascii="inherit" w:eastAsia="Times New Roman" w:hAnsi="inherit" w:cs="Courier New"/>
+          <w:color w:val="000000"/>
+          <w:sz w:val="17"/>
+          <w:szCs w:val="17"/>
+          <w:lang w:eastAsia="en-GB"/>
+        </w:rPr>
+        <w:t>successCode</w:t>
+      </w:r>
+      <w:proofErr w:type="spellEnd"/>
+      <w:r>
+        <w:rPr>
+          <w:rFonts w:ascii="inherit" w:eastAsia="Times New Roman" w:hAnsi="inherit" w:cs="Courier New"/>
+          <w:color w:val="000000"/>
+          <w:sz w:val="17"/>
+          <w:szCs w:val="17"/>
+          <w:lang w:eastAsia="en-GB"/>
+        </w:rPr>
+        <w:t>, "OPERATION_SUCCESS");</w:t>
+      </w:r>
+    </w:p>
+    <w:p>
+      <w:pPr>
+        <w:pStyle w:val="ListParagraph"/>
+        <w:rPr>
+          <w:b/>
+          <w:lang w:val="en-US"/>
+        </w:rPr>
+      </w:pPr>
+    </w:p>
+    <w:p>
+      <w:pPr>
+        <w:pStyle w:val="ListParagraph"/>
+        <w:numPr>
+          <w:ilvl w:val="0"/>
+          <w:numId w:val="2"/>
+        </w:numPr>
+        <w:rPr>
+          <w:b/>
+          <w:lang w:val="en-US"/>
+        </w:rPr>
+      </w:pPr>
+      <w:r>
+        <w:rPr>
+          <w:b/>
+          <w:lang w:val="en-US"/>
+        </w:rPr>
+        <w:t>The complete code for above:</w:t>
+      </w:r>
+    </w:p>
+    <w:tbl>
+      <w:tblPr>
+        <w:tblW w:w="0" w:type="auto"/>
+        <w:tblCellSpacing w:w="15" w:type="dxa"/>
+        <w:tblInd w:w="1395" w:type="dxa"/>
+        <w:shd w:val="clear" w:color="auto" w:fill="FDFDFD"/>
+        <w:tblCellMar>
+          <w:top w:w="15" w:type="dxa"/>
+          <w:left w:w="15" w:type="dxa"/>
+          <w:bottom w:w="15" w:type="dxa"/>
+          <w:right w:w="15" w:type="dxa"/>
+        </w:tblCellMar>
+        <w:tblLook w:val="04A0" w:firstRow="1" w:lastRow="0" w:firstColumn="1" w:lastColumn="0" w:noHBand="0" w:noVBand="1"/>
+      </w:tblPr>
+      <w:tblGrid>
+        <w:gridCol w:w="81"/>
+        <w:gridCol w:w="6933"/>
+      </w:tblGrid>
+      <w:tr>
+        <w:trPr>
+          <w:tblCellSpacing w:w="15" w:type="dxa"/>
+        </w:trPr>
+        <w:tc>
+          <w:tcPr>
+            <w:tcW w:w="0" w:type="auto"/>
+            <w:tcBorders>
+              <w:top w:val="nil"/>
+              <w:left w:val="nil"/>
+              <w:bottom w:val="nil"/>
+            </w:tcBorders>
+            <w:shd w:val="clear" w:color="auto" w:fill="FDFDFD"/>
+            <w:vAlign w:val="center"/>
+            <w:hideMark/>
+          </w:tcPr>
+          <w:p>
+            <w:pPr>
+              <w:spacing w:after="0" w:line="240" w:lineRule="auto"/>
+              <w:jc w:val="center"/>
+              <w:rPr>
+                <w:rFonts w:ascii="inherit" w:eastAsia="Times New Roman" w:hAnsi="inherit" w:cs="Courier New"/>
+                <w:color w:val="303030"/>
+                <w:sz w:val="18"/>
+                <w:szCs w:val="18"/>
+                <w:lang w:eastAsia="en-GB"/>
+              </w:rPr>
+            </w:pPr>
+          </w:p>
+        </w:tc>
+        <w:tc>
+          <w:tcPr>
+            <w:tcW w:w="6888" w:type="dxa"/>
+            <w:tcBorders>
+              <w:top w:val="nil"/>
+              <w:left w:val="nil"/>
+              <w:bottom w:val="nil"/>
+              <w:right w:val="nil"/>
+            </w:tcBorders>
+            <w:shd w:val="clear" w:color="auto" w:fill="FDFDFD"/>
+            <w:vAlign w:val="center"/>
+          </w:tcPr>
+          <w:p>
+            <w:pPr>
+              <w:pStyle w:val="NoSpacing"/>
+            </w:pPr>
+            <w:r>
+              <w:t>@Test</w:t>
+            </w:r>
+          </w:p>
+          <w:p>
+            <w:pPr>
+              <w:pStyle w:val="NoSpacing"/>
+            </w:pPr>
+            <w:r>
+              <w:t xml:space="preserve">public void </w:t>
+            </w:r>
+            <w:bookmarkStart w:id="0" w:name="_GoBack"/>
+            <w:bookmarkEnd w:id="0"/>
+            <w:proofErr w:type="spellStart"/>
+            <w:r>
+              <w:t>RegistrationSuccessful</w:t>
+            </w:r>
+            <w:proofErr w:type="spellEnd"/>
+            <w:r>
+              <w:t>()</w:t>
+            </w:r>
+          </w:p>
+          <w:p>
+            <w:pPr>
+              <w:pStyle w:val="NoSpacing"/>
+            </w:pPr>
+            <w:r>
+              <w:t>{</w:t>
+            </w:r>
+            <w:r>
+              <w:tab/>
+            </w:r>
+            <w:r>
+              <w:tab/>
+            </w:r>
+          </w:p>
+          <w:p>
+            <w:pPr>
+              <w:pStyle w:val="NoSpacing"/>
+            </w:pPr>
+            <w:r>
+              <w:tab/>
+            </w:r>
+            <w:proofErr w:type="spellStart"/>
+            <w:r>
+              <w:t>RestAssured.baseURI</w:t>
+            </w:r>
+            <w:proofErr w:type="spellEnd"/>
+            <w:r>
+              <w:t xml:space="preserve"> ="http://restapi.demoqa.com/customer";</w:t>
+            </w:r>
+          </w:p>
+          <w:p>
+            <w:pPr>
+              <w:pStyle w:val="NoSpacing"/>
+            </w:pPr>
+            <w:r>
+              <w:tab/>
+            </w:r>
+            <w:proofErr w:type="spellStart"/>
+            <w:r>
+              <w:t>RequestSpecification</w:t>
+            </w:r>
+            <w:proofErr w:type="spellEnd"/>
+            <w:r>
+              <w:t xml:space="preserve"> request = </w:t>
+            </w:r>
+            <w:proofErr w:type="spellStart"/>
+            <w:r>
+              <w:t>RestAssured.given</w:t>
+            </w:r>
+            <w:proofErr w:type="spellEnd"/>
+            <w:r>
+              <w:t>();</w:t>
+            </w:r>
+          </w:p>
+          <w:p>
+            <w:pPr>
+              <w:pStyle w:val="NoSpacing"/>
+            </w:pPr>
+          </w:p>
+          <w:p>
+            <w:pPr>
+              <w:pStyle w:val="NoSpacing"/>
+            </w:pPr>
+            <w:r>
+              <w:tab/>
+            </w:r>
+            <w:proofErr w:type="spellStart"/>
+            <w:r>
+              <w:t>JSONObject</w:t>
+            </w:r>
+            <w:proofErr w:type="spellEnd"/>
+            <w:r>
+              <w:t xml:space="preserve"> </w:t>
+            </w:r>
+            <w:proofErr w:type="spellStart"/>
+            <w:r>
+              <w:t>requestParams</w:t>
+            </w:r>
+            <w:proofErr w:type="spellEnd"/>
+            <w:r>
+              <w:t xml:space="preserve"> = new </w:t>
+            </w:r>
+            <w:proofErr w:type="spellStart"/>
+            <w:proofErr w:type="gramStart"/>
+            <w:r>
+              <w:t>JSONObject</w:t>
+            </w:r>
+            <w:proofErr w:type="spellEnd"/>
+            <w:r>
+              <w:t>(</w:t>
+            </w:r>
+            <w:proofErr w:type="gramEnd"/>
+            <w:r>
+              <w:t>);</w:t>
+            </w:r>
+          </w:p>
+          <w:p>
+            <w:pPr>
+              <w:pStyle w:val="NoSpacing"/>
+            </w:pPr>
+            <w:r>
+              <w:tab/>
+            </w:r>
+            <w:proofErr w:type="spellStart"/>
+            <w:proofErr w:type="gramStart"/>
+            <w:r>
+              <w:t>requestParams.put</w:t>
+            </w:r>
+            <w:proofErr w:type="spellEnd"/>
+            <w:r>
+              <w:t>(</w:t>
+            </w:r>
+            <w:proofErr w:type="gramEnd"/>
+            <w:r>
+              <w:t>"FirstName", "Virender"); // Cast</w:t>
+            </w:r>
+          </w:p>
+          <w:p>
+            <w:pPr>
+              <w:pStyle w:val="NoSpacing"/>
+            </w:pPr>
+            <w:r>
+              <w:tab/>
+            </w:r>
+            <w:proofErr w:type="spellStart"/>
+            <w:proofErr w:type="gramStart"/>
+            <w:r>
+              <w:t>requestParams.put</w:t>
+            </w:r>
+            <w:proofErr w:type="spellEnd"/>
+            <w:r>
+              <w:t>(</w:t>
+            </w:r>
+            <w:proofErr w:type="gramEnd"/>
+            <w:r>
+              <w:t>"</w:t>
+            </w:r>
+            <w:proofErr w:type="spellStart"/>
+            <w:r>
+              <w:t>LastName</w:t>
+            </w:r>
+            <w:proofErr w:type="spellEnd"/>
+            <w:r>
+              <w:t>", "Singh");</w:t>
+            </w:r>
+          </w:p>
+          <w:p>
+            <w:pPr>
+              <w:pStyle w:val="NoSpacing"/>
+            </w:pPr>
+            <w:r>
+              <w:lastRenderedPageBreak/>
+              <w:tab/>
+            </w:r>
+            <w:proofErr w:type="spellStart"/>
+            <w:proofErr w:type="gramStart"/>
+            <w:r>
+              <w:t>requestParams.put</w:t>
+            </w:r>
+            <w:proofErr w:type="spellEnd"/>
+            <w:r>
+              <w:t>(</w:t>
+            </w:r>
+            <w:proofErr w:type="gramEnd"/>
+            <w:r>
+              <w:t>"</w:t>
+            </w:r>
+            <w:proofErr w:type="spellStart"/>
+            <w:r>
+              <w:t>UserName</w:t>
+            </w:r>
+            <w:proofErr w:type="spellEnd"/>
+            <w:r>
+              <w:t>", "sdimpleuser2dd2011");</w:t>
+            </w:r>
+          </w:p>
+          <w:p>
+            <w:pPr>
+              <w:pStyle w:val="NoSpacing"/>
+            </w:pPr>
+            <w:r>
+              <w:tab/>
+            </w:r>
+            <w:proofErr w:type="spellStart"/>
+            <w:proofErr w:type="gramStart"/>
+            <w:r>
+              <w:t>requestParams.put</w:t>
+            </w:r>
+            <w:proofErr w:type="spellEnd"/>
+            <w:r>
+              <w:t>(</w:t>
+            </w:r>
+            <w:proofErr w:type="gramEnd"/>
+            <w:r>
+              <w:t>"Password", "password1");</w:t>
+            </w:r>
+            <w:r>
+              <w:tab/>
+            </w:r>
+          </w:p>
+          <w:p>
+            <w:pPr>
+              <w:pStyle w:val="NoSpacing"/>
+            </w:pPr>
+            <w:r>
+              <w:tab/>
+            </w:r>
+            <w:proofErr w:type="spellStart"/>
+            <w:proofErr w:type="gramStart"/>
+            <w:r>
+              <w:t>requestParams.put</w:t>
+            </w:r>
+            <w:proofErr w:type="spellEnd"/>
+            <w:r>
+              <w:t>(</w:t>
+            </w:r>
+            <w:proofErr w:type="gramEnd"/>
+            <w:r>
+              <w:t>"Email",  "sample2ee26d9@gmail.com");</w:t>
+            </w:r>
+          </w:p>
+          <w:p>
+            <w:pPr>
+              <w:pStyle w:val="NoSpacing"/>
+            </w:pPr>
+          </w:p>
+          <w:p>
+            <w:pPr>
+              <w:pStyle w:val="NoSpacing"/>
+            </w:pPr>
+            <w:r>
+              <w:tab/>
+            </w:r>
+            <w:proofErr w:type="spellStart"/>
+            <w:proofErr w:type="gramStart"/>
+            <w:r>
+              <w:t>request.body</w:t>
+            </w:r>
+            <w:proofErr w:type="spellEnd"/>
+            <w:proofErr w:type="gramEnd"/>
+            <w:r>
+              <w:t>(</w:t>
+            </w:r>
+            <w:proofErr w:type="spellStart"/>
+            <w:r>
+              <w:t>requestParams.toJSONString</w:t>
+            </w:r>
+            <w:proofErr w:type="spellEnd"/>
+            <w:r>
+              <w:t>());</w:t>
+            </w:r>
+          </w:p>
+          <w:p>
+            <w:pPr>
+              <w:pStyle w:val="NoSpacing"/>
+            </w:pPr>
+            <w:r>
+              <w:tab/>
+              <w:t xml:space="preserve">Response </w:t>
+            </w:r>
+            <w:proofErr w:type="spellStart"/>
+            <w:r>
+              <w:t>response</w:t>
+            </w:r>
+            <w:proofErr w:type="spellEnd"/>
+            <w:r>
+              <w:t xml:space="preserve"> = </w:t>
+            </w:r>
+            <w:proofErr w:type="spellStart"/>
+            <w:r>
+              <w:t>request.get</w:t>
+            </w:r>
+            <w:proofErr w:type="spellEnd"/>
+            <w:r>
+              <w:t>("/register");</w:t>
+            </w:r>
+          </w:p>
+          <w:p>
+            <w:pPr>
+              <w:pStyle w:val="NoSpacing"/>
+            </w:pPr>
+          </w:p>
+          <w:p>
+            <w:pPr>
+              <w:pStyle w:val="NoSpacing"/>
+            </w:pPr>
+            <w:r>
+              <w:tab/>
+              <w:t xml:space="preserve">int </w:t>
+            </w:r>
+            <w:proofErr w:type="spellStart"/>
+            <w:r>
+              <w:t>statusCode</w:t>
+            </w:r>
+            <w:proofErr w:type="spellEnd"/>
+            <w:r>
+              <w:t xml:space="preserve"> = </w:t>
+            </w:r>
+            <w:proofErr w:type="spellStart"/>
+            <w:proofErr w:type="gramStart"/>
+            <w:r>
+              <w:t>response.getStatusCode</w:t>
+            </w:r>
+            <w:proofErr w:type="spellEnd"/>
+            <w:proofErr w:type="gramEnd"/>
+            <w:r>
+              <w:t>();</w:t>
+            </w:r>
+          </w:p>
+          <w:p>
+            <w:pPr>
+              <w:pStyle w:val="NoSpacing"/>
+            </w:pPr>
+            <w:r>
+              <w:tab/>
+            </w:r>
+            <w:proofErr w:type="spellStart"/>
+            <w:r>
+              <w:t>System.out.println</w:t>
+            </w:r>
+            <w:proofErr w:type="spellEnd"/>
+            <w:r>
+              <w:t xml:space="preserve">("The status code </w:t>
+            </w:r>
+            <w:proofErr w:type="spellStart"/>
+            <w:r>
+              <w:t>recieved</w:t>
+            </w:r>
+            <w:proofErr w:type="spellEnd"/>
+            <w:r>
+              <w:t xml:space="preserve">: " + </w:t>
+            </w:r>
+            <w:proofErr w:type="spellStart"/>
+            <w:r>
+              <w:t>statusCode</w:t>
+            </w:r>
+            <w:proofErr w:type="spellEnd"/>
+            <w:r>
+              <w:t>);</w:t>
+            </w:r>
+          </w:p>
+          <w:p>
+            <w:pPr>
+              <w:pStyle w:val="NoSpacing"/>
+            </w:pPr>
+          </w:p>
+          <w:p>
+            <w:pPr>
+              <w:pStyle w:val="NoSpacing"/>
+            </w:pPr>
+            <w:r>
+              <w:tab/>
+            </w:r>
+            <w:proofErr w:type="spellStart"/>
+            <w:r>
+              <w:t>System.out.println</w:t>
+            </w:r>
+            <w:proofErr w:type="spellEnd"/>
+            <w:r>
+              <w:t xml:space="preserve">("Response body: " + </w:t>
+            </w:r>
+            <w:proofErr w:type="spellStart"/>
+            <w:proofErr w:type="gramStart"/>
+            <w:r>
+              <w:t>response.body</w:t>
+            </w:r>
+            <w:proofErr w:type="spellEnd"/>
+            <w:proofErr w:type="gramEnd"/>
+            <w:r>
+              <w:t>().</w:t>
+            </w:r>
+            <w:proofErr w:type="spellStart"/>
+            <w:r>
+              <w:t>asString</w:t>
+            </w:r>
+            <w:proofErr w:type="spellEnd"/>
+            <w:r>
+              <w:t>());</w:t>
+            </w:r>
+          </w:p>
+          <w:p>
+            <w:pPr>
+              <w:pStyle w:val="NoSpacing"/>
+            </w:pPr>
+            <w:r>
+              <w:t>}</w:t>
+            </w:r>
+          </w:p>
+        </w:tc>
+      </w:tr>
+    </w:tbl>
+    <w:p>
+      <w:pPr>
+        <w:pStyle w:val="ListParagraph"/>
+        <w:rPr>
+          <w:b/>
+          <w:lang w:val="en-US"/>
+        </w:rPr>
+      </w:pPr>
+    </w:p>
+    <w:p>
+      <w:pPr>
+        <w:pStyle w:val="ListParagraph"/>
+        <w:numPr>
+          <w:ilvl w:val="0"/>
+          <w:numId w:val="2"/>
+        </w:numPr>
+        <w:rPr>
+          <w:b/>
+          <w:lang w:val="en-US"/>
+        </w:rPr>
+      </w:pPr>
+    </w:p>
+    <w:p>
+      <w:pPr>
+        <w:pStyle w:val="ListParagraph"/>
+        <w:rPr>
+          <w:b/>
+          <w:lang w:val="en-US"/>
+        </w:rPr>
+      </w:pPr>
+    </w:p>
+    <w:p>
+      <w:pPr>
+        <w:rPr>
+          <w:b/>
+          <w:lang w:val="en-US"/>
+        </w:rPr>
+      </w:pPr>
+    </w:p>
+    <w:p>
+      <w:pPr>
+        <w:pStyle w:val="ListParagraph"/>
+        <w:rPr>
+          <w:b/>
+          <w:lang w:val="en-US"/>
+        </w:rPr>
+      </w:pPr>
     </w:p>
     <w:sectPr>
       <w:pgSz w:w="11906" w:h="16838"/>
@@ -94,6 +7318,333 @@
     </w:sectPr>
   </w:body>
 </w:document>
+</file>
+
+<file path=word/numbering.xml><?xml version="1.0" encoding="utf-8"?>
+<w:numbering xmlns:wpc="http://schemas.microsoft.com/office/word/2010/wordprocessingCanvas" xmlns:cx="http://schemas.microsoft.com/office/drawing/2014/chartex" xmlns:cx1="http://schemas.microsoft.com/office/drawing/2015/9/8/chartex" xmlns:cx2="http://schemas.microsoft.com/office/drawing/2015/10/21/chartex" xmlns:cx3="http://schemas.microsoft.com/office/drawing/2016/5/9/chartex" xmlns:cx4="http://schemas.microsoft.com/office/drawing/2016/5/10/chartex" xmlns:cx5="http://schemas.microsoft.com/office/drawing/2016/5/11/chartex" xmlns:cx6="http://schemas.microsoft.com/office/drawing/2016/5/12/chartex" xmlns:cx7="http://schemas.microsoft.com/office/drawing/2016/5/13/chartex" xmlns:cx8="http://schemas.microsoft.com/office/drawing/2016/5/14/chartex" xmlns:mc="http://schemas.openxmlformats.org/markup-compatibility/2006" xmlns:aink="http://schemas.microsoft.com/office/drawing/2016/ink" xmlns:am3d="http://schemas.microsoft.com/office/drawing/2017/model3d" xmlns:o="urn:schemas-microsoft-com:office:office" xmlns:r="http://schemas.openxmlformats.org/officeDocument/2006/relationships" xmlns:m="http://schemas.openxmlformats.org/officeDocument/2006/math" xmlns:v="urn:schemas-microsoft-com:vml" xmlns:wp14="http://schemas.microsoft.com/office/word/2010/wordprocessingDrawing" xmlns:wp="http://schemas.openxmlformats.org/drawingml/2006/wordprocessingDrawing" xmlns:w10="urn:schemas-microsoft-com:office:word" xmlns:w="http://schemas.openxmlformats.org/wordprocessingml/2006/main" xmlns:w14="http://schemas.microsoft.com/office/word/2010/wordml" xmlns:w15="http://schemas.microsoft.com/office/word/2012/wordml" xmlns:w16cid="http://schemas.microsoft.com/office/word/2016/wordml/cid" xmlns:w16se="http://schemas.microsoft.com/office/word/2015/wordml/symex" xmlns:wpg="http://schemas.microsoft.com/office/word/2010/wordprocessingGroup" xmlns:wpi="http://schemas.microsoft.com/office/word/2010/wordprocessingInk" xmlns:wne="http://schemas.microsoft.com/office/word/2006/wordml" xmlns:wps="http://schemas.microsoft.com/office/word/2010/wordprocessingShape" mc:Ignorable="w14 w15 w16se w16cid wp14">
+  <w:abstractNum w:abstractNumId="0" w15:restartNumberingAfterBreak="0">
+    <w:nsid w:val="43972FCB"/>
+    <w:multiLevelType w:val="hybridMultilevel"/>
+    <w:tmpl w:val="C17A12FA"/>
+    <w:lvl w:ilvl="0" w:tplc="BF722332">
+      <w:numFmt w:val="bullet"/>
+      <w:lvlText w:val=""/>
+      <w:lvlJc w:val="left"/>
+      <w:pPr>
+        <w:ind w:left="720" w:hanging="360"/>
+      </w:pPr>
+      <w:rPr>
+        <w:rFonts w:ascii="Wingdings" w:eastAsiaTheme="minorHAnsi" w:hAnsi="Wingdings" w:cstheme="minorBidi" w:hint="default"/>
+      </w:rPr>
+    </w:lvl>
+    <w:lvl w:ilvl="1" w:tplc="08090003" w:tentative="1">
+      <w:start w:val="1"/>
+      <w:numFmt w:val="bullet"/>
+      <w:lvlText w:val="o"/>
+      <w:lvlJc w:val="left"/>
+      <w:pPr>
+        <w:ind w:left="1440" w:hanging="360"/>
+      </w:pPr>
+      <w:rPr>
+        <w:rFonts w:ascii="Courier New" w:hAnsi="Courier New" w:cs="Courier New" w:hint="default"/>
+      </w:rPr>
+    </w:lvl>
+    <w:lvl w:ilvl="2" w:tplc="08090005" w:tentative="1">
+      <w:start w:val="1"/>
+      <w:numFmt w:val="bullet"/>
+      <w:lvlText w:val=""/>
+      <w:lvlJc w:val="left"/>
+      <w:pPr>
+        <w:ind w:left="2160" w:hanging="360"/>
+      </w:pPr>
+      <w:rPr>
+        <w:rFonts w:ascii="Wingdings" w:hAnsi="Wingdings" w:hint="default"/>
+      </w:rPr>
+    </w:lvl>
+    <w:lvl w:ilvl="3" w:tplc="08090001" w:tentative="1">
+      <w:start w:val="1"/>
+      <w:numFmt w:val="bullet"/>
+      <w:lvlText w:val=""/>
+      <w:lvlJc w:val="left"/>
+      <w:pPr>
+        <w:ind w:left="2880" w:hanging="360"/>
+      </w:pPr>
+      <w:rPr>
+        <w:rFonts w:ascii="Symbol" w:hAnsi="Symbol" w:hint="default"/>
+      </w:rPr>
+    </w:lvl>
+    <w:lvl w:ilvl="4" w:tplc="08090003" w:tentative="1">
+      <w:start w:val="1"/>
+      <w:numFmt w:val="bullet"/>
+      <w:lvlText w:val="o"/>
+      <w:lvlJc w:val="left"/>
+      <w:pPr>
+        <w:ind w:left="3600" w:hanging="360"/>
+      </w:pPr>
+      <w:rPr>
+        <w:rFonts w:ascii="Courier New" w:hAnsi="Courier New" w:cs="Courier New" w:hint="default"/>
+      </w:rPr>
+    </w:lvl>
+    <w:lvl w:ilvl="5" w:tplc="08090005" w:tentative="1">
+      <w:start w:val="1"/>
+      <w:numFmt w:val="bullet"/>
+      <w:lvlText w:val=""/>
+      <w:lvlJc w:val="left"/>
+      <w:pPr>
+        <w:ind w:left="4320" w:hanging="360"/>
+      </w:pPr>
+      <w:rPr>
+        <w:rFonts w:ascii="Wingdings" w:hAnsi="Wingdings" w:hint="default"/>
+      </w:rPr>
+    </w:lvl>
+    <w:lvl w:ilvl="6" w:tplc="08090001" w:tentative="1">
+      <w:start w:val="1"/>
+      <w:numFmt w:val="bullet"/>
+      <w:lvlText w:val=""/>
+      <w:lvlJc w:val="left"/>
+      <w:pPr>
+        <w:ind w:left="5040" w:hanging="360"/>
+      </w:pPr>
+      <w:rPr>
+        <w:rFonts w:ascii="Symbol" w:hAnsi="Symbol" w:hint="default"/>
+      </w:rPr>
+    </w:lvl>
+    <w:lvl w:ilvl="7" w:tplc="08090003" w:tentative="1">
+      <w:start w:val="1"/>
+      <w:numFmt w:val="bullet"/>
+      <w:lvlText w:val="o"/>
+      <w:lvlJc w:val="left"/>
+      <w:pPr>
+        <w:ind w:left="5760" w:hanging="360"/>
+      </w:pPr>
+      <w:rPr>
+        <w:rFonts w:ascii="Courier New" w:hAnsi="Courier New" w:cs="Courier New" w:hint="default"/>
+      </w:rPr>
+    </w:lvl>
+    <w:lvl w:ilvl="8" w:tplc="08090005" w:tentative="1">
+      <w:start w:val="1"/>
+      <w:numFmt w:val="bullet"/>
+      <w:lvlText w:val=""/>
+      <w:lvlJc w:val="left"/>
+      <w:pPr>
+        <w:ind w:left="6480" w:hanging="360"/>
+      </w:pPr>
+      <w:rPr>
+        <w:rFonts w:ascii="Wingdings" w:hAnsi="Wingdings" w:hint="default"/>
+      </w:rPr>
+    </w:lvl>
+  </w:abstractNum>
+  <w:abstractNum w:abstractNumId="1" w15:restartNumberingAfterBreak="0">
+    <w:nsid w:val="53D978DD"/>
+    <w:multiLevelType w:val="hybridMultilevel"/>
+    <w:tmpl w:val="F6B4EF2C"/>
+    <w:lvl w:ilvl="0" w:tplc="5C00FFB2">
+      <w:numFmt w:val="bullet"/>
+      <w:lvlText w:val=""/>
+      <w:lvlJc w:val="left"/>
+      <w:pPr>
+        <w:ind w:left="720" w:hanging="360"/>
+      </w:pPr>
+      <w:rPr>
+        <w:rFonts w:ascii="Wingdings" w:eastAsiaTheme="minorHAnsi" w:hAnsi="Wingdings" w:cstheme="minorBidi" w:hint="default"/>
+      </w:rPr>
+    </w:lvl>
+    <w:lvl w:ilvl="1" w:tplc="08090003" w:tentative="1">
+      <w:start w:val="1"/>
+      <w:numFmt w:val="bullet"/>
+      <w:lvlText w:val="o"/>
+      <w:lvlJc w:val="left"/>
+      <w:pPr>
+        <w:ind w:left="1440" w:hanging="360"/>
+      </w:pPr>
+      <w:rPr>
+        <w:rFonts w:ascii="Courier New" w:hAnsi="Courier New" w:cs="Courier New" w:hint="default"/>
+      </w:rPr>
+    </w:lvl>
+    <w:lvl w:ilvl="2" w:tplc="08090005" w:tentative="1">
+      <w:start w:val="1"/>
+      <w:numFmt w:val="bullet"/>
+      <w:lvlText w:val=""/>
+      <w:lvlJc w:val="left"/>
+      <w:pPr>
+        <w:ind w:left="2160" w:hanging="360"/>
+      </w:pPr>
+      <w:rPr>
+        <w:rFonts w:ascii="Wingdings" w:hAnsi="Wingdings" w:hint="default"/>
+      </w:rPr>
+    </w:lvl>
+    <w:lvl w:ilvl="3" w:tplc="08090001" w:tentative="1">
+      <w:start w:val="1"/>
+      <w:numFmt w:val="bullet"/>
+      <w:lvlText w:val=""/>
+      <w:lvlJc w:val="left"/>
+      <w:pPr>
+        <w:ind w:left="2880" w:hanging="360"/>
+      </w:pPr>
+      <w:rPr>
+        <w:rFonts w:ascii="Symbol" w:hAnsi="Symbol" w:hint="default"/>
+      </w:rPr>
+    </w:lvl>
+    <w:lvl w:ilvl="4" w:tplc="08090003" w:tentative="1">
+      <w:start w:val="1"/>
+      <w:numFmt w:val="bullet"/>
+      <w:lvlText w:val="o"/>
+      <w:lvlJc w:val="left"/>
+      <w:pPr>
+        <w:ind w:left="3600" w:hanging="360"/>
+      </w:pPr>
+      <w:rPr>
+        <w:rFonts w:ascii="Courier New" w:hAnsi="Courier New" w:cs="Courier New" w:hint="default"/>
+      </w:rPr>
+    </w:lvl>
+    <w:lvl w:ilvl="5" w:tplc="08090005" w:tentative="1">
+      <w:start w:val="1"/>
+      <w:numFmt w:val="bullet"/>
+      <w:lvlText w:val=""/>
+      <w:lvlJc w:val="left"/>
+      <w:pPr>
+        <w:ind w:left="4320" w:hanging="360"/>
+      </w:pPr>
+      <w:rPr>
+        <w:rFonts w:ascii="Wingdings" w:hAnsi="Wingdings" w:hint="default"/>
+      </w:rPr>
+    </w:lvl>
+    <w:lvl w:ilvl="6" w:tplc="08090001" w:tentative="1">
+      <w:start w:val="1"/>
+      <w:numFmt w:val="bullet"/>
+      <w:lvlText w:val=""/>
+      <w:lvlJc w:val="left"/>
+      <w:pPr>
+        <w:ind w:left="5040" w:hanging="360"/>
+      </w:pPr>
+      <w:rPr>
+        <w:rFonts w:ascii="Symbol" w:hAnsi="Symbol" w:hint="default"/>
+      </w:rPr>
+    </w:lvl>
+    <w:lvl w:ilvl="7" w:tplc="08090003" w:tentative="1">
+      <w:start w:val="1"/>
+      <w:numFmt w:val="bullet"/>
+      <w:lvlText w:val="o"/>
+      <w:lvlJc w:val="left"/>
+      <w:pPr>
+        <w:ind w:left="5760" w:hanging="360"/>
+      </w:pPr>
+      <w:rPr>
+        <w:rFonts w:ascii="Courier New" w:hAnsi="Courier New" w:cs="Courier New" w:hint="default"/>
+      </w:rPr>
+    </w:lvl>
+    <w:lvl w:ilvl="8" w:tplc="08090005" w:tentative="1">
+      <w:start w:val="1"/>
+      <w:numFmt w:val="bullet"/>
+      <w:lvlText w:val=""/>
+      <w:lvlJc w:val="left"/>
+      <w:pPr>
+        <w:ind w:left="6480" w:hanging="360"/>
+      </w:pPr>
+      <w:rPr>
+        <w:rFonts w:ascii="Wingdings" w:hAnsi="Wingdings" w:hint="default"/>
+      </w:rPr>
+    </w:lvl>
+  </w:abstractNum>
+  <w:abstractNum w:abstractNumId="2" w15:restartNumberingAfterBreak="0">
+    <w:nsid w:val="6A854AD4"/>
+    <w:multiLevelType w:val="hybridMultilevel"/>
+    <w:tmpl w:val="31AAB740"/>
+    <w:lvl w:ilvl="0" w:tplc="6B6A2ED6">
+      <w:start w:val="1"/>
+      <w:numFmt w:val="decimal"/>
+      <w:lvlText w:val="%1."/>
+      <w:lvlJc w:val="left"/>
+      <w:pPr>
+        <w:ind w:left="1080" w:hanging="360"/>
+      </w:pPr>
+      <w:rPr>
+        <w:rFonts w:hint="default"/>
+      </w:rPr>
+    </w:lvl>
+    <w:lvl w:ilvl="1" w:tplc="08090019" w:tentative="1">
+      <w:start w:val="1"/>
+      <w:numFmt w:val="lowerLetter"/>
+      <w:lvlText w:val="%2."/>
+      <w:lvlJc w:val="left"/>
+      <w:pPr>
+        <w:ind w:left="1800" w:hanging="360"/>
+      </w:pPr>
+    </w:lvl>
+    <w:lvl w:ilvl="2" w:tplc="0809001B" w:tentative="1">
+      <w:start w:val="1"/>
+      <w:numFmt w:val="lowerRoman"/>
+      <w:lvlText w:val="%3."/>
+      <w:lvlJc w:val="right"/>
+      <w:pPr>
+        <w:ind w:left="2520" w:hanging="180"/>
+      </w:pPr>
+    </w:lvl>
+    <w:lvl w:ilvl="3" w:tplc="0809000F" w:tentative="1">
+      <w:start w:val="1"/>
+      <w:numFmt w:val="decimal"/>
+      <w:lvlText w:val="%4."/>
+      <w:lvlJc w:val="left"/>
+      <w:pPr>
+        <w:ind w:left="3240" w:hanging="360"/>
+      </w:pPr>
+    </w:lvl>
+    <w:lvl w:ilvl="4" w:tplc="08090019" w:tentative="1">
+      <w:start w:val="1"/>
+      <w:numFmt w:val="lowerLetter"/>
+      <w:lvlText w:val="%5."/>
+      <w:lvlJc w:val="left"/>
+      <w:pPr>
+        <w:ind w:left="3960" w:hanging="360"/>
+      </w:pPr>
+    </w:lvl>
+    <w:lvl w:ilvl="5" w:tplc="0809001B" w:tentative="1">
+      <w:start w:val="1"/>
+      <w:numFmt w:val="lowerRoman"/>
+      <w:lvlText w:val="%6."/>
+      <w:lvlJc w:val="right"/>
+      <w:pPr>
+        <w:ind w:left="4680" w:hanging="180"/>
+      </w:pPr>
+    </w:lvl>
+    <w:lvl w:ilvl="6" w:tplc="0809000F" w:tentative="1">
+      <w:start w:val="1"/>
+      <w:numFmt w:val="decimal"/>
+      <w:lvlText w:val="%7."/>
+      <w:lvlJc w:val="left"/>
+      <w:pPr>
+        <w:ind w:left="5400" w:hanging="360"/>
+      </w:pPr>
+    </w:lvl>
+    <w:lvl w:ilvl="7" w:tplc="08090019" w:tentative="1">
+      <w:start w:val="1"/>
+      <w:numFmt w:val="lowerLetter"/>
+      <w:lvlText w:val="%8."/>
+      <w:lvlJc w:val="left"/>
+      <w:pPr>
+        <w:ind w:left="6120" w:hanging="360"/>
+      </w:pPr>
+    </w:lvl>
+    <w:lvl w:ilvl="8" w:tplc="0809001B" w:tentative="1">
+      <w:start w:val="1"/>
+      <w:numFmt w:val="lowerRoman"/>
+      <w:lvlText w:val="%9."/>
+      <w:lvlJc w:val="right"/>
+      <w:pPr>
+        <w:ind w:left="6840" w:hanging="180"/>
+      </w:pPr>
+    </w:lvl>
+  </w:abstractNum>
+  <w:num w:numId="1">
+    <w:abstractNumId w:val="0"/>
+  </w:num>
+  <w:num w:numId="2">
+    <w:abstractNumId w:val="1"/>
+  </w:num>
+  <w:num w:numId="3">
+    <w:abstractNumId w:val="2"/>
+  </w:num>
+</w:numbering>
 </file>
 
 <file path=word/styles.xml><?xml version="1.0" encoding="utf-8"?>
@@ -521,6 +8072,127 @@
     <w:semiHidden/>
     <w:unhideWhenUsed/>
   </w:style>
+  <w:style w:type="table" w:styleId="TableGrid">
+    <w:name w:val="Table Grid"/>
+    <w:basedOn w:val="TableNormal"/>
+    <w:uiPriority w:val="39"/>
+    <w:rsid w:val="00ED08DF"/>
+    <w:pPr>
+      <w:spacing w:after="0" w:line="240" w:lineRule="auto"/>
+    </w:pPr>
+    <w:tblPr>
+      <w:tblBorders>
+        <w:top w:val="single" w:sz="4" w:space="0" w:color="auto"/>
+        <w:left w:val="single" w:sz="4" w:space="0" w:color="auto"/>
+        <w:bottom w:val="single" w:sz="4" w:space="0" w:color="auto"/>
+        <w:right w:val="single" w:sz="4" w:space="0" w:color="auto"/>
+        <w:insideH w:val="single" w:sz="4" w:space="0" w:color="auto"/>
+        <w:insideV w:val="single" w:sz="4" w:space="0" w:color="auto"/>
+      </w:tblBorders>
+    </w:tblPr>
+  </w:style>
+  <w:style w:type="paragraph" w:styleId="NoSpacing">
+    <w:name w:val="No Spacing"/>
+    <w:uiPriority w:val="1"/>
+    <w:qFormat/>
+    <w:rsid w:val="00A54A2D"/>
+    <w:pPr>
+      <w:spacing w:after="0" w:line="240" w:lineRule="auto"/>
+    </w:pPr>
+  </w:style>
+  <w:style w:type="paragraph" w:styleId="ListParagraph">
+    <w:name w:val="List Paragraph"/>
+    <w:basedOn w:val="Normal"/>
+    <w:uiPriority w:val="34"/>
+    <w:qFormat/>
+    <w:rsid w:val="00A54A2D"/>
+    <w:pPr>
+      <w:ind w:left="720"/>
+      <w:contextualSpacing/>
+    </w:pPr>
+  </w:style>
+  <w:style w:type="character" w:customStyle="1" w:styleId="crayon-h">
+    <w:name w:val="crayon-h"/>
+    <w:basedOn w:val="DefaultParagraphFont"/>
+    <w:rsid w:val="000C1060"/>
+  </w:style>
+  <w:style w:type="character" w:customStyle="1" w:styleId="crayon-sy">
+    <w:name w:val="crayon-sy"/>
+    <w:basedOn w:val="DefaultParagraphFont"/>
+    <w:rsid w:val="000C1060"/>
+  </w:style>
+  <w:style w:type="character" w:customStyle="1" w:styleId="crayon-e">
+    <w:name w:val="crayon-e"/>
+    <w:basedOn w:val="DefaultParagraphFont"/>
+    <w:rsid w:val="000C1060"/>
+  </w:style>
+  <w:style w:type="character" w:customStyle="1" w:styleId="crayon-m">
+    <w:name w:val="crayon-m"/>
+    <w:basedOn w:val="DefaultParagraphFont"/>
+    <w:rsid w:val="000C1060"/>
+  </w:style>
+  <w:style w:type="character" w:customStyle="1" w:styleId="crayon-t">
+    <w:name w:val="crayon-t"/>
+    <w:basedOn w:val="DefaultParagraphFont"/>
+    <w:rsid w:val="000C1060"/>
+  </w:style>
+  <w:style w:type="character" w:customStyle="1" w:styleId="crayon-v">
+    <w:name w:val="crayon-v"/>
+    <w:basedOn w:val="DefaultParagraphFont"/>
+    <w:rsid w:val="000C1060"/>
+  </w:style>
+  <w:style w:type="character" w:customStyle="1" w:styleId="crayon-o">
+    <w:name w:val="crayon-o"/>
+    <w:basedOn w:val="DefaultParagraphFont"/>
+    <w:rsid w:val="000C1060"/>
+  </w:style>
+  <w:style w:type="character" w:customStyle="1" w:styleId="crayon-s">
+    <w:name w:val="crayon-s"/>
+    <w:basedOn w:val="DefaultParagraphFont"/>
+    <w:rsid w:val="000C1060"/>
+  </w:style>
+  <w:style w:type="character" w:customStyle="1" w:styleId="crayon-c">
+    <w:name w:val="crayon-c"/>
+    <w:basedOn w:val="DefaultParagraphFont"/>
+    <w:rsid w:val="000C1060"/>
+  </w:style>
+  <w:style w:type="character" w:customStyle="1" w:styleId="crayon-st">
+    <w:name w:val="crayon-st"/>
+    <w:basedOn w:val="DefaultParagraphFont"/>
+    <w:rsid w:val="000C1060"/>
+  </w:style>
+  <w:style w:type="character" w:customStyle="1" w:styleId="crayon-cn">
+    <w:name w:val="crayon-cn"/>
+    <w:basedOn w:val="DefaultParagraphFont"/>
+    <w:rsid w:val="000C1060"/>
+  </w:style>
+  <w:style w:type="character" w:customStyle="1" w:styleId="crayon-r">
+    <w:name w:val="crayon-r"/>
+    <w:basedOn w:val="DefaultParagraphFont"/>
+    <w:rsid w:val="00894DDE"/>
+  </w:style>
+  <w:style w:type="character" w:styleId="Strong">
+    <w:name w:val="Strong"/>
+    <w:basedOn w:val="DefaultParagraphFont"/>
+    <w:uiPriority w:val="22"/>
+    <w:qFormat/>
+    <w:rsid w:val="007C38F2"/>
+    <w:rPr>
+      <w:b/>
+      <w:bCs/>
+    </w:rPr>
+  </w:style>
+  <w:style w:type="character" w:styleId="Emphasis">
+    <w:name w:val="Emphasis"/>
+    <w:basedOn w:val="DefaultParagraphFont"/>
+    <w:uiPriority w:val="20"/>
+    <w:qFormat/>
+    <w:rsid w:val="007C38F2"/>
+    <w:rPr>
+      <w:i/>
+      <w:iCs/>
+    </w:rPr>
+  </w:style>
 </w:styles>
 </file>
 

--- a/REST assured.docx
+++ b/REST assured.docx
@@ -13,7 +13,7 @@
       <w:r>
         <w:rPr>
           <w:b/>
-          <w:sz w:val="24"/>
+          <w:sz w:val="32"/>
           <w:lang w:val="en-US"/>
         </w:rPr>
         <w:t>Rest Assured:</w:t>
@@ -32,7 +32,47 @@
           <w:sz w:val="20"/>
           <w:lang w:val="en-US"/>
         </w:rPr>
-        <w:t xml:space="preserve">is a Java based library that can be used to test RESTful web services. REST Assured </w:t>
+        <w:t>is a Java based</w:t>
+      </w:r>
+      <w:r>
+        <w:rPr>
+          <w:b/>
+          <w:sz w:val="20"/>
+          <w:lang w:val="en-US"/>
+        </w:rPr>
+        <w:t xml:space="preserve"> DSL</w:t>
+      </w:r>
+      <w:r>
+        <w:rPr>
+          <w:b/>
+          <w:sz w:val="20"/>
+          <w:lang w:val="en-US"/>
+        </w:rPr>
+        <w:t xml:space="preserve"> </w:t>
+      </w:r>
+      <w:r>
+        <w:rPr>
+          <w:b/>
+          <w:sz w:val="20"/>
+          <w:lang w:val="en-US"/>
+        </w:rPr>
+        <w:t>(</w:t>
+      </w:r>
+      <w:r>
+        <w:rPr>
+          <w:b/>
+          <w:sz w:val="20"/>
+          <w:lang w:val="en-US"/>
+        </w:rPr>
+        <w:t xml:space="preserve">Domain Specific Language) or </w:t>
+      </w:r>
+      <w:r>
+        <w:rPr>
+          <w:b/>
+          <w:sz w:val="20"/>
+          <w:lang w:val="en-US"/>
+        </w:rPr>
+        <w:t xml:space="preserve">library that can be used to test RESTful web services. REST Assured </w:t>
       </w:r>
       <w:r>
         <w:rPr>
@@ -443,52 +483,28 @@
         </w:rPr>
         <w:t>contain</w:t>
       </w:r>
-      <w:r>
-        <w:rPr>
-          <w:lang w:val="en-US"/>
-        </w:rPr>
-        <w:t xml:space="preserve">s </w:t>
-      </w:r>
-      <w:r>
-        <w:rPr>
-          <w:b/>
-          <w:lang w:val="en-US"/>
-        </w:rPr>
-        <w:t xml:space="preserve">Status line, Response header </w:t>
-      </w:r>
-      <w:r>
-        <w:rPr>
-          <w:lang w:val="en-US"/>
-        </w:rPr>
-        <w:t xml:space="preserve">and </w:t>
-      </w:r>
-      <w:r>
-        <w:rPr>
-          <w:b/>
-          <w:lang w:val="en-US"/>
-        </w:rPr>
-        <w:t>Response body</w:t>
-      </w:r>
     </w:p>
     <w:tbl>
       <w:tblPr>
         <w:tblStyle w:val="TableGrid"/>
-        <w:tblW w:w="9040" w:type="dxa"/>
+        <w:tblW w:w="13926" w:type="dxa"/>
         <w:tblLook w:val="04A0" w:firstRow="1" w:lastRow="0" w:firstColumn="1" w:lastColumn="0" w:noHBand="0" w:noVBand="1"/>
       </w:tblPr>
       <w:tblGrid>
-        <w:gridCol w:w="1834"/>
-        <w:gridCol w:w="2414"/>
-        <w:gridCol w:w="1417"/>
-        <w:gridCol w:w="3375"/>
+        <w:gridCol w:w="1980"/>
+        <w:gridCol w:w="2551"/>
+        <w:gridCol w:w="2030"/>
+        <w:gridCol w:w="2455"/>
+        <w:gridCol w:w="4910"/>
       </w:tblGrid>
       <w:tr>
         <w:trPr>
-          <w:trHeight w:val="287"/>
+          <w:gridAfter w:val="1"/>
+          <w:wAfter w:w="4910" w:type="dxa"/>
         </w:trPr>
         <w:tc>
           <w:tcPr>
-            <w:tcW w:w="1834" w:type="dxa"/>
+            <w:tcW w:w="1980" w:type="dxa"/>
           </w:tcPr>
           <w:p>
             <w:pPr>
@@ -509,7 +525,7 @@
         </w:tc>
         <w:tc>
           <w:tcPr>
-            <w:tcW w:w="2414" w:type="dxa"/>
+            <w:tcW w:w="2551" w:type="dxa"/>
           </w:tcPr>
           <w:p>
             <w:pPr>
@@ -530,7 +546,7 @@
         </w:tc>
         <w:tc>
           <w:tcPr>
-            <w:tcW w:w="1417" w:type="dxa"/>
+            <w:tcW w:w="2030" w:type="dxa"/>
           </w:tcPr>
           <w:p>
             <w:pPr>
@@ -551,7 +567,7 @@
         </w:tc>
         <w:tc>
           <w:tcPr>
-            <w:tcW w:w="3375" w:type="dxa"/>
+            <w:tcW w:w="2455" w:type="dxa"/>
           </w:tcPr>
           <w:p>
             <w:pPr>
@@ -573,12 +589,12 @@
       </w:tr>
       <w:tr>
         <w:trPr>
-          <w:trHeight w:val="139"/>
+          <w:gridAfter w:val="1"/>
+          <w:wAfter w:w="4910" w:type="dxa"/>
         </w:trPr>
         <w:tc>
           <w:tcPr>
-            <w:tcW w:w="4248" w:type="dxa"/>
-            <w:gridSpan w:val="2"/>
+            <w:tcW w:w="1980" w:type="dxa"/>
             <w:vMerge w:val="restart"/>
           </w:tcPr>
           <w:p>
@@ -600,7 +616,22 @@
         </w:tc>
         <w:tc>
           <w:tcPr>
-            <w:tcW w:w="4792" w:type="dxa"/>
+            <w:tcW w:w="2551" w:type="dxa"/>
+            <w:vMerge w:val="restart"/>
+          </w:tcPr>
+          <w:p>
+            <w:pPr>
+              <w:jc w:val="both"/>
+              <w:rPr>
+                <w:b/>
+                <w:lang w:val="en-US"/>
+              </w:rPr>
+            </w:pPr>
+          </w:p>
+        </w:tc>
+        <w:tc>
+          <w:tcPr>
+            <w:tcW w:w="4485" w:type="dxa"/>
             <w:gridSpan w:val="2"/>
           </w:tcPr>
           <w:p>
@@ -623,12 +654,12 @@
       </w:tr>
       <w:tr>
         <w:trPr>
-          <w:trHeight w:val="287"/>
+          <w:gridAfter w:val="1"/>
+          <w:wAfter w:w="4910" w:type="dxa"/>
         </w:trPr>
         <w:tc>
           <w:tcPr>
-            <w:tcW w:w="4248" w:type="dxa"/>
-            <w:gridSpan w:val="2"/>
+            <w:tcW w:w="1980" w:type="dxa"/>
             <w:vMerge/>
           </w:tcPr>
           <w:p>
@@ -643,35 +674,7 @@
         </w:tc>
         <w:tc>
           <w:tcPr>
-            <w:tcW w:w="4792" w:type="dxa"/>
-            <w:gridSpan w:val="2"/>
-          </w:tcPr>
-          <w:p>
-            <w:pPr>
-              <w:jc w:val="both"/>
-              <w:rPr>
-                <w:b/>
-                <w:lang w:val="en-US"/>
-              </w:rPr>
-            </w:pPr>
-            <w:r>
-              <w:rPr>
-                <w:b/>
-                <w:lang w:val="en-US"/>
-              </w:rPr>
-              <w:t>Content-type [ xml or json], Content-Length</w:t>
-            </w:r>
-          </w:p>
-        </w:tc>
-      </w:tr>
-      <w:tr>
-        <w:trPr>
-          <w:trHeight w:val="146"/>
-        </w:trPr>
-        <w:tc>
-          <w:tcPr>
-            <w:tcW w:w="4248" w:type="dxa"/>
-            <w:gridSpan w:val="2"/>
+            <w:tcW w:w="2551" w:type="dxa"/>
             <w:vMerge/>
           </w:tcPr>
           <w:p>
@@ -686,7 +689,7 @@
         </w:tc>
         <w:tc>
           <w:tcPr>
-            <w:tcW w:w="4792" w:type="dxa"/>
+            <w:tcW w:w="4485" w:type="dxa"/>
             <w:gridSpan w:val="2"/>
           </w:tcPr>
           <w:p>
@@ -702,18 +705,35 @@
                 <w:b/>
                 <w:lang w:val="en-US"/>
               </w:rPr>
-              <w:t>Additional information</w:t>
+              <w:t>Content-type [ xml or json</w:t>
+            </w:r>
+            <w:proofErr w:type="gramStart"/>
+            <w:r>
+              <w:rPr>
+                <w:b/>
+                <w:lang w:val="en-US"/>
+              </w:rPr>
+              <w:t>],Content</w:t>
+            </w:r>
+            <w:proofErr w:type="gramEnd"/>
+            <w:r>
+              <w:rPr>
+                <w:b/>
+                <w:lang w:val="en-US"/>
+              </w:rPr>
+              <w:t>-Length</w:t>
             </w:r>
           </w:p>
         </w:tc>
       </w:tr>
       <w:tr>
         <w:trPr>
-          <w:trHeight w:val="139"/>
+          <w:gridAfter w:val="1"/>
+          <w:wAfter w:w="4910" w:type="dxa"/>
         </w:trPr>
         <w:tc>
           <w:tcPr>
-            <w:tcW w:w="1834" w:type="dxa"/>
+            <w:tcW w:w="1980" w:type="dxa"/>
           </w:tcPr>
           <w:p>
             <w:pPr>
@@ -723,18 +743,84 @@
                 <w:lang w:val="en-US"/>
               </w:rPr>
             </w:pPr>
-            <w:r>
+          </w:p>
+        </w:tc>
+        <w:tc>
+          <w:tcPr>
+            <w:tcW w:w="2551" w:type="dxa"/>
+          </w:tcPr>
+          <w:p>
+            <w:pPr>
+              <w:jc w:val="both"/>
               <w:rPr>
                 <w:b/>
                 <w:lang w:val="en-US"/>
               </w:rPr>
-              <w:t>Response body</w:t>
-            </w:r>
+            </w:pPr>
           </w:p>
         </w:tc>
         <w:tc>
           <w:tcPr>
-            <w:tcW w:w="7206" w:type="dxa"/>
+            <w:tcW w:w="4485" w:type="dxa"/>
+            <w:gridSpan w:val="2"/>
+          </w:tcPr>
+          <w:p>
+            <w:pPr>
+              <w:jc w:val="both"/>
+              <w:rPr>
+                <w:b/>
+                <w:lang w:val="en-US"/>
+              </w:rPr>
+            </w:pPr>
+            <w:r>
+              <w:rPr>
+                <w:b/>
+                <w:lang w:val="en-US"/>
+              </w:rPr>
+              <w:t>Additional information</w:t>
+            </w:r>
+          </w:p>
+        </w:tc>
+      </w:tr>
+      <w:tr>
+        <w:tc>
+          <w:tcPr>
+            <w:tcW w:w="1980" w:type="dxa"/>
+          </w:tcPr>
+          <w:p>
+            <w:pPr>
+              <w:jc w:val="both"/>
+              <w:rPr>
+                <w:b/>
+                <w:lang w:val="en-US"/>
+              </w:rPr>
+            </w:pPr>
+            <w:r>
+              <w:rPr>
+                <w:b/>
+                <w:lang w:val="en-US"/>
+              </w:rPr>
+              <w:t>Re</w:t>
+            </w:r>
+            <w:r>
+              <w:rPr>
+                <w:b/>
+                <w:lang w:val="en-US"/>
+              </w:rPr>
+              <w:t xml:space="preserve">sponse </w:t>
+            </w:r>
+            <w:r>
+              <w:rPr>
+                <w:b/>
+                <w:lang w:val="en-US"/>
+              </w:rPr>
+              <w:t>body</w:t>
+            </w:r>
+          </w:p>
+        </w:tc>
+        <w:tc>
+          <w:tcPr>
+            <w:tcW w:w="7036" w:type="dxa"/>
             <w:gridSpan w:val="3"/>
           </w:tcPr>
           <w:p>
@@ -750,7 +836,53 @@
                 <w:b/>
                 <w:lang w:val="en-US"/>
               </w:rPr>
-              <w:t>Resource data that was requested [ Resource]</w:t>
+              <w:t xml:space="preserve">Resource data that was requested [ </w:t>
+            </w:r>
+            <w:proofErr w:type="gramStart"/>
+            <w:r>
+              <w:rPr>
+                <w:b/>
+                <w:lang w:val="en-US"/>
+              </w:rPr>
+              <w:t>Resource ]</w:t>
+            </w:r>
+            <w:proofErr w:type="gramEnd"/>
+          </w:p>
+        </w:tc>
+        <w:tc>
+          <w:tcPr>
+            <w:tcW w:w="4910" w:type="dxa"/>
+          </w:tcPr>
+          <w:p>
+            <w:pPr>
+              <w:jc w:val="both"/>
+              <w:rPr>
+                <w:b/>
+                <w:lang w:val="en-US"/>
+              </w:rPr>
+            </w:pPr>
+            <w:r>
+              <w:rPr>
+                <w:b/>
+                <w:lang w:val="en-US"/>
+              </w:rPr>
+              <w:t xml:space="preserve">Request method Token [ GET, </w:t>
+            </w:r>
+            <w:proofErr w:type="gramStart"/>
+            <w:r>
+              <w:rPr>
+                <w:b/>
+                <w:lang w:val="en-US"/>
+              </w:rPr>
+              <w:t>POST,…</w:t>
+            </w:r>
+            <w:proofErr w:type="gramEnd"/>
+            <w:r>
+              <w:rPr>
+                <w:b/>
+                <w:lang w:val="en-US"/>
+              </w:rPr>
+              <w:t>.]</w:t>
             </w:r>
           </w:p>
         </w:tc>
@@ -769,6 +901,29 @@
           <w:b/>
           <w:lang w:val="en-US"/>
         </w:rPr>
+        <w:tab/>
+      </w:r>
+      <w:r>
+        <w:rPr>
+          <w:b/>
+          <w:lang w:val="en-US"/>
+        </w:rPr>
+        <w:tab/>
+      </w:r>
+    </w:p>
+    <w:p>
+      <w:pPr>
+        <w:jc w:val="both"/>
+        <w:rPr>
+          <w:b/>
+          <w:lang w:val="en-US"/>
+        </w:rPr>
+      </w:pPr>
+      <w:r>
+        <w:rPr>
+          <w:b/>
+          <w:lang w:val="en-US"/>
+        </w:rPr>
         <w:t>REST Assured Test:</w:t>
       </w:r>
     </w:p>
@@ -779,7 +934,6 @@
           <w:ilvl w:val="0"/>
           <w:numId w:val="2"/>
         </w:numPr>
-        <w:ind w:left="1440"/>
         <w:jc w:val="both"/>
         <w:rPr>
           <w:lang w:val="en-US"/>
@@ -790,132 +944,6 @@
           <w:lang w:val="en-US"/>
         </w:rPr>
         <w:t>Create a new Maven project:</w:t>
-      </w:r>
-      <w:r>
-        <w:rPr>
-          <w:lang w:val="en-US"/>
-        </w:rPr>
-        <w:t xml:space="preserve"> &gt; </w:t>
-      </w:r>
-      <w:r>
-        <w:rPr>
-          <w:lang w:val="en-US"/>
-        </w:rPr>
-        <w:t>add below REST Assured dependency in pom.xml</w:t>
-      </w:r>
-    </w:p>
-    <w:p>
-      <w:pPr>
-        <w:pStyle w:val="NoSpacing"/>
-        <w:ind w:left="1440"/>
-      </w:pPr>
-      <w:proofErr w:type="gramStart"/>
-      <w:r>
-        <w:t>&lt;!--</w:t>
-      </w:r>
-      <w:proofErr w:type="gramEnd"/>
-      <w:r>
-        <w:t xml:space="preserve"> https://mvnrepository.com/artifact/io.rest-assured/rest-assured --&gt;</w:t>
-      </w:r>
-    </w:p>
-    <w:p>
-      <w:pPr>
-        <w:pStyle w:val="NoSpacing"/>
-        <w:ind w:left="1440"/>
-      </w:pPr>
-      <w:r>
-        <w:t>&lt;dependency&gt;</w:t>
-      </w:r>
-    </w:p>
-    <w:p>
-      <w:pPr>
-        <w:pStyle w:val="NoSpacing"/>
-        <w:ind w:left="1440"/>
-      </w:pPr>
-      <w:r>
-        <w:t xml:space="preserve"> </w:t>
-      </w:r>
-      <w:r>
-        <w:t xml:space="preserve">   &lt;</w:t>
-      </w:r>
-      <w:proofErr w:type="spellStart"/>
-      <w:r>
-        <w:t>groupId</w:t>
-      </w:r>
-      <w:proofErr w:type="spellEnd"/>
-      <w:r>
-        <w:t>&gt;</w:t>
-      </w:r>
-      <w:proofErr w:type="spellStart"/>
-      <w:r>
-        <w:t>io.rest</w:t>
-      </w:r>
-      <w:proofErr w:type="spellEnd"/>
-      <w:r>
-        <w:t>-assured&lt;/</w:t>
-      </w:r>
-      <w:proofErr w:type="spellStart"/>
-      <w:r>
-        <w:t>groupId</w:t>
-      </w:r>
-      <w:proofErr w:type="spellEnd"/>
-      <w:r>
-        <w:t>&gt;</w:t>
-      </w:r>
-    </w:p>
-    <w:p>
-      <w:pPr>
-        <w:pStyle w:val="NoSpacing"/>
-        <w:ind w:left="1440"/>
-      </w:pPr>
-      <w:r>
-        <w:t xml:space="preserve"> </w:t>
-      </w:r>
-      <w:r>
-        <w:t xml:space="preserve">   &lt;</w:t>
-      </w:r>
-      <w:proofErr w:type="spellStart"/>
-      <w:r>
-        <w:t>artifactId</w:t>
-      </w:r>
-      <w:proofErr w:type="spellEnd"/>
-      <w:r>
-        <w:t>&gt;rest-assured&lt;/</w:t>
-      </w:r>
-      <w:proofErr w:type="spellStart"/>
-      <w:r>
-        <w:t>artifactId</w:t>
-      </w:r>
-      <w:proofErr w:type="spellEnd"/>
-      <w:r>
-        <w:t>&gt;</w:t>
-      </w:r>
-    </w:p>
-    <w:p>
-      <w:pPr>
-        <w:pStyle w:val="NoSpacing"/>
-        <w:ind w:left="1440"/>
-      </w:pPr>
-      <w:r>
-        <w:t xml:space="preserve">    &lt;version&gt;3.0.0&lt;/version&gt;</w:t>
-      </w:r>
-    </w:p>
-    <w:p>
-      <w:pPr>
-        <w:pStyle w:val="NoSpacing"/>
-        <w:ind w:left="1440"/>
-      </w:pPr>
-      <w:r>
-        <w:t xml:space="preserve">    &lt;scope&gt;test&lt;/scope&gt;</w:t>
-      </w:r>
-    </w:p>
-    <w:p>
-      <w:pPr>
-        <w:pStyle w:val="NoSpacing"/>
-        <w:ind w:left="1440"/>
-      </w:pPr>
-      <w:r>
-        <w:t>&lt;/dependency&gt;</w:t>
       </w:r>
     </w:p>
     <w:p>
@@ -930,41 +958,160 @@
           <w:lang w:val="en-US"/>
         </w:rPr>
       </w:pPr>
-      <w:proofErr w:type="spellStart"/>
-      <w:r>
-        <w:rPr>
-          <w:b/>
-          <w:lang w:val="en-US"/>
-        </w:rPr>
-        <w:t>RestAssured</w:t>
-      </w:r>
-      <w:proofErr w:type="spellEnd"/>
-      <w:r>
-        <w:rPr>
-          <w:lang w:val="en-US"/>
-        </w:rPr>
-        <w:t xml:space="preserve"> is </w:t>
-      </w:r>
-      <w:r>
-        <w:rPr>
-          <w:b/>
-          <w:lang w:val="en-US"/>
-        </w:rPr>
-        <w:t>class</w:t>
-      </w:r>
-      <w:r>
-        <w:rPr>
-          <w:lang w:val="en-US"/>
-        </w:rPr>
-        <w:t xml:space="preserve"> to set up a request with </w:t>
-      </w:r>
-      <w:r>
-        <w:rPr>
-          <w:b/>
-          <w:lang w:val="en-US"/>
-        </w:rPr>
-        <w:t>base URI</w:t>
-      </w:r>
+      <w:r>
+        <w:rPr>
+          <w:lang w:val="en-US"/>
+        </w:rPr>
+        <w:t xml:space="preserve">add below </w:t>
+      </w:r>
+      <w:r>
+        <w:rPr>
+          <w:b/>
+          <w:lang w:val="en-US"/>
+        </w:rPr>
+        <w:t>REST Assured dependency</w:t>
+      </w:r>
+      <w:r>
+        <w:rPr>
+          <w:lang w:val="en-US"/>
+        </w:rPr>
+        <w:t xml:space="preserve"> in </w:t>
+      </w:r>
+      <w:r>
+        <w:rPr>
+          <w:b/>
+          <w:lang w:val="en-US"/>
+        </w:rPr>
+        <w:t>pom.xml</w:t>
+      </w:r>
+    </w:p>
+    <w:p>
+      <w:pPr>
+        <w:pStyle w:val="NoSpacing"/>
+        <w:ind w:left="720"/>
+        <w:jc w:val="both"/>
+      </w:pPr>
+      <w:proofErr w:type="gramStart"/>
+      <w:r>
+        <w:t>&lt;!--</w:t>
+      </w:r>
+      <w:proofErr w:type="gramEnd"/>
+      <w:r>
+        <w:t xml:space="preserve"> https://mvnrepository.com/artifact/io.rest-assured/rest-assured --&gt;</w:t>
+      </w:r>
+    </w:p>
+    <w:p>
+      <w:pPr>
+        <w:pStyle w:val="NoSpacing"/>
+        <w:ind w:left="720"/>
+        <w:jc w:val="both"/>
+      </w:pPr>
+      <w:r>
+        <w:t>&lt;dependency&gt;</w:t>
+      </w:r>
+    </w:p>
+    <w:p>
+      <w:pPr>
+        <w:pStyle w:val="NoSpacing"/>
+        <w:ind w:left="720"/>
+        <w:jc w:val="both"/>
+      </w:pPr>
+      <w:r>
+        <w:t xml:space="preserve"> </w:t>
+      </w:r>
+      <w:r>
+        <w:t xml:space="preserve">   &lt;</w:t>
+      </w:r>
+      <w:proofErr w:type="spellStart"/>
+      <w:r>
+        <w:t>groupId</w:t>
+      </w:r>
+      <w:proofErr w:type="spellEnd"/>
+      <w:r>
+        <w:t>&gt;</w:t>
+      </w:r>
+      <w:proofErr w:type="spellStart"/>
+      <w:r>
+        <w:t>io.rest</w:t>
+      </w:r>
+      <w:proofErr w:type="spellEnd"/>
+      <w:r>
+        <w:t>-assured&lt;/</w:t>
+      </w:r>
+      <w:proofErr w:type="spellStart"/>
+      <w:r>
+        <w:t>groupId</w:t>
+      </w:r>
+      <w:proofErr w:type="spellEnd"/>
+      <w:r>
+        <w:t>&gt;</w:t>
+      </w:r>
+    </w:p>
+    <w:p>
+      <w:pPr>
+        <w:pStyle w:val="NoSpacing"/>
+        <w:ind w:left="720"/>
+        <w:jc w:val="both"/>
+      </w:pPr>
+      <w:r>
+        <w:t xml:space="preserve"> </w:t>
+      </w:r>
+      <w:r>
+        <w:t xml:space="preserve">   &lt;</w:t>
+      </w:r>
+      <w:proofErr w:type="spellStart"/>
+      <w:r>
+        <w:t>artifactId</w:t>
+      </w:r>
+      <w:proofErr w:type="spellEnd"/>
+      <w:r>
+        <w:t>&gt;rest-assured&lt;/</w:t>
+      </w:r>
+      <w:proofErr w:type="spellStart"/>
+      <w:r>
+        <w:t>artifactId</w:t>
+      </w:r>
+      <w:proofErr w:type="spellEnd"/>
+      <w:r>
+        <w:t>&gt;</w:t>
+      </w:r>
+    </w:p>
+    <w:p>
+      <w:pPr>
+        <w:pStyle w:val="NoSpacing"/>
+        <w:ind w:left="720"/>
+        <w:jc w:val="both"/>
+      </w:pPr>
+      <w:r>
+        <w:t xml:space="preserve">    &lt;version&gt;3.0.0&lt;/version&gt;</w:t>
+      </w:r>
+    </w:p>
+    <w:p>
+      <w:pPr>
+        <w:pStyle w:val="NoSpacing"/>
+        <w:ind w:left="720"/>
+        <w:jc w:val="both"/>
+      </w:pPr>
+      <w:r>
+        <w:t xml:space="preserve">    &lt;scope&gt;test&lt;/scope&gt;</w:t>
+      </w:r>
+    </w:p>
+    <w:p>
+      <w:pPr>
+        <w:pStyle w:val="NoSpacing"/>
+        <w:ind w:left="720"/>
+        <w:jc w:val="both"/>
+      </w:pPr>
+      <w:r>
+        <w:t>&lt;/dependency&gt;</w:t>
+      </w:r>
+    </w:p>
+    <w:p>
+      <w:pPr>
+        <w:pStyle w:val="NoSpacing"/>
+        <w:ind w:left="720"/>
+        <w:jc w:val="both"/>
+      </w:pPr>
     </w:p>
     <w:p>
       <w:pPr>
@@ -979,35 +1126,19 @@
         </w:rPr>
       </w:pPr>
       <w:proofErr w:type="spellStart"/>
-      <w:proofErr w:type="gramStart"/>
-      <w:r>
-        <w:rPr>
-          <w:b/>
-          <w:lang w:val="en-US"/>
-        </w:rPr>
-        <w:t>IO.restassured</w:t>
-      </w:r>
-      <w:proofErr w:type="gramEnd"/>
-      <w:r>
-        <w:rPr>
-          <w:b/>
-          <w:lang w:val="en-US"/>
-        </w:rPr>
-        <w:t>.RestAssured</w:t>
-      </w:r>
-      <w:proofErr w:type="spellEnd"/>
-      <w:r>
-        <w:rPr>
-          <w:b/>
-          <w:lang w:val="en-US"/>
-        </w:rPr>
-        <w:t xml:space="preserve"> </w:t>
-      </w:r>
-      <w:r>
-        <w:rPr>
-          <w:lang w:val="en-US"/>
-        </w:rPr>
-        <w:t xml:space="preserve">is a </w:t>
+      <w:r>
+        <w:rPr>
+          <w:b/>
+          <w:lang w:val="en-US"/>
+        </w:rPr>
+        <w:t>RestAssured</w:t>
+      </w:r>
+      <w:proofErr w:type="spellEnd"/>
+      <w:r>
+        <w:rPr>
+          <w:lang w:val="en-US"/>
+        </w:rPr>
+        <w:t xml:space="preserve"> is </w:t>
       </w:r>
       <w:r>
         <w:rPr>
@@ -1020,27 +1151,7 @@
         <w:rPr>
           <w:lang w:val="en-US"/>
         </w:rPr>
-        <w:t xml:space="preserve"> to create </w:t>
-      </w:r>
-      <w:r>
-        <w:rPr>
-          <w:b/>
-          <w:lang w:val="en-US"/>
-        </w:rPr>
-        <w:t>HTTP request</w:t>
-      </w:r>
-      <w:r>
-        <w:rPr>
-          <w:b/>
-          <w:lang w:val="en-US"/>
-        </w:rPr>
-        <w:t>s</w:t>
-      </w:r>
-      <w:r>
-        <w:rPr>
-          <w:lang w:val="en-US"/>
-        </w:rPr>
-        <w:t xml:space="preserve"> against </w:t>
+        <w:t xml:space="preserve"> to set up a request with </w:t>
       </w:r>
       <w:r>
         <w:rPr>
@@ -1048,84 +1159,6 @@
           <w:lang w:val="en-US"/>
         </w:rPr>
         <w:t>base URI</w:t>
-      </w:r>
-      <w:r>
-        <w:rPr>
-          <w:b/>
-          <w:lang w:val="en-US"/>
-        </w:rPr>
-        <w:t>,</w:t>
-      </w:r>
-      <w:r>
-        <w:rPr>
-          <w:lang w:val="en-US"/>
-        </w:rPr>
-        <w:t xml:space="preserve"> supports</w:t>
-      </w:r>
-      <w:r>
-        <w:rPr>
-          <w:b/>
-          <w:lang w:val="en-US"/>
-        </w:rPr>
-        <w:t xml:space="preserve"> different HTTP method </w:t>
-      </w:r>
-      <w:r>
-        <w:rPr>
-          <w:lang w:val="en-US"/>
-        </w:rPr>
-        <w:t>types</w:t>
-      </w:r>
-      <w:r>
-        <w:rPr>
-          <w:b/>
-          <w:lang w:val="en-US"/>
-        </w:rPr>
-        <w:t xml:space="preserve"> (GET,POST,PUT,PATH UPDATE,HEAD </w:t>
-      </w:r>
-      <w:r>
-        <w:rPr>
-          <w:lang w:val="en-US"/>
-        </w:rPr>
-        <w:t>and</w:t>
-      </w:r>
-      <w:r>
-        <w:rPr>
-          <w:b/>
-          <w:lang w:val="en-US"/>
-        </w:rPr>
-        <w:t xml:space="preserve"> OPTIONS). </w:t>
-      </w:r>
-      <w:r>
-        <w:rPr>
-          <w:lang w:val="en-US"/>
-        </w:rPr>
-        <w:t xml:space="preserve">Retrieves the </w:t>
-      </w:r>
-      <w:r>
-        <w:rPr>
-          <w:b/>
-          <w:lang w:val="en-US"/>
-        </w:rPr>
-        <w:t>Response</w:t>
-      </w:r>
-      <w:r>
-        <w:rPr>
-          <w:b/>
-          <w:lang w:val="en-US"/>
-        </w:rPr>
-        <w:t xml:space="preserve"> </w:t>
-      </w:r>
-      <w:r>
-        <w:rPr>
-          <w:lang w:val="en-US"/>
-        </w:rPr>
-        <w:t>from Server</w:t>
-      </w:r>
-      <w:r>
-        <w:rPr>
-          <w:lang w:val="en-US"/>
-        </w:rPr>
-        <w:t xml:space="preserve"> helps validate Responses.</w:t>
       </w:r>
     </w:p>
     <w:p>
@@ -1140,34 +1173,155 @@
           <w:lang w:val="en-US"/>
         </w:rPr>
       </w:pPr>
-      <w:r>
-        <w:rPr>
-          <w:lang w:val="en-US"/>
-        </w:rPr>
-        <w:t>Every Request in Rest Assured library is represented by an</w:t>
-      </w:r>
-      <w:r>
-        <w:rPr>
-          <w:b/>
-          <w:lang w:val="en-US"/>
-        </w:rPr>
-        <w:t xml:space="preserve"> interface</w:t>
-      </w:r>
-      <w:r>
-        <w:rPr>
+      <w:proofErr w:type="spellStart"/>
+      <w:proofErr w:type="gramStart"/>
+      <w:r>
+        <w:rPr>
+          <w:b/>
+          <w:lang w:val="en-US"/>
+        </w:rPr>
+        <w:t>IO.restassured</w:t>
+      </w:r>
+      <w:proofErr w:type="gramEnd"/>
+      <w:r>
+        <w:rPr>
+          <w:b/>
+          <w:lang w:val="en-US"/>
+        </w:rPr>
+        <w:t>.RestAssured</w:t>
+      </w:r>
+      <w:proofErr w:type="spellEnd"/>
+      <w:r>
+        <w:rPr>
+          <w:b/>
           <w:lang w:val="en-US"/>
         </w:rPr>
         <w:t xml:space="preserve"> </w:t>
       </w:r>
-      <w:proofErr w:type="spellStart"/>
-      <w:r>
-        <w:rPr>
-          <w:b/>
-          <w:lang w:val="en-US"/>
-        </w:rPr>
-        <w:t>RequestSpecification</w:t>
-      </w:r>
-      <w:proofErr w:type="spellEnd"/>
+      <w:r>
+        <w:rPr>
+          <w:lang w:val="en-US"/>
+        </w:rPr>
+        <w:t xml:space="preserve">is a </w:t>
+      </w:r>
+      <w:r>
+        <w:rPr>
+          <w:b/>
+          <w:lang w:val="en-US"/>
+        </w:rPr>
+        <w:t>class</w:t>
+      </w:r>
+      <w:r>
+        <w:rPr>
+          <w:lang w:val="en-US"/>
+        </w:rPr>
+        <w:t xml:space="preserve"> to create </w:t>
+      </w:r>
+      <w:r>
+        <w:rPr>
+          <w:b/>
+          <w:lang w:val="en-US"/>
+        </w:rPr>
+        <w:t>HTTP request</w:t>
+      </w:r>
+      <w:r>
+        <w:rPr>
+          <w:b/>
+          <w:lang w:val="en-US"/>
+        </w:rPr>
+        <w:t>s</w:t>
+      </w:r>
+      <w:r>
+        <w:rPr>
+          <w:lang w:val="en-US"/>
+        </w:rPr>
+        <w:t xml:space="preserve"> against </w:t>
+      </w:r>
+      <w:r>
+        <w:rPr>
+          <w:b/>
+          <w:lang w:val="en-US"/>
+        </w:rPr>
+        <w:t>base URI</w:t>
+      </w:r>
+      <w:r>
+        <w:rPr>
+          <w:b/>
+          <w:lang w:val="en-US"/>
+        </w:rPr>
+        <w:t>,</w:t>
+      </w:r>
+      <w:r>
+        <w:rPr>
+          <w:lang w:val="en-US"/>
+        </w:rPr>
+        <w:t xml:space="preserve"> supports</w:t>
+      </w:r>
+      <w:r>
+        <w:rPr>
+          <w:b/>
+          <w:lang w:val="en-US"/>
+        </w:rPr>
+        <w:t xml:space="preserve"> different HTTP method </w:t>
+      </w:r>
+      <w:r>
+        <w:rPr>
+          <w:lang w:val="en-US"/>
+        </w:rPr>
+        <w:t>types</w:t>
+      </w:r>
+      <w:r>
+        <w:rPr>
+          <w:b/>
+          <w:lang w:val="en-US"/>
+        </w:rPr>
+        <w:t xml:space="preserve"> (GET,POST,PUT,PATH UPDATE,HEAD </w:t>
+      </w:r>
+      <w:r>
+        <w:rPr>
+          <w:lang w:val="en-US"/>
+        </w:rPr>
+        <w:t>and</w:t>
+      </w:r>
+      <w:r>
+        <w:rPr>
+          <w:b/>
+          <w:lang w:val="en-US"/>
+        </w:rPr>
+        <w:t xml:space="preserve"> OPTIONS). </w:t>
+      </w:r>
+      <w:r>
+        <w:rPr>
+          <w:lang w:val="en-US"/>
+        </w:rPr>
+        <w:t xml:space="preserve">Retrieves the </w:t>
+      </w:r>
+      <w:r>
+        <w:rPr>
+          <w:b/>
+          <w:lang w:val="en-US"/>
+        </w:rPr>
+        <w:t>Response</w:t>
+      </w:r>
+      <w:r>
+        <w:rPr>
+          <w:b/>
+          <w:lang w:val="en-US"/>
+        </w:rPr>
+        <w:t xml:space="preserve"> </w:t>
+      </w:r>
+      <w:r>
+        <w:rPr>
+          <w:lang w:val="en-US"/>
+        </w:rPr>
+        <w:t>from Server</w:t>
+      </w:r>
+      <w:r>
+        <w:rPr>
+          <w:lang w:val="en-US"/>
+        </w:rPr>
+        <w:t xml:space="preserve"> helps validate Responses.</w:t>
+      </w:r>
     </w:p>
     <w:p>
       <w:pPr>
@@ -1181,28 +1335,34 @@
           <w:lang w:val="en-US"/>
         </w:rPr>
       </w:pPr>
-      <w:proofErr w:type="spellStart"/>
-      <w:proofErr w:type="gramStart"/>
-      <w:r>
-        <w:rPr>
-          <w:lang w:val="en-US"/>
-        </w:rPr>
-        <w:t>Io.restAssured.response</w:t>
-      </w:r>
-      <w:proofErr w:type="gramEnd"/>
-      <w:r>
-        <w:rPr>
-          <w:lang w:val="en-US"/>
-        </w:rPr>
-        <w:t>.Response</w:t>
-      </w:r>
-      <w:proofErr w:type="spellEnd"/>
-      <w:r>
-        <w:rPr>
-          <w:lang w:val="en-US"/>
-        </w:rPr>
-        <w:t xml:space="preserve"> interface represents a Response returned from server. Different method can be called on Response object to get different parts of response.</w:t>
-      </w:r>
+      <w:r>
+        <w:rPr>
+          <w:lang w:val="en-US"/>
+        </w:rPr>
+        <w:t>Every Request in Rest Assured library is represented by an</w:t>
+      </w:r>
+      <w:r>
+        <w:rPr>
+          <w:b/>
+          <w:lang w:val="en-US"/>
+        </w:rPr>
+        <w:t xml:space="preserve"> interface</w:t>
+      </w:r>
+      <w:r>
+        <w:rPr>
+          <w:lang w:val="en-US"/>
+        </w:rPr>
+        <w:t xml:space="preserve"> </w:t>
+      </w:r>
+      <w:proofErr w:type="spellStart"/>
+      <w:r>
+        <w:rPr>
+          <w:b/>
+          <w:lang w:val="en-US"/>
+        </w:rPr>
+        <w:t>RequestSpecification</w:t>
+      </w:r>
+      <w:proofErr w:type="spellEnd"/>
     </w:p>
     <w:p>
       <w:pPr>
@@ -1216,669 +1376,60 @@
           <w:lang w:val="en-US"/>
         </w:rPr>
       </w:pPr>
-      <w:r>
-        <w:rPr>
-          <w:lang w:val="en-US"/>
-        </w:rPr>
-        <w:t>New java file, add below code</w:t>
-      </w:r>
-    </w:p>
-    <w:p>
-      <w:pPr>
-        <w:pStyle w:val="NoSpacing"/>
-        <w:ind w:left="720"/>
-        <w:jc w:val="both"/>
-      </w:pPr>
-      <w:r>
-        <w:rPr>
-          <w:b/>
-          <w:bCs/>
-          <w:color w:val="7F0055"/>
-        </w:rPr>
-        <w:t>import</w:t>
-      </w:r>
-      <w:r>
-        <w:t xml:space="preserve"> </w:t>
-      </w:r>
       <w:proofErr w:type="spellStart"/>
       <w:proofErr w:type="gramStart"/>
       <w:r>
-        <w:t>org.testng</w:t>
+        <w:rPr>
+          <w:lang w:val="en-US"/>
+        </w:rPr>
+        <w:t>Io.restAssured.response</w:t>
       </w:r>
       <w:proofErr w:type="gramEnd"/>
       <w:r>
-        <w:t>.annotations.Test</w:t>
-      </w:r>
-      <w:proofErr w:type="spellEnd"/>
-      <w:r>
-        <w:t>;</w:t>
-      </w:r>
-    </w:p>
-    <w:p>
-      <w:pPr>
-        <w:pStyle w:val="NoSpacing"/>
-        <w:ind w:left="720"/>
-        <w:jc w:val="both"/>
-      </w:pPr>
-      <w:r>
-        <w:rPr>
-          <w:b/>
-          <w:bCs/>
-          <w:color w:val="7F0055"/>
-        </w:rPr>
-        <w:t>import</w:t>
-      </w:r>
-      <w:r>
-        <w:t xml:space="preserve"> </w:t>
-      </w:r>
-      <w:proofErr w:type="spellStart"/>
-      <w:proofErr w:type="gramStart"/>
-      <w:r>
-        <w:t>io.restassured</w:t>
-      </w:r>
-      <w:proofErr w:type="gramEnd"/>
-      <w:r>
-        <w:t>.RestAssured</w:t>
-      </w:r>
-      <w:proofErr w:type="spellEnd"/>
-      <w:r>
-        <w:t>;</w:t>
-      </w:r>
-    </w:p>
-    <w:p>
-      <w:pPr>
-        <w:pStyle w:val="NoSpacing"/>
-        <w:ind w:left="720"/>
-        <w:jc w:val="both"/>
-      </w:pPr>
-      <w:r>
-        <w:rPr>
-          <w:b/>
-          <w:bCs/>
-          <w:color w:val="7F0055"/>
-        </w:rPr>
-        <w:t>import</w:t>
-      </w:r>
-      <w:r>
-        <w:t xml:space="preserve"> </w:t>
-      </w:r>
-      <w:proofErr w:type="spellStart"/>
-      <w:proofErr w:type="gramStart"/>
-      <w:r>
-        <w:t>io.restassured</w:t>
-      </w:r>
-      <w:proofErr w:type="gramEnd"/>
-      <w:r>
-        <w:t>.http.Method</w:t>
-      </w:r>
-      <w:proofErr w:type="spellEnd"/>
-      <w:r>
-        <w:t>;</w:t>
-      </w:r>
-    </w:p>
-    <w:p>
-      <w:pPr>
-        <w:pStyle w:val="NoSpacing"/>
-        <w:ind w:left="720"/>
-        <w:jc w:val="both"/>
-      </w:pPr>
-      <w:r>
-        <w:rPr>
-          <w:b/>
-          <w:bCs/>
-          <w:color w:val="7F0055"/>
-        </w:rPr>
-        <w:t>import</w:t>
-      </w:r>
-      <w:r>
-        <w:t xml:space="preserve"> </w:t>
-      </w:r>
-      <w:proofErr w:type="spellStart"/>
-      <w:proofErr w:type="gramStart"/>
-      <w:r>
-        <w:t>io.restassured</w:t>
-      </w:r>
-      <w:proofErr w:type="gramEnd"/>
-      <w:r>
-        <w:t>.response.Response</w:t>
-      </w:r>
-      <w:proofErr w:type="spellEnd"/>
-      <w:r>
-        <w:t>;</w:t>
-      </w:r>
-    </w:p>
-    <w:p>
-      <w:pPr>
-        <w:pStyle w:val="NoSpacing"/>
-        <w:ind w:left="720"/>
-        <w:jc w:val="both"/>
-      </w:pPr>
-      <w:r>
-        <w:rPr>
-          <w:b/>
-          <w:bCs/>
-          <w:color w:val="7F0055"/>
-        </w:rPr>
-        <w:t>import</w:t>
-      </w:r>
-      <w:r>
-        <w:t xml:space="preserve"> </w:t>
-      </w:r>
-      <w:proofErr w:type="spellStart"/>
-      <w:proofErr w:type="gramStart"/>
-      <w:r>
-        <w:t>io.restassured</w:t>
-      </w:r>
-      <w:proofErr w:type="gramEnd"/>
-      <w:r>
-        <w:t>.specification.RequestSpecification</w:t>
-      </w:r>
-      <w:proofErr w:type="spellEnd"/>
-      <w:r>
-        <w:t>;</w:t>
-      </w:r>
-    </w:p>
-    <w:p>
-      <w:pPr>
-        <w:pStyle w:val="NoSpacing"/>
-        <w:ind w:left="720"/>
-        <w:jc w:val="both"/>
-      </w:pPr>
-      <w:r>
-        <w:t xml:space="preserve"> </w:t>
-      </w:r>
-    </w:p>
-    <w:p>
-      <w:pPr>
-        <w:pStyle w:val="NoSpacing"/>
-        <w:ind w:left="720"/>
-        <w:jc w:val="both"/>
-      </w:pPr>
-      <w:r>
-        <w:rPr>
-          <w:b/>
-          <w:bCs/>
-          <w:color w:val="7F0055"/>
-        </w:rPr>
-        <w:t>public</w:t>
-      </w:r>
-      <w:r>
-        <w:t xml:space="preserve"> </w:t>
-      </w:r>
-      <w:r>
-        <w:rPr>
-          <w:b/>
-          <w:bCs/>
-          <w:color w:val="7F0055"/>
-        </w:rPr>
-        <w:t>class</w:t>
-      </w:r>
-      <w:r>
-        <w:t xml:space="preserve"> </w:t>
-      </w:r>
-      <w:proofErr w:type="spellStart"/>
-      <w:proofErr w:type="gramStart"/>
-      <w:r>
-        <w:t>FirstRest</w:t>
-      </w:r>
-      <w:proofErr w:type="spellEnd"/>
-      <w:r>
-        <w:t>{</w:t>
-      </w:r>
-      <w:proofErr w:type="gramEnd"/>
-    </w:p>
-    <w:p>
-      <w:pPr>
-        <w:pStyle w:val="NoSpacing"/>
-        <w:ind w:left="720"/>
-        <w:jc w:val="both"/>
-      </w:pPr>
-      <w:r>
-        <w:t xml:space="preserve"> </w:t>
-      </w:r>
-      <w:r>
-        <w:rPr>
-          <w:color w:val="646464"/>
-        </w:rPr>
-        <w:t>@Test</w:t>
-      </w:r>
-    </w:p>
-    <w:p>
-      <w:pPr>
-        <w:pStyle w:val="NoSpacing"/>
-        <w:ind w:left="720"/>
-        <w:jc w:val="both"/>
-      </w:pPr>
-      <w:r>
-        <w:t xml:space="preserve"> </w:t>
-      </w:r>
-      <w:r>
-        <w:rPr>
-          <w:b/>
-          <w:bCs/>
-          <w:color w:val="7F0055"/>
-        </w:rPr>
-        <w:t>public</w:t>
-      </w:r>
-      <w:r>
-        <w:t xml:space="preserve"> </w:t>
-      </w:r>
-      <w:r>
-        <w:rPr>
-          <w:b/>
-          <w:bCs/>
-          <w:color w:val="7F0055"/>
-        </w:rPr>
-        <w:t>void</w:t>
-      </w:r>
-      <w:r>
-        <w:t xml:space="preserve"> </w:t>
-      </w:r>
-      <w:proofErr w:type="spellStart"/>
-      <w:proofErr w:type="gramStart"/>
-      <w:r>
-        <w:t>GetWeatherDetails</w:t>
-      </w:r>
-      <w:proofErr w:type="spellEnd"/>
-      <w:r>
-        <w:t>(</w:t>
-      </w:r>
-      <w:proofErr w:type="gramEnd"/>
-      <w:r>
-        <w:t>)</w:t>
-      </w:r>
-    </w:p>
-    <w:p>
-      <w:pPr>
-        <w:pStyle w:val="NoSpacing"/>
-        <w:ind w:left="720"/>
-        <w:jc w:val="both"/>
-      </w:pPr>
-      <w:r>
-        <w:lastRenderedPageBreak/>
-        <w:t xml:space="preserve"> {   </w:t>
-      </w:r>
-    </w:p>
-    <w:p>
-      <w:pPr>
-        <w:pStyle w:val="NoSpacing"/>
-        <w:ind w:left="720"/>
-        <w:jc w:val="both"/>
-      </w:pPr>
-      <w:r>
-        <w:t>// Specify the base URL to the RESTful web service</w:t>
-      </w:r>
-    </w:p>
-    <w:p>
-      <w:pPr>
-        <w:pStyle w:val="NoSpacing"/>
-        <w:ind w:left="720"/>
-        <w:jc w:val="both"/>
-        <w:rPr>
-          <w:b/>
-        </w:rPr>
-      </w:pPr>
-      <w:r>
-        <w:t xml:space="preserve"> </w:t>
-      </w:r>
-      <w:proofErr w:type="spellStart"/>
-      <w:r>
-        <w:rPr>
-          <w:b/>
-        </w:rPr>
-        <w:t>RestAssured.baseURI</w:t>
-      </w:r>
-      <w:proofErr w:type="spellEnd"/>
-      <w:r>
-        <w:rPr>
-          <w:b/>
-        </w:rPr>
-        <w:t xml:space="preserve"> = "http://restapi.demoqa.com/utilities/weather/city";</w:t>
-      </w:r>
-    </w:p>
-    <w:p>
-      <w:pPr>
-        <w:pStyle w:val="NoSpacing"/>
-        <w:ind w:left="720"/>
-        <w:jc w:val="both"/>
-      </w:pPr>
-      <w:r>
-        <w:t xml:space="preserve"> // Get the </w:t>
-      </w:r>
-      <w:proofErr w:type="spellStart"/>
-      <w:r>
-        <w:t>RequestSpecification</w:t>
-      </w:r>
-      <w:proofErr w:type="spellEnd"/>
-      <w:r>
-        <w:t xml:space="preserve"> of the request that you want to </w:t>
-      </w:r>
-      <w:proofErr w:type="spellStart"/>
-      <w:proofErr w:type="gramStart"/>
-      <w:r>
-        <w:t>sent</w:t>
-      </w:r>
-      <w:proofErr w:type="spellEnd"/>
-      <w:proofErr w:type="gramEnd"/>
-      <w:r>
-        <w:t xml:space="preserve"> to the server. The server </w:t>
-      </w:r>
-      <w:r>
-        <w:t xml:space="preserve">// </w:t>
-      </w:r>
-      <w:r>
-        <w:t xml:space="preserve">is specified by the </w:t>
-      </w:r>
-      <w:proofErr w:type="spellStart"/>
-      <w:r>
-        <w:t>BaseURI</w:t>
-      </w:r>
-      <w:proofErr w:type="spellEnd"/>
-      <w:r>
-        <w:t xml:space="preserve"> that we have specified in the above step.</w:t>
-      </w:r>
-    </w:p>
-    <w:p>
-      <w:pPr>
-        <w:pStyle w:val="NoSpacing"/>
-        <w:ind w:left="720"/>
-        <w:jc w:val="both"/>
-        <w:rPr>
-          <w:b/>
-        </w:rPr>
-      </w:pPr>
-      <w:r>
-        <w:t xml:space="preserve"> </w:t>
-      </w:r>
-      <w:proofErr w:type="spellStart"/>
-      <w:r>
-        <w:rPr>
-          <w:b/>
-        </w:rPr>
-        <w:t>RequestSpecification</w:t>
-      </w:r>
-      <w:proofErr w:type="spellEnd"/>
-      <w:r>
-        <w:rPr>
-          <w:b/>
-        </w:rPr>
-        <w:t xml:space="preserve"> </w:t>
-      </w:r>
-      <w:proofErr w:type="spellStart"/>
-      <w:r>
-        <w:rPr>
-          <w:b/>
-        </w:rPr>
-        <w:t>httpRequest</w:t>
-      </w:r>
-      <w:proofErr w:type="spellEnd"/>
-      <w:r>
-        <w:rPr>
-          <w:b/>
-        </w:rPr>
-        <w:t xml:space="preserve"> = </w:t>
-      </w:r>
-      <w:proofErr w:type="spellStart"/>
-      <w:r>
-        <w:rPr>
-          <w:b/>
-        </w:rPr>
-        <w:t>RestAssured.given</w:t>
-      </w:r>
-      <w:proofErr w:type="spellEnd"/>
-      <w:r>
-        <w:rPr>
-          <w:b/>
-        </w:rPr>
-        <w:t>();</w:t>
-      </w:r>
-    </w:p>
-    <w:p>
-      <w:pPr>
-        <w:pStyle w:val="NoSpacing"/>
-        <w:ind w:left="720"/>
-        <w:jc w:val="both"/>
-      </w:pPr>
-      <w:r>
-        <w:t xml:space="preserve">  // Make a request to the server by specifying the method Type and the method URL.</w:t>
-      </w:r>
-    </w:p>
-    <w:p>
-      <w:pPr>
-        <w:pStyle w:val="NoSpacing"/>
-        <w:ind w:left="720"/>
-        <w:jc w:val="both"/>
-      </w:pPr>
-      <w:r>
-        <w:t xml:space="preserve"> // This will return the Response from the server. Store the response in a variable.</w:t>
-      </w:r>
-    </w:p>
-    <w:p>
-      <w:pPr>
-        <w:pStyle w:val="NoSpacing"/>
-        <w:ind w:left="720"/>
-        <w:jc w:val="both"/>
-        <w:rPr>
-          <w:b/>
-        </w:rPr>
-      </w:pPr>
-      <w:r>
-        <w:t xml:space="preserve"> </w:t>
-      </w:r>
-      <w:r>
-        <w:rPr>
-          <w:b/>
-        </w:rPr>
-        <w:t xml:space="preserve">Response </w:t>
-      </w:r>
-      <w:proofErr w:type="spellStart"/>
-      <w:r>
-        <w:rPr>
-          <w:b/>
-        </w:rPr>
-        <w:t>response</w:t>
-      </w:r>
-      <w:proofErr w:type="spellEnd"/>
-      <w:r>
-        <w:rPr>
-          <w:b/>
-        </w:rPr>
-        <w:t xml:space="preserve"> = </w:t>
-      </w:r>
-      <w:proofErr w:type="spellStart"/>
-      <w:r>
-        <w:rPr>
-          <w:b/>
-        </w:rPr>
-        <w:t>httpRequest.request</w:t>
-      </w:r>
-      <w:proofErr w:type="spellEnd"/>
-      <w:r>
-        <w:rPr>
-          <w:b/>
-        </w:rPr>
-        <w:t>(</w:t>
-      </w:r>
-      <w:proofErr w:type="spellStart"/>
-      <w:r>
-        <w:rPr>
-          <w:b/>
-        </w:rPr>
-        <w:t>Method.GET</w:t>
-      </w:r>
-      <w:proofErr w:type="spellEnd"/>
-      <w:r>
-        <w:rPr>
-          <w:b/>
-        </w:rPr>
-        <w:t>, "/Hyderabad");</w:t>
-      </w:r>
-    </w:p>
-    <w:p>
-      <w:pPr>
-        <w:pStyle w:val="NoSpacing"/>
-        <w:ind w:left="720"/>
-        <w:jc w:val="both"/>
-      </w:pPr>
-      <w:r>
-        <w:t xml:space="preserve">  // Now let us print the body of the message to see what response we have rece</w:t>
-      </w:r>
-      <w:r>
-        <w:t>i</w:t>
-      </w:r>
-      <w:r>
-        <w:t xml:space="preserve">ved from the </w:t>
-      </w:r>
-      <w:r>
-        <w:t xml:space="preserve">// </w:t>
-      </w:r>
-      <w:r>
-        <w:t>server</w:t>
-      </w:r>
-    </w:p>
-    <w:p>
-      <w:pPr>
-        <w:pStyle w:val="NoSpacing"/>
-        <w:ind w:left="720"/>
-        <w:jc w:val="both"/>
-        <w:rPr>
-          <w:b/>
-        </w:rPr>
-      </w:pPr>
-      <w:r>
-        <w:t xml:space="preserve"> </w:t>
-      </w:r>
-      <w:r>
-        <w:rPr>
-          <w:b/>
-        </w:rPr>
-        <w:t xml:space="preserve">String </w:t>
-      </w:r>
-      <w:proofErr w:type="spellStart"/>
-      <w:r>
-        <w:rPr>
-          <w:b/>
-        </w:rPr>
-        <w:t>responseBody</w:t>
-      </w:r>
-      <w:proofErr w:type="spellEnd"/>
-      <w:r>
-        <w:rPr>
-          <w:b/>
-        </w:rPr>
-        <w:t xml:space="preserve"> = </w:t>
-      </w:r>
-      <w:proofErr w:type="spellStart"/>
-      <w:proofErr w:type="gramStart"/>
-      <w:r>
-        <w:rPr>
-          <w:b/>
-        </w:rPr>
-        <w:t>response.getBody</w:t>
-      </w:r>
-      <w:proofErr w:type="spellEnd"/>
-      <w:proofErr w:type="gramEnd"/>
-      <w:r>
-        <w:rPr>
-          <w:b/>
-        </w:rPr>
-        <w:t>().</w:t>
-      </w:r>
-      <w:proofErr w:type="spellStart"/>
-      <w:r>
-        <w:rPr>
-          <w:b/>
-        </w:rPr>
-        <w:t>asString</w:t>
-      </w:r>
-      <w:proofErr w:type="spellEnd"/>
-      <w:r>
-        <w:rPr>
-          <w:b/>
-        </w:rPr>
-        <w:t>();</w:t>
-      </w:r>
-    </w:p>
-    <w:p>
-      <w:pPr>
-        <w:pStyle w:val="NoSpacing"/>
-        <w:ind w:left="720"/>
-        <w:jc w:val="both"/>
-        <w:rPr>
-          <w:b/>
-        </w:rPr>
-      </w:pPr>
-      <w:r>
-        <w:rPr>
-          <w:b/>
-        </w:rPr>
-        <w:t xml:space="preserve"> </w:t>
-      </w:r>
-      <w:proofErr w:type="spellStart"/>
-      <w:r>
-        <w:rPr>
-          <w:b/>
-        </w:rPr>
-        <w:t>System.out.println</w:t>
-      </w:r>
-      <w:proofErr w:type="spellEnd"/>
-      <w:r>
-        <w:rPr>
-          <w:b/>
-        </w:rPr>
-        <w:t>("Response Body is =</w:t>
-      </w:r>
-      <w:proofErr w:type="gramStart"/>
-      <w:r>
-        <w:rPr>
-          <w:b/>
-        </w:rPr>
-        <w:t>&gt;  "</w:t>
-      </w:r>
-      <w:proofErr w:type="gramEnd"/>
-      <w:r>
-        <w:rPr>
-          <w:b/>
-        </w:rPr>
-        <w:t xml:space="preserve"> + </w:t>
-      </w:r>
-      <w:proofErr w:type="spellStart"/>
-      <w:r>
-        <w:rPr>
-          <w:b/>
-        </w:rPr>
-        <w:t>responseBody</w:t>
-      </w:r>
-      <w:proofErr w:type="spellEnd"/>
-      <w:r>
-        <w:rPr>
-          <w:b/>
-        </w:rPr>
-        <w:t>);</w:t>
-      </w:r>
-    </w:p>
-    <w:p>
-      <w:pPr>
-        <w:pStyle w:val="NoSpacing"/>
-        <w:ind w:left="720"/>
-        <w:jc w:val="both"/>
-      </w:pPr>
-      <w:r>
-        <w:t xml:space="preserve"> }</w:t>
-      </w:r>
-    </w:p>
-    <w:p>
-      <w:pPr>
-        <w:pStyle w:val="NoSpacing"/>
-        <w:ind w:left="720"/>
-        <w:jc w:val="both"/>
-      </w:pPr>
-      <w:r>
-        <w:t xml:space="preserve"> </w:t>
-      </w:r>
-      <w:r>
-        <w:t>}</w:t>
-      </w:r>
+        <w:rPr>
+          <w:lang w:val="en-US"/>
+        </w:rPr>
+        <w:t>.Response</w:t>
+      </w:r>
+      <w:proofErr w:type="spellEnd"/>
+      <w:r>
+        <w:rPr>
+          <w:lang w:val="en-US"/>
+        </w:rPr>
+        <w:t xml:space="preserve"> interface represents a Response returned from server. Different method can be called on Response object to get different parts of response.</w:t>
+      </w:r>
+    </w:p>
+    <w:p>
+      <w:pPr>
+        <w:jc w:val="both"/>
+        <w:rPr>
+          <w:lang w:val="en-US"/>
+        </w:rPr>
+      </w:pPr>
+    </w:p>
+    <w:p>
+      <w:pPr>
+        <w:jc w:val="both"/>
+        <w:rPr>
+          <w:lang w:val="en-US"/>
+        </w:rPr>
+      </w:pPr>
+    </w:p>
+    <w:p>
+      <w:pPr>
+        <w:jc w:val="both"/>
+        <w:rPr>
+          <w:lang w:val="en-US"/>
+        </w:rPr>
+      </w:pPr>
+    </w:p>
+    <w:p>
+      <w:pPr>
+        <w:jc w:val="both"/>
+        <w:rPr>
+          <w:lang w:val="en-US"/>
+        </w:rPr>
+      </w:pPr>
     </w:p>
     <w:p>
       <w:pPr>
@@ -1889,12 +1440,739 @@
         </w:numPr>
         <w:jc w:val="both"/>
         <w:rPr>
-          <w:b/>
-          <w:lang w:val="en-US"/>
-        </w:rPr>
-      </w:pPr>
-      <w:r>
-        <w:rPr>
+          <w:lang w:val="en-US"/>
+        </w:rPr>
+      </w:pPr>
+      <w:r>
+        <w:rPr>
+          <w:lang w:val="en-US"/>
+        </w:rPr>
+        <w:lastRenderedPageBreak/>
+        <w:t>New java file, add below code</w:t>
+      </w:r>
+    </w:p>
+    <w:p>
+      <w:pPr>
+        <w:pStyle w:val="ListParagraph"/>
+        <w:autoSpaceDE w:val="0"/>
+        <w:autoSpaceDN w:val="0"/>
+        <w:adjustRightInd w:val="0"/>
+        <w:spacing w:after="0" w:line="240" w:lineRule="auto"/>
+        <w:jc w:val="both"/>
+        <w:rPr>
+          <w:rFonts w:ascii="Consolas" w:hAnsi="Consolas" w:cs="Consolas"/>
+          <w:sz w:val="20"/>
+          <w:szCs w:val="20"/>
+        </w:rPr>
+      </w:pPr>
+    </w:p>
+    <w:p>
+      <w:pPr>
+        <w:pStyle w:val="NoSpacing"/>
+        <w:ind w:left="720"/>
+        <w:jc w:val="both"/>
+      </w:pPr>
+      <w:r>
+        <w:rPr>
+          <w:b/>
+          <w:bCs/>
+          <w:color w:val="7F0055"/>
+        </w:rPr>
+        <w:t>import</w:t>
+      </w:r>
+      <w:r>
+        <w:t xml:space="preserve"> </w:t>
+      </w:r>
+      <w:proofErr w:type="spellStart"/>
+      <w:proofErr w:type="gramStart"/>
+      <w:r>
+        <w:t>org.testng</w:t>
+      </w:r>
+      <w:proofErr w:type="gramEnd"/>
+      <w:r>
+        <w:t>.annotations.Test</w:t>
+      </w:r>
+      <w:proofErr w:type="spellEnd"/>
+      <w:r>
+        <w:t>;</w:t>
+      </w:r>
+    </w:p>
+    <w:p>
+      <w:pPr>
+        <w:pStyle w:val="NoSpacing"/>
+        <w:ind w:left="720"/>
+        <w:jc w:val="both"/>
+      </w:pPr>
+      <w:r>
+        <w:rPr>
+          <w:b/>
+          <w:bCs/>
+          <w:color w:val="7F0055"/>
+        </w:rPr>
+        <w:t>import</w:t>
+      </w:r>
+      <w:r>
+        <w:t xml:space="preserve"> </w:t>
+      </w:r>
+      <w:proofErr w:type="spellStart"/>
+      <w:proofErr w:type="gramStart"/>
+      <w:r>
+        <w:t>io.restassured</w:t>
+      </w:r>
+      <w:proofErr w:type="gramEnd"/>
+      <w:r>
+        <w:t>.RestAssured</w:t>
+      </w:r>
+      <w:proofErr w:type="spellEnd"/>
+      <w:r>
+        <w:t>;</w:t>
+      </w:r>
+    </w:p>
+    <w:p>
+      <w:pPr>
+        <w:pStyle w:val="NoSpacing"/>
+        <w:ind w:left="720"/>
+        <w:jc w:val="both"/>
+      </w:pPr>
+      <w:r>
+        <w:rPr>
+          <w:b/>
+          <w:bCs/>
+          <w:color w:val="7F0055"/>
+        </w:rPr>
+        <w:t>import</w:t>
+      </w:r>
+      <w:r>
+        <w:t xml:space="preserve"> </w:t>
+      </w:r>
+      <w:proofErr w:type="spellStart"/>
+      <w:proofErr w:type="gramStart"/>
+      <w:r>
+        <w:t>io.restassured</w:t>
+      </w:r>
+      <w:proofErr w:type="gramEnd"/>
+      <w:r>
+        <w:t>.http.Method</w:t>
+      </w:r>
+      <w:proofErr w:type="spellEnd"/>
+      <w:r>
+        <w:t>;</w:t>
+      </w:r>
+    </w:p>
+    <w:p>
+      <w:pPr>
+        <w:pStyle w:val="NoSpacing"/>
+        <w:ind w:left="720"/>
+        <w:jc w:val="both"/>
+      </w:pPr>
+      <w:r>
+        <w:rPr>
+          <w:b/>
+          <w:bCs/>
+          <w:color w:val="7F0055"/>
+        </w:rPr>
+        <w:t>import</w:t>
+      </w:r>
+      <w:r>
+        <w:t xml:space="preserve"> </w:t>
+      </w:r>
+      <w:proofErr w:type="spellStart"/>
+      <w:proofErr w:type="gramStart"/>
+      <w:r>
+        <w:t>io.restassured</w:t>
+      </w:r>
+      <w:proofErr w:type="gramEnd"/>
+      <w:r>
+        <w:t>.response.Response</w:t>
+      </w:r>
+      <w:proofErr w:type="spellEnd"/>
+      <w:r>
+        <w:t>;</w:t>
+      </w:r>
+    </w:p>
+    <w:p>
+      <w:pPr>
+        <w:pStyle w:val="NoSpacing"/>
+        <w:ind w:left="720"/>
+        <w:jc w:val="both"/>
+      </w:pPr>
+      <w:r>
+        <w:rPr>
+          <w:b/>
+          <w:bCs/>
+          <w:color w:val="7F0055"/>
+        </w:rPr>
+        <w:t>import</w:t>
+      </w:r>
+      <w:r>
+        <w:t xml:space="preserve"> </w:t>
+      </w:r>
+      <w:proofErr w:type="spellStart"/>
+      <w:proofErr w:type="gramStart"/>
+      <w:r>
+        <w:t>io.restassured</w:t>
+      </w:r>
+      <w:proofErr w:type="gramEnd"/>
+      <w:r>
+        <w:t>.specification.RequestSpecification</w:t>
+      </w:r>
+      <w:proofErr w:type="spellEnd"/>
+      <w:r>
+        <w:t>;</w:t>
+      </w:r>
+    </w:p>
+    <w:p>
+      <w:pPr>
+        <w:pStyle w:val="NoSpacing"/>
+        <w:ind w:left="720"/>
+        <w:jc w:val="both"/>
+      </w:pPr>
+      <w:r>
+        <w:t xml:space="preserve"> </w:t>
+      </w:r>
+    </w:p>
+    <w:p>
+      <w:pPr>
+        <w:pStyle w:val="NoSpacing"/>
+        <w:ind w:left="720"/>
+        <w:jc w:val="both"/>
+      </w:pPr>
+      <w:r>
+        <w:rPr>
+          <w:b/>
+          <w:bCs/>
+          <w:color w:val="7F0055"/>
+        </w:rPr>
+        <w:t>public</w:t>
+      </w:r>
+      <w:r>
+        <w:t xml:space="preserve"> </w:t>
+      </w:r>
+      <w:r>
+        <w:rPr>
+          <w:b/>
+          <w:bCs/>
+          <w:color w:val="7F0055"/>
+        </w:rPr>
+        <w:t>class</w:t>
+      </w:r>
+      <w:r>
+        <w:t xml:space="preserve"> </w:t>
+      </w:r>
+      <w:proofErr w:type="spellStart"/>
+      <w:proofErr w:type="gramStart"/>
+      <w:r>
+        <w:t>Firs</w:t>
+      </w:r>
+      <w:r>
+        <w:t>Fr</w:t>
+      </w:r>
+      <w:r>
+        <w:t>tRest</w:t>
+      </w:r>
+      <w:proofErr w:type="spellEnd"/>
+      <w:r>
+        <w:t>{</w:t>
+      </w:r>
+      <w:proofErr w:type="gramEnd"/>
+    </w:p>
+    <w:p>
+      <w:pPr>
+        <w:pStyle w:val="NoSpacing"/>
+        <w:ind w:left="720"/>
+        <w:jc w:val="both"/>
+      </w:pPr>
+      <w:r>
+        <w:t xml:space="preserve"> </w:t>
+      </w:r>
+    </w:p>
+    <w:p>
+      <w:pPr>
+        <w:pStyle w:val="NoSpacing"/>
+        <w:ind w:left="720"/>
+        <w:jc w:val="both"/>
+      </w:pPr>
+      <w:r>
+        <w:t xml:space="preserve"> </w:t>
+      </w:r>
+      <w:r>
+        <w:rPr>
+          <w:color w:val="646464"/>
+        </w:rPr>
+        <w:t>@Test</w:t>
+      </w:r>
+    </w:p>
+    <w:p>
+      <w:pPr>
+        <w:pStyle w:val="NoSpacing"/>
+        <w:ind w:left="720"/>
+        <w:jc w:val="both"/>
+      </w:pPr>
+      <w:r>
+        <w:t xml:space="preserve"> </w:t>
+      </w:r>
+      <w:r>
+        <w:rPr>
+          <w:b/>
+          <w:bCs/>
+          <w:color w:val="7F0055"/>
+        </w:rPr>
+        <w:t>public</w:t>
+      </w:r>
+      <w:r>
+        <w:t xml:space="preserve"> </w:t>
+      </w:r>
+      <w:r>
+        <w:rPr>
+          <w:b/>
+          <w:bCs/>
+          <w:color w:val="7F0055"/>
+        </w:rPr>
+        <w:t>void</w:t>
+      </w:r>
+      <w:r>
+        <w:t xml:space="preserve"> </w:t>
+      </w:r>
+      <w:proofErr w:type="spellStart"/>
+      <w:proofErr w:type="gramStart"/>
+      <w:r>
+        <w:t>GetWeatherDetails</w:t>
+      </w:r>
+      <w:proofErr w:type="spellEnd"/>
+      <w:r>
+        <w:t>(</w:t>
+      </w:r>
+      <w:proofErr w:type="gramEnd"/>
+      <w:r>
+        <w:t>)</w:t>
+      </w:r>
+    </w:p>
+    <w:p>
+      <w:pPr>
+        <w:pStyle w:val="NoSpacing"/>
+        <w:ind w:left="720"/>
+        <w:jc w:val="both"/>
+      </w:pPr>
+      <w:r>
+        <w:t xml:space="preserve"> {   </w:t>
+      </w:r>
+    </w:p>
+    <w:p>
+      <w:pPr>
+        <w:ind w:left="1440"/>
+        <w:jc w:val="both"/>
+      </w:pPr>
+      <w:r>
+        <w:t xml:space="preserve"> </w:t>
+      </w:r>
+    </w:p>
+    <w:p>
+      <w:pPr>
+        <w:ind w:left="1440"/>
+        <w:jc w:val="both"/>
+      </w:pPr>
+      <w:r>
+        <w:t>// Specify the base URL to the RESTful web service</w:t>
+      </w:r>
+    </w:p>
+    <w:p>
+      <w:pPr>
+        <w:ind w:left="1440"/>
+        <w:jc w:val="both"/>
+        <w:rPr>
+          <w:b/>
+        </w:rPr>
+      </w:pPr>
+      <w:r>
+        <w:t xml:space="preserve"> </w:t>
+      </w:r>
+      <w:proofErr w:type="spellStart"/>
+      <w:r>
+        <w:rPr>
+          <w:b/>
+        </w:rPr>
+        <w:t>RestAssured.baseURI</w:t>
+      </w:r>
+      <w:proofErr w:type="spellEnd"/>
+      <w:r>
+        <w:rPr>
+          <w:b/>
+        </w:rPr>
+        <w:t xml:space="preserve"> = "http://restapi.demoqa.com/utilities/weather/city";</w:t>
+      </w:r>
+    </w:p>
+    <w:p>
+      <w:pPr>
+        <w:ind w:left="1440"/>
+        <w:jc w:val="both"/>
+      </w:pPr>
+      <w:r>
+        <w:t xml:space="preserve">  // Get the </w:t>
+      </w:r>
+      <w:proofErr w:type="spellStart"/>
+      <w:r>
+        <w:t>RequestSpecification</w:t>
+      </w:r>
+      <w:proofErr w:type="spellEnd"/>
+      <w:r>
+        <w:t xml:space="preserve"> of the request that you want to </w:t>
+      </w:r>
+      <w:proofErr w:type="gramStart"/>
+      <w:r>
+        <w:t>sent</w:t>
+      </w:r>
+      <w:proofErr w:type="gramEnd"/>
+    </w:p>
+    <w:p>
+      <w:pPr>
+        <w:ind w:left="1440"/>
+        <w:jc w:val="both"/>
+      </w:pPr>
+      <w:r>
+        <w:t xml:space="preserve"> // to the server. The server is specified by the </w:t>
+      </w:r>
+      <w:proofErr w:type="spellStart"/>
+      <w:r>
+        <w:t>BaseURI</w:t>
+      </w:r>
+      <w:proofErr w:type="spellEnd"/>
+      <w:r>
+        <w:t xml:space="preserve"> that we have</w:t>
+      </w:r>
+    </w:p>
+    <w:p>
+      <w:pPr>
+        <w:ind w:left="1440"/>
+        <w:jc w:val="both"/>
+      </w:pPr>
+      <w:r>
+        <w:t xml:space="preserve"> // specified in the above step.</w:t>
+      </w:r>
+    </w:p>
+    <w:p>
+      <w:pPr>
+        <w:ind w:left="1440"/>
+        <w:jc w:val="both"/>
+        <w:rPr>
+          <w:b/>
+        </w:rPr>
+      </w:pPr>
+      <w:r>
+        <w:t xml:space="preserve"> </w:t>
+      </w:r>
+      <w:proofErr w:type="spellStart"/>
+      <w:r>
+        <w:rPr>
+          <w:b/>
+        </w:rPr>
+        <w:t>RequestSpecification</w:t>
+      </w:r>
+      <w:proofErr w:type="spellEnd"/>
+      <w:r>
+        <w:rPr>
+          <w:b/>
+        </w:rPr>
+        <w:t xml:space="preserve"> </w:t>
+      </w:r>
+      <w:proofErr w:type="spellStart"/>
+      <w:r>
+        <w:rPr>
+          <w:b/>
+        </w:rPr>
+        <w:t>httpRequest</w:t>
+      </w:r>
+      <w:proofErr w:type="spellEnd"/>
+      <w:r>
+        <w:rPr>
+          <w:b/>
+        </w:rPr>
+        <w:t xml:space="preserve"> = </w:t>
+      </w:r>
+      <w:proofErr w:type="spellStart"/>
+      <w:r>
+        <w:rPr>
+          <w:b/>
+        </w:rPr>
+        <w:t>RestAssured.given</w:t>
+      </w:r>
+      <w:proofErr w:type="spellEnd"/>
+      <w:r>
+        <w:rPr>
+          <w:b/>
+        </w:rPr>
+        <w:t>();</w:t>
+      </w:r>
+    </w:p>
+    <w:p>
+      <w:pPr>
+        <w:ind w:left="1440"/>
+        <w:jc w:val="both"/>
+      </w:pPr>
+      <w:r>
+        <w:t xml:space="preserve">  // Make a request to the server by specifying the method Type and the method URL.</w:t>
+      </w:r>
+    </w:p>
+    <w:p>
+      <w:pPr>
+        <w:ind w:left="1440"/>
+        <w:jc w:val="both"/>
+      </w:pPr>
+      <w:r>
+        <w:t xml:space="preserve"> // This will return the Response from the server. Store the response in a variable.</w:t>
+      </w:r>
+    </w:p>
+    <w:p>
+      <w:pPr>
+        <w:ind w:left="1440"/>
+        <w:jc w:val="both"/>
+        <w:rPr>
+          <w:b/>
+        </w:rPr>
+      </w:pPr>
+      <w:r>
+        <w:t xml:space="preserve"> </w:t>
+      </w:r>
+      <w:r>
+        <w:rPr>
+          <w:b/>
+        </w:rPr>
+        <w:t xml:space="preserve">Response </w:t>
+      </w:r>
+      <w:proofErr w:type="spellStart"/>
+      <w:r>
+        <w:rPr>
+          <w:b/>
+        </w:rPr>
+        <w:t>response</w:t>
+      </w:r>
+      <w:proofErr w:type="spellEnd"/>
+      <w:r>
+        <w:rPr>
+          <w:b/>
+        </w:rPr>
+        <w:t xml:space="preserve"> = </w:t>
+      </w:r>
+      <w:proofErr w:type="spellStart"/>
+      <w:r>
+        <w:rPr>
+          <w:b/>
+        </w:rPr>
+        <w:t>httpRequest.request</w:t>
+      </w:r>
+      <w:proofErr w:type="spellEnd"/>
+      <w:r>
+        <w:rPr>
+          <w:b/>
+        </w:rPr>
+        <w:t>(</w:t>
+      </w:r>
+      <w:proofErr w:type="spellStart"/>
+      <w:r>
+        <w:rPr>
+          <w:b/>
+        </w:rPr>
+        <w:t>Method.GET</w:t>
+      </w:r>
+      <w:proofErr w:type="spellEnd"/>
+      <w:r>
+        <w:rPr>
+          <w:b/>
+        </w:rPr>
+        <w:t>, "/Hyderabad");</w:t>
+      </w:r>
+    </w:p>
+    <w:p>
+      <w:pPr>
+        <w:ind w:left="1440"/>
+        <w:jc w:val="both"/>
+      </w:pPr>
+      <w:r>
+        <w:t xml:space="preserve">  // Now let us print the body of the message to see what response</w:t>
+      </w:r>
+    </w:p>
+    <w:p>
+      <w:pPr>
+        <w:ind w:left="1440"/>
+        <w:jc w:val="both"/>
+      </w:pPr>
+      <w:r>
+        <w:t xml:space="preserve"> // we have rece</w:t>
+      </w:r>
+      <w:r>
+        <w:t>i</w:t>
+      </w:r>
+      <w:r>
+        <w:t>ved from the server</w:t>
+      </w:r>
+    </w:p>
+    <w:p>
+      <w:pPr>
+        <w:ind w:left="1440"/>
+        <w:jc w:val="both"/>
+        <w:rPr>
+          <w:b/>
+        </w:rPr>
+      </w:pPr>
+      <w:r>
+        <w:t xml:space="preserve"> </w:t>
+      </w:r>
+      <w:r>
+        <w:rPr>
+          <w:b/>
+        </w:rPr>
+        <w:t xml:space="preserve">String </w:t>
+      </w:r>
+      <w:proofErr w:type="spellStart"/>
+      <w:r>
+        <w:rPr>
+          <w:b/>
+        </w:rPr>
+        <w:t>responseBody</w:t>
+      </w:r>
+      <w:proofErr w:type="spellEnd"/>
+      <w:r>
+        <w:rPr>
+          <w:b/>
+        </w:rPr>
+        <w:t xml:space="preserve"> = </w:t>
+      </w:r>
+      <w:proofErr w:type="spellStart"/>
+      <w:proofErr w:type="gramStart"/>
+      <w:r>
+        <w:rPr>
+          <w:b/>
+        </w:rPr>
+        <w:t>response.getBody</w:t>
+      </w:r>
+      <w:proofErr w:type="spellEnd"/>
+      <w:proofErr w:type="gramEnd"/>
+      <w:r>
+        <w:rPr>
+          <w:b/>
+        </w:rPr>
+        <w:t>().</w:t>
+      </w:r>
+      <w:proofErr w:type="spellStart"/>
+      <w:r>
+        <w:rPr>
+          <w:b/>
+        </w:rPr>
+        <w:t>asString</w:t>
+      </w:r>
+      <w:proofErr w:type="spellEnd"/>
+      <w:r>
+        <w:rPr>
+          <w:b/>
+        </w:rPr>
+        <w:t>();</w:t>
+      </w:r>
+    </w:p>
+    <w:p>
+      <w:pPr>
+        <w:ind w:left="1440"/>
+        <w:jc w:val="both"/>
+        <w:rPr>
+          <w:b/>
+        </w:rPr>
+      </w:pPr>
+      <w:r>
+        <w:rPr>
+          <w:b/>
+        </w:rPr>
+        <w:t xml:space="preserve"> </w:t>
+      </w:r>
+      <w:proofErr w:type="spellStart"/>
+      <w:r>
+        <w:rPr>
+          <w:b/>
+        </w:rPr>
+        <w:t>System.out.println</w:t>
+      </w:r>
+      <w:proofErr w:type="spellEnd"/>
+      <w:r>
+        <w:rPr>
+          <w:b/>
+        </w:rPr>
+        <w:t>("Response Body is =</w:t>
+      </w:r>
+      <w:proofErr w:type="gramStart"/>
+      <w:r>
+        <w:rPr>
+          <w:b/>
+        </w:rPr>
+        <w:t>&gt;  "</w:t>
+      </w:r>
+      <w:proofErr w:type="gramEnd"/>
+      <w:r>
+        <w:rPr>
+          <w:b/>
+        </w:rPr>
+        <w:t xml:space="preserve"> + </w:t>
+      </w:r>
+      <w:proofErr w:type="spellStart"/>
+      <w:r>
+        <w:rPr>
+          <w:b/>
+        </w:rPr>
+        <w:t>responseBody</w:t>
+      </w:r>
+      <w:proofErr w:type="spellEnd"/>
+      <w:r>
+        <w:rPr>
+          <w:b/>
+        </w:rPr>
+        <w:t>);</w:t>
+      </w:r>
+    </w:p>
+    <w:p>
+      <w:pPr>
+        <w:pStyle w:val="NoSpacing"/>
+        <w:ind w:left="720"/>
+        <w:jc w:val="both"/>
+      </w:pPr>
+      <w:r>
+        <w:t xml:space="preserve"> }</w:t>
+      </w:r>
+    </w:p>
+    <w:p>
+      <w:pPr>
+        <w:pStyle w:val="NoSpacing"/>
+        <w:ind w:left="720"/>
+        <w:jc w:val="both"/>
+      </w:pPr>
+      <w:r>
+        <w:t xml:space="preserve"> </w:t>
+      </w:r>
+      <w:r>
+        <w:t>}</w:t>
+      </w:r>
+    </w:p>
+    <w:p>
+      <w:pPr>
+        <w:pStyle w:val="NoSpacing"/>
+        <w:ind w:left="720"/>
+        <w:jc w:val="both"/>
+        <w:rPr>
+          <w:lang w:val="en-US"/>
+        </w:rPr>
+      </w:pPr>
+    </w:p>
+    <w:p>
+      <w:pPr>
+        <w:pStyle w:val="ListParagraph"/>
+        <w:numPr>
+          <w:ilvl w:val="0"/>
+          <w:numId w:val="2"/>
+        </w:numPr>
+        <w:jc w:val="both"/>
+        <w:rPr>
+          <w:b/>
+          <w:lang w:val="en-US"/>
+        </w:rPr>
+      </w:pPr>
+      <w:r>
+        <w:rPr>
+          <w:b/>
           <w:lang w:val="en-US"/>
         </w:rPr>
         <w:t xml:space="preserve">How to </w:t>
@@ -1904,21 +2182,18 @@
           <w:b/>
           <w:lang w:val="en-US"/>
         </w:rPr>
-        <w:t xml:space="preserve">Validate Response Status </w:t>
-      </w:r>
-      <w:r>
-        <w:rPr>
-          <w:lang w:val="en-US"/>
-        </w:rPr>
-        <w:t>using</w:t>
-      </w:r>
-      <w:r>
-        <w:rPr>
-          <w:b/>
-          <w:lang w:val="en-US"/>
-        </w:rPr>
-        <w:t xml:space="preserve"> Rest Assured</w:t>
-      </w:r>
+        <w:t>Validate Response Status using Rest Assured</w:t>
+      </w:r>
+    </w:p>
+    <w:p>
+      <w:pPr>
+        <w:pStyle w:val="ListParagraph"/>
+        <w:jc w:val="both"/>
+        <w:rPr>
+          <w:b/>
+          <w:lang w:val="en-US"/>
+        </w:rPr>
+      </w:pPr>
     </w:p>
     <w:p>
       <w:pPr>
@@ -1947,7 +2222,16 @@
           <w:b/>
           <w:lang w:val="en-US"/>
         </w:rPr>
-        <w:t xml:space="preserve">verifying </w:t>
+        <w:t>verifyin</w:t>
+      </w:r>
+      <w:bookmarkStart w:id="0" w:name="_GoBack"/>
+      <w:bookmarkEnd w:id="0"/>
+      <w:r>
+        <w:rPr>
+          <w:b/>
+          <w:lang w:val="en-US"/>
+        </w:rPr>
+        <w:t xml:space="preserve">g </w:t>
       </w:r>
       <w:r>
         <w:rPr>
@@ -1996,7 +2280,6 @@
           <w:ilvl w:val="0"/>
           <w:numId w:val="3"/>
         </w:numPr>
-        <w:spacing w:line="240" w:lineRule="auto"/>
         <w:jc w:val="both"/>
         <w:rPr>
           <w:b/>
@@ -2018,7 +2301,6 @@
           <w:ilvl w:val="0"/>
           <w:numId w:val="3"/>
         </w:numPr>
-        <w:spacing w:line="240" w:lineRule="auto"/>
         <w:jc w:val="both"/>
         <w:rPr>
           <w:b/>
@@ -2040,7 +2322,6 @@
           <w:ilvl w:val="0"/>
           <w:numId w:val="3"/>
         </w:numPr>
-        <w:spacing w:line="240" w:lineRule="auto"/>
         <w:jc w:val="both"/>
         <w:rPr>
           <w:b/>
@@ -2058,7 +2339,6 @@
     <w:p>
       <w:pPr>
         <w:pStyle w:val="ListParagraph"/>
-        <w:spacing w:line="240" w:lineRule="auto"/>
         <w:jc w:val="both"/>
         <w:rPr>
           <w:b/>
@@ -2089,15 +2369,33 @@
         <w:spacing w:after="0" w:line="240" w:lineRule="auto"/>
         <w:jc w:val="both"/>
         <w:rPr>
-          <w:rFonts w:eastAsia="Times New Roman" w:cstheme="minorHAnsi"/>
-          <w:color w:val="000000"/>
-          <w:lang w:eastAsia="en-GB"/>
-        </w:rPr>
-      </w:pPr>
-      <w:r>
-        <w:rPr>
-          <w:rFonts w:eastAsia="Times New Roman" w:cstheme="minorHAnsi"/>
-          <w:color w:val="000000"/>
+          <w:rFonts w:ascii="inherit" w:eastAsia="Times New Roman" w:hAnsi="inherit" w:cs="Courier New"/>
+          <w:color w:val="000000"/>
+          <w:sz w:val="17"/>
+          <w:szCs w:val="17"/>
+          <w:lang w:eastAsia="en-GB"/>
+        </w:rPr>
+      </w:pPr>
+    </w:p>
+    <w:p>
+      <w:pPr>
+        <w:pStyle w:val="ListParagraph"/>
+        <w:spacing w:after="0" w:line="240" w:lineRule="auto"/>
+        <w:jc w:val="both"/>
+        <w:rPr>
+          <w:rFonts w:ascii="Courier New" w:eastAsia="Times New Roman" w:hAnsi="Courier New" w:cs="Courier New"/>
+          <w:color w:val="000000"/>
+          <w:sz w:val="17"/>
+          <w:szCs w:val="17"/>
+          <w:lang w:eastAsia="en-GB"/>
+        </w:rPr>
+      </w:pPr>
+      <w:r>
+        <w:rPr>
+          <w:rFonts w:ascii="inherit" w:eastAsia="Times New Roman" w:hAnsi="inherit" w:cs="Courier New"/>
+          <w:color w:val="000000"/>
+          <w:sz w:val="17"/>
+          <w:szCs w:val="17"/>
           <w:lang w:eastAsia="en-GB"/>
         </w:rPr>
         <w:t>@Test</w:t>
@@ -2109,15 +2407,19 @@
         <w:spacing w:after="0" w:line="240" w:lineRule="auto"/>
         <w:jc w:val="both"/>
         <w:rPr>
-          <w:rFonts w:eastAsia="Times New Roman" w:cstheme="minorHAnsi"/>
-          <w:color w:val="000000"/>
-          <w:lang w:eastAsia="en-GB"/>
-        </w:rPr>
-      </w:pPr>
-      <w:r>
-        <w:rPr>
-          <w:rFonts w:eastAsia="Times New Roman" w:cstheme="minorHAnsi"/>
-          <w:color w:val="000000"/>
+          <w:rFonts w:ascii="Courier New" w:eastAsia="Times New Roman" w:hAnsi="Courier New" w:cs="Courier New"/>
+          <w:color w:val="000000"/>
+          <w:sz w:val="17"/>
+          <w:szCs w:val="17"/>
+          <w:lang w:eastAsia="en-GB"/>
+        </w:rPr>
+      </w:pPr>
+      <w:r>
+        <w:rPr>
+          <w:rFonts w:ascii="inherit" w:eastAsia="Times New Roman" w:hAnsi="inherit" w:cs="Courier New"/>
+          <w:color w:val="000000"/>
+          <w:sz w:val="17"/>
+          <w:szCs w:val="17"/>
           <w:lang w:eastAsia="en-GB"/>
         </w:rPr>
         <w:t xml:space="preserve"> public void </w:t>
@@ -2126,8 +2428,10 @@
       <w:proofErr w:type="gramStart"/>
       <w:r>
         <w:rPr>
-          <w:rFonts w:eastAsia="Times New Roman" w:cstheme="minorHAnsi"/>
-          <w:color w:val="000000"/>
+          <w:rFonts w:ascii="inherit" w:eastAsia="Times New Roman" w:hAnsi="inherit" w:cs="Courier New"/>
+          <w:color w:val="000000"/>
+          <w:sz w:val="17"/>
+          <w:szCs w:val="17"/>
           <w:lang w:eastAsia="en-GB"/>
         </w:rPr>
         <w:t>GetWeatherDetails</w:t>
@@ -2135,8 +2439,10 @@
       <w:proofErr w:type="spellEnd"/>
       <w:r>
         <w:rPr>
-          <w:rFonts w:eastAsia="Times New Roman" w:cstheme="minorHAnsi"/>
-          <w:color w:val="000000"/>
+          <w:rFonts w:ascii="inherit" w:eastAsia="Times New Roman" w:hAnsi="inherit" w:cs="Courier New"/>
+          <w:color w:val="000000"/>
+          <w:sz w:val="17"/>
+          <w:szCs w:val="17"/>
           <w:lang w:eastAsia="en-GB"/>
         </w:rPr>
         <w:t>(</w:t>
@@ -2144,8 +2450,10 @@
       <w:proofErr w:type="gramEnd"/>
       <w:r>
         <w:rPr>
-          <w:rFonts w:eastAsia="Times New Roman" w:cstheme="minorHAnsi"/>
-          <w:color w:val="000000"/>
+          <w:rFonts w:ascii="inherit" w:eastAsia="Times New Roman" w:hAnsi="inherit" w:cs="Courier New"/>
+          <w:color w:val="000000"/>
+          <w:sz w:val="17"/>
+          <w:szCs w:val="17"/>
           <w:lang w:eastAsia="en-GB"/>
         </w:rPr>
         <w:t>)</w:t>
@@ -2157,17 +2465,22 @@
         <w:spacing w:after="0" w:line="240" w:lineRule="auto"/>
         <w:jc w:val="both"/>
         <w:rPr>
-          <w:rFonts w:eastAsia="Times New Roman" w:cstheme="minorHAnsi"/>
-          <w:color w:val="000000"/>
-          <w:lang w:eastAsia="en-GB"/>
-        </w:rPr>
-      </w:pPr>
-      <w:r>
-        <w:rPr>
-          <w:rFonts w:eastAsia="Times New Roman" w:cstheme="minorHAnsi"/>
-          <w:color w:val="000000"/>
-          <w:lang w:eastAsia="en-GB"/>
-        </w:rPr>
+          <w:rFonts w:ascii="Courier New" w:eastAsia="Times New Roman" w:hAnsi="Courier New" w:cs="Courier New"/>
+          <w:color w:val="000000"/>
+          <w:sz w:val="17"/>
+          <w:szCs w:val="17"/>
+          <w:lang w:eastAsia="en-GB"/>
+        </w:rPr>
+      </w:pPr>
+      <w:r>
+        <w:rPr>
+          <w:rFonts w:ascii="inherit" w:eastAsia="Times New Roman" w:hAnsi="inherit" w:cs="Courier New"/>
+          <w:color w:val="000000"/>
+          <w:sz w:val="17"/>
+          <w:szCs w:val="17"/>
+          <w:lang w:eastAsia="en-GB"/>
+        </w:rPr>
+        <w:lastRenderedPageBreak/>
         <w:t xml:space="preserve"> {</w:t>
       </w:r>
     </w:p>
@@ -2177,16 +2490,19 @@
         <w:spacing w:after="0" w:line="240" w:lineRule="auto"/>
         <w:jc w:val="both"/>
         <w:rPr>
-          <w:rFonts w:eastAsia="Times New Roman" w:cstheme="minorHAnsi"/>
-          <w:b/>
-          <w:color w:val="000000"/>
-          <w:lang w:eastAsia="en-GB"/>
-        </w:rPr>
-      </w:pPr>
-      <w:r>
-        <w:rPr>
-          <w:rFonts w:eastAsia="Times New Roman" w:cstheme="minorHAnsi"/>
-          <w:color w:val="000000"/>
+          <w:rFonts w:ascii="Courier New" w:eastAsia="Times New Roman" w:hAnsi="Courier New" w:cs="Courier New"/>
+          <w:color w:val="000000"/>
+          <w:sz w:val="17"/>
+          <w:szCs w:val="17"/>
+          <w:lang w:eastAsia="en-GB"/>
+        </w:rPr>
+      </w:pPr>
+      <w:r>
+        <w:rPr>
+          <w:rFonts w:ascii="inherit" w:eastAsia="Times New Roman" w:hAnsi="inherit" w:cs="Courier New"/>
+          <w:color w:val="000000"/>
+          <w:sz w:val="17"/>
+          <w:szCs w:val="17"/>
           <w:lang w:eastAsia="en-GB"/>
         </w:rPr>
         <w:t xml:space="preserve"> </w:t>
@@ -2194,9 +2510,10 @@
       <w:proofErr w:type="spellStart"/>
       <w:r>
         <w:rPr>
-          <w:rFonts w:eastAsia="Times New Roman" w:cstheme="minorHAnsi"/>
-          <w:b/>
-          <w:color w:val="000000"/>
+          <w:rFonts w:ascii="inherit" w:eastAsia="Times New Roman" w:hAnsi="inherit" w:cs="Courier New"/>
+          <w:color w:val="000000"/>
+          <w:sz w:val="17"/>
+          <w:szCs w:val="17"/>
           <w:lang w:eastAsia="en-GB"/>
         </w:rPr>
         <w:t>RestAssured.baseURI</w:t>
@@ -2204,9 +2521,10 @@
       <w:proofErr w:type="spellEnd"/>
       <w:r>
         <w:rPr>
-          <w:rFonts w:eastAsia="Times New Roman" w:cstheme="minorHAnsi"/>
-          <w:b/>
-          <w:color w:val="000000"/>
+          <w:rFonts w:ascii="inherit" w:eastAsia="Times New Roman" w:hAnsi="inherit" w:cs="Courier New"/>
+          <w:color w:val="000000"/>
+          <w:sz w:val="17"/>
+          <w:szCs w:val="17"/>
           <w:lang w:eastAsia="en-GB"/>
         </w:rPr>
         <w:t xml:space="preserve"> = "http://restapi.demoqa.com/utilities/weather/city";</w:t>
@@ -2218,16 +2536,19 @@
         <w:spacing w:after="0" w:line="240" w:lineRule="auto"/>
         <w:jc w:val="both"/>
         <w:rPr>
-          <w:rFonts w:eastAsia="Times New Roman" w:cstheme="minorHAnsi"/>
-          <w:b/>
-          <w:color w:val="000000"/>
-          <w:lang w:eastAsia="en-GB"/>
-        </w:rPr>
-      </w:pPr>
-      <w:r>
-        <w:rPr>
-          <w:rFonts w:eastAsia="Times New Roman" w:cstheme="minorHAnsi"/>
-          <w:color w:val="000000"/>
+          <w:rFonts w:ascii="Courier New" w:eastAsia="Times New Roman" w:hAnsi="Courier New" w:cs="Courier New"/>
+          <w:color w:val="000000"/>
+          <w:sz w:val="17"/>
+          <w:szCs w:val="17"/>
+          <w:lang w:eastAsia="en-GB"/>
+        </w:rPr>
+      </w:pPr>
+      <w:r>
+        <w:rPr>
+          <w:rFonts w:ascii="inherit" w:eastAsia="Times New Roman" w:hAnsi="inherit" w:cs="Courier New"/>
+          <w:color w:val="000000"/>
+          <w:sz w:val="17"/>
+          <w:szCs w:val="17"/>
           <w:lang w:eastAsia="en-GB"/>
         </w:rPr>
         <w:t xml:space="preserve"> </w:t>
@@ -2235,9 +2556,10 @@
       <w:proofErr w:type="spellStart"/>
       <w:r>
         <w:rPr>
-          <w:rFonts w:eastAsia="Times New Roman" w:cstheme="minorHAnsi"/>
-          <w:b/>
-          <w:color w:val="000000"/>
+          <w:rFonts w:ascii="inherit" w:eastAsia="Times New Roman" w:hAnsi="inherit" w:cs="Courier New"/>
+          <w:color w:val="000000"/>
+          <w:sz w:val="17"/>
+          <w:szCs w:val="17"/>
           <w:lang w:eastAsia="en-GB"/>
         </w:rPr>
         <w:t>RequestSpecification</w:t>
@@ -2245,9 +2567,10 @@
       <w:proofErr w:type="spellEnd"/>
       <w:r>
         <w:rPr>
-          <w:rFonts w:eastAsia="Times New Roman" w:cstheme="minorHAnsi"/>
-          <w:b/>
-          <w:color w:val="000000"/>
+          <w:rFonts w:ascii="inherit" w:eastAsia="Times New Roman" w:hAnsi="inherit" w:cs="Courier New"/>
+          <w:color w:val="000000"/>
+          <w:sz w:val="17"/>
+          <w:szCs w:val="17"/>
           <w:lang w:eastAsia="en-GB"/>
         </w:rPr>
         <w:t xml:space="preserve"> </w:t>
@@ -2255,9 +2578,10 @@
       <w:proofErr w:type="spellStart"/>
       <w:r>
         <w:rPr>
-          <w:rFonts w:eastAsia="Times New Roman" w:cstheme="minorHAnsi"/>
-          <w:b/>
-          <w:color w:val="000000"/>
+          <w:rFonts w:ascii="inherit" w:eastAsia="Times New Roman" w:hAnsi="inherit" w:cs="Courier New"/>
+          <w:color w:val="000000"/>
+          <w:sz w:val="17"/>
+          <w:szCs w:val="17"/>
           <w:lang w:eastAsia="en-GB"/>
         </w:rPr>
         <w:t>httpRequest</w:t>
@@ -2265,9 +2589,10 @@
       <w:proofErr w:type="spellEnd"/>
       <w:r>
         <w:rPr>
-          <w:rFonts w:eastAsia="Times New Roman" w:cstheme="minorHAnsi"/>
-          <w:b/>
-          <w:color w:val="000000"/>
+          <w:rFonts w:ascii="inherit" w:eastAsia="Times New Roman" w:hAnsi="inherit" w:cs="Courier New"/>
+          <w:color w:val="000000"/>
+          <w:sz w:val="17"/>
+          <w:szCs w:val="17"/>
           <w:lang w:eastAsia="en-GB"/>
         </w:rPr>
         <w:t xml:space="preserve"> = </w:t>
@@ -2275,9 +2600,10 @@
       <w:proofErr w:type="spellStart"/>
       <w:r>
         <w:rPr>
-          <w:rFonts w:eastAsia="Times New Roman" w:cstheme="minorHAnsi"/>
-          <w:b/>
-          <w:color w:val="000000"/>
+          <w:rFonts w:ascii="inherit" w:eastAsia="Times New Roman" w:hAnsi="inherit" w:cs="Courier New"/>
+          <w:color w:val="000000"/>
+          <w:sz w:val="17"/>
+          <w:szCs w:val="17"/>
           <w:lang w:eastAsia="en-GB"/>
         </w:rPr>
         <w:t>RestAssured.given</w:t>
@@ -2285,9 +2611,10 @@
       <w:proofErr w:type="spellEnd"/>
       <w:r>
         <w:rPr>
-          <w:rFonts w:eastAsia="Times New Roman" w:cstheme="minorHAnsi"/>
-          <w:b/>
-          <w:color w:val="000000"/>
+          <w:rFonts w:ascii="inherit" w:eastAsia="Times New Roman" w:hAnsi="inherit" w:cs="Courier New"/>
+          <w:color w:val="000000"/>
+          <w:sz w:val="17"/>
+          <w:szCs w:val="17"/>
           <w:lang w:eastAsia="en-GB"/>
         </w:rPr>
         <w:t>();</w:t>
@@ -2299,17 +2626,19 @@
         <w:spacing w:after="0" w:line="240" w:lineRule="auto"/>
         <w:jc w:val="both"/>
         <w:rPr>
-          <w:rFonts w:eastAsia="Times New Roman" w:cstheme="minorHAnsi"/>
-          <w:b/>
-          <w:color w:val="000000"/>
-          <w:lang w:eastAsia="en-GB"/>
-        </w:rPr>
-      </w:pPr>
-      <w:r>
-        <w:rPr>
-          <w:rFonts w:eastAsia="Times New Roman" w:cstheme="minorHAnsi"/>
-          <w:b/>
-          <w:color w:val="000000"/>
+          <w:rFonts w:ascii="Courier New" w:eastAsia="Times New Roman" w:hAnsi="Courier New" w:cs="Courier New"/>
+          <w:color w:val="000000"/>
+          <w:sz w:val="17"/>
+          <w:szCs w:val="17"/>
+          <w:lang w:eastAsia="en-GB"/>
+        </w:rPr>
+      </w:pPr>
+      <w:r>
+        <w:rPr>
+          <w:rFonts w:ascii="inherit" w:eastAsia="Times New Roman" w:hAnsi="inherit" w:cs="Courier New"/>
+          <w:color w:val="000000"/>
+          <w:sz w:val="17"/>
+          <w:szCs w:val="17"/>
           <w:lang w:eastAsia="en-GB"/>
         </w:rPr>
         <w:t xml:space="preserve"> Response </w:t>
@@ -2317,9 +2646,10 @@
       <w:proofErr w:type="spellStart"/>
       <w:r>
         <w:rPr>
-          <w:rFonts w:eastAsia="Times New Roman" w:cstheme="minorHAnsi"/>
-          <w:b/>
-          <w:color w:val="000000"/>
+          <w:rFonts w:ascii="inherit" w:eastAsia="Times New Roman" w:hAnsi="inherit" w:cs="Courier New"/>
+          <w:color w:val="000000"/>
+          <w:sz w:val="17"/>
+          <w:szCs w:val="17"/>
           <w:lang w:eastAsia="en-GB"/>
         </w:rPr>
         <w:t>response</w:t>
@@ -2327,9 +2657,10 @@
       <w:proofErr w:type="spellEnd"/>
       <w:r>
         <w:rPr>
-          <w:rFonts w:eastAsia="Times New Roman" w:cstheme="minorHAnsi"/>
-          <w:b/>
-          <w:color w:val="000000"/>
+          <w:rFonts w:ascii="inherit" w:eastAsia="Times New Roman" w:hAnsi="inherit" w:cs="Courier New"/>
+          <w:color w:val="000000"/>
+          <w:sz w:val="17"/>
+          <w:szCs w:val="17"/>
           <w:lang w:eastAsia="en-GB"/>
         </w:rPr>
         <w:t xml:space="preserve"> = </w:t>
@@ -2337,9 +2668,10 @@
       <w:proofErr w:type="spellStart"/>
       <w:r>
         <w:rPr>
-          <w:rFonts w:eastAsia="Times New Roman" w:cstheme="minorHAnsi"/>
-          <w:b/>
-          <w:color w:val="000000"/>
+          <w:rFonts w:ascii="inherit" w:eastAsia="Times New Roman" w:hAnsi="inherit" w:cs="Courier New"/>
+          <w:color w:val="000000"/>
+          <w:sz w:val="17"/>
+          <w:szCs w:val="17"/>
           <w:lang w:eastAsia="en-GB"/>
         </w:rPr>
         <w:t>httpRequest.get</w:t>
@@ -2347,9 +2679,10 @@
       <w:proofErr w:type="spellEnd"/>
       <w:r>
         <w:rPr>
-          <w:rFonts w:eastAsia="Times New Roman" w:cstheme="minorHAnsi"/>
-          <w:b/>
-          <w:color w:val="000000"/>
+          <w:rFonts w:ascii="inherit" w:eastAsia="Times New Roman" w:hAnsi="inherit" w:cs="Courier New"/>
+          <w:color w:val="000000"/>
+          <w:sz w:val="17"/>
+          <w:szCs w:val="17"/>
           <w:lang w:eastAsia="en-GB"/>
         </w:rPr>
         <w:t>("/Hyderabad");</w:t>
@@ -2361,60 +2694,23 @@
         <w:spacing w:after="0" w:line="240" w:lineRule="auto"/>
         <w:jc w:val="both"/>
         <w:rPr>
-          <w:rFonts w:eastAsia="Times New Roman" w:cstheme="minorHAnsi"/>
-          <w:color w:val="000000"/>
-          <w:lang w:eastAsia="en-GB"/>
-        </w:rPr>
-      </w:pPr>
-      <w:r>
-        <w:rPr>
-          <w:rFonts w:eastAsia="Times New Roman" w:cstheme="minorHAnsi"/>
-          <w:b/>
-          <w:color w:val="000000"/>
+          <w:rFonts w:ascii="Courier New" w:eastAsia="Times New Roman" w:hAnsi="Courier New" w:cs="Courier New"/>
+          <w:color w:val="000000"/>
+          <w:sz w:val="17"/>
+          <w:szCs w:val="17"/>
+          <w:lang w:eastAsia="en-GB"/>
+        </w:rPr>
+      </w:pPr>
+      <w:r>
+        <w:rPr>
+          <w:rFonts w:ascii="Courier New" w:eastAsia="Times New Roman" w:hAnsi="Courier New" w:cs="Courier New"/>
+          <w:color w:val="000000"/>
+          <w:sz w:val="17"/>
+          <w:szCs w:val="17"/>
           <w:lang w:eastAsia="en-GB"/>
         </w:rPr>
         <w:t> </w:t>
       </w:r>
-      <w:r>
-        <w:rPr>
-          <w:rFonts w:eastAsia="Times New Roman" w:cstheme="minorHAnsi"/>
-          <w:color w:val="000000"/>
-          <w:lang w:eastAsia="en-GB"/>
-        </w:rPr>
-        <w:t xml:space="preserve"> // Get the status code from the Response. In case of a </w:t>
-      </w:r>
-      <w:r>
-        <w:rPr>
-          <w:rFonts w:eastAsia="Times New Roman" w:cstheme="minorHAnsi"/>
-          <w:color w:val="000000"/>
-          <w:lang w:eastAsia="en-GB"/>
-        </w:rPr>
-        <w:t>successful</w:t>
-      </w:r>
-      <w:r>
-        <w:rPr>
-          <w:rFonts w:eastAsia="Times New Roman" w:cstheme="minorHAnsi"/>
-          <w:color w:val="000000"/>
-          <w:lang w:eastAsia="en-GB"/>
-        </w:rPr>
-        <w:t xml:space="preserve"> interaction with the web </w:t>
-      </w:r>
-      <w:r>
-        <w:rPr>
-          <w:rFonts w:eastAsia="Times New Roman" w:cstheme="minorHAnsi"/>
-          <w:color w:val="000000"/>
-          <w:lang w:eastAsia="en-GB"/>
-        </w:rPr>
-        <w:t>//</w:t>
-      </w:r>
-      <w:r>
-        <w:rPr>
-          <w:rFonts w:eastAsia="Times New Roman" w:cstheme="minorHAnsi"/>
-          <w:color w:val="000000"/>
-          <w:lang w:eastAsia="en-GB"/>
-        </w:rPr>
-        <w:t>service, we should get a status code of 200.</w:t>
-      </w:r>
     </w:p>
     <w:p>
       <w:pPr>
@@ -2422,35 +2718,264 @@
         <w:spacing w:after="0" w:line="240" w:lineRule="auto"/>
         <w:jc w:val="both"/>
         <w:rPr>
-          <w:rFonts w:eastAsia="Times New Roman" w:cstheme="minorHAnsi"/>
-          <w:b/>
-          <w:color w:val="000000"/>
-          <w:lang w:eastAsia="en-GB"/>
-        </w:rPr>
-      </w:pPr>
-      <w:r>
-        <w:rPr>
-          <w:rFonts w:eastAsia="Times New Roman" w:cstheme="minorHAnsi"/>
-          <w:color w:val="000000"/>
+          <w:rFonts w:ascii="Courier New" w:eastAsia="Times New Roman" w:hAnsi="Courier New" w:cs="Courier New"/>
+          <w:color w:val="000000"/>
+          <w:sz w:val="17"/>
+          <w:szCs w:val="17"/>
+          <w:lang w:eastAsia="en-GB"/>
+        </w:rPr>
+      </w:pPr>
+      <w:r>
+        <w:rPr>
+          <w:rFonts w:ascii="inherit" w:eastAsia="Times New Roman" w:hAnsi="inherit" w:cs="Courier New"/>
+          <w:color w:val="000000"/>
+          <w:sz w:val="17"/>
+          <w:szCs w:val="17"/>
+          <w:lang w:eastAsia="en-GB"/>
+        </w:rPr>
+        <w:t xml:space="preserve"> // Get the status code from the Response. In case of </w:t>
+      </w:r>
+    </w:p>
+    <w:p>
+      <w:pPr>
+        <w:pStyle w:val="ListParagraph"/>
+        <w:spacing w:after="0" w:line="240" w:lineRule="auto"/>
+        <w:jc w:val="both"/>
+        <w:rPr>
+          <w:rFonts w:ascii="Courier New" w:eastAsia="Times New Roman" w:hAnsi="Courier New" w:cs="Courier New"/>
+          <w:color w:val="000000"/>
+          <w:sz w:val="17"/>
+          <w:szCs w:val="17"/>
+          <w:lang w:eastAsia="en-GB"/>
+        </w:rPr>
+      </w:pPr>
+      <w:r>
+        <w:rPr>
+          <w:rFonts w:ascii="inherit" w:eastAsia="Times New Roman" w:hAnsi="inherit" w:cs="Courier New"/>
+          <w:color w:val="000000"/>
+          <w:sz w:val="17"/>
+          <w:szCs w:val="17"/>
+          <w:lang w:eastAsia="en-GB"/>
+        </w:rPr>
+        <w:t xml:space="preserve"> // a </w:t>
+      </w:r>
+      <w:proofErr w:type="spellStart"/>
+      <w:r>
+        <w:rPr>
+          <w:rFonts w:ascii="inherit" w:eastAsia="Times New Roman" w:hAnsi="inherit" w:cs="Courier New"/>
+          <w:color w:val="000000"/>
+          <w:sz w:val="17"/>
+          <w:szCs w:val="17"/>
+          <w:lang w:eastAsia="en-GB"/>
+        </w:rPr>
+        <w:t>successfull</w:t>
+      </w:r>
+      <w:proofErr w:type="spellEnd"/>
+      <w:r>
+        <w:rPr>
+          <w:rFonts w:ascii="inherit" w:eastAsia="Times New Roman" w:hAnsi="inherit" w:cs="Courier New"/>
+          <w:color w:val="000000"/>
+          <w:sz w:val="17"/>
+          <w:szCs w:val="17"/>
+          <w:lang w:eastAsia="en-GB"/>
+        </w:rPr>
+        <w:t xml:space="preserve"> interaction with the web service, we</w:t>
+      </w:r>
+    </w:p>
+    <w:p>
+      <w:pPr>
+        <w:pStyle w:val="ListParagraph"/>
+        <w:spacing w:after="0" w:line="240" w:lineRule="auto"/>
+        <w:jc w:val="both"/>
+        <w:rPr>
+          <w:rFonts w:ascii="Courier New" w:eastAsia="Times New Roman" w:hAnsi="Courier New" w:cs="Courier New"/>
+          <w:color w:val="000000"/>
+          <w:sz w:val="17"/>
+          <w:szCs w:val="17"/>
+          <w:lang w:eastAsia="en-GB"/>
+        </w:rPr>
+      </w:pPr>
+      <w:r>
+        <w:rPr>
+          <w:rFonts w:ascii="inherit" w:eastAsia="Times New Roman" w:hAnsi="inherit" w:cs="Courier New"/>
+          <w:color w:val="000000"/>
+          <w:sz w:val="17"/>
+          <w:szCs w:val="17"/>
+          <w:lang w:eastAsia="en-GB"/>
+        </w:rPr>
+        <w:t xml:space="preserve"> // should get a status code of 200.</w:t>
+      </w:r>
+    </w:p>
+    <w:p>
+      <w:pPr>
+        <w:pStyle w:val="ListParagraph"/>
+        <w:spacing w:after="0" w:line="240" w:lineRule="auto"/>
+        <w:jc w:val="both"/>
+        <w:rPr>
+          <w:rFonts w:ascii="Courier New" w:eastAsia="Times New Roman" w:hAnsi="Courier New" w:cs="Courier New"/>
+          <w:color w:val="000000"/>
+          <w:sz w:val="17"/>
+          <w:szCs w:val="17"/>
+          <w:lang w:eastAsia="en-GB"/>
+        </w:rPr>
+      </w:pPr>
+      <w:r>
+        <w:rPr>
+          <w:rFonts w:ascii="inherit" w:eastAsia="Times New Roman" w:hAnsi="inherit" w:cs="Courier New"/>
+          <w:color w:val="000000"/>
+          <w:sz w:val="17"/>
+          <w:szCs w:val="17"/>
+          <w:lang w:eastAsia="en-GB"/>
+        </w:rPr>
+        <w:t xml:space="preserve"> int </w:t>
+      </w:r>
+      <w:proofErr w:type="spellStart"/>
+      <w:r>
+        <w:rPr>
+          <w:rFonts w:ascii="inherit" w:eastAsia="Times New Roman" w:hAnsi="inherit" w:cs="Courier New"/>
+          <w:color w:val="000000"/>
+          <w:sz w:val="17"/>
+          <w:szCs w:val="17"/>
+          <w:lang w:eastAsia="en-GB"/>
+        </w:rPr>
+        <w:t>statusCode</w:t>
+      </w:r>
+      <w:proofErr w:type="spellEnd"/>
+      <w:r>
+        <w:rPr>
+          <w:rFonts w:ascii="inherit" w:eastAsia="Times New Roman" w:hAnsi="inherit" w:cs="Courier New"/>
+          <w:color w:val="000000"/>
+          <w:sz w:val="17"/>
+          <w:szCs w:val="17"/>
+          <w:lang w:eastAsia="en-GB"/>
+        </w:rPr>
+        <w:t xml:space="preserve"> = </w:t>
+      </w:r>
+      <w:proofErr w:type="spellStart"/>
+      <w:proofErr w:type="gramStart"/>
+      <w:r>
+        <w:rPr>
+          <w:rFonts w:ascii="inherit" w:eastAsia="Times New Roman" w:hAnsi="inherit" w:cs="Courier New"/>
+          <w:color w:val="000000"/>
+          <w:sz w:val="17"/>
+          <w:szCs w:val="17"/>
+          <w:lang w:eastAsia="en-GB"/>
+        </w:rPr>
+        <w:t>response.getStatusCode</w:t>
+      </w:r>
+      <w:proofErr w:type="spellEnd"/>
+      <w:proofErr w:type="gramEnd"/>
+      <w:r>
+        <w:rPr>
+          <w:rFonts w:ascii="inherit" w:eastAsia="Times New Roman" w:hAnsi="inherit" w:cs="Courier New"/>
+          <w:color w:val="000000"/>
+          <w:sz w:val="17"/>
+          <w:szCs w:val="17"/>
+          <w:lang w:eastAsia="en-GB"/>
+        </w:rPr>
+        <w:t>();</w:t>
+      </w:r>
+    </w:p>
+    <w:p>
+      <w:pPr>
+        <w:pStyle w:val="ListParagraph"/>
+        <w:spacing w:after="0" w:line="240" w:lineRule="auto"/>
+        <w:jc w:val="both"/>
+        <w:rPr>
+          <w:rFonts w:ascii="Courier New" w:eastAsia="Times New Roman" w:hAnsi="Courier New" w:cs="Courier New"/>
+          <w:color w:val="000000"/>
+          <w:sz w:val="17"/>
+          <w:szCs w:val="17"/>
+          <w:lang w:eastAsia="en-GB"/>
+        </w:rPr>
+      </w:pPr>
+      <w:r>
+        <w:rPr>
+          <w:rFonts w:ascii="Courier New" w:eastAsia="Times New Roman" w:hAnsi="Courier New" w:cs="Courier New"/>
+          <w:color w:val="000000"/>
+          <w:sz w:val="17"/>
+          <w:szCs w:val="17"/>
+          <w:lang w:eastAsia="en-GB"/>
+        </w:rPr>
+        <w:t> </w:t>
+      </w:r>
+    </w:p>
+    <w:p>
+      <w:pPr>
+        <w:pStyle w:val="ListParagraph"/>
+        <w:spacing w:after="0" w:line="240" w:lineRule="auto"/>
+        <w:jc w:val="both"/>
+        <w:rPr>
+          <w:rFonts w:ascii="Courier New" w:eastAsia="Times New Roman" w:hAnsi="Courier New" w:cs="Courier New"/>
+          <w:color w:val="000000"/>
+          <w:sz w:val="17"/>
+          <w:szCs w:val="17"/>
+          <w:lang w:eastAsia="en-GB"/>
+        </w:rPr>
+      </w:pPr>
+      <w:r>
+        <w:rPr>
+          <w:rFonts w:ascii="inherit" w:eastAsia="Times New Roman" w:hAnsi="inherit" w:cs="Courier New"/>
+          <w:color w:val="000000"/>
+          <w:sz w:val="17"/>
+          <w:szCs w:val="17"/>
+          <w:lang w:eastAsia="en-GB"/>
+        </w:rPr>
+        <w:t xml:space="preserve"> // Assert that correct status code is returned.</w:t>
+      </w:r>
+    </w:p>
+    <w:p>
+      <w:pPr>
+        <w:pStyle w:val="ListParagraph"/>
+        <w:spacing w:after="0" w:line="240" w:lineRule="auto"/>
+        <w:jc w:val="both"/>
+        <w:rPr>
+          <w:rFonts w:ascii="Courier New" w:eastAsia="Times New Roman" w:hAnsi="Courier New" w:cs="Courier New"/>
+          <w:color w:val="000000"/>
+          <w:sz w:val="17"/>
+          <w:szCs w:val="17"/>
+          <w:lang w:eastAsia="en-GB"/>
+        </w:rPr>
+      </w:pPr>
+      <w:r>
+        <w:rPr>
+          <w:rFonts w:ascii="inherit" w:eastAsia="Times New Roman" w:hAnsi="inherit" w:cs="Courier New"/>
+          <w:color w:val="000000"/>
+          <w:sz w:val="17"/>
+          <w:szCs w:val="17"/>
           <w:lang w:eastAsia="en-GB"/>
         </w:rPr>
         <w:t xml:space="preserve"> </w:t>
       </w:r>
-      <w:r>
-        <w:rPr>
-          <w:rFonts w:eastAsia="Times New Roman" w:cstheme="minorHAnsi"/>
-          <w:b/>
-          <w:color w:val="000000"/>
-          <w:lang w:eastAsia="en-GB"/>
-        </w:rPr>
-        <w:t xml:space="preserve">int </w:t>
-      </w:r>
-      <w:proofErr w:type="spellStart"/>
-      <w:r>
-        <w:rPr>
-          <w:rFonts w:eastAsia="Times New Roman" w:cstheme="minorHAnsi"/>
-          <w:b/>
-          <w:color w:val="000000"/>
+      <w:proofErr w:type="spellStart"/>
+      <w:r>
+        <w:rPr>
+          <w:rFonts w:ascii="inherit" w:eastAsia="Times New Roman" w:hAnsi="inherit" w:cs="Courier New"/>
+          <w:color w:val="000000"/>
+          <w:sz w:val="17"/>
+          <w:szCs w:val="17"/>
+          <w:lang w:eastAsia="en-GB"/>
+        </w:rPr>
+        <w:t>Assert.assertEquals</w:t>
+      </w:r>
+      <w:proofErr w:type="spellEnd"/>
+      <w:r>
+        <w:rPr>
+          <w:rFonts w:ascii="inherit" w:eastAsia="Times New Roman" w:hAnsi="inherit" w:cs="Courier New"/>
+          <w:color w:val="000000"/>
+          <w:sz w:val="17"/>
+          <w:szCs w:val="17"/>
+          <w:lang w:eastAsia="en-GB"/>
+        </w:rPr>
+        <w:t>(</w:t>
+      </w:r>
+      <w:proofErr w:type="spellStart"/>
+      <w:r>
+        <w:rPr>
+          <w:rFonts w:ascii="inherit" w:eastAsia="Times New Roman" w:hAnsi="inherit" w:cs="Courier New"/>
+          <w:color w:val="000000"/>
+          <w:sz w:val="17"/>
+          <w:szCs w:val="17"/>
           <w:lang w:eastAsia="en-GB"/>
         </w:rPr>
         <w:t>statusCode</w:t>
@@ -2458,34 +2983,13 @@
       <w:proofErr w:type="spellEnd"/>
       <w:r>
         <w:rPr>
-          <w:rFonts w:eastAsia="Times New Roman" w:cstheme="minorHAnsi"/>
-          <w:b/>
-          <w:color w:val="000000"/>
-          <w:lang w:eastAsia="en-GB"/>
-        </w:rPr>
-        <w:t xml:space="preserve"> = </w:t>
-      </w:r>
-      <w:proofErr w:type="spellStart"/>
-      <w:proofErr w:type="gramStart"/>
-      <w:r>
-        <w:rPr>
-          <w:rFonts w:eastAsia="Times New Roman" w:cstheme="minorHAnsi"/>
-          <w:b/>
-          <w:color w:val="000000"/>
-          <w:lang w:eastAsia="en-GB"/>
-        </w:rPr>
-        <w:t>response.getStatusCode</w:t>
-      </w:r>
-      <w:proofErr w:type="spellEnd"/>
-      <w:proofErr w:type="gramEnd"/>
-      <w:r>
-        <w:rPr>
-          <w:rFonts w:eastAsia="Times New Roman" w:cstheme="minorHAnsi"/>
-          <w:b/>
-          <w:color w:val="000000"/>
-          <w:lang w:eastAsia="en-GB"/>
-        </w:rPr>
-        <w:t>();</w:t>
+          <w:rFonts w:ascii="inherit" w:eastAsia="Times New Roman" w:hAnsi="inherit" w:cs="Courier New"/>
+          <w:color w:val="000000"/>
+          <w:sz w:val="17"/>
+          <w:szCs w:val="17"/>
+          <w:lang w:eastAsia="en-GB"/>
+        </w:rPr>
+        <w:t xml:space="preserve"> /*actual value*/, 200 /*expected value*/, "Correct status code returned");</w:t>
       </w:r>
     </w:p>
     <w:p>
@@ -2494,100 +2998,33 @@
         <w:spacing w:after="0" w:line="240" w:lineRule="auto"/>
         <w:jc w:val="both"/>
         <w:rPr>
-          <w:rFonts w:eastAsia="Times New Roman" w:cstheme="minorHAnsi"/>
-          <w:color w:val="000000"/>
-          <w:lang w:eastAsia="en-GB"/>
-        </w:rPr>
-      </w:pPr>
-      <w:r>
-        <w:rPr>
-          <w:rFonts w:eastAsia="Times New Roman" w:cstheme="minorHAnsi"/>
-          <w:color w:val="000000"/>
-          <w:lang w:eastAsia="en-GB"/>
-        </w:rPr>
-        <w:t>  // Assert that correct status code is returned.</w:t>
-      </w:r>
-    </w:p>
-    <w:p>
-      <w:pPr>
-        <w:pStyle w:val="ListParagraph"/>
-        <w:spacing w:after="0" w:line="240" w:lineRule="auto"/>
-        <w:jc w:val="both"/>
-        <w:rPr>
-          <w:rFonts w:eastAsia="Times New Roman" w:cstheme="minorHAnsi"/>
-          <w:b/>
-          <w:color w:val="000000"/>
-          <w:lang w:eastAsia="en-GB"/>
-        </w:rPr>
-      </w:pPr>
-      <w:r>
-        <w:rPr>
-          <w:rFonts w:eastAsia="Times New Roman" w:cstheme="minorHAnsi"/>
-          <w:color w:val="000000"/>
-          <w:lang w:eastAsia="en-GB"/>
-        </w:rPr>
-        <w:t xml:space="preserve"> </w:t>
-      </w:r>
-      <w:proofErr w:type="spellStart"/>
-      <w:r>
-        <w:rPr>
-          <w:rFonts w:eastAsia="Times New Roman" w:cstheme="minorHAnsi"/>
-          <w:b/>
-          <w:color w:val="000000"/>
-          <w:lang w:eastAsia="en-GB"/>
-        </w:rPr>
-        <w:t>Assert.assertEquals</w:t>
-      </w:r>
-      <w:proofErr w:type="spellEnd"/>
-      <w:r>
-        <w:rPr>
-          <w:rFonts w:eastAsia="Times New Roman" w:cstheme="minorHAnsi"/>
-          <w:b/>
-          <w:color w:val="000000"/>
-          <w:lang w:eastAsia="en-GB"/>
-        </w:rPr>
-        <w:t>(</w:t>
-      </w:r>
-      <w:proofErr w:type="spellStart"/>
-      <w:r>
-        <w:rPr>
-          <w:rFonts w:eastAsia="Times New Roman" w:cstheme="minorHAnsi"/>
-          <w:b/>
-          <w:color w:val="000000"/>
-          <w:lang w:eastAsia="en-GB"/>
-        </w:rPr>
-        <w:t>statusCode</w:t>
-      </w:r>
-      <w:proofErr w:type="spellEnd"/>
-      <w:r>
-        <w:rPr>
-          <w:rFonts w:eastAsia="Times New Roman" w:cstheme="minorHAnsi"/>
-          <w:b/>
-          <w:color w:val="000000"/>
-          <w:lang w:eastAsia="en-GB"/>
-        </w:rPr>
-        <w:t xml:space="preserve"> /*actual value*/, 200 /*expected value*/, "Correct status code returned");</w:t>
-      </w:r>
-    </w:p>
-    <w:p>
-      <w:pPr>
-        <w:pStyle w:val="ListParagraph"/>
-        <w:spacing w:after="0" w:line="240" w:lineRule="auto"/>
-        <w:jc w:val="both"/>
-        <w:rPr>
-          <w:rFonts w:eastAsia="Times New Roman" w:cstheme="minorHAnsi"/>
-          <w:color w:val="000000"/>
-          <w:lang w:eastAsia="en-GB"/>
-        </w:rPr>
-      </w:pPr>
-      <w:r>
-        <w:rPr>
-          <w:rFonts w:eastAsia="Times New Roman" w:cstheme="minorHAnsi"/>
-          <w:color w:val="000000"/>
+          <w:rFonts w:ascii="Courier New" w:eastAsia="Times New Roman" w:hAnsi="Courier New" w:cs="Courier New"/>
+          <w:color w:val="000000"/>
+          <w:sz w:val="17"/>
+          <w:szCs w:val="17"/>
+          <w:lang w:eastAsia="en-GB"/>
+        </w:rPr>
+      </w:pPr>
+      <w:r>
+        <w:rPr>
+          <w:rFonts w:ascii="inherit" w:eastAsia="Times New Roman" w:hAnsi="inherit" w:cs="Courier New"/>
+          <w:color w:val="000000"/>
+          <w:sz w:val="17"/>
+          <w:szCs w:val="17"/>
           <w:lang w:eastAsia="en-GB"/>
         </w:rPr>
         <w:t xml:space="preserve"> }</w:t>
       </w:r>
+    </w:p>
+    <w:p>
+      <w:pPr>
+        <w:pStyle w:val="ListParagraph"/>
+        <w:jc w:val="both"/>
+        <w:rPr>
+          <w:b/>
+          <w:lang w:val="en-US"/>
+        </w:rPr>
+      </w:pPr>
     </w:p>
     <w:p>
       <w:pPr>
@@ -2598,14 +3035,12 @@
         </w:numPr>
         <w:jc w:val="both"/>
         <w:rPr>
-          <w:rFonts w:cstheme="minorHAnsi"/>
-          <w:b/>
-          <w:lang w:val="en-US"/>
-        </w:rPr>
-      </w:pPr>
-      <w:r>
-        <w:rPr>
-          <w:rFonts w:cstheme="minorHAnsi"/>
+          <w:b/>
+          <w:lang w:val="en-US"/>
+        </w:rPr>
+      </w:pPr>
+      <w:r>
+        <w:rPr>
           <w:b/>
           <w:lang w:val="en-US"/>
         </w:rPr>
@@ -2618,15 +3053,19 @@
         <w:spacing w:after="0" w:line="240" w:lineRule="auto"/>
         <w:jc w:val="both"/>
         <w:rPr>
-          <w:rFonts w:eastAsia="Times New Roman" w:cstheme="minorHAnsi"/>
-          <w:color w:val="000000"/>
-          <w:lang w:eastAsia="en-GB"/>
-        </w:rPr>
-      </w:pPr>
-      <w:r>
-        <w:rPr>
-          <w:rFonts w:eastAsia="Times New Roman" w:cstheme="minorHAnsi"/>
-          <w:color w:val="000000"/>
+          <w:rFonts w:ascii="Courier New" w:eastAsia="Times New Roman" w:hAnsi="Courier New" w:cs="Courier New"/>
+          <w:color w:val="000000"/>
+          <w:sz w:val="17"/>
+          <w:szCs w:val="17"/>
+          <w:lang w:eastAsia="en-GB"/>
+        </w:rPr>
+      </w:pPr>
+      <w:r>
+        <w:rPr>
+          <w:rFonts w:ascii="inherit" w:eastAsia="Times New Roman" w:hAnsi="inherit" w:cs="Courier New"/>
+          <w:color w:val="000000"/>
+          <w:sz w:val="17"/>
+          <w:szCs w:val="17"/>
           <w:lang w:eastAsia="en-GB"/>
         </w:rPr>
         <w:t>@Test</w:t>
@@ -2638,15 +3077,19 @@
         <w:spacing w:after="0" w:line="240" w:lineRule="auto"/>
         <w:jc w:val="both"/>
         <w:rPr>
-          <w:rFonts w:eastAsia="Times New Roman" w:cstheme="minorHAnsi"/>
-          <w:color w:val="000000"/>
-          <w:lang w:eastAsia="en-GB"/>
-        </w:rPr>
-      </w:pPr>
-      <w:r>
-        <w:rPr>
-          <w:rFonts w:eastAsia="Times New Roman" w:cstheme="minorHAnsi"/>
-          <w:color w:val="000000"/>
+          <w:rFonts w:ascii="Courier New" w:eastAsia="Times New Roman" w:hAnsi="Courier New" w:cs="Courier New"/>
+          <w:color w:val="000000"/>
+          <w:sz w:val="17"/>
+          <w:szCs w:val="17"/>
+          <w:lang w:eastAsia="en-GB"/>
+        </w:rPr>
+      </w:pPr>
+      <w:r>
+        <w:rPr>
+          <w:rFonts w:ascii="inherit" w:eastAsia="Times New Roman" w:hAnsi="inherit" w:cs="Courier New"/>
+          <w:color w:val="000000"/>
+          <w:sz w:val="17"/>
+          <w:szCs w:val="17"/>
           <w:lang w:eastAsia="en-GB"/>
         </w:rPr>
         <w:t xml:space="preserve">public void </w:t>
@@ -2655,8 +3098,10 @@
       <w:proofErr w:type="gramStart"/>
       <w:r>
         <w:rPr>
-          <w:rFonts w:eastAsia="Times New Roman" w:cstheme="minorHAnsi"/>
-          <w:color w:val="000000"/>
+          <w:rFonts w:ascii="inherit" w:eastAsia="Times New Roman" w:hAnsi="inherit" w:cs="Courier New"/>
+          <w:color w:val="000000"/>
+          <w:sz w:val="17"/>
+          <w:szCs w:val="17"/>
           <w:lang w:eastAsia="en-GB"/>
         </w:rPr>
         <w:t>GetWeatherDetailsInvalidCity</w:t>
@@ -2664,8 +3109,10 @@
       <w:proofErr w:type="spellEnd"/>
       <w:r>
         <w:rPr>
-          <w:rFonts w:eastAsia="Times New Roman" w:cstheme="minorHAnsi"/>
-          <w:color w:val="000000"/>
+          <w:rFonts w:ascii="inherit" w:eastAsia="Times New Roman" w:hAnsi="inherit" w:cs="Courier New"/>
+          <w:color w:val="000000"/>
+          <w:sz w:val="17"/>
+          <w:szCs w:val="17"/>
           <w:lang w:eastAsia="en-GB"/>
         </w:rPr>
         <w:t>(</w:t>
@@ -2673,8 +3120,10 @@
       <w:proofErr w:type="gramEnd"/>
       <w:r>
         <w:rPr>
-          <w:rFonts w:eastAsia="Times New Roman" w:cstheme="minorHAnsi"/>
-          <w:color w:val="000000"/>
+          <w:rFonts w:ascii="inherit" w:eastAsia="Times New Roman" w:hAnsi="inherit" w:cs="Courier New"/>
+          <w:color w:val="000000"/>
+          <w:sz w:val="17"/>
+          <w:szCs w:val="17"/>
           <w:lang w:eastAsia="en-GB"/>
         </w:rPr>
         <w:t>)</w:t>
@@ -2686,15 +3135,19 @@
         <w:spacing w:after="0" w:line="240" w:lineRule="auto"/>
         <w:jc w:val="both"/>
         <w:rPr>
-          <w:rFonts w:eastAsia="Times New Roman" w:cstheme="minorHAnsi"/>
-          <w:color w:val="000000"/>
-          <w:lang w:eastAsia="en-GB"/>
-        </w:rPr>
-      </w:pPr>
-      <w:r>
-        <w:rPr>
-          <w:rFonts w:eastAsia="Times New Roman" w:cstheme="minorHAnsi"/>
-          <w:color w:val="000000"/>
+          <w:rFonts w:ascii="Courier New" w:eastAsia="Times New Roman" w:hAnsi="Courier New" w:cs="Courier New"/>
+          <w:color w:val="000000"/>
+          <w:sz w:val="17"/>
+          <w:szCs w:val="17"/>
+          <w:lang w:eastAsia="en-GB"/>
+        </w:rPr>
+      </w:pPr>
+      <w:r>
+        <w:rPr>
+          <w:rFonts w:ascii="inherit" w:eastAsia="Times New Roman" w:hAnsi="inherit" w:cs="Courier New"/>
+          <w:color w:val="000000"/>
+          <w:sz w:val="17"/>
+          <w:szCs w:val="17"/>
           <w:lang w:eastAsia="en-GB"/>
         </w:rPr>
         <w:t>{</w:t>
@@ -2706,16 +3159,19 @@
         <w:spacing w:after="0" w:line="240" w:lineRule="auto"/>
         <w:jc w:val="both"/>
         <w:rPr>
-          <w:rFonts w:eastAsia="Times New Roman" w:cstheme="minorHAnsi"/>
-          <w:b/>
-          <w:color w:val="000000"/>
-          <w:lang w:eastAsia="en-GB"/>
-        </w:rPr>
-      </w:pPr>
-      <w:r>
-        <w:rPr>
-          <w:rFonts w:eastAsia="Times New Roman" w:cstheme="minorHAnsi"/>
-          <w:color w:val="000000"/>
+          <w:rFonts w:ascii="Courier New" w:eastAsia="Times New Roman" w:hAnsi="Courier New" w:cs="Courier New"/>
+          <w:color w:val="000000"/>
+          <w:sz w:val="17"/>
+          <w:szCs w:val="17"/>
+          <w:lang w:eastAsia="en-GB"/>
+        </w:rPr>
+      </w:pPr>
+      <w:r>
+        <w:rPr>
+          <w:rFonts w:ascii="inherit" w:eastAsia="Times New Roman" w:hAnsi="inherit" w:cs="Courier New"/>
+          <w:color w:val="000000"/>
+          <w:sz w:val="17"/>
+          <w:szCs w:val="17"/>
           <w:lang w:eastAsia="en-GB"/>
         </w:rPr>
         <w:t xml:space="preserve"> </w:t>
@@ -2723,9 +3179,10 @@
       <w:proofErr w:type="spellStart"/>
       <w:r>
         <w:rPr>
-          <w:rFonts w:eastAsia="Times New Roman" w:cstheme="minorHAnsi"/>
-          <w:b/>
-          <w:color w:val="000000"/>
+          <w:rFonts w:ascii="inherit" w:eastAsia="Times New Roman" w:hAnsi="inherit" w:cs="Courier New"/>
+          <w:color w:val="000000"/>
+          <w:sz w:val="17"/>
+          <w:szCs w:val="17"/>
           <w:lang w:eastAsia="en-GB"/>
         </w:rPr>
         <w:t>RestAssured.baseURI</w:t>
@@ -2733,9 +3190,10 @@
       <w:proofErr w:type="spellEnd"/>
       <w:r>
         <w:rPr>
-          <w:rFonts w:eastAsia="Times New Roman" w:cstheme="minorHAnsi"/>
-          <w:b/>
-          <w:color w:val="000000"/>
+          <w:rFonts w:ascii="inherit" w:eastAsia="Times New Roman" w:hAnsi="inherit" w:cs="Courier New"/>
+          <w:color w:val="000000"/>
+          <w:sz w:val="17"/>
+          <w:szCs w:val="17"/>
           <w:lang w:eastAsia="en-GB"/>
         </w:rPr>
         <w:t xml:space="preserve"> = "http://restapi.demoqa.com/utilities/weather/city";</w:t>
@@ -2747,17 +3205,19 @@
         <w:spacing w:after="0" w:line="240" w:lineRule="auto"/>
         <w:jc w:val="both"/>
         <w:rPr>
-          <w:rFonts w:eastAsia="Times New Roman" w:cstheme="minorHAnsi"/>
-          <w:b/>
-          <w:color w:val="000000"/>
-          <w:lang w:eastAsia="en-GB"/>
-        </w:rPr>
-      </w:pPr>
-      <w:r>
-        <w:rPr>
-          <w:rFonts w:eastAsia="Times New Roman" w:cstheme="minorHAnsi"/>
-          <w:b/>
-          <w:color w:val="000000"/>
+          <w:rFonts w:ascii="Courier New" w:eastAsia="Times New Roman" w:hAnsi="Courier New" w:cs="Courier New"/>
+          <w:color w:val="000000"/>
+          <w:sz w:val="17"/>
+          <w:szCs w:val="17"/>
+          <w:lang w:eastAsia="en-GB"/>
+        </w:rPr>
+      </w:pPr>
+      <w:r>
+        <w:rPr>
+          <w:rFonts w:ascii="inherit" w:eastAsia="Times New Roman" w:hAnsi="inherit" w:cs="Courier New"/>
+          <w:color w:val="000000"/>
+          <w:sz w:val="17"/>
+          <w:szCs w:val="17"/>
           <w:lang w:eastAsia="en-GB"/>
         </w:rPr>
         <w:t xml:space="preserve"> </w:t>
@@ -2765,9 +3225,10 @@
       <w:proofErr w:type="spellStart"/>
       <w:r>
         <w:rPr>
-          <w:rFonts w:eastAsia="Times New Roman" w:cstheme="minorHAnsi"/>
-          <w:b/>
-          <w:color w:val="000000"/>
+          <w:rFonts w:ascii="inherit" w:eastAsia="Times New Roman" w:hAnsi="inherit" w:cs="Courier New"/>
+          <w:color w:val="000000"/>
+          <w:sz w:val="17"/>
+          <w:szCs w:val="17"/>
           <w:lang w:eastAsia="en-GB"/>
         </w:rPr>
         <w:t>RequestSpecification</w:t>
@@ -2775,9 +3236,10 @@
       <w:proofErr w:type="spellEnd"/>
       <w:r>
         <w:rPr>
-          <w:rFonts w:eastAsia="Times New Roman" w:cstheme="minorHAnsi"/>
-          <w:b/>
-          <w:color w:val="000000"/>
+          <w:rFonts w:ascii="inherit" w:eastAsia="Times New Roman" w:hAnsi="inherit" w:cs="Courier New"/>
+          <w:color w:val="000000"/>
+          <w:sz w:val="17"/>
+          <w:szCs w:val="17"/>
           <w:lang w:eastAsia="en-GB"/>
         </w:rPr>
         <w:t xml:space="preserve"> </w:t>
@@ -2785,9 +3247,10 @@
       <w:proofErr w:type="spellStart"/>
       <w:r>
         <w:rPr>
-          <w:rFonts w:eastAsia="Times New Roman" w:cstheme="minorHAnsi"/>
-          <w:b/>
-          <w:color w:val="000000"/>
+          <w:rFonts w:ascii="inherit" w:eastAsia="Times New Roman" w:hAnsi="inherit" w:cs="Courier New"/>
+          <w:color w:val="000000"/>
+          <w:sz w:val="17"/>
+          <w:szCs w:val="17"/>
           <w:lang w:eastAsia="en-GB"/>
         </w:rPr>
         <w:t>httpRequest</w:t>
@@ -2795,9 +3258,10 @@
       <w:proofErr w:type="spellEnd"/>
       <w:r>
         <w:rPr>
-          <w:rFonts w:eastAsia="Times New Roman" w:cstheme="minorHAnsi"/>
-          <w:b/>
-          <w:color w:val="000000"/>
+          <w:rFonts w:ascii="inherit" w:eastAsia="Times New Roman" w:hAnsi="inherit" w:cs="Courier New"/>
+          <w:color w:val="000000"/>
+          <w:sz w:val="17"/>
+          <w:szCs w:val="17"/>
           <w:lang w:eastAsia="en-GB"/>
         </w:rPr>
         <w:t xml:space="preserve"> = </w:t>
@@ -2805,9 +3269,10 @@
       <w:proofErr w:type="spellStart"/>
       <w:r>
         <w:rPr>
-          <w:rFonts w:eastAsia="Times New Roman" w:cstheme="minorHAnsi"/>
-          <w:b/>
-          <w:color w:val="000000"/>
+          <w:rFonts w:ascii="inherit" w:eastAsia="Times New Roman" w:hAnsi="inherit" w:cs="Courier New"/>
+          <w:color w:val="000000"/>
+          <w:sz w:val="17"/>
+          <w:szCs w:val="17"/>
           <w:lang w:eastAsia="en-GB"/>
         </w:rPr>
         <w:t>RestAssured.given</w:t>
@@ -2815,9 +3280,10 @@
       <w:proofErr w:type="spellEnd"/>
       <w:r>
         <w:rPr>
-          <w:rFonts w:eastAsia="Times New Roman" w:cstheme="minorHAnsi"/>
-          <w:b/>
-          <w:color w:val="000000"/>
+          <w:rFonts w:ascii="inherit" w:eastAsia="Times New Roman" w:hAnsi="inherit" w:cs="Courier New"/>
+          <w:color w:val="000000"/>
+          <w:sz w:val="17"/>
+          <w:szCs w:val="17"/>
           <w:lang w:eastAsia="en-GB"/>
         </w:rPr>
         <w:t>();</w:t>
@@ -2829,17 +3295,19 @@
         <w:spacing w:after="0" w:line="240" w:lineRule="auto"/>
         <w:jc w:val="both"/>
         <w:rPr>
-          <w:rFonts w:eastAsia="Times New Roman" w:cstheme="minorHAnsi"/>
-          <w:b/>
-          <w:color w:val="000000"/>
-          <w:lang w:eastAsia="en-GB"/>
-        </w:rPr>
-      </w:pPr>
-      <w:r>
-        <w:rPr>
-          <w:rFonts w:eastAsia="Times New Roman" w:cstheme="minorHAnsi"/>
-          <w:b/>
-          <w:color w:val="000000"/>
+          <w:rFonts w:ascii="Courier New" w:eastAsia="Times New Roman" w:hAnsi="Courier New" w:cs="Courier New"/>
+          <w:color w:val="000000"/>
+          <w:sz w:val="17"/>
+          <w:szCs w:val="17"/>
+          <w:lang w:eastAsia="en-GB"/>
+        </w:rPr>
+      </w:pPr>
+      <w:r>
+        <w:rPr>
+          <w:rFonts w:ascii="inherit" w:eastAsia="Times New Roman" w:hAnsi="inherit" w:cs="Courier New"/>
+          <w:color w:val="000000"/>
+          <w:sz w:val="17"/>
+          <w:szCs w:val="17"/>
           <w:lang w:eastAsia="en-GB"/>
         </w:rPr>
         <w:t xml:space="preserve"> Response </w:t>
@@ -2847,9 +3315,10 @@
       <w:proofErr w:type="spellStart"/>
       <w:r>
         <w:rPr>
-          <w:rFonts w:eastAsia="Times New Roman" w:cstheme="minorHAnsi"/>
-          <w:b/>
-          <w:color w:val="000000"/>
+          <w:rFonts w:ascii="inherit" w:eastAsia="Times New Roman" w:hAnsi="inherit" w:cs="Courier New"/>
+          <w:color w:val="000000"/>
+          <w:sz w:val="17"/>
+          <w:szCs w:val="17"/>
           <w:lang w:eastAsia="en-GB"/>
         </w:rPr>
         <w:t>response</w:t>
@@ -2857,9 +3326,10 @@
       <w:proofErr w:type="spellEnd"/>
       <w:r>
         <w:rPr>
-          <w:rFonts w:eastAsia="Times New Roman" w:cstheme="minorHAnsi"/>
-          <w:b/>
-          <w:color w:val="000000"/>
+          <w:rFonts w:ascii="inherit" w:eastAsia="Times New Roman" w:hAnsi="inherit" w:cs="Courier New"/>
+          <w:color w:val="000000"/>
+          <w:sz w:val="17"/>
+          <w:szCs w:val="17"/>
           <w:lang w:eastAsia="en-GB"/>
         </w:rPr>
         <w:t xml:space="preserve"> = </w:t>
@@ -2868,9 +3338,10 @@
       <w:proofErr w:type="gramStart"/>
       <w:r>
         <w:rPr>
-          <w:rFonts w:eastAsia="Times New Roman" w:cstheme="minorHAnsi"/>
-          <w:b/>
-          <w:color w:val="000000"/>
+          <w:rFonts w:ascii="inherit" w:eastAsia="Times New Roman" w:hAnsi="inherit" w:cs="Courier New"/>
+          <w:color w:val="000000"/>
+          <w:sz w:val="17"/>
+          <w:szCs w:val="17"/>
           <w:lang w:eastAsia="en-GB"/>
         </w:rPr>
         <w:t>httpRequest.get</w:t>
@@ -2878,9 +3349,10 @@
       <w:proofErr w:type="spellEnd"/>
       <w:r>
         <w:rPr>
-          <w:rFonts w:eastAsia="Times New Roman" w:cstheme="minorHAnsi"/>
-          <w:b/>
-          <w:color w:val="000000"/>
+          <w:rFonts w:ascii="inherit" w:eastAsia="Times New Roman" w:hAnsi="inherit" w:cs="Courier New"/>
+          <w:color w:val="000000"/>
+          <w:sz w:val="17"/>
+          <w:szCs w:val="17"/>
           <w:lang w:eastAsia="en-GB"/>
         </w:rPr>
         <w:t>(</w:t>
@@ -2888,9 +3360,10 @@
       <w:proofErr w:type="gramEnd"/>
       <w:r>
         <w:rPr>
-          <w:rFonts w:eastAsia="Times New Roman" w:cstheme="minorHAnsi"/>
-          <w:b/>
-          <w:color w:val="000000"/>
+          <w:rFonts w:ascii="inherit" w:eastAsia="Times New Roman" w:hAnsi="inherit" w:cs="Courier New"/>
+          <w:color w:val="000000"/>
+          <w:sz w:val="17"/>
+          <w:szCs w:val="17"/>
           <w:lang w:eastAsia="en-GB"/>
         </w:rPr>
         <w:t>"/78789798798");</w:t>
@@ -2902,17 +3375,19 @@
         <w:spacing w:after="0" w:line="240" w:lineRule="auto"/>
         <w:jc w:val="both"/>
         <w:rPr>
-          <w:rFonts w:eastAsia="Times New Roman" w:cstheme="minorHAnsi"/>
-          <w:b/>
-          <w:color w:val="000000"/>
-          <w:lang w:eastAsia="en-GB"/>
-        </w:rPr>
-      </w:pPr>
-      <w:r>
-        <w:rPr>
-          <w:rFonts w:eastAsia="Times New Roman" w:cstheme="minorHAnsi"/>
-          <w:b/>
-          <w:color w:val="000000"/>
+          <w:rFonts w:ascii="Courier New" w:eastAsia="Times New Roman" w:hAnsi="Courier New" w:cs="Courier New"/>
+          <w:color w:val="000000"/>
+          <w:sz w:val="17"/>
+          <w:szCs w:val="17"/>
+          <w:lang w:eastAsia="en-GB"/>
+        </w:rPr>
+      </w:pPr>
+      <w:r>
+        <w:rPr>
+          <w:rFonts w:ascii="inherit" w:eastAsia="Times New Roman" w:hAnsi="inherit" w:cs="Courier New"/>
+          <w:color w:val="000000"/>
+          <w:sz w:val="17"/>
+          <w:szCs w:val="17"/>
           <w:lang w:eastAsia="en-GB"/>
         </w:rPr>
         <w:t xml:space="preserve"> int </w:t>
@@ -2920,9 +3395,10 @@
       <w:proofErr w:type="spellStart"/>
       <w:r>
         <w:rPr>
-          <w:rFonts w:eastAsia="Times New Roman" w:cstheme="minorHAnsi"/>
-          <w:b/>
-          <w:color w:val="000000"/>
+          <w:rFonts w:ascii="inherit" w:eastAsia="Times New Roman" w:hAnsi="inherit" w:cs="Courier New"/>
+          <w:color w:val="000000"/>
+          <w:sz w:val="17"/>
+          <w:szCs w:val="17"/>
           <w:lang w:eastAsia="en-GB"/>
         </w:rPr>
         <w:t>statusCode</w:t>
@@ -2930,9 +3406,10 @@
       <w:proofErr w:type="spellEnd"/>
       <w:r>
         <w:rPr>
-          <w:rFonts w:eastAsia="Times New Roman" w:cstheme="minorHAnsi"/>
-          <w:b/>
-          <w:color w:val="000000"/>
+          <w:rFonts w:ascii="inherit" w:eastAsia="Times New Roman" w:hAnsi="inherit" w:cs="Courier New"/>
+          <w:color w:val="000000"/>
+          <w:sz w:val="17"/>
+          <w:szCs w:val="17"/>
           <w:lang w:eastAsia="en-GB"/>
         </w:rPr>
         <w:t xml:space="preserve"> = </w:t>
@@ -2941,9 +3418,10 @@
       <w:proofErr w:type="gramStart"/>
       <w:r>
         <w:rPr>
-          <w:rFonts w:eastAsia="Times New Roman" w:cstheme="minorHAnsi"/>
-          <w:b/>
-          <w:color w:val="000000"/>
+          <w:rFonts w:ascii="inherit" w:eastAsia="Times New Roman" w:hAnsi="inherit" w:cs="Courier New"/>
+          <w:color w:val="000000"/>
+          <w:sz w:val="17"/>
+          <w:szCs w:val="17"/>
           <w:lang w:eastAsia="en-GB"/>
         </w:rPr>
         <w:t>response.getStatusCode</w:t>
@@ -2952,9 +3430,10 @@
       <w:proofErr w:type="gramEnd"/>
       <w:r>
         <w:rPr>
-          <w:rFonts w:eastAsia="Times New Roman" w:cstheme="minorHAnsi"/>
-          <w:b/>
-          <w:color w:val="000000"/>
+          <w:rFonts w:ascii="inherit" w:eastAsia="Times New Roman" w:hAnsi="inherit" w:cs="Courier New"/>
+          <w:color w:val="000000"/>
+          <w:sz w:val="17"/>
+          <w:szCs w:val="17"/>
           <w:lang w:eastAsia="en-GB"/>
         </w:rPr>
         <w:t>();</w:t>
@@ -2966,17 +3445,19 @@
         <w:spacing w:after="0" w:line="240" w:lineRule="auto"/>
         <w:jc w:val="both"/>
         <w:rPr>
-          <w:rFonts w:eastAsia="Times New Roman" w:cstheme="minorHAnsi"/>
-          <w:b/>
-          <w:color w:val="000000"/>
-          <w:lang w:eastAsia="en-GB"/>
-        </w:rPr>
-      </w:pPr>
-      <w:r>
-        <w:rPr>
-          <w:rFonts w:eastAsia="Times New Roman" w:cstheme="minorHAnsi"/>
-          <w:b/>
-          <w:color w:val="000000"/>
+          <w:rFonts w:ascii="Courier New" w:eastAsia="Times New Roman" w:hAnsi="Courier New" w:cs="Courier New"/>
+          <w:color w:val="000000"/>
+          <w:sz w:val="17"/>
+          <w:szCs w:val="17"/>
+          <w:lang w:eastAsia="en-GB"/>
+        </w:rPr>
+      </w:pPr>
+      <w:r>
+        <w:rPr>
+          <w:rFonts w:ascii="inherit" w:eastAsia="Times New Roman" w:hAnsi="inherit" w:cs="Courier New"/>
+          <w:color w:val="000000"/>
+          <w:sz w:val="17"/>
+          <w:szCs w:val="17"/>
           <w:lang w:eastAsia="en-GB"/>
         </w:rPr>
         <w:t xml:space="preserve"> </w:t>
@@ -2984,9 +3465,10 @@
       <w:proofErr w:type="spellStart"/>
       <w:r>
         <w:rPr>
-          <w:rFonts w:eastAsia="Times New Roman" w:cstheme="minorHAnsi"/>
-          <w:b/>
-          <w:color w:val="000000"/>
+          <w:rFonts w:ascii="inherit" w:eastAsia="Times New Roman" w:hAnsi="inherit" w:cs="Courier New"/>
+          <w:color w:val="000000"/>
+          <w:sz w:val="17"/>
+          <w:szCs w:val="17"/>
           <w:lang w:eastAsia="en-GB"/>
         </w:rPr>
         <w:t>Assert.assertEquals</w:t>
@@ -2994,9 +3476,10 @@
       <w:proofErr w:type="spellEnd"/>
       <w:r>
         <w:rPr>
-          <w:rFonts w:eastAsia="Times New Roman" w:cstheme="minorHAnsi"/>
-          <w:b/>
-          <w:color w:val="000000"/>
+          <w:rFonts w:ascii="inherit" w:eastAsia="Times New Roman" w:hAnsi="inherit" w:cs="Courier New"/>
+          <w:color w:val="000000"/>
+          <w:sz w:val="17"/>
+          <w:szCs w:val="17"/>
           <w:lang w:eastAsia="en-GB"/>
         </w:rPr>
         <w:t>(</w:t>
@@ -3004,9 +3487,10 @@
       <w:proofErr w:type="spellStart"/>
       <w:r>
         <w:rPr>
-          <w:rFonts w:eastAsia="Times New Roman" w:cstheme="minorHAnsi"/>
-          <w:b/>
-          <w:color w:val="000000"/>
+          <w:rFonts w:ascii="inherit" w:eastAsia="Times New Roman" w:hAnsi="inherit" w:cs="Courier New"/>
+          <w:color w:val="000000"/>
+          <w:sz w:val="17"/>
+          <w:szCs w:val="17"/>
           <w:lang w:eastAsia="en-GB"/>
         </w:rPr>
         <w:t>statusCode</w:t>
@@ -3014,9 +3498,10 @@
       <w:proofErr w:type="spellEnd"/>
       <w:r>
         <w:rPr>
-          <w:rFonts w:eastAsia="Times New Roman" w:cstheme="minorHAnsi"/>
-          <w:b/>
-          <w:color w:val="000000"/>
+          <w:rFonts w:ascii="inherit" w:eastAsia="Times New Roman" w:hAnsi="inherit" w:cs="Courier New"/>
+          <w:color w:val="000000"/>
+          <w:sz w:val="17"/>
+          <w:szCs w:val="17"/>
           <w:lang w:eastAsia="en-GB"/>
         </w:rPr>
         <w:t xml:space="preserve"> /*actual value*/, 200 /*expected value*/, "Correct status code returned");</w:t>
@@ -3028,15 +3513,19 @@
         <w:spacing w:after="0" w:line="240" w:lineRule="auto"/>
         <w:jc w:val="both"/>
         <w:rPr>
-          <w:rFonts w:eastAsia="Times New Roman" w:cstheme="minorHAnsi"/>
-          <w:color w:val="000000"/>
-          <w:lang w:eastAsia="en-GB"/>
-        </w:rPr>
-      </w:pPr>
-      <w:r>
-        <w:rPr>
-          <w:rFonts w:eastAsia="Times New Roman" w:cstheme="minorHAnsi"/>
-          <w:color w:val="000000"/>
+          <w:rFonts w:ascii="Courier New" w:eastAsia="Times New Roman" w:hAnsi="Courier New" w:cs="Courier New"/>
+          <w:color w:val="000000"/>
+          <w:sz w:val="17"/>
+          <w:szCs w:val="17"/>
+          <w:lang w:eastAsia="en-GB"/>
+        </w:rPr>
+      </w:pPr>
+      <w:r>
+        <w:rPr>
+          <w:rFonts w:ascii="inherit" w:eastAsia="Times New Roman" w:hAnsi="inherit" w:cs="Courier New"/>
+          <w:color w:val="000000"/>
+          <w:sz w:val="17"/>
+          <w:szCs w:val="17"/>
           <w:lang w:eastAsia="en-GB"/>
         </w:rPr>
         <w:t>}</w:t>
@@ -3051,14 +3540,12 @@
         </w:numPr>
         <w:jc w:val="both"/>
         <w:rPr>
-          <w:rFonts w:cstheme="minorHAnsi"/>
-          <w:b/>
-          <w:lang w:val="en-US"/>
-        </w:rPr>
-      </w:pPr>
-      <w:r>
-        <w:rPr>
-          <w:rFonts w:cstheme="minorHAnsi"/>
+          <w:b/>
+          <w:lang w:val="en-US"/>
+        </w:rPr>
+      </w:pPr>
+      <w:r>
+        <w:rPr>
           <w:b/>
           <w:lang w:val="en-US"/>
         </w:rPr>
@@ -3071,15 +3558,19 @@
         <w:spacing w:after="0" w:line="240" w:lineRule="auto"/>
         <w:jc w:val="both"/>
         <w:rPr>
-          <w:rFonts w:eastAsia="Times New Roman" w:cstheme="minorHAnsi"/>
-          <w:color w:val="000000"/>
-          <w:lang w:eastAsia="en-GB"/>
-        </w:rPr>
-      </w:pPr>
-      <w:r>
-        <w:rPr>
-          <w:rFonts w:eastAsia="Times New Roman" w:cstheme="minorHAnsi"/>
-          <w:color w:val="000000"/>
+          <w:rFonts w:ascii="Courier New" w:eastAsia="Times New Roman" w:hAnsi="Courier New" w:cs="Courier New"/>
+          <w:color w:val="000000"/>
+          <w:sz w:val="17"/>
+          <w:szCs w:val="17"/>
+          <w:lang w:eastAsia="en-GB"/>
+        </w:rPr>
+      </w:pPr>
+      <w:r>
+        <w:rPr>
+          <w:rFonts w:ascii="inherit" w:eastAsia="Times New Roman" w:hAnsi="inherit" w:cs="Courier New"/>
+          <w:color w:val="000000"/>
+          <w:sz w:val="17"/>
+          <w:szCs w:val="17"/>
           <w:lang w:eastAsia="en-GB"/>
         </w:rPr>
         <w:t>@Test</w:t>
@@ -3091,15 +3582,19 @@
         <w:spacing w:after="0" w:line="240" w:lineRule="auto"/>
         <w:jc w:val="both"/>
         <w:rPr>
-          <w:rFonts w:eastAsia="Times New Roman" w:cstheme="minorHAnsi"/>
-          <w:color w:val="000000"/>
-          <w:lang w:eastAsia="en-GB"/>
-        </w:rPr>
-      </w:pPr>
-      <w:r>
-        <w:rPr>
-          <w:rFonts w:eastAsia="Times New Roman" w:cstheme="minorHAnsi"/>
-          <w:color w:val="000000"/>
+          <w:rFonts w:ascii="Courier New" w:eastAsia="Times New Roman" w:hAnsi="Courier New" w:cs="Courier New"/>
+          <w:color w:val="000000"/>
+          <w:sz w:val="17"/>
+          <w:szCs w:val="17"/>
+          <w:lang w:eastAsia="en-GB"/>
+        </w:rPr>
+      </w:pPr>
+      <w:r>
+        <w:rPr>
+          <w:rFonts w:ascii="inherit" w:eastAsia="Times New Roman" w:hAnsi="inherit" w:cs="Courier New"/>
+          <w:color w:val="000000"/>
+          <w:sz w:val="17"/>
+          <w:szCs w:val="17"/>
           <w:lang w:eastAsia="en-GB"/>
         </w:rPr>
         <w:t xml:space="preserve">public void </w:t>
@@ -3108,8 +3603,10 @@
       <w:proofErr w:type="gramStart"/>
       <w:r>
         <w:rPr>
-          <w:rFonts w:eastAsia="Times New Roman" w:cstheme="minorHAnsi"/>
-          <w:color w:val="000000"/>
+          <w:rFonts w:ascii="inherit" w:eastAsia="Times New Roman" w:hAnsi="inherit" w:cs="Courier New"/>
+          <w:color w:val="000000"/>
+          <w:sz w:val="17"/>
+          <w:szCs w:val="17"/>
           <w:lang w:eastAsia="en-GB"/>
         </w:rPr>
         <w:t>GetWeatherDetailsInvalidCity</w:t>
@@ -3117,8 +3614,10 @@
       <w:proofErr w:type="spellEnd"/>
       <w:r>
         <w:rPr>
-          <w:rFonts w:eastAsia="Times New Roman" w:cstheme="minorHAnsi"/>
-          <w:color w:val="000000"/>
+          <w:rFonts w:ascii="inherit" w:eastAsia="Times New Roman" w:hAnsi="inherit" w:cs="Courier New"/>
+          <w:color w:val="000000"/>
+          <w:sz w:val="17"/>
+          <w:szCs w:val="17"/>
           <w:lang w:eastAsia="en-GB"/>
         </w:rPr>
         <w:t>(</w:t>
@@ -3126,8 +3625,10 @@
       <w:proofErr w:type="gramEnd"/>
       <w:r>
         <w:rPr>
-          <w:rFonts w:eastAsia="Times New Roman" w:cstheme="minorHAnsi"/>
-          <w:color w:val="000000"/>
+          <w:rFonts w:ascii="inherit" w:eastAsia="Times New Roman" w:hAnsi="inherit" w:cs="Courier New"/>
+          <w:color w:val="000000"/>
+          <w:sz w:val="17"/>
+          <w:szCs w:val="17"/>
           <w:lang w:eastAsia="en-GB"/>
         </w:rPr>
         <w:t>)</w:t>
@@ -3139,15 +3640,19 @@
         <w:spacing w:after="0" w:line="240" w:lineRule="auto"/>
         <w:jc w:val="both"/>
         <w:rPr>
-          <w:rFonts w:eastAsia="Times New Roman" w:cstheme="minorHAnsi"/>
-          <w:color w:val="000000"/>
-          <w:lang w:eastAsia="en-GB"/>
-        </w:rPr>
-      </w:pPr>
-      <w:r>
-        <w:rPr>
-          <w:rFonts w:eastAsia="Times New Roman" w:cstheme="minorHAnsi"/>
-          <w:color w:val="000000"/>
+          <w:rFonts w:ascii="Courier New" w:eastAsia="Times New Roman" w:hAnsi="Courier New" w:cs="Courier New"/>
+          <w:color w:val="000000"/>
+          <w:sz w:val="17"/>
+          <w:szCs w:val="17"/>
+          <w:lang w:eastAsia="en-GB"/>
+        </w:rPr>
+      </w:pPr>
+      <w:r>
+        <w:rPr>
+          <w:rFonts w:ascii="inherit" w:eastAsia="Times New Roman" w:hAnsi="inherit" w:cs="Courier New"/>
+          <w:color w:val="000000"/>
+          <w:sz w:val="17"/>
+          <w:szCs w:val="17"/>
           <w:lang w:eastAsia="en-GB"/>
         </w:rPr>
         <w:t>{</w:t>
@@ -3159,27 +3664,30 @@
         <w:spacing w:after="0" w:line="240" w:lineRule="auto"/>
         <w:jc w:val="both"/>
         <w:rPr>
-          <w:rFonts w:eastAsia="Times New Roman" w:cstheme="minorHAnsi"/>
-          <w:b/>
-          <w:color w:val="000000"/>
-          <w:lang w:eastAsia="en-GB"/>
-        </w:rPr>
-      </w:pPr>
-      <w:r>
-        <w:rPr>
-          <w:rFonts w:eastAsia="Times New Roman" w:cstheme="minorHAnsi"/>
-          <w:color w:val="000000"/>
-          <w:lang w:eastAsia="en-GB"/>
-        </w:rPr>
-        <w:lastRenderedPageBreak/>
+          <w:rFonts w:ascii="Courier New" w:eastAsia="Times New Roman" w:hAnsi="Courier New" w:cs="Courier New"/>
+          <w:color w:val="000000"/>
+          <w:sz w:val="17"/>
+          <w:szCs w:val="17"/>
+          <w:lang w:eastAsia="en-GB"/>
+        </w:rPr>
+      </w:pPr>
+      <w:r>
+        <w:rPr>
+          <w:rFonts w:ascii="inherit" w:eastAsia="Times New Roman" w:hAnsi="inherit" w:cs="Courier New"/>
+          <w:color w:val="000000"/>
+          <w:sz w:val="17"/>
+          <w:szCs w:val="17"/>
+          <w:lang w:eastAsia="en-GB"/>
+        </w:rPr>
         <w:t xml:space="preserve"> </w:t>
       </w:r>
       <w:proofErr w:type="spellStart"/>
       <w:r>
         <w:rPr>
-          <w:rFonts w:eastAsia="Times New Roman" w:cstheme="minorHAnsi"/>
-          <w:b/>
-          <w:color w:val="000000"/>
+          <w:rFonts w:ascii="inherit" w:eastAsia="Times New Roman" w:hAnsi="inherit" w:cs="Courier New"/>
+          <w:color w:val="000000"/>
+          <w:sz w:val="17"/>
+          <w:szCs w:val="17"/>
           <w:lang w:eastAsia="en-GB"/>
         </w:rPr>
         <w:t>RestAssured.baseURI</w:t>
@@ -3187,9 +3695,10 @@
       <w:proofErr w:type="spellEnd"/>
       <w:r>
         <w:rPr>
-          <w:rFonts w:eastAsia="Times New Roman" w:cstheme="minorHAnsi"/>
-          <w:b/>
-          <w:color w:val="000000"/>
+          <w:rFonts w:ascii="inherit" w:eastAsia="Times New Roman" w:hAnsi="inherit" w:cs="Courier New"/>
+          <w:color w:val="000000"/>
+          <w:sz w:val="17"/>
+          <w:szCs w:val="17"/>
           <w:lang w:eastAsia="en-GB"/>
         </w:rPr>
         <w:t xml:space="preserve"> = "http://restapi.demoqa.com/utilities/weather/city";</w:t>
@@ -3201,17 +3710,19 @@
         <w:spacing w:after="0" w:line="240" w:lineRule="auto"/>
         <w:jc w:val="both"/>
         <w:rPr>
-          <w:rFonts w:eastAsia="Times New Roman" w:cstheme="minorHAnsi"/>
-          <w:b/>
-          <w:color w:val="000000"/>
-          <w:lang w:eastAsia="en-GB"/>
-        </w:rPr>
-      </w:pPr>
-      <w:r>
-        <w:rPr>
-          <w:rFonts w:eastAsia="Times New Roman" w:cstheme="minorHAnsi"/>
-          <w:b/>
-          <w:color w:val="000000"/>
+          <w:rFonts w:ascii="Courier New" w:eastAsia="Times New Roman" w:hAnsi="Courier New" w:cs="Courier New"/>
+          <w:color w:val="000000"/>
+          <w:sz w:val="17"/>
+          <w:szCs w:val="17"/>
+          <w:lang w:eastAsia="en-GB"/>
+        </w:rPr>
+      </w:pPr>
+      <w:r>
+        <w:rPr>
+          <w:rFonts w:ascii="inherit" w:eastAsia="Times New Roman" w:hAnsi="inherit" w:cs="Courier New"/>
+          <w:color w:val="000000"/>
+          <w:sz w:val="17"/>
+          <w:szCs w:val="17"/>
           <w:lang w:eastAsia="en-GB"/>
         </w:rPr>
         <w:t xml:space="preserve"> </w:t>
@@ -3219,9 +3730,10 @@
       <w:proofErr w:type="spellStart"/>
       <w:r>
         <w:rPr>
-          <w:rFonts w:eastAsia="Times New Roman" w:cstheme="minorHAnsi"/>
-          <w:b/>
-          <w:color w:val="000000"/>
+          <w:rFonts w:ascii="inherit" w:eastAsia="Times New Roman" w:hAnsi="inherit" w:cs="Courier New"/>
+          <w:color w:val="000000"/>
+          <w:sz w:val="17"/>
+          <w:szCs w:val="17"/>
           <w:lang w:eastAsia="en-GB"/>
         </w:rPr>
         <w:t>RequestSpecification</w:t>
@@ -3229,9 +3741,10 @@
       <w:proofErr w:type="spellEnd"/>
       <w:r>
         <w:rPr>
-          <w:rFonts w:eastAsia="Times New Roman" w:cstheme="minorHAnsi"/>
-          <w:b/>
-          <w:color w:val="000000"/>
+          <w:rFonts w:ascii="inherit" w:eastAsia="Times New Roman" w:hAnsi="inherit" w:cs="Courier New"/>
+          <w:color w:val="000000"/>
+          <w:sz w:val="17"/>
+          <w:szCs w:val="17"/>
           <w:lang w:eastAsia="en-GB"/>
         </w:rPr>
         <w:t xml:space="preserve"> </w:t>
@@ -3239,9 +3752,10 @@
       <w:proofErr w:type="spellStart"/>
       <w:r>
         <w:rPr>
-          <w:rFonts w:eastAsia="Times New Roman" w:cstheme="minorHAnsi"/>
-          <w:b/>
-          <w:color w:val="000000"/>
+          <w:rFonts w:ascii="inherit" w:eastAsia="Times New Roman" w:hAnsi="inherit" w:cs="Courier New"/>
+          <w:color w:val="000000"/>
+          <w:sz w:val="17"/>
+          <w:szCs w:val="17"/>
           <w:lang w:eastAsia="en-GB"/>
         </w:rPr>
         <w:t>httpRequest</w:t>
@@ -3249,9 +3763,10 @@
       <w:proofErr w:type="spellEnd"/>
       <w:r>
         <w:rPr>
-          <w:rFonts w:eastAsia="Times New Roman" w:cstheme="minorHAnsi"/>
-          <w:b/>
-          <w:color w:val="000000"/>
+          <w:rFonts w:ascii="inherit" w:eastAsia="Times New Roman" w:hAnsi="inherit" w:cs="Courier New"/>
+          <w:color w:val="000000"/>
+          <w:sz w:val="17"/>
+          <w:szCs w:val="17"/>
           <w:lang w:eastAsia="en-GB"/>
         </w:rPr>
         <w:t xml:space="preserve"> = </w:t>
@@ -3259,9 +3774,10 @@
       <w:proofErr w:type="spellStart"/>
       <w:r>
         <w:rPr>
-          <w:rFonts w:eastAsia="Times New Roman" w:cstheme="minorHAnsi"/>
-          <w:b/>
-          <w:color w:val="000000"/>
+          <w:rFonts w:ascii="inherit" w:eastAsia="Times New Roman" w:hAnsi="inherit" w:cs="Courier New"/>
+          <w:color w:val="000000"/>
+          <w:sz w:val="17"/>
+          <w:szCs w:val="17"/>
           <w:lang w:eastAsia="en-GB"/>
         </w:rPr>
         <w:t>RestAssured.given</w:t>
@@ -3269,9 +3785,10 @@
       <w:proofErr w:type="spellEnd"/>
       <w:r>
         <w:rPr>
-          <w:rFonts w:eastAsia="Times New Roman" w:cstheme="minorHAnsi"/>
-          <w:b/>
-          <w:color w:val="000000"/>
+          <w:rFonts w:ascii="inherit" w:eastAsia="Times New Roman" w:hAnsi="inherit" w:cs="Courier New"/>
+          <w:color w:val="000000"/>
+          <w:sz w:val="17"/>
+          <w:szCs w:val="17"/>
           <w:lang w:eastAsia="en-GB"/>
         </w:rPr>
         <w:t>();</w:t>
@@ -3283,17 +3800,19 @@
         <w:spacing w:after="0" w:line="240" w:lineRule="auto"/>
         <w:jc w:val="both"/>
         <w:rPr>
-          <w:rFonts w:eastAsia="Times New Roman" w:cstheme="minorHAnsi"/>
-          <w:b/>
-          <w:color w:val="000000"/>
-          <w:lang w:eastAsia="en-GB"/>
-        </w:rPr>
-      </w:pPr>
-      <w:r>
-        <w:rPr>
-          <w:rFonts w:eastAsia="Times New Roman" w:cstheme="minorHAnsi"/>
-          <w:b/>
-          <w:color w:val="000000"/>
+          <w:rFonts w:ascii="Courier New" w:eastAsia="Times New Roman" w:hAnsi="Courier New" w:cs="Courier New"/>
+          <w:color w:val="000000"/>
+          <w:sz w:val="17"/>
+          <w:szCs w:val="17"/>
+          <w:lang w:eastAsia="en-GB"/>
+        </w:rPr>
+      </w:pPr>
+      <w:r>
+        <w:rPr>
+          <w:rFonts w:ascii="inherit" w:eastAsia="Times New Roman" w:hAnsi="inherit" w:cs="Courier New"/>
+          <w:color w:val="000000"/>
+          <w:sz w:val="17"/>
+          <w:szCs w:val="17"/>
           <w:lang w:eastAsia="en-GB"/>
         </w:rPr>
         <w:t xml:space="preserve"> Response </w:t>
@@ -3301,9 +3820,10 @@
       <w:proofErr w:type="spellStart"/>
       <w:r>
         <w:rPr>
-          <w:rFonts w:eastAsia="Times New Roman" w:cstheme="minorHAnsi"/>
-          <w:b/>
-          <w:color w:val="000000"/>
+          <w:rFonts w:ascii="inherit" w:eastAsia="Times New Roman" w:hAnsi="inherit" w:cs="Courier New"/>
+          <w:color w:val="000000"/>
+          <w:sz w:val="17"/>
+          <w:szCs w:val="17"/>
           <w:lang w:eastAsia="en-GB"/>
         </w:rPr>
         <w:t>response</w:t>
@@ -3311,9 +3831,10 @@
       <w:proofErr w:type="spellEnd"/>
       <w:r>
         <w:rPr>
-          <w:rFonts w:eastAsia="Times New Roman" w:cstheme="minorHAnsi"/>
-          <w:b/>
-          <w:color w:val="000000"/>
+          <w:rFonts w:ascii="inherit" w:eastAsia="Times New Roman" w:hAnsi="inherit" w:cs="Courier New"/>
+          <w:color w:val="000000"/>
+          <w:sz w:val="17"/>
+          <w:szCs w:val="17"/>
           <w:lang w:eastAsia="en-GB"/>
         </w:rPr>
         <w:t xml:space="preserve"> = </w:t>
@@ -3322,9 +3843,10 @@
       <w:proofErr w:type="gramStart"/>
       <w:r>
         <w:rPr>
-          <w:rFonts w:eastAsia="Times New Roman" w:cstheme="minorHAnsi"/>
-          <w:b/>
-          <w:color w:val="000000"/>
+          <w:rFonts w:ascii="inherit" w:eastAsia="Times New Roman" w:hAnsi="inherit" w:cs="Courier New"/>
+          <w:color w:val="000000"/>
+          <w:sz w:val="17"/>
+          <w:szCs w:val="17"/>
           <w:lang w:eastAsia="en-GB"/>
         </w:rPr>
         <w:t>httpRequest.get</w:t>
@@ -3332,9 +3854,10 @@
       <w:proofErr w:type="spellEnd"/>
       <w:r>
         <w:rPr>
-          <w:rFonts w:eastAsia="Times New Roman" w:cstheme="minorHAnsi"/>
-          <w:b/>
-          <w:color w:val="000000"/>
+          <w:rFonts w:ascii="inherit" w:eastAsia="Times New Roman" w:hAnsi="inherit" w:cs="Courier New"/>
+          <w:color w:val="000000"/>
+          <w:sz w:val="17"/>
+          <w:szCs w:val="17"/>
           <w:lang w:eastAsia="en-GB"/>
         </w:rPr>
         <w:t>(</w:t>
@@ -3342,9 +3865,10 @@
       <w:proofErr w:type="gramEnd"/>
       <w:r>
         <w:rPr>
-          <w:rFonts w:eastAsia="Times New Roman" w:cstheme="minorHAnsi"/>
-          <w:b/>
-          <w:color w:val="000000"/>
+          <w:rFonts w:ascii="inherit" w:eastAsia="Times New Roman" w:hAnsi="inherit" w:cs="Courier New"/>
+          <w:color w:val="000000"/>
+          <w:sz w:val="17"/>
+          <w:szCs w:val="17"/>
           <w:lang w:eastAsia="en-GB"/>
         </w:rPr>
         <w:t>"/78789798798");</w:t>
@@ -3356,17 +3880,19 @@
         <w:spacing w:after="0" w:line="240" w:lineRule="auto"/>
         <w:jc w:val="both"/>
         <w:rPr>
-          <w:rFonts w:eastAsia="Times New Roman" w:cstheme="minorHAnsi"/>
-          <w:b/>
-          <w:color w:val="000000"/>
-          <w:lang w:eastAsia="en-GB"/>
-        </w:rPr>
-      </w:pPr>
-      <w:r>
-        <w:rPr>
-          <w:rFonts w:eastAsia="Times New Roman" w:cstheme="minorHAnsi"/>
-          <w:b/>
-          <w:color w:val="000000"/>
+          <w:rFonts w:ascii="Courier New" w:eastAsia="Times New Roman" w:hAnsi="Courier New" w:cs="Courier New"/>
+          <w:color w:val="000000"/>
+          <w:sz w:val="17"/>
+          <w:szCs w:val="17"/>
+          <w:lang w:eastAsia="en-GB"/>
+        </w:rPr>
+      </w:pPr>
+      <w:r>
+        <w:rPr>
+          <w:rFonts w:ascii="inherit" w:eastAsia="Times New Roman" w:hAnsi="inherit" w:cs="Courier New"/>
+          <w:color w:val="000000"/>
+          <w:sz w:val="17"/>
+          <w:szCs w:val="17"/>
           <w:lang w:eastAsia="en-GB"/>
         </w:rPr>
         <w:t xml:space="preserve"> int </w:t>
@@ -3374,9 +3900,10 @@
       <w:proofErr w:type="spellStart"/>
       <w:r>
         <w:rPr>
-          <w:rFonts w:eastAsia="Times New Roman" w:cstheme="minorHAnsi"/>
-          <w:b/>
-          <w:color w:val="000000"/>
+          <w:rFonts w:ascii="inherit" w:eastAsia="Times New Roman" w:hAnsi="inherit" w:cs="Courier New"/>
+          <w:color w:val="000000"/>
+          <w:sz w:val="17"/>
+          <w:szCs w:val="17"/>
           <w:lang w:eastAsia="en-GB"/>
         </w:rPr>
         <w:t>statusCode</w:t>
@@ -3384,9 +3911,10 @@
       <w:proofErr w:type="spellEnd"/>
       <w:r>
         <w:rPr>
-          <w:rFonts w:eastAsia="Times New Roman" w:cstheme="minorHAnsi"/>
-          <w:b/>
-          <w:color w:val="000000"/>
+          <w:rFonts w:ascii="inherit" w:eastAsia="Times New Roman" w:hAnsi="inherit" w:cs="Courier New"/>
+          <w:color w:val="000000"/>
+          <w:sz w:val="17"/>
+          <w:szCs w:val="17"/>
           <w:lang w:eastAsia="en-GB"/>
         </w:rPr>
         <w:t xml:space="preserve"> = </w:t>
@@ -3395,9 +3923,10 @@
       <w:proofErr w:type="gramStart"/>
       <w:r>
         <w:rPr>
-          <w:rFonts w:eastAsia="Times New Roman" w:cstheme="minorHAnsi"/>
-          <w:b/>
-          <w:color w:val="000000"/>
+          <w:rFonts w:ascii="inherit" w:eastAsia="Times New Roman" w:hAnsi="inherit" w:cs="Courier New"/>
+          <w:color w:val="000000"/>
+          <w:sz w:val="17"/>
+          <w:szCs w:val="17"/>
           <w:lang w:eastAsia="en-GB"/>
         </w:rPr>
         <w:t>response.getStatusCode</w:t>
@@ -3406,9 +3935,10 @@
       <w:proofErr w:type="gramEnd"/>
       <w:r>
         <w:rPr>
-          <w:rFonts w:eastAsia="Times New Roman" w:cstheme="minorHAnsi"/>
-          <w:b/>
-          <w:color w:val="000000"/>
+          <w:rFonts w:ascii="inherit" w:eastAsia="Times New Roman" w:hAnsi="inherit" w:cs="Courier New"/>
+          <w:color w:val="000000"/>
+          <w:sz w:val="17"/>
+          <w:szCs w:val="17"/>
           <w:lang w:eastAsia="en-GB"/>
         </w:rPr>
         <w:t>();</w:t>
@@ -3420,17 +3950,19 @@
         <w:spacing w:after="0" w:line="240" w:lineRule="auto"/>
         <w:jc w:val="both"/>
         <w:rPr>
-          <w:rFonts w:eastAsia="Times New Roman" w:cstheme="minorHAnsi"/>
-          <w:b/>
-          <w:color w:val="000000"/>
-          <w:lang w:eastAsia="en-GB"/>
-        </w:rPr>
-      </w:pPr>
-      <w:r>
-        <w:rPr>
-          <w:rFonts w:eastAsia="Times New Roman" w:cstheme="minorHAnsi"/>
-          <w:b/>
-          <w:color w:val="000000"/>
+          <w:rFonts w:ascii="Courier New" w:eastAsia="Times New Roman" w:hAnsi="Courier New" w:cs="Courier New"/>
+          <w:color w:val="000000"/>
+          <w:sz w:val="17"/>
+          <w:szCs w:val="17"/>
+          <w:lang w:eastAsia="en-GB"/>
+        </w:rPr>
+      </w:pPr>
+      <w:r>
+        <w:rPr>
+          <w:rFonts w:ascii="inherit" w:eastAsia="Times New Roman" w:hAnsi="inherit" w:cs="Courier New"/>
+          <w:color w:val="000000"/>
+          <w:sz w:val="17"/>
+          <w:szCs w:val="17"/>
           <w:lang w:eastAsia="en-GB"/>
         </w:rPr>
         <w:t xml:space="preserve"> </w:t>
@@ -3438,9 +3970,10 @@
       <w:proofErr w:type="spellStart"/>
       <w:r>
         <w:rPr>
-          <w:rFonts w:eastAsia="Times New Roman" w:cstheme="minorHAnsi"/>
-          <w:b/>
-          <w:color w:val="000000"/>
+          <w:rFonts w:ascii="inherit" w:eastAsia="Times New Roman" w:hAnsi="inherit" w:cs="Courier New"/>
+          <w:color w:val="000000"/>
+          <w:sz w:val="17"/>
+          <w:szCs w:val="17"/>
           <w:lang w:eastAsia="en-GB"/>
         </w:rPr>
         <w:t>Assert.assertEquals</w:t>
@@ -3448,9 +3981,10 @@
       <w:proofErr w:type="spellEnd"/>
       <w:r>
         <w:rPr>
-          <w:rFonts w:eastAsia="Times New Roman" w:cstheme="minorHAnsi"/>
-          <w:b/>
-          <w:color w:val="000000"/>
+          <w:rFonts w:ascii="inherit" w:eastAsia="Times New Roman" w:hAnsi="inherit" w:cs="Courier New"/>
+          <w:color w:val="000000"/>
+          <w:sz w:val="17"/>
+          <w:szCs w:val="17"/>
           <w:lang w:eastAsia="en-GB"/>
         </w:rPr>
         <w:t>(</w:t>
@@ -3458,9 +3992,10 @@
       <w:proofErr w:type="spellStart"/>
       <w:r>
         <w:rPr>
-          <w:rFonts w:eastAsia="Times New Roman" w:cstheme="minorHAnsi"/>
-          <w:b/>
-          <w:color w:val="000000"/>
+          <w:rFonts w:ascii="inherit" w:eastAsia="Times New Roman" w:hAnsi="inherit" w:cs="Courier New"/>
+          <w:color w:val="000000"/>
+          <w:sz w:val="17"/>
+          <w:szCs w:val="17"/>
           <w:lang w:eastAsia="en-GB"/>
         </w:rPr>
         <w:t>statusCode</w:t>
@@ -3468,9 +4003,10 @@
       <w:proofErr w:type="spellEnd"/>
       <w:r>
         <w:rPr>
-          <w:rFonts w:eastAsia="Times New Roman" w:cstheme="minorHAnsi"/>
-          <w:b/>
-          <w:color w:val="000000"/>
+          <w:rFonts w:ascii="inherit" w:eastAsia="Times New Roman" w:hAnsi="inherit" w:cs="Courier New"/>
+          <w:color w:val="000000"/>
+          <w:sz w:val="17"/>
+          <w:szCs w:val="17"/>
           <w:lang w:eastAsia="en-GB"/>
         </w:rPr>
         <w:t xml:space="preserve"> /*actual value*/, 200 /*expected value*/, "Correct status code returned");</w:t>
@@ -3482,19 +4018,33 @@
         <w:spacing w:after="0" w:line="240" w:lineRule="auto"/>
         <w:jc w:val="both"/>
         <w:rPr>
-          <w:rFonts w:eastAsia="Times New Roman" w:cstheme="minorHAnsi"/>
-          <w:color w:val="000000"/>
-          <w:lang w:eastAsia="en-GB"/>
-        </w:rPr>
-      </w:pPr>
-      <w:r>
-        <w:rPr>
-          <w:rFonts w:eastAsia="Times New Roman" w:cstheme="minorHAnsi"/>
-          <w:color w:val="000000"/>
+          <w:rFonts w:ascii="Courier New" w:eastAsia="Times New Roman" w:hAnsi="Courier New" w:cs="Courier New"/>
+          <w:color w:val="000000"/>
+          <w:sz w:val="17"/>
+          <w:szCs w:val="17"/>
+          <w:lang w:eastAsia="en-GB"/>
+        </w:rPr>
+      </w:pPr>
+      <w:r>
+        <w:rPr>
+          <w:rFonts w:ascii="inherit" w:eastAsia="Times New Roman" w:hAnsi="inherit" w:cs="Courier New"/>
+          <w:color w:val="000000"/>
+          <w:sz w:val="17"/>
+          <w:szCs w:val="17"/>
           <w:lang w:eastAsia="en-GB"/>
         </w:rPr>
         <w:t>}</w:t>
       </w:r>
+    </w:p>
+    <w:p>
+      <w:pPr>
+        <w:pStyle w:val="ListParagraph"/>
+        <w:jc w:val="both"/>
+        <w:rPr>
+          <w:b/>
+          <w:lang w:val="en-US"/>
+        </w:rPr>
+      </w:pPr>
     </w:p>
     <w:p>
       <w:pPr>
@@ -3505,14 +4055,12 @@
         </w:numPr>
         <w:jc w:val="both"/>
         <w:rPr>
-          <w:rFonts w:cstheme="minorHAnsi"/>
-          <w:b/>
-          <w:lang w:val="en-US"/>
-        </w:rPr>
-      </w:pPr>
-      <w:r>
-        <w:rPr>
-          <w:rFonts w:cstheme="minorHAnsi"/>
+          <w:b/>
+          <w:lang w:val="en-US"/>
+        </w:rPr>
+      </w:pPr>
+      <w:r>
+        <w:rPr>
           <w:b/>
           <w:lang w:val="en-US"/>
         </w:rPr>
@@ -3525,15 +4073,19 @@
         <w:spacing w:after="0" w:line="240" w:lineRule="auto"/>
         <w:jc w:val="both"/>
         <w:rPr>
-          <w:rFonts w:eastAsia="Times New Roman" w:cstheme="minorHAnsi"/>
-          <w:color w:val="000000"/>
-          <w:lang w:eastAsia="en-GB"/>
-        </w:rPr>
-      </w:pPr>
-      <w:r>
-        <w:rPr>
-          <w:rFonts w:eastAsia="Times New Roman" w:cstheme="minorHAnsi"/>
-          <w:color w:val="000000"/>
+          <w:rFonts w:ascii="Courier New" w:eastAsia="Times New Roman" w:hAnsi="Courier New" w:cs="Courier New"/>
+          <w:color w:val="000000"/>
+          <w:sz w:val="17"/>
+          <w:szCs w:val="17"/>
+          <w:lang w:eastAsia="en-GB"/>
+        </w:rPr>
+      </w:pPr>
+      <w:r>
+        <w:rPr>
+          <w:rFonts w:ascii="inherit" w:eastAsia="Times New Roman" w:hAnsi="inherit" w:cs="Courier New"/>
+          <w:color w:val="000000"/>
+          <w:sz w:val="17"/>
+          <w:szCs w:val="17"/>
           <w:lang w:eastAsia="en-GB"/>
         </w:rPr>
         <w:t>@Test</w:t>
@@ -3545,15 +4097,19 @@
         <w:spacing w:after="0" w:line="240" w:lineRule="auto"/>
         <w:jc w:val="both"/>
         <w:rPr>
-          <w:rFonts w:eastAsia="Times New Roman" w:cstheme="minorHAnsi"/>
-          <w:color w:val="000000"/>
-          <w:lang w:eastAsia="en-GB"/>
-        </w:rPr>
-      </w:pPr>
-      <w:r>
-        <w:rPr>
-          <w:rFonts w:eastAsia="Times New Roman" w:cstheme="minorHAnsi"/>
-          <w:color w:val="000000"/>
+          <w:rFonts w:ascii="Courier New" w:eastAsia="Times New Roman" w:hAnsi="Courier New" w:cs="Courier New"/>
+          <w:color w:val="000000"/>
+          <w:sz w:val="17"/>
+          <w:szCs w:val="17"/>
+          <w:lang w:eastAsia="en-GB"/>
+        </w:rPr>
+      </w:pPr>
+      <w:r>
+        <w:rPr>
+          <w:rFonts w:ascii="inherit" w:eastAsia="Times New Roman" w:hAnsi="inherit" w:cs="Courier New"/>
+          <w:color w:val="000000"/>
+          <w:sz w:val="17"/>
+          <w:szCs w:val="17"/>
           <w:lang w:eastAsia="en-GB"/>
         </w:rPr>
         <w:t xml:space="preserve">public void </w:t>
@@ -3562,8 +4118,10 @@
       <w:proofErr w:type="gramStart"/>
       <w:r>
         <w:rPr>
-          <w:rFonts w:eastAsia="Times New Roman" w:cstheme="minorHAnsi"/>
-          <w:color w:val="000000"/>
+          <w:rFonts w:ascii="inherit" w:eastAsia="Times New Roman" w:hAnsi="inherit" w:cs="Courier New"/>
+          <w:color w:val="000000"/>
+          <w:sz w:val="17"/>
+          <w:szCs w:val="17"/>
           <w:lang w:eastAsia="en-GB"/>
         </w:rPr>
         <w:t>GetWeatherDetailsInvalidCity</w:t>
@@ -3571,8 +4129,10 @@
       <w:proofErr w:type="spellEnd"/>
       <w:r>
         <w:rPr>
-          <w:rFonts w:eastAsia="Times New Roman" w:cstheme="minorHAnsi"/>
-          <w:color w:val="000000"/>
+          <w:rFonts w:ascii="inherit" w:eastAsia="Times New Roman" w:hAnsi="inherit" w:cs="Courier New"/>
+          <w:color w:val="000000"/>
+          <w:sz w:val="17"/>
+          <w:szCs w:val="17"/>
           <w:lang w:eastAsia="en-GB"/>
         </w:rPr>
         <w:t>(</w:t>
@@ -3580,8 +4140,10 @@
       <w:proofErr w:type="gramEnd"/>
       <w:r>
         <w:rPr>
-          <w:rFonts w:eastAsia="Times New Roman" w:cstheme="minorHAnsi"/>
-          <w:color w:val="000000"/>
+          <w:rFonts w:ascii="inherit" w:eastAsia="Times New Roman" w:hAnsi="inherit" w:cs="Courier New"/>
+          <w:color w:val="000000"/>
+          <w:sz w:val="17"/>
+          <w:szCs w:val="17"/>
           <w:lang w:eastAsia="en-GB"/>
         </w:rPr>
         <w:t>)</w:t>
@@ -3593,15 +4155,19 @@
         <w:spacing w:after="0" w:line="240" w:lineRule="auto"/>
         <w:jc w:val="both"/>
         <w:rPr>
-          <w:rFonts w:eastAsia="Times New Roman" w:cstheme="minorHAnsi"/>
-          <w:color w:val="000000"/>
-          <w:lang w:eastAsia="en-GB"/>
-        </w:rPr>
-      </w:pPr>
-      <w:r>
-        <w:rPr>
-          <w:rFonts w:eastAsia="Times New Roman" w:cstheme="minorHAnsi"/>
-          <w:color w:val="000000"/>
+          <w:rFonts w:ascii="Courier New" w:eastAsia="Times New Roman" w:hAnsi="Courier New" w:cs="Courier New"/>
+          <w:color w:val="000000"/>
+          <w:sz w:val="17"/>
+          <w:szCs w:val="17"/>
+          <w:lang w:eastAsia="en-GB"/>
+        </w:rPr>
+      </w:pPr>
+      <w:r>
+        <w:rPr>
+          <w:rFonts w:ascii="inherit" w:eastAsia="Times New Roman" w:hAnsi="inherit" w:cs="Courier New"/>
+          <w:color w:val="000000"/>
+          <w:sz w:val="17"/>
+          <w:szCs w:val="17"/>
           <w:lang w:eastAsia="en-GB"/>
         </w:rPr>
         <w:t>{</w:t>
@@ -3613,16 +4179,19 @@
         <w:spacing w:after="0" w:line="240" w:lineRule="auto"/>
         <w:jc w:val="both"/>
         <w:rPr>
-          <w:rFonts w:eastAsia="Times New Roman" w:cstheme="minorHAnsi"/>
-          <w:b/>
-          <w:color w:val="000000"/>
-          <w:lang w:eastAsia="en-GB"/>
-        </w:rPr>
-      </w:pPr>
-      <w:r>
-        <w:rPr>
-          <w:rFonts w:eastAsia="Times New Roman" w:cstheme="minorHAnsi"/>
-          <w:color w:val="000000"/>
+          <w:rFonts w:ascii="Courier New" w:eastAsia="Times New Roman" w:hAnsi="Courier New" w:cs="Courier New"/>
+          <w:color w:val="000000"/>
+          <w:sz w:val="17"/>
+          <w:szCs w:val="17"/>
+          <w:lang w:eastAsia="en-GB"/>
+        </w:rPr>
+      </w:pPr>
+      <w:r>
+        <w:rPr>
+          <w:rFonts w:ascii="inherit" w:eastAsia="Times New Roman" w:hAnsi="inherit" w:cs="Courier New"/>
+          <w:color w:val="000000"/>
+          <w:sz w:val="17"/>
+          <w:szCs w:val="17"/>
           <w:lang w:eastAsia="en-GB"/>
         </w:rPr>
         <w:t xml:space="preserve"> </w:t>
@@ -3630,9 +4199,10 @@
       <w:proofErr w:type="spellStart"/>
       <w:r>
         <w:rPr>
-          <w:rFonts w:eastAsia="Times New Roman" w:cstheme="minorHAnsi"/>
-          <w:b/>
-          <w:color w:val="000000"/>
+          <w:rFonts w:ascii="inherit" w:eastAsia="Times New Roman" w:hAnsi="inherit" w:cs="Courier New"/>
+          <w:color w:val="000000"/>
+          <w:sz w:val="17"/>
+          <w:szCs w:val="17"/>
           <w:lang w:eastAsia="en-GB"/>
         </w:rPr>
         <w:t>RestAssured.baseURI</w:t>
@@ -3640,9 +4210,10 @@
       <w:proofErr w:type="spellEnd"/>
       <w:r>
         <w:rPr>
-          <w:rFonts w:eastAsia="Times New Roman" w:cstheme="minorHAnsi"/>
-          <w:b/>
-          <w:color w:val="000000"/>
+          <w:rFonts w:ascii="inherit" w:eastAsia="Times New Roman" w:hAnsi="inherit" w:cs="Courier New"/>
+          <w:color w:val="000000"/>
+          <w:sz w:val="17"/>
+          <w:szCs w:val="17"/>
           <w:lang w:eastAsia="en-GB"/>
         </w:rPr>
         <w:t xml:space="preserve"> = "http://restapi.demoqa.com/utilities/weather/city";</w:t>
@@ -3654,17 +4225,19 @@
         <w:spacing w:after="0" w:line="240" w:lineRule="auto"/>
         <w:jc w:val="both"/>
         <w:rPr>
-          <w:rFonts w:eastAsia="Times New Roman" w:cstheme="minorHAnsi"/>
-          <w:b/>
-          <w:color w:val="000000"/>
-          <w:lang w:eastAsia="en-GB"/>
-        </w:rPr>
-      </w:pPr>
-      <w:r>
-        <w:rPr>
-          <w:rFonts w:eastAsia="Times New Roman" w:cstheme="minorHAnsi"/>
-          <w:b/>
-          <w:color w:val="000000"/>
+          <w:rFonts w:ascii="Courier New" w:eastAsia="Times New Roman" w:hAnsi="Courier New" w:cs="Courier New"/>
+          <w:color w:val="000000"/>
+          <w:sz w:val="17"/>
+          <w:szCs w:val="17"/>
+          <w:lang w:eastAsia="en-GB"/>
+        </w:rPr>
+      </w:pPr>
+      <w:r>
+        <w:rPr>
+          <w:rFonts w:ascii="inherit" w:eastAsia="Times New Roman" w:hAnsi="inherit" w:cs="Courier New"/>
+          <w:color w:val="000000"/>
+          <w:sz w:val="17"/>
+          <w:szCs w:val="17"/>
           <w:lang w:eastAsia="en-GB"/>
         </w:rPr>
         <w:t xml:space="preserve"> </w:t>
@@ -3672,9 +4245,10 @@
       <w:proofErr w:type="spellStart"/>
       <w:r>
         <w:rPr>
-          <w:rFonts w:eastAsia="Times New Roman" w:cstheme="minorHAnsi"/>
-          <w:b/>
-          <w:color w:val="000000"/>
+          <w:rFonts w:ascii="inherit" w:eastAsia="Times New Roman" w:hAnsi="inherit" w:cs="Courier New"/>
+          <w:color w:val="000000"/>
+          <w:sz w:val="17"/>
+          <w:szCs w:val="17"/>
           <w:lang w:eastAsia="en-GB"/>
         </w:rPr>
         <w:t>RequestSpecification</w:t>
@@ -3682,9 +4256,10 @@
       <w:proofErr w:type="spellEnd"/>
       <w:r>
         <w:rPr>
-          <w:rFonts w:eastAsia="Times New Roman" w:cstheme="minorHAnsi"/>
-          <w:b/>
-          <w:color w:val="000000"/>
+          <w:rFonts w:ascii="inherit" w:eastAsia="Times New Roman" w:hAnsi="inherit" w:cs="Courier New"/>
+          <w:color w:val="000000"/>
+          <w:sz w:val="17"/>
+          <w:szCs w:val="17"/>
           <w:lang w:eastAsia="en-GB"/>
         </w:rPr>
         <w:t xml:space="preserve"> </w:t>
@@ -3692,9 +4267,10 @@
       <w:proofErr w:type="spellStart"/>
       <w:r>
         <w:rPr>
-          <w:rFonts w:eastAsia="Times New Roman" w:cstheme="minorHAnsi"/>
-          <w:b/>
-          <w:color w:val="000000"/>
+          <w:rFonts w:ascii="inherit" w:eastAsia="Times New Roman" w:hAnsi="inherit" w:cs="Courier New"/>
+          <w:color w:val="000000"/>
+          <w:sz w:val="17"/>
+          <w:szCs w:val="17"/>
           <w:lang w:eastAsia="en-GB"/>
         </w:rPr>
         <w:t>httpRequest</w:t>
@@ -3702,9 +4278,10 @@
       <w:proofErr w:type="spellEnd"/>
       <w:r>
         <w:rPr>
-          <w:rFonts w:eastAsia="Times New Roman" w:cstheme="minorHAnsi"/>
-          <w:b/>
-          <w:color w:val="000000"/>
+          <w:rFonts w:ascii="inherit" w:eastAsia="Times New Roman" w:hAnsi="inherit" w:cs="Courier New"/>
+          <w:color w:val="000000"/>
+          <w:sz w:val="17"/>
+          <w:szCs w:val="17"/>
           <w:lang w:eastAsia="en-GB"/>
         </w:rPr>
         <w:t xml:space="preserve"> = </w:t>
@@ -3712,9 +4289,10 @@
       <w:proofErr w:type="spellStart"/>
       <w:r>
         <w:rPr>
-          <w:rFonts w:eastAsia="Times New Roman" w:cstheme="minorHAnsi"/>
-          <w:b/>
-          <w:color w:val="000000"/>
+          <w:rFonts w:ascii="inherit" w:eastAsia="Times New Roman" w:hAnsi="inherit" w:cs="Courier New"/>
+          <w:color w:val="000000"/>
+          <w:sz w:val="17"/>
+          <w:szCs w:val="17"/>
           <w:lang w:eastAsia="en-GB"/>
         </w:rPr>
         <w:t>RestAssured.given</w:t>
@@ -3722,9 +4300,10 @@
       <w:proofErr w:type="spellEnd"/>
       <w:r>
         <w:rPr>
-          <w:rFonts w:eastAsia="Times New Roman" w:cstheme="minorHAnsi"/>
-          <w:b/>
-          <w:color w:val="000000"/>
+          <w:rFonts w:ascii="inherit" w:eastAsia="Times New Roman" w:hAnsi="inherit" w:cs="Courier New"/>
+          <w:color w:val="000000"/>
+          <w:sz w:val="17"/>
+          <w:szCs w:val="17"/>
           <w:lang w:eastAsia="en-GB"/>
         </w:rPr>
         <w:t>();</w:t>
@@ -3736,17 +4315,19 @@
         <w:spacing w:after="0" w:line="240" w:lineRule="auto"/>
         <w:jc w:val="both"/>
         <w:rPr>
-          <w:rFonts w:eastAsia="Times New Roman" w:cstheme="minorHAnsi"/>
-          <w:b/>
-          <w:color w:val="000000"/>
-          <w:lang w:eastAsia="en-GB"/>
-        </w:rPr>
-      </w:pPr>
-      <w:r>
-        <w:rPr>
-          <w:rFonts w:eastAsia="Times New Roman" w:cstheme="minorHAnsi"/>
-          <w:b/>
-          <w:color w:val="000000"/>
+          <w:rFonts w:ascii="Courier New" w:eastAsia="Times New Roman" w:hAnsi="Courier New" w:cs="Courier New"/>
+          <w:color w:val="000000"/>
+          <w:sz w:val="17"/>
+          <w:szCs w:val="17"/>
+          <w:lang w:eastAsia="en-GB"/>
+        </w:rPr>
+      </w:pPr>
+      <w:r>
+        <w:rPr>
+          <w:rFonts w:ascii="inherit" w:eastAsia="Times New Roman" w:hAnsi="inherit" w:cs="Courier New"/>
+          <w:color w:val="000000"/>
+          <w:sz w:val="17"/>
+          <w:szCs w:val="17"/>
           <w:lang w:eastAsia="en-GB"/>
         </w:rPr>
         <w:t xml:space="preserve"> Response </w:t>
@@ -3754,9 +4335,10 @@
       <w:proofErr w:type="spellStart"/>
       <w:r>
         <w:rPr>
-          <w:rFonts w:eastAsia="Times New Roman" w:cstheme="minorHAnsi"/>
-          <w:b/>
-          <w:color w:val="000000"/>
+          <w:rFonts w:ascii="inherit" w:eastAsia="Times New Roman" w:hAnsi="inherit" w:cs="Courier New"/>
+          <w:color w:val="000000"/>
+          <w:sz w:val="17"/>
+          <w:szCs w:val="17"/>
           <w:lang w:eastAsia="en-GB"/>
         </w:rPr>
         <w:t>response</w:t>
@@ -3764,9 +4346,10 @@
       <w:proofErr w:type="spellEnd"/>
       <w:r>
         <w:rPr>
-          <w:rFonts w:eastAsia="Times New Roman" w:cstheme="minorHAnsi"/>
-          <w:b/>
-          <w:color w:val="000000"/>
+          <w:rFonts w:ascii="inherit" w:eastAsia="Times New Roman" w:hAnsi="inherit" w:cs="Courier New"/>
+          <w:color w:val="000000"/>
+          <w:sz w:val="17"/>
+          <w:szCs w:val="17"/>
           <w:lang w:eastAsia="en-GB"/>
         </w:rPr>
         <w:t xml:space="preserve"> = </w:t>
@@ -3775,9 +4358,10 @@
       <w:proofErr w:type="gramStart"/>
       <w:r>
         <w:rPr>
-          <w:rFonts w:eastAsia="Times New Roman" w:cstheme="minorHAnsi"/>
-          <w:b/>
-          <w:color w:val="000000"/>
+          <w:rFonts w:ascii="inherit" w:eastAsia="Times New Roman" w:hAnsi="inherit" w:cs="Courier New"/>
+          <w:color w:val="000000"/>
+          <w:sz w:val="17"/>
+          <w:szCs w:val="17"/>
           <w:lang w:eastAsia="en-GB"/>
         </w:rPr>
         <w:t>httpRequest.get</w:t>
@@ -3785,9 +4369,10 @@
       <w:proofErr w:type="spellEnd"/>
       <w:r>
         <w:rPr>
-          <w:rFonts w:eastAsia="Times New Roman" w:cstheme="minorHAnsi"/>
-          <w:b/>
-          <w:color w:val="000000"/>
+          <w:rFonts w:ascii="inherit" w:eastAsia="Times New Roman" w:hAnsi="inherit" w:cs="Courier New"/>
+          <w:color w:val="000000"/>
+          <w:sz w:val="17"/>
+          <w:szCs w:val="17"/>
           <w:lang w:eastAsia="en-GB"/>
         </w:rPr>
         <w:t>(</w:t>
@@ -3795,9 +4380,10 @@
       <w:proofErr w:type="gramEnd"/>
       <w:r>
         <w:rPr>
-          <w:rFonts w:eastAsia="Times New Roman" w:cstheme="minorHAnsi"/>
-          <w:b/>
-          <w:color w:val="000000"/>
+          <w:rFonts w:ascii="inherit" w:eastAsia="Times New Roman" w:hAnsi="inherit" w:cs="Courier New"/>
+          <w:color w:val="000000"/>
+          <w:sz w:val="17"/>
+          <w:szCs w:val="17"/>
           <w:lang w:eastAsia="en-GB"/>
         </w:rPr>
         <w:t>"/78789798798");</w:t>
@@ -3809,17 +4395,19 @@
         <w:spacing w:after="0" w:line="240" w:lineRule="auto"/>
         <w:jc w:val="both"/>
         <w:rPr>
-          <w:rFonts w:eastAsia="Times New Roman" w:cstheme="minorHAnsi"/>
-          <w:b/>
-          <w:color w:val="000000"/>
-          <w:lang w:eastAsia="en-GB"/>
-        </w:rPr>
-      </w:pPr>
-      <w:r>
-        <w:rPr>
-          <w:rFonts w:eastAsia="Times New Roman" w:cstheme="minorHAnsi"/>
-          <w:b/>
-          <w:color w:val="000000"/>
+          <w:rFonts w:ascii="Courier New" w:eastAsia="Times New Roman" w:hAnsi="Courier New" w:cs="Courier New"/>
+          <w:color w:val="000000"/>
+          <w:sz w:val="17"/>
+          <w:szCs w:val="17"/>
+          <w:lang w:eastAsia="en-GB"/>
+        </w:rPr>
+      </w:pPr>
+      <w:r>
+        <w:rPr>
+          <w:rFonts w:ascii="inherit" w:eastAsia="Times New Roman" w:hAnsi="inherit" w:cs="Courier New"/>
+          <w:color w:val="000000"/>
+          <w:sz w:val="17"/>
+          <w:szCs w:val="17"/>
           <w:lang w:eastAsia="en-GB"/>
         </w:rPr>
         <w:t xml:space="preserve"> int </w:t>
@@ -3827,9 +4415,10 @@
       <w:proofErr w:type="spellStart"/>
       <w:r>
         <w:rPr>
-          <w:rFonts w:eastAsia="Times New Roman" w:cstheme="minorHAnsi"/>
-          <w:b/>
-          <w:color w:val="000000"/>
+          <w:rFonts w:ascii="inherit" w:eastAsia="Times New Roman" w:hAnsi="inherit" w:cs="Courier New"/>
+          <w:color w:val="000000"/>
+          <w:sz w:val="17"/>
+          <w:szCs w:val="17"/>
           <w:lang w:eastAsia="en-GB"/>
         </w:rPr>
         <w:t>statusCode</w:t>
@@ -3837,9 +4426,10 @@
       <w:proofErr w:type="spellEnd"/>
       <w:r>
         <w:rPr>
-          <w:rFonts w:eastAsia="Times New Roman" w:cstheme="minorHAnsi"/>
-          <w:b/>
-          <w:color w:val="000000"/>
+          <w:rFonts w:ascii="inherit" w:eastAsia="Times New Roman" w:hAnsi="inherit" w:cs="Courier New"/>
+          <w:color w:val="000000"/>
+          <w:sz w:val="17"/>
+          <w:szCs w:val="17"/>
           <w:lang w:eastAsia="en-GB"/>
         </w:rPr>
         <w:t xml:space="preserve"> = </w:t>
@@ -3848,9 +4438,10 @@
       <w:proofErr w:type="gramStart"/>
       <w:r>
         <w:rPr>
-          <w:rFonts w:eastAsia="Times New Roman" w:cstheme="minorHAnsi"/>
-          <w:b/>
-          <w:color w:val="000000"/>
+          <w:rFonts w:ascii="inherit" w:eastAsia="Times New Roman" w:hAnsi="inherit" w:cs="Courier New"/>
+          <w:color w:val="000000"/>
+          <w:sz w:val="17"/>
+          <w:szCs w:val="17"/>
           <w:lang w:eastAsia="en-GB"/>
         </w:rPr>
         <w:t>response.getStatusCode</w:t>
@@ -3859,9 +4450,10 @@
       <w:proofErr w:type="gramEnd"/>
       <w:r>
         <w:rPr>
-          <w:rFonts w:eastAsia="Times New Roman" w:cstheme="minorHAnsi"/>
-          <w:b/>
-          <w:color w:val="000000"/>
+          <w:rFonts w:ascii="inherit" w:eastAsia="Times New Roman" w:hAnsi="inherit" w:cs="Courier New"/>
+          <w:color w:val="000000"/>
+          <w:sz w:val="17"/>
+          <w:szCs w:val="17"/>
           <w:lang w:eastAsia="en-GB"/>
         </w:rPr>
         <w:t>();</w:t>
@@ -3873,16 +4465,19 @@
         <w:spacing w:after="0" w:line="240" w:lineRule="auto"/>
         <w:jc w:val="both"/>
         <w:rPr>
-          <w:rFonts w:eastAsia="Times New Roman" w:cstheme="minorHAnsi"/>
-          <w:color w:val="000000"/>
-          <w:lang w:eastAsia="en-GB"/>
-        </w:rPr>
-      </w:pPr>
-      <w:r>
-        <w:rPr>
-          <w:rFonts w:eastAsia="Times New Roman" w:cstheme="minorHAnsi"/>
-          <w:b/>
-          <w:color w:val="000000"/>
+          <w:rFonts w:ascii="Courier New" w:eastAsia="Times New Roman" w:hAnsi="Courier New" w:cs="Courier New"/>
+          <w:color w:val="000000"/>
+          <w:sz w:val="17"/>
+          <w:szCs w:val="17"/>
+          <w:lang w:eastAsia="en-GB"/>
+        </w:rPr>
+      </w:pPr>
+      <w:r>
+        <w:rPr>
+          <w:rFonts w:ascii="inherit" w:eastAsia="Times New Roman" w:hAnsi="inherit" w:cs="Courier New"/>
+          <w:color w:val="000000"/>
+          <w:sz w:val="17"/>
+          <w:szCs w:val="17"/>
           <w:lang w:eastAsia="en-GB"/>
         </w:rPr>
         <w:t xml:space="preserve"> </w:t>
@@ -3890,9 +4485,10 @@
       <w:proofErr w:type="spellStart"/>
       <w:r>
         <w:rPr>
-          <w:rFonts w:eastAsia="Times New Roman" w:cstheme="minorHAnsi"/>
-          <w:b/>
-          <w:color w:val="000000"/>
+          <w:rFonts w:ascii="inherit" w:eastAsia="Times New Roman" w:hAnsi="inherit" w:cs="Courier New"/>
+          <w:color w:val="000000"/>
+          <w:sz w:val="17"/>
+          <w:szCs w:val="17"/>
           <w:lang w:eastAsia="en-GB"/>
         </w:rPr>
         <w:t>Assert.assertEquals</w:t>
@@ -3900,9 +4496,10 @@
       <w:proofErr w:type="spellEnd"/>
       <w:r>
         <w:rPr>
-          <w:rFonts w:eastAsia="Times New Roman" w:cstheme="minorHAnsi"/>
-          <w:b/>
-          <w:color w:val="000000"/>
+          <w:rFonts w:ascii="inherit" w:eastAsia="Times New Roman" w:hAnsi="inherit" w:cs="Courier New"/>
+          <w:color w:val="000000"/>
+          <w:sz w:val="17"/>
+          <w:szCs w:val="17"/>
           <w:lang w:eastAsia="en-GB"/>
         </w:rPr>
         <w:t>(</w:t>
@@ -3910,9 +4507,10 @@
       <w:proofErr w:type="spellStart"/>
       <w:r>
         <w:rPr>
-          <w:rFonts w:eastAsia="Times New Roman" w:cstheme="minorHAnsi"/>
-          <w:b/>
-          <w:color w:val="000000"/>
+          <w:rFonts w:ascii="inherit" w:eastAsia="Times New Roman" w:hAnsi="inherit" w:cs="Courier New"/>
+          <w:color w:val="000000"/>
+          <w:sz w:val="17"/>
+          <w:szCs w:val="17"/>
           <w:lang w:eastAsia="en-GB"/>
         </w:rPr>
         <w:t>statusCode</w:t>
@@ -3920,9 +4518,10 @@
       <w:proofErr w:type="spellEnd"/>
       <w:r>
         <w:rPr>
-          <w:rFonts w:eastAsia="Times New Roman" w:cstheme="minorHAnsi"/>
-          <w:b/>
-          <w:color w:val="000000"/>
+          <w:rFonts w:ascii="inherit" w:eastAsia="Times New Roman" w:hAnsi="inherit" w:cs="Courier New"/>
+          <w:color w:val="000000"/>
+          <w:sz w:val="17"/>
+          <w:szCs w:val="17"/>
           <w:lang w:eastAsia="en-GB"/>
         </w:rPr>
         <w:t xml:space="preserve"> /*actual value*/, 200 /*expected value*/, "Correct status code returned");</w:t>
@@ -3934,15 +4533,19 @@
         <w:spacing w:after="0" w:line="240" w:lineRule="auto"/>
         <w:jc w:val="both"/>
         <w:rPr>
-          <w:rFonts w:eastAsia="Times New Roman" w:cstheme="minorHAnsi"/>
-          <w:color w:val="000000"/>
-          <w:lang w:eastAsia="en-GB"/>
-        </w:rPr>
-      </w:pPr>
-      <w:r>
-        <w:rPr>
-          <w:rFonts w:eastAsia="Times New Roman" w:cstheme="minorHAnsi"/>
-          <w:color w:val="000000"/>
+          <w:rFonts w:ascii="Courier New" w:eastAsia="Times New Roman" w:hAnsi="Courier New" w:cs="Courier New"/>
+          <w:color w:val="000000"/>
+          <w:sz w:val="17"/>
+          <w:szCs w:val="17"/>
+          <w:lang w:eastAsia="en-GB"/>
+        </w:rPr>
+      </w:pPr>
+      <w:r>
+        <w:rPr>
+          <w:rFonts w:ascii="inherit" w:eastAsia="Times New Roman" w:hAnsi="inherit" w:cs="Courier New"/>
+          <w:color w:val="000000"/>
+          <w:sz w:val="17"/>
+          <w:szCs w:val="17"/>
           <w:lang w:eastAsia="en-GB"/>
         </w:rPr>
         <w:t>}</w:t>
@@ -3957,14 +4560,12 @@
         </w:numPr>
         <w:jc w:val="both"/>
         <w:rPr>
-          <w:rFonts w:cstheme="minorHAnsi"/>
-          <w:b/>
-          <w:lang w:val="en-US"/>
-        </w:rPr>
-      </w:pPr>
-      <w:r>
-        <w:rPr>
-          <w:rFonts w:cstheme="minorHAnsi"/>
+          <w:b/>
+          <w:lang w:val="en-US"/>
+        </w:rPr>
+      </w:pPr>
+      <w:r>
+        <w:rPr>
           <w:b/>
           <w:lang w:val="en-US"/>
         </w:rPr>
@@ -3976,13 +4577,11 @@
         <w:pStyle w:val="ListParagraph"/>
         <w:jc w:val="both"/>
         <w:rPr>
-          <w:rFonts w:cstheme="minorHAnsi"/>
-          <w:lang w:val="en-US"/>
-        </w:rPr>
-      </w:pPr>
-      <w:r>
-        <w:rPr>
-          <w:rFonts w:cstheme="minorHAnsi"/>
+          <w:lang w:val="en-US"/>
+        </w:rPr>
+      </w:pPr>
+      <w:r>
+        <w:rPr>
           <w:b/>
           <w:lang w:val="en-US"/>
         </w:rPr>
@@ -3990,14 +4589,12 @@
       </w:r>
       <w:r>
         <w:rPr>
-          <w:rFonts w:cstheme="minorHAnsi"/>
           <w:lang w:val="en-US"/>
         </w:rPr>
         <w:t xml:space="preserve">is used to </w:t>
       </w:r>
       <w:r>
         <w:rPr>
-          <w:rFonts w:cstheme="minorHAnsi"/>
           <w:b/>
           <w:lang w:val="en-US"/>
         </w:rPr>
@@ -4005,14 +4602,12 @@
       </w:r>
       <w:r>
         <w:rPr>
-          <w:rFonts w:cstheme="minorHAnsi"/>
           <w:lang w:val="en-US"/>
         </w:rPr>
         <w:t xml:space="preserve"> to </w:t>
       </w:r>
       <w:r>
         <w:rPr>
-          <w:rFonts w:cstheme="minorHAnsi"/>
           <w:b/>
           <w:lang w:val="en-US"/>
         </w:rPr>
@@ -4020,14 +4615,12 @@
       </w:r>
       <w:r>
         <w:rPr>
-          <w:rFonts w:cstheme="minorHAnsi"/>
           <w:lang w:val="en-US"/>
         </w:rPr>
         <w:t xml:space="preserve">. The </w:t>
       </w:r>
       <w:r>
         <w:rPr>
-          <w:rFonts w:cstheme="minorHAnsi"/>
           <w:b/>
           <w:lang w:val="en-US"/>
         </w:rPr>
@@ -4035,14 +4628,12 @@
       </w:r>
       <w:r>
         <w:rPr>
-          <w:rFonts w:cstheme="minorHAnsi"/>
           <w:lang w:val="en-US"/>
         </w:rPr>
         <w:t xml:space="preserve"> that is </w:t>
       </w:r>
       <w:r>
         <w:rPr>
-          <w:rFonts w:cstheme="minorHAnsi"/>
           <w:b/>
           <w:lang w:val="en-US"/>
         </w:rPr>
@@ -4050,7 +4641,6 @@
       </w:r>
       <w:r>
         <w:rPr>
-          <w:rFonts w:cstheme="minorHAnsi"/>
           <w:b/>
           <w:lang w:val="en-US"/>
         </w:rPr>
@@ -4058,7 +4648,6 @@
       </w:r>
       <w:r>
         <w:rPr>
-          <w:rFonts w:cstheme="minorHAnsi"/>
           <w:b/>
           <w:lang w:val="en-US"/>
         </w:rPr>
@@ -4066,14 +4655,12 @@
       </w:r>
       <w:r>
         <w:rPr>
-          <w:rFonts w:cstheme="minorHAnsi"/>
           <w:lang w:val="en-US"/>
         </w:rPr>
         <w:t xml:space="preserve"> in a </w:t>
       </w:r>
       <w:r>
         <w:rPr>
-          <w:rFonts w:cstheme="minorHAnsi"/>
           <w:b/>
           <w:lang w:val="en-US"/>
         </w:rPr>
@@ -4081,14 +4668,12 @@
       </w:r>
       <w:r>
         <w:rPr>
-          <w:rFonts w:cstheme="minorHAnsi"/>
           <w:lang w:val="en-US"/>
         </w:rPr>
         <w:t xml:space="preserve"> is sent in the </w:t>
       </w:r>
       <w:r>
         <w:rPr>
-          <w:rFonts w:cstheme="minorHAnsi"/>
           <w:b/>
           <w:lang w:val="en-US"/>
         </w:rPr>
@@ -4096,7 +4681,6 @@
       </w:r>
       <w:r>
         <w:rPr>
-          <w:rFonts w:cstheme="minorHAnsi"/>
           <w:b/>
           <w:lang w:val="en-US"/>
         </w:rPr>
@@ -4104,14 +4688,12 @@
       </w:r>
       <w:r>
         <w:rPr>
-          <w:rFonts w:cstheme="minorHAnsi"/>
           <w:lang w:val="en-US"/>
         </w:rPr>
         <w:t xml:space="preserve">. The </w:t>
       </w:r>
       <w:r>
         <w:rPr>
-          <w:rFonts w:cstheme="minorHAnsi"/>
           <w:b/>
           <w:lang w:val="en-US"/>
         </w:rPr>
@@ -4119,14 +4701,12 @@
       </w:r>
       <w:r>
         <w:rPr>
-          <w:rFonts w:cstheme="minorHAnsi"/>
           <w:lang w:val="en-US"/>
         </w:rPr>
         <w:t xml:space="preserve"> or some other format </w:t>
       </w:r>
       <w:r>
         <w:rPr>
-          <w:rFonts w:cstheme="minorHAnsi"/>
           <w:b/>
           <w:lang w:val="en-US"/>
         </w:rPr>
@@ -4134,14 +4714,12 @@
       </w:r>
       <w:r>
         <w:rPr>
-          <w:rFonts w:cstheme="minorHAnsi"/>
           <w:lang w:val="en-US"/>
         </w:rPr>
         <w:t xml:space="preserve"> </w:t>
       </w:r>
       <w:r>
         <w:rPr>
-          <w:rFonts w:cstheme="minorHAnsi"/>
           <w:b/>
           <w:lang w:val="en-US"/>
         </w:rPr>
@@ -4149,14 +4727,12 @@
       </w:r>
       <w:r>
         <w:rPr>
-          <w:rFonts w:cstheme="minorHAnsi"/>
           <w:lang w:val="en-US"/>
         </w:rPr>
         <w:t xml:space="preserve"> then </w:t>
       </w:r>
       <w:r>
         <w:rPr>
-          <w:rFonts w:cstheme="minorHAnsi"/>
           <w:b/>
           <w:lang w:val="en-US"/>
         </w:rPr>
@@ -4164,14 +4740,12 @@
       </w:r>
       <w:r>
         <w:rPr>
-          <w:rFonts w:cstheme="minorHAnsi"/>
           <w:lang w:val="en-US"/>
         </w:rPr>
         <w:t xml:space="preserve"> </w:t>
       </w:r>
       <w:r>
         <w:rPr>
-          <w:rFonts w:cstheme="minorHAnsi"/>
           <w:b/>
           <w:lang w:val="en-US"/>
         </w:rPr>
@@ -4179,14 +4753,12 @@
       </w:r>
       <w:r>
         <w:rPr>
-          <w:rFonts w:cstheme="minorHAnsi"/>
           <w:lang w:val="en-US"/>
         </w:rPr>
         <w:t xml:space="preserve"> will have a value of </w:t>
       </w:r>
       <w:r>
         <w:rPr>
-          <w:rFonts w:cstheme="minorHAnsi"/>
           <w:u w:val="single"/>
           <w:lang w:val="en-US"/>
         </w:rPr>
@@ -4194,14 +4766,12 @@
       </w:r>
       <w:r>
         <w:rPr>
-          <w:rFonts w:cstheme="minorHAnsi"/>
           <w:lang w:val="en-US"/>
         </w:rPr>
         <w:t xml:space="preserve">, for a </w:t>
       </w:r>
       <w:r>
         <w:rPr>
-          <w:rFonts w:cstheme="minorHAnsi"/>
           <w:b/>
           <w:lang w:val="en-US"/>
         </w:rPr>
@@ -4209,14 +4779,12 @@
       </w:r>
       <w:r>
         <w:rPr>
-          <w:rFonts w:cstheme="minorHAnsi"/>
           <w:lang w:val="en-US"/>
         </w:rPr>
         <w:t xml:space="preserve"> the </w:t>
       </w:r>
       <w:r>
         <w:rPr>
-          <w:rFonts w:cstheme="minorHAnsi"/>
           <w:b/>
           <w:lang w:val="en-US"/>
         </w:rPr>
@@ -4224,14 +4792,12 @@
       </w:r>
       <w:r>
         <w:rPr>
-          <w:rFonts w:cstheme="minorHAnsi"/>
           <w:lang w:val="en-US"/>
         </w:rPr>
         <w:t xml:space="preserve"> value will be </w:t>
       </w:r>
       <w:r>
         <w:rPr>
-          <w:rFonts w:cstheme="minorHAnsi"/>
           <w:b/>
           <w:lang w:val="en-US"/>
         </w:rPr>
@@ -4239,7 +4805,6 @@
       </w:r>
       <w:r>
         <w:rPr>
-          <w:rFonts w:cstheme="minorHAnsi"/>
           <w:lang w:val="en-US"/>
         </w:rPr>
         <w:t>.</w:t>
@@ -4250,7 +4815,6 @@
         <w:pStyle w:val="ListParagraph"/>
         <w:jc w:val="both"/>
         <w:rPr>
-          <w:rFonts w:cstheme="minorHAnsi"/>
           <w:lang w:val="en-US"/>
         </w:rPr>
       </w:pPr>
@@ -4264,14 +4828,12 @@
         </w:numPr>
         <w:jc w:val="both"/>
         <w:rPr>
-          <w:rFonts w:cstheme="minorHAnsi"/>
-          <w:b/>
-          <w:lang w:val="en-US"/>
-        </w:rPr>
-      </w:pPr>
-      <w:r>
-        <w:rPr>
-          <w:rFonts w:cstheme="minorHAnsi"/>
+          <w:b/>
+          <w:lang w:val="en-US"/>
+        </w:rPr>
+      </w:pPr>
+      <w:r>
+        <w:rPr>
           <w:b/>
           <w:lang w:val="en-US"/>
         </w:rPr>
@@ -4284,9 +4846,10 @@
         <w:spacing w:after="0" w:line="240" w:lineRule="auto"/>
         <w:jc w:val="both"/>
         <w:rPr>
-          <w:rFonts w:eastAsia="Times New Roman" w:cstheme="minorHAnsi"/>
-          <w:color w:val="000000"/>
-          <w:sz w:val="2"/>
+          <w:rFonts w:ascii="inherit" w:eastAsia="Times New Roman" w:hAnsi="inherit" w:cs="Courier New"/>
+          <w:color w:val="000000"/>
+          <w:sz w:val="17"/>
+          <w:szCs w:val="17"/>
           <w:lang w:eastAsia="en-GB"/>
         </w:rPr>
       </w:pPr>
@@ -4297,16 +4860,20 @@
         <w:spacing w:after="0" w:line="240" w:lineRule="auto"/>
         <w:jc w:val="both"/>
         <w:rPr>
-          <w:rFonts w:eastAsia="Times New Roman" w:cstheme="minorHAnsi"/>
-          <w:color w:val="000000"/>
-          <w:lang w:eastAsia="en-GB"/>
-        </w:rPr>
-      </w:pPr>
-      <w:proofErr w:type="spellStart"/>
-      <w:r>
-        <w:rPr>
-          <w:rFonts w:eastAsia="Times New Roman" w:cstheme="minorHAnsi"/>
-          <w:color w:val="000000"/>
+          <w:rFonts w:ascii="Courier New" w:eastAsia="Times New Roman" w:hAnsi="Courier New" w:cs="Courier New"/>
+          <w:color w:val="000000"/>
+          <w:sz w:val="17"/>
+          <w:szCs w:val="17"/>
+          <w:lang w:eastAsia="en-GB"/>
+        </w:rPr>
+      </w:pPr>
+      <w:proofErr w:type="spellStart"/>
+      <w:r>
+        <w:rPr>
+          <w:rFonts w:ascii="inherit" w:eastAsia="Times New Roman" w:hAnsi="inherit" w:cs="Courier New"/>
+          <w:color w:val="000000"/>
+          <w:sz w:val="17"/>
+          <w:szCs w:val="17"/>
           <w:lang w:eastAsia="en-GB"/>
         </w:rPr>
         <w:t>RestAssured.baseURI</w:t>
@@ -4314,8 +4881,10 @@
       <w:proofErr w:type="spellEnd"/>
       <w:r>
         <w:rPr>
-          <w:rFonts w:eastAsia="Times New Roman" w:cstheme="minorHAnsi"/>
-          <w:color w:val="000000"/>
+          <w:rFonts w:ascii="inherit" w:eastAsia="Times New Roman" w:hAnsi="inherit" w:cs="Courier New"/>
+          <w:color w:val="000000"/>
+          <w:sz w:val="17"/>
+          <w:szCs w:val="17"/>
           <w:lang w:eastAsia="en-GB"/>
         </w:rPr>
         <w:t xml:space="preserve"> ="http://restapi.demoqa.com/customer";</w:t>
@@ -4327,16 +4896,20 @@
         <w:spacing w:after="0" w:line="240" w:lineRule="auto"/>
         <w:jc w:val="both"/>
         <w:rPr>
-          <w:rFonts w:eastAsia="Times New Roman" w:cstheme="minorHAnsi"/>
-          <w:color w:val="000000"/>
-          <w:lang w:eastAsia="en-GB"/>
-        </w:rPr>
-      </w:pPr>
-      <w:proofErr w:type="spellStart"/>
-      <w:r>
-        <w:rPr>
-          <w:rFonts w:eastAsia="Times New Roman" w:cstheme="minorHAnsi"/>
-          <w:color w:val="000000"/>
+          <w:rFonts w:ascii="Courier New" w:eastAsia="Times New Roman" w:hAnsi="Courier New" w:cs="Courier New"/>
+          <w:color w:val="000000"/>
+          <w:sz w:val="17"/>
+          <w:szCs w:val="17"/>
+          <w:lang w:eastAsia="en-GB"/>
+        </w:rPr>
+      </w:pPr>
+      <w:proofErr w:type="spellStart"/>
+      <w:r>
+        <w:rPr>
+          <w:rFonts w:ascii="inherit" w:eastAsia="Times New Roman" w:hAnsi="inherit" w:cs="Courier New"/>
+          <w:color w:val="000000"/>
+          <w:sz w:val="17"/>
+          <w:szCs w:val="17"/>
           <w:lang w:eastAsia="en-GB"/>
         </w:rPr>
         <w:t>RequestSpecification</w:t>
@@ -4344,8 +4917,10 @@
       <w:proofErr w:type="spellEnd"/>
       <w:r>
         <w:rPr>
-          <w:rFonts w:eastAsia="Times New Roman" w:cstheme="minorHAnsi"/>
-          <w:color w:val="000000"/>
+          <w:rFonts w:ascii="inherit" w:eastAsia="Times New Roman" w:hAnsi="inherit" w:cs="Courier New"/>
+          <w:color w:val="000000"/>
+          <w:sz w:val="17"/>
+          <w:szCs w:val="17"/>
           <w:lang w:eastAsia="en-GB"/>
         </w:rPr>
         <w:t xml:space="preserve"> request = </w:t>
@@ -4353,8 +4928,10 @@
       <w:proofErr w:type="spellStart"/>
       <w:r>
         <w:rPr>
-          <w:rFonts w:eastAsia="Times New Roman" w:cstheme="minorHAnsi"/>
-          <w:color w:val="000000"/>
+          <w:rFonts w:ascii="inherit" w:eastAsia="Times New Roman" w:hAnsi="inherit" w:cs="Courier New"/>
+          <w:color w:val="000000"/>
+          <w:sz w:val="17"/>
+          <w:szCs w:val="17"/>
           <w:lang w:eastAsia="en-GB"/>
         </w:rPr>
         <w:t>RestAssured.given</w:t>
@@ -4362,8 +4939,10 @@
       <w:proofErr w:type="spellEnd"/>
       <w:r>
         <w:rPr>
-          <w:rFonts w:eastAsia="Times New Roman" w:cstheme="minorHAnsi"/>
-          <w:color w:val="000000"/>
+          <w:rFonts w:ascii="inherit" w:eastAsia="Times New Roman" w:hAnsi="inherit" w:cs="Courier New"/>
+          <w:color w:val="000000"/>
+          <w:sz w:val="17"/>
+          <w:szCs w:val="17"/>
           <w:lang w:eastAsia="en-GB"/>
         </w:rPr>
         <w:t>();</w:t>
@@ -4374,7 +4953,6 @@
         <w:pStyle w:val="ListParagraph"/>
         <w:jc w:val="both"/>
         <w:rPr>
-          <w:rFonts w:cstheme="minorHAnsi"/>
           <w:b/>
           <w:lang w:val="en-US"/>
         </w:rPr>
@@ -4389,14 +4967,12 @@
         </w:numPr>
         <w:jc w:val="both"/>
         <w:rPr>
-          <w:rFonts w:cstheme="minorHAnsi"/>
-          <w:b/>
-          <w:lang w:val="en-US"/>
-        </w:rPr>
-      </w:pPr>
-      <w:r>
-        <w:rPr>
-          <w:rFonts w:cstheme="minorHAnsi"/>
+          <w:b/>
+          <w:lang w:val="en-US"/>
+        </w:rPr>
+      </w:pPr>
+      <w:r>
+        <w:rPr>
           <w:b/>
           <w:lang w:val="en-US"/>
         </w:rPr>
@@ -4404,14 +4980,12 @@
       </w:r>
       <w:r>
         <w:rPr>
-          <w:rFonts w:cstheme="minorHAnsi"/>
           <w:lang w:val="en-US"/>
         </w:rPr>
         <w:t>In order to</w:t>
       </w:r>
       <w:r>
         <w:rPr>
-          <w:rFonts w:cstheme="minorHAnsi"/>
           <w:b/>
           <w:lang w:val="en-US"/>
         </w:rPr>
@@ -4419,14 +4993,12 @@
       </w:r>
       <w:r>
         <w:rPr>
-          <w:rFonts w:cstheme="minorHAnsi"/>
           <w:lang w:val="en-US"/>
         </w:rPr>
         <w:t xml:space="preserve">in the </w:t>
       </w:r>
       <w:r>
         <w:rPr>
-          <w:rFonts w:cstheme="minorHAnsi"/>
           <w:b/>
           <w:lang w:val="en-US"/>
         </w:rPr>
@@ -4434,14 +5006,12 @@
       </w:r>
       <w:r>
         <w:rPr>
-          <w:rFonts w:cstheme="minorHAnsi"/>
           <w:lang w:val="en-US"/>
         </w:rPr>
         <w:t xml:space="preserve">we need to </w:t>
       </w:r>
       <w:r>
         <w:rPr>
-          <w:rFonts w:cstheme="minorHAnsi"/>
           <w:b/>
           <w:lang w:val="en-US"/>
         </w:rPr>
@@ -4449,14 +5019,12 @@
       </w:r>
       <w:r>
         <w:rPr>
-          <w:rFonts w:cstheme="minorHAnsi"/>
           <w:lang w:val="en-US"/>
         </w:rPr>
         <w:t xml:space="preserve"> simple</w:t>
       </w:r>
       <w:r>
         <w:rPr>
-          <w:rFonts w:cstheme="minorHAnsi"/>
           <w:b/>
           <w:lang w:val="en-US"/>
         </w:rPr>
@@ -4464,7 +5032,6 @@
       </w:r>
       <w:r>
         <w:rPr>
-          <w:rFonts w:cstheme="minorHAnsi"/>
           <w:lang w:val="en-US"/>
         </w:rPr>
         <w:t xml:space="preserve">from </w:t>
@@ -4472,7 +5039,6 @@
       <w:proofErr w:type="spellStart"/>
       <w:r>
         <w:rPr>
-          <w:rFonts w:cstheme="minorHAnsi"/>
           <w:lang w:val="en-US"/>
         </w:rPr>
         <w:t>mvn</w:t>
@@ -4480,7 +5046,6 @@
       <w:proofErr w:type="spellEnd"/>
       <w:r>
         <w:rPr>
-          <w:rFonts w:cstheme="minorHAnsi"/>
           <w:lang w:val="en-US"/>
         </w:rPr>
         <w:t xml:space="preserve"> repository [ below dependency for pom.xml].</w:t>
@@ -4492,14 +5057,12 @@
         <w:ind w:left="1440"/>
         <w:jc w:val="both"/>
         <w:rPr>
-          <w:rFonts w:cstheme="minorHAnsi"/>
           <w:lang w:val="en-US"/>
         </w:rPr>
       </w:pPr>
       <w:proofErr w:type="gramStart"/>
       <w:r>
         <w:rPr>
-          <w:rFonts w:cstheme="minorHAnsi"/>
           <w:lang w:val="en-US"/>
         </w:rPr>
         <w:t>&lt;!--</w:t>
@@ -4507,7 +5070,6 @@
       <w:proofErr w:type="gramEnd"/>
       <w:r>
         <w:rPr>
-          <w:rFonts w:cstheme="minorHAnsi"/>
           <w:lang w:val="en-US"/>
         </w:rPr>
         <w:t xml:space="preserve"> https://mvnrepository.com/artifact/com.googlecode.json-simple/json-simple --&gt;</w:t>
@@ -4519,13 +5081,11 @@
         <w:ind w:left="1440"/>
         <w:jc w:val="both"/>
         <w:rPr>
-          <w:rFonts w:cstheme="minorHAnsi"/>
-          <w:lang w:val="en-US"/>
-        </w:rPr>
-      </w:pPr>
-      <w:r>
-        <w:rPr>
-          <w:rFonts w:cstheme="minorHAnsi"/>
+          <w:lang w:val="en-US"/>
+        </w:rPr>
+      </w:pPr>
+      <w:r>
+        <w:rPr>
           <w:lang w:val="en-US"/>
         </w:rPr>
         <w:t>&lt;dependency&gt;</w:t>
@@ -4537,21 +5097,19 @@
         <w:ind w:left="1440"/>
         <w:jc w:val="both"/>
         <w:rPr>
-          <w:rFonts w:cstheme="minorHAnsi"/>
-          <w:lang w:val="en-US"/>
-        </w:rPr>
-      </w:pPr>
-      <w:r>
-        <w:rPr>
-          <w:rFonts w:cstheme="minorHAnsi"/>
-          <w:lang w:val="en-US"/>
-        </w:rPr>
+          <w:lang w:val="en-US"/>
+        </w:rPr>
+      </w:pPr>
+      <w:r>
+        <w:rPr>
+          <w:lang w:val="en-US"/>
+        </w:rPr>
+        <w:lastRenderedPageBreak/>
         <w:t xml:space="preserve">    </w:t>
       </w:r>
       <w:proofErr w:type="gramStart"/>
       <w:r>
         <w:rPr>
-          <w:rFonts w:cstheme="minorHAnsi"/>
           <w:lang w:val="en-US"/>
         </w:rPr>
         <w:t>&lt;</w:t>
@@ -4559,7 +5117,6 @@
       <w:proofErr w:type="spellStart"/>
       <w:r>
         <w:rPr>
-          <w:rFonts w:cstheme="minorHAnsi"/>
           <w:lang w:val="en-US"/>
         </w:rPr>
         <w:t>groupId</w:t>
@@ -4567,7 +5124,6 @@
       <w:proofErr w:type="spellEnd"/>
       <w:r>
         <w:rPr>
-          <w:rFonts w:cstheme="minorHAnsi"/>
           <w:lang w:val="en-US"/>
         </w:rPr>
         <w:t>&gt;</w:t>
@@ -4575,7 +5131,6 @@
       <w:proofErr w:type="spellStart"/>
       <w:r>
         <w:rPr>
-          <w:rFonts w:cstheme="minorHAnsi"/>
           <w:lang w:val="en-US"/>
         </w:rPr>
         <w:t>com.googlecode.json</w:t>
@@ -4584,7 +5139,6 @@
       <w:proofErr w:type="gramEnd"/>
       <w:r>
         <w:rPr>
-          <w:rFonts w:cstheme="minorHAnsi"/>
           <w:lang w:val="en-US"/>
         </w:rPr>
         <w:t>-simple&lt;/</w:t>
@@ -4592,7 +5146,6 @@
       <w:proofErr w:type="spellStart"/>
       <w:r>
         <w:rPr>
-          <w:rFonts w:cstheme="minorHAnsi"/>
           <w:lang w:val="en-US"/>
         </w:rPr>
         <w:t>groupId</w:t>
@@ -4600,7 +5153,6 @@
       <w:proofErr w:type="spellEnd"/>
       <w:r>
         <w:rPr>
-          <w:rFonts w:cstheme="minorHAnsi"/>
           <w:lang w:val="en-US"/>
         </w:rPr>
         <w:t>&gt;</w:t>
@@ -4612,13 +5164,11 @@
         <w:ind w:left="1440"/>
         <w:jc w:val="both"/>
         <w:rPr>
-          <w:rFonts w:cstheme="minorHAnsi"/>
-          <w:lang w:val="en-US"/>
-        </w:rPr>
-      </w:pPr>
-      <w:r>
-        <w:rPr>
-          <w:rFonts w:cstheme="minorHAnsi"/>
+          <w:lang w:val="en-US"/>
+        </w:rPr>
+      </w:pPr>
+      <w:r>
+        <w:rPr>
           <w:lang w:val="en-US"/>
         </w:rPr>
         <w:t xml:space="preserve">    &lt;</w:t>
@@ -4626,7 +5176,6 @@
       <w:proofErr w:type="spellStart"/>
       <w:r>
         <w:rPr>
-          <w:rFonts w:cstheme="minorHAnsi"/>
           <w:lang w:val="en-US"/>
         </w:rPr>
         <w:t>artifactId</w:t>
@@ -4634,7 +5183,6 @@
       <w:proofErr w:type="spellEnd"/>
       <w:r>
         <w:rPr>
-          <w:rFonts w:cstheme="minorHAnsi"/>
           <w:lang w:val="en-US"/>
         </w:rPr>
         <w:t>&gt;json-simple&lt;/</w:t>
@@ -4642,7 +5190,6 @@
       <w:proofErr w:type="spellStart"/>
       <w:r>
         <w:rPr>
-          <w:rFonts w:cstheme="minorHAnsi"/>
           <w:lang w:val="en-US"/>
         </w:rPr>
         <w:t>artifactId</w:t>
@@ -4650,7 +5197,6 @@
       <w:proofErr w:type="spellEnd"/>
       <w:r>
         <w:rPr>
-          <w:rFonts w:cstheme="minorHAnsi"/>
           <w:lang w:val="en-US"/>
         </w:rPr>
         <w:t>&gt;</w:t>
@@ -4662,13 +5208,11 @@
         <w:ind w:left="1440"/>
         <w:jc w:val="both"/>
         <w:rPr>
-          <w:rFonts w:cstheme="minorHAnsi"/>
-          <w:lang w:val="en-US"/>
-        </w:rPr>
-      </w:pPr>
-      <w:r>
-        <w:rPr>
-          <w:rFonts w:cstheme="minorHAnsi"/>
+          <w:lang w:val="en-US"/>
+        </w:rPr>
+      </w:pPr>
+      <w:r>
+        <w:rPr>
           <w:lang w:val="en-US"/>
         </w:rPr>
         <w:t xml:space="preserve">    &lt;version&gt;1.1.1&lt;/version&gt;</w:t>
@@ -4680,13 +5224,11 @@
         <w:ind w:left="1440"/>
         <w:jc w:val="both"/>
         <w:rPr>
-          <w:rFonts w:cstheme="minorHAnsi"/>
-          <w:lang w:val="en-US"/>
-        </w:rPr>
-      </w:pPr>
-      <w:r>
-        <w:rPr>
-          <w:rFonts w:cstheme="minorHAnsi"/>
+          <w:lang w:val="en-US"/>
+        </w:rPr>
+      </w:pPr>
+      <w:r>
+        <w:rPr>
           <w:lang w:val="en-US"/>
         </w:rPr>
         <w:t>&lt;/dependency&gt;</w:t>
@@ -4701,27 +5243,26 @@
         </w:numPr>
         <w:jc w:val="both"/>
         <w:rPr>
+          <w:b/>
+          <w:lang w:val="en-US"/>
+        </w:rPr>
+      </w:pPr>
+      <w:r>
+        <w:rPr>
+          <w:b/>
+          <w:lang w:val="en-US"/>
+        </w:rPr>
+        <w:t>To create a json request which contains all the fields</w:t>
+      </w:r>
+    </w:p>
+    <w:p>
+      <w:pPr>
+        <w:pStyle w:val="ListParagraph"/>
+        <w:jc w:val="both"/>
+        <w:rPr>
           <w:rFonts w:cstheme="minorHAnsi"/>
           <w:b/>
-          <w:lang w:val="en-US"/>
-        </w:rPr>
-      </w:pPr>
-      <w:r>
-        <w:rPr>
-          <w:rFonts w:cstheme="minorHAnsi"/>
-          <w:b/>
-          <w:lang w:val="en-US"/>
-        </w:rPr>
-        <w:t>To create a json request which contains all the fields</w:t>
-      </w:r>
-    </w:p>
-    <w:p>
-      <w:pPr>
-        <w:pStyle w:val="ListParagraph"/>
-        <w:jc w:val="both"/>
-        <w:rPr>
-          <w:rFonts w:cstheme="minorHAnsi"/>
-          <w:b/>
+          <w:sz w:val="20"/>
           <w:lang w:val="en-US"/>
         </w:rPr>
       </w:pPr>
@@ -4731,6 +5272,8 @@
           <w:rStyle w:val="Strong"/>
           <w:rFonts w:cstheme="minorHAnsi"/>
           <w:color w:val="303030"/>
+          <w:sz w:val="20"/>
+          <w:szCs w:val="21"/>
         </w:rPr>
         <w:t>JSONObject</w:t>
       </w:r>
@@ -4739,6 +5282,8 @@
         <w:rPr>
           <w:rFonts w:cstheme="minorHAnsi"/>
           <w:color w:val="303030"/>
+          <w:sz w:val="20"/>
+          <w:szCs w:val="21"/>
         </w:rPr>
         <w:t> is a class that is present in </w:t>
       </w:r>
@@ -4749,6 +5294,8 @@
           <w:rStyle w:val="Strong"/>
           <w:rFonts w:cstheme="minorHAnsi"/>
           <w:color w:val="303030"/>
+          <w:sz w:val="20"/>
+          <w:szCs w:val="21"/>
         </w:rPr>
         <w:t>org.json</w:t>
       </w:r>
@@ -4758,6 +5305,8 @@
           <w:rStyle w:val="Strong"/>
           <w:rFonts w:cstheme="minorHAnsi"/>
           <w:color w:val="303030"/>
+          <w:sz w:val="20"/>
+          <w:szCs w:val="21"/>
         </w:rPr>
         <w:t>.simple</w:t>
       </w:r>
@@ -4767,6 +5316,8 @@
           <w:rStyle w:val="Strong"/>
           <w:rFonts w:cstheme="minorHAnsi"/>
           <w:color w:val="303030"/>
+          <w:sz w:val="20"/>
+          <w:szCs w:val="21"/>
         </w:rPr>
         <w:t> </w:t>
       </w:r>
@@ -4774,6 +5325,8 @@
         <w:rPr>
           <w:rFonts w:cstheme="minorHAnsi"/>
           <w:color w:val="303030"/>
+          <w:sz w:val="20"/>
+          <w:szCs w:val="21"/>
         </w:rPr>
         <w:t>package. This class is a programmatic representation of a </w:t>
       </w:r>
@@ -4784,6 +5337,8 @@
           <w:i/>
           <w:iCs/>
           <w:color w:val="303030"/>
+          <w:sz w:val="20"/>
+          <w:szCs w:val="21"/>
         </w:rPr>
         <w:t>JSON</w:t>
       </w:r>
@@ -4792,6 +5347,8 @@
           <w:rStyle w:val="Emphasis"/>
           <w:rFonts w:cstheme="minorHAnsi"/>
           <w:color w:val="303030"/>
+          <w:sz w:val="20"/>
+          <w:szCs w:val="21"/>
         </w:rPr>
         <w:t> </w:t>
       </w:r>
@@ -4799,6 +5356,8 @@
         <w:rPr>
           <w:rFonts w:cstheme="minorHAnsi"/>
           <w:color w:val="303030"/>
+          <w:sz w:val="20"/>
+          <w:szCs w:val="21"/>
         </w:rPr>
         <w:t xml:space="preserve">string.  </w:t>
       </w:r>
@@ -4807,6 +5366,8 @@
         <w:rPr>
           <w:rFonts w:cstheme="minorHAnsi"/>
           <w:color w:val="303030"/>
+          <w:sz w:val="20"/>
+          <w:szCs w:val="21"/>
         </w:rPr>
         <w:t>Take a look</w:t>
       </w:r>
@@ -4815,6 +5376,8 @@
         <w:rPr>
           <w:rFonts w:cstheme="minorHAnsi"/>
           <w:color w:val="303030"/>
+          <w:sz w:val="20"/>
+          <w:szCs w:val="21"/>
         </w:rPr>
         <w:t xml:space="preserve"> at the </w:t>
       </w:r>
@@ -4823,6 +5386,8 @@
           <w:rStyle w:val="Strong"/>
           <w:rFonts w:cstheme="minorHAnsi"/>
           <w:color w:val="303030"/>
+          <w:sz w:val="20"/>
+          <w:szCs w:val="21"/>
         </w:rPr>
         <w:t>Request JSON</w:t>
       </w:r>
@@ -4830,6 +5395,8 @@
         <w:rPr>
           <w:rFonts w:cstheme="minorHAnsi"/>
           <w:color w:val="303030"/>
+          <w:sz w:val="20"/>
+          <w:szCs w:val="21"/>
         </w:rPr>
         <w:t> above for our test web service, you will notice that there are multiple nodes in the </w:t>
       </w:r>
@@ -4838,6 +5405,8 @@
           <w:rStyle w:val="Strong"/>
           <w:rFonts w:cstheme="minorHAnsi"/>
           <w:color w:val="303030"/>
+          <w:sz w:val="20"/>
+          <w:szCs w:val="21"/>
         </w:rPr>
         <w:t>Json</w:t>
       </w:r>
@@ -4845,6 +5414,8 @@
         <w:rPr>
           <w:rFonts w:cstheme="minorHAnsi"/>
           <w:color w:val="303030"/>
+          <w:sz w:val="20"/>
+          <w:szCs w:val="21"/>
         </w:rPr>
         <w:t>. Each node can be added using the </w:t>
       </w:r>
@@ -4857,6 +5428,8 @@
           <w:i/>
           <w:iCs/>
           <w:color w:val="303030"/>
+          <w:sz w:val="20"/>
+          <w:szCs w:val="21"/>
         </w:rPr>
         <w:t>JSONObject.put</w:t>
       </w:r>
@@ -4868,6 +5441,8 @@
           <w:i/>
           <w:iCs/>
           <w:color w:val="303030"/>
+          <w:sz w:val="20"/>
+          <w:szCs w:val="21"/>
         </w:rPr>
         <w:t>(</w:t>
       </w:r>
@@ -4879,6 +5454,8 @@
           <w:i/>
           <w:iCs/>
           <w:color w:val="303030"/>
+          <w:sz w:val="20"/>
+          <w:szCs w:val="21"/>
         </w:rPr>
         <w:t>String, String) </w:t>
       </w:r>
@@ -4886,6 +5463,8 @@
         <w:rPr>
           <w:rFonts w:cstheme="minorHAnsi"/>
           <w:color w:val="303030"/>
+          <w:sz w:val="20"/>
+          <w:szCs w:val="21"/>
         </w:rPr>
         <w:t>method. Once you have added all the nodes you can get the String representation of </w:t>
       </w:r>
@@ -4897,6 +5476,8 @@
           <w:i/>
           <w:iCs/>
           <w:color w:val="303030"/>
+          <w:sz w:val="20"/>
+          <w:szCs w:val="21"/>
         </w:rPr>
         <w:t>JSONObject</w:t>
       </w:r>
@@ -4906,6 +5487,8 @@
           <w:rStyle w:val="Emphasis"/>
           <w:rFonts w:cstheme="minorHAnsi"/>
           <w:color w:val="303030"/>
+          <w:sz w:val="20"/>
+          <w:szCs w:val="21"/>
         </w:rPr>
         <w:t> </w:t>
       </w:r>
@@ -4913,6 +5496,8 @@
         <w:rPr>
           <w:rFonts w:cstheme="minorHAnsi"/>
           <w:color w:val="303030"/>
+          <w:sz w:val="20"/>
+          <w:szCs w:val="21"/>
         </w:rPr>
         <w:t>by calling</w:t>
       </w:r>
@@ -4923,6 +5508,8 @@
           <w:i/>
           <w:iCs/>
           <w:color w:val="303030"/>
+          <w:sz w:val="20"/>
+          <w:szCs w:val="21"/>
         </w:rPr>
         <w:t> </w:t>
       </w:r>
@@ -4934,6 +5521,8 @@
           <w:i/>
           <w:iCs/>
           <w:color w:val="303030"/>
+          <w:sz w:val="20"/>
+          <w:szCs w:val="21"/>
         </w:rPr>
         <w:t>JSONObject.toJSONString</w:t>
       </w:r>
@@ -4945,6 +5534,8 @@
           <w:i/>
           <w:iCs/>
           <w:color w:val="303030"/>
+          <w:sz w:val="20"/>
+          <w:szCs w:val="21"/>
         </w:rPr>
         <w:t>()</w:t>
       </w:r>
@@ -4953,6 +5544,8 @@
           <w:rStyle w:val="Emphasis"/>
           <w:rFonts w:cstheme="minorHAnsi"/>
           <w:color w:val="303030"/>
+          <w:sz w:val="20"/>
+          <w:szCs w:val="21"/>
         </w:rPr>
         <w:t> </w:t>
       </w:r>
@@ -4960,6 +5553,8 @@
         <w:rPr>
           <w:rFonts w:cstheme="minorHAnsi"/>
           <w:color w:val="303030"/>
+          <w:sz w:val="20"/>
+          <w:szCs w:val="21"/>
         </w:rPr>
         <w:t>method.</w:t>
       </w:r>
@@ -4970,8 +5565,10 @@
         <w:spacing w:after="0" w:line="240" w:lineRule="auto"/>
         <w:jc w:val="both"/>
         <w:rPr>
-          <w:rFonts w:eastAsia="Times New Roman" w:cstheme="minorHAnsi"/>
-          <w:color w:val="000000"/>
+          <w:rFonts w:ascii="inherit" w:eastAsia="Times New Roman" w:hAnsi="inherit" w:cs="Courier New"/>
+          <w:color w:val="000000"/>
+          <w:sz w:val="17"/>
+          <w:szCs w:val="17"/>
           <w:lang w:eastAsia="en-GB"/>
         </w:rPr>
       </w:pPr>
@@ -4982,15 +5579,19 @@
         <w:spacing w:after="0" w:line="240" w:lineRule="auto"/>
         <w:jc w:val="both"/>
         <w:rPr>
-          <w:rFonts w:eastAsia="Times New Roman" w:cstheme="minorHAnsi"/>
-          <w:color w:val="000000"/>
-          <w:lang w:eastAsia="en-GB"/>
-        </w:rPr>
-      </w:pPr>
-      <w:r>
-        <w:rPr>
-          <w:rFonts w:eastAsia="Times New Roman" w:cstheme="minorHAnsi"/>
-          <w:color w:val="000000"/>
+          <w:rFonts w:ascii="Courier New" w:eastAsia="Times New Roman" w:hAnsi="Courier New" w:cs="Courier New"/>
+          <w:color w:val="000000"/>
+          <w:sz w:val="17"/>
+          <w:szCs w:val="17"/>
+          <w:lang w:eastAsia="en-GB"/>
+        </w:rPr>
+      </w:pPr>
+      <w:r>
+        <w:rPr>
+          <w:rFonts w:ascii="inherit" w:eastAsia="Times New Roman" w:hAnsi="inherit" w:cs="Courier New"/>
+          <w:color w:val="000000"/>
+          <w:sz w:val="17"/>
+          <w:szCs w:val="17"/>
           <w:lang w:eastAsia="en-GB"/>
         </w:rPr>
         <w:t xml:space="preserve">// </w:t>
@@ -4998,8 +5599,10 @@
       <w:proofErr w:type="spellStart"/>
       <w:r>
         <w:rPr>
-          <w:rFonts w:eastAsia="Times New Roman" w:cstheme="minorHAnsi"/>
-          <w:color w:val="000000"/>
+          <w:rFonts w:ascii="inherit" w:eastAsia="Times New Roman" w:hAnsi="inherit" w:cs="Courier New"/>
+          <w:color w:val="000000"/>
+          <w:sz w:val="17"/>
+          <w:szCs w:val="17"/>
           <w:lang w:eastAsia="en-GB"/>
         </w:rPr>
         <w:t>JSONObject</w:t>
@@ -5007,8 +5610,10 @@
       <w:proofErr w:type="spellEnd"/>
       <w:r>
         <w:rPr>
-          <w:rFonts w:eastAsia="Times New Roman" w:cstheme="minorHAnsi"/>
-          <w:color w:val="000000"/>
+          <w:rFonts w:ascii="inherit" w:eastAsia="Times New Roman" w:hAnsi="inherit" w:cs="Courier New"/>
+          <w:color w:val="000000"/>
+          <w:sz w:val="17"/>
+          <w:szCs w:val="17"/>
           <w:lang w:eastAsia="en-GB"/>
         </w:rPr>
         <w:t xml:space="preserve"> is a class that represents a Simple JSON.</w:t>
@@ -5020,15 +5625,19 @@
         <w:spacing w:after="0" w:line="240" w:lineRule="auto"/>
         <w:jc w:val="both"/>
         <w:rPr>
-          <w:rFonts w:eastAsia="Times New Roman" w:cstheme="minorHAnsi"/>
-          <w:color w:val="000000"/>
-          <w:lang w:eastAsia="en-GB"/>
-        </w:rPr>
-      </w:pPr>
-      <w:r>
-        <w:rPr>
-          <w:rFonts w:eastAsia="Times New Roman" w:cstheme="minorHAnsi"/>
-          <w:color w:val="000000"/>
+          <w:rFonts w:ascii="Courier New" w:eastAsia="Times New Roman" w:hAnsi="Courier New" w:cs="Courier New"/>
+          <w:color w:val="000000"/>
+          <w:sz w:val="17"/>
+          <w:szCs w:val="17"/>
+          <w:lang w:eastAsia="en-GB"/>
+        </w:rPr>
+      </w:pPr>
+      <w:r>
+        <w:rPr>
+          <w:rFonts w:ascii="inherit" w:eastAsia="Times New Roman" w:hAnsi="inherit" w:cs="Courier New"/>
+          <w:color w:val="000000"/>
+          <w:sz w:val="17"/>
+          <w:szCs w:val="17"/>
           <w:lang w:eastAsia="en-GB"/>
         </w:rPr>
         <w:t>// We can add Key - Value pairs using the put method</w:t>
@@ -5040,16 +5649,20 @@
         <w:spacing w:after="0" w:line="240" w:lineRule="auto"/>
         <w:jc w:val="both"/>
         <w:rPr>
-          <w:rFonts w:eastAsia="Times New Roman" w:cstheme="minorHAnsi"/>
-          <w:color w:val="000000"/>
-          <w:lang w:eastAsia="en-GB"/>
-        </w:rPr>
-      </w:pPr>
-      <w:proofErr w:type="spellStart"/>
-      <w:r>
-        <w:rPr>
-          <w:rFonts w:eastAsia="Times New Roman" w:cstheme="minorHAnsi"/>
-          <w:color w:val="000000"/>
+          <w:rFonts w:ascii="Courier New" w:eastAsia="Times New Roman" w:hAnsi="Courier New" w:cs="Courier New"/>
+          <w:color w:val="000000"/>
+          <w:sz w:val="17"/>
+          <w:szCs w:val="17"/>
+          <w:lang w:eastAsia="en-GB"/>
+        </w:rPr>
+      </w:pPr>
+      <w:proofErr w:type="spellStart"/>
+      <w:r>
+        <w:rPr>
+          <w:rFonts w:ascii="inherit" w:eastAsia="Times New Roman" w:hAnsi="inherit" w:cs="Courier New"/>
+          <w:color w:val="000000"/>
+          <w:sz w:val="17"/>
+          <w:szCs w:val="17"/>
           <w:lang w:eastAsia="en-GB"/>
         </w:rPr>
         <w:t>JSONObject</w:t>
@@ -5057,8 +5670,10 @@
       <w:proofErr w:type="spellEnd"/>
       <w:r>
         <w:rPr>
-          <w:rFonts w:eastAsia="Times New Roman" w:cstheme="minorHAnsi"/>
-          <w:color w:val="000000"/>
+          <w:rFonts w:ascii="inherit" w:eastAsia="Times New Roman" w:hAnsi="inherit" w:cs="Courier New"/>
+          <w:color w:val="000000"/>
+          <w:sz w:val="17"/>
+          <w:szCs w:val="17"/>
           <w:lang w:eastAsia="en-GB"/>
         </w:rPr>
         <w:t xml:space="preserve"> </w:t>
@@ -5066,8 +5681,10 @@
       <w:proofErr w:type="spellStart"/>
       <w:r>
         <w:rPr>
-          <w:rFonts w:eastAsia="Times New Roman" w:cstheme="minorHAnsi"/>
-          <w:color w:val="000000"/>
+          <w:rFonts w:ascii="inherit" w:eastAsia="Times New Roman" w:hAnsi="inherit" w:cs="Courier New"/>
+          <w:color w:val="000000"/>
+          <w:sz w:val="17"/>
+          <w:szCs w:val="17"/>
           <w:lang w:eastAsia="en-GB"/>
         </w:rPr>
         <w:t>requestParams</w:t>
@@ -5075,8 +5692,10 @@
       <w:proofErr w:type="spellEnd"/>
       <w:r>
         <w:rPr>
-          <w:rFonts w:eastAsia="Times New Roman" w:cstheme="minorHAnsi"/>
-          <w:color w:val="000000"/>
+          <w:rFonts w:ascii="inherit" w:eastAsia="Times New Roman" w:hAnsi="inherit" w:cs="Courier New"/>
+          <w:color w:val="000000"/>
+          <w:sz w:val="17"/>
+          <w:szCs w:val="17"/>
           <w:lang w:eastAsia="en-GB"/>
         </w:rPr>
         <w:t xml:space="preserve"> = new </w:t>
@@ -5085,8 +5704,10 @@
       <w:proofErr w:type="gramStart"/>
       <w:r>
         <w:rPr>
-          <w:rFonts w:eastAsia="Times New Roman" w:cstheme="minorHAnsi"/>
-          <w:color w:val="000000"/>
+          <w:rFonts w:ascii="inherit" w:eastAsia="Times New Roman" w:hAnsi="inherit" w:cs="Courier New"/>
+          <w:color w:val="000000"/>
+          <w:sz w:val="17"/>
+          <w:szCs w:val="17"/>
           <w:lang w:eastAsia="en-GB"/>
         </w:rPr>
         <w:t>JSONObject</w:t>
@@ -5094,8 +5715,10 @@
       <w:proofErr w:type="spellEnd"/>
       <w:r>
         <w:rPr>
-          <w:rFonts w:eastAsia="Times New Roman" w:cstheme="minorHAnsi"/>
-          <w:color w:val="000000"/>
+          <w:rFonts w:ascii="inherit" w:eastAsia="Times New Roman" w:hAnsi="inherit" w:cs="Courier New"/>
+          <w:color w:val="000000"/>
+          <w:sz w:val="17"/>
+          <w:szCs w:val="17"/>
           <w:lang w:eastAsia="en-GB"/>
         </w:rPr>
         <w:t>(</w:t>
@@ -5103,8 +5726,10 @@
       <w:proofErr w:type="gramEnd"/>
       <w:r>
         <w:rPr>
-          <w:rFonts w:eastAsia="Times New Roman" w:cstheme="minorHAnsi"/>
-          <w:color w:val="000000"/>
+          <w:rFonts w:ascii="inherit" w:eastAsia="Times New Roman" w:hAnsi="inherit" w:cs="Courier New"/>
+          <w:color w:val="000000"/>
+          <w:sz w:val="17"/>
+          <w:szCs w:val="17"/>
           <w:lang w:eastAsia="en-GB"/>
         </w:rPr>
         <w:t>);</w:t>
@@ -5116,8 +5741,10 @@
         <w:spacing w:after="0" w:line="240" w:lineRule="auto"/>
         <w:jc w:val="both"/>
         <w:rPr>
-          <w:rFonts w:eastAsia="Times New Roman" w:cstheme="minorHAnsi"/>
-          <w:color w:val="000000"/>
+          <w:rFonts w:ascii="Courier New" w:eastAsia="Times New Roman" w:hAnsi="Courier New" w:cs="Courier New"/>
+          <w:color w:val="000000"/>
+          <w:sz w:val="17"/>
+          <w:szCs w:val="17"/>
           <w:lang w:eastAsia="en-GB"/>
         </w:rPr>
       </w:pPr>
@@ -5125,8 +5752,10 @@
       <w:proofErr w:type="gramStart"/>
       <w:r>
         <w:rPr>
-          <w:rFonts w:eastAsia="Times New Roman" w:cstheme="minorHAnsi"/>
-          <w:color w:val="000000"/>
+          <w:rFonts w:ascii="inherit" w:eastAsia="Times New Roman" w:hAnsi="inherit" w:cs="Courier New"/>
+          <w:color w:val="000000"/>
+          <w:sz w:val="17"/>
+          <w:szCs w:val="17"/>
           <w:lang w:eastAsia="en-GB"/>
         </w:rPr>
         <w:t>requestParams.put</w:t>
@@ -5134,8 +5763,10 @@
       <w:proofErr w:type="spellEnd"/>
       <w:r>
         <w:rPr>
-          <w:rFonts w:eastAsia="Times New Roman" w:cstheme="minorHAnsi"/>
-          <w:color w:val="000000"/>
+          <w:rFonts w:ascii="inherit" w:eastAsia="Times New Roman" w:hAnsi="inherit" w:cs="Courier New"/>
+          <w:color w:val="000000"/>
+          <w:sz w:val="17"/>
+          <w:szCs w:val="17"/>
           <w:lang w:eastAsia="en-GB"/>
         </w:rPr>
         <w:t>(</w:t>
@@ -5143,8 +5774,10 @@
       <w:proofErr w:type="gramEnd"/>
       <w:r>
         <w:rPr>
-          <w:rFonts w:eastAsia="Times New Roman" w:cstheme="minorHAnsi"/>
-          <w:color w:val="000000"/>
+          <w:rFonts w:ascii="inherit" w:eastAsia="Times New Roman" w:hAnsi="inherit" w:cs="Courier New"/>
+          <w:color w:val="000000"/>
+          <w:sz w:val="17"/>
+          <w:szCs w:val="17"/>
           <w:lang w:eastAsia="en-GB"/>
         </w:rPr>
         <w:t xml:space="preserve">"FirstName", "Virender"); </w:t>
@@ -5156,8 +5789,10 @@
         <w:spacing w:after="0" w:line="240" w:lineRule="auto"/>
         <w:jc w:val="both"/>
         <w:rPr>
-          <w:rFonts w:eastAsia="Times New Roman" w:cstheme="minorHAnsi"/>
-          <w:color w:val="000000"/>
+          <w:rFonts w:ascii="Courier New" w:eastAsia="Times New Roman" w:hAnsi="Courier New" w:cs="Courier New"/>
+          <w:color w:val="000000"/>
+          <w:sz w:val="17"/>
+          <w:szCs w:val="17"/>
           <w:lang w:eastAsia="en-GB"/>
         </w:rPr>
       </w:pPr>
@@ -5165,8 +5800,10 @@
       <w:proofErr w:type="gramStart"/>
       <w:r>
         <w:rPr>
-          <w:rFonts w:eastAsia="Times New Roman" w:cstheme="minorHAnsi"/>
-          <w:color w:val="000000"/>
+          <w:rFonts w:ascii="inherit" w:eastAsia="Times New Roman" w:hAnsi="inherit" w:cs="Courier New"/>
+          <w:color w:val="000000"/>
+          <w:sz w:val="17"/>
+          <w:szCs w:val="17"/>
           <w:lang w:eastAsia="en-GB"/>
         </w:rPr>
         <w:t>requestParams.put</w:t>
@@ -5174,8 +5811,10 @@
       <w:proofErr w:type="spellEnd"/>
       <w:r>
         <w:rPr>
-          <w:rFonts w:eastAsia="Times New Roman" w:cstheme="minorHAnsi"/>
-          <w:color w:val="000000"/>
+          <w:rFonts w:ascii="inherit" w:eastAsia="Times New Roman" w:hAnsi="inherit" w:cs="Courier New"/>
+          <w:color w:val="000000"/>
+          <w:sz w:val="17"/>
+          <w:szCs w:val="17"/>
           <w:lang w:eastAsia="en-GB"/>
         </w:rPr>
         <w:t>(</w:t>
@@ -5183,8 +5822,10 @@
       <w:proofErr w:type="gramEnd"/>
       <w:r>
         <w:rPr>
-          <w:rFonts w:eastAsia="Times New Roman" w:cstheme="minorHAnsi"/>
-          <w:color w:val="000000"/>
+          <w:rFonts w:ascii="inherit" w:eastAsia="Times New Roman" w:hAnsi="inherit" w:cs="Courier New"/>
+          <w:color w:val="000000"/>
+          <w:sz w:val="17"/>
+          <w:szCs w:val="17"/>
           <w:lang w:eastAsia="en-GB"/>
         </w:rPr>
         <w:t>"</w:t>
@@ -5192,8 +5833,10 @@
       <w:proofErr w:type="spellStart"/>
       <w:r>
         <w:rPr>
-          <w:rFonts w:eastAsia="Times New Roman" w:cstheme="minorHAnsi"/>
-          <w:color w:val="000000"/>
+          <w:rFonts w:ascii="inherit" w:eastAsia="Times New Roman" w:hAnsi="inherit" w:cs="Courier New"/>
+          <w:color w:val="000000"/>
+          <w:sz w:val="17"/>
+          <w:szCs w:val="17"/>
           <w:lang w:eastAsia="en-GB"/>
         </w:rPr>
         <w:t>LastName</w:t>
@@ -5201,8 +5844,10 @@
       <w:proofErr w:type="spellEnd"/>
       <w:r>
         <w:rPr>
-          <w:rFonts w:eastAsia="Times New Roman" w:cstheme="minorHAnsi"/>
-          <w:color w:val="000000"/>
+          <w:rFonts w:ascii="inherit" w:eastAsia="Times New Roman" w:hAnsi="inherit" w:cs="Courier New"/>
+          <w:color w:val="000000"/>
+          <w:sz w:val="17"/>
+          <w:szCs w:val="17"/>
           <w:lang w:eastAsia="en-GB"/>
         </w:rPr>
         <w:t>", "Singh");</w:t>
@@ -5214,8 +5859,10 @@
         <w:spacing w:after="0" w:line="240" w:lineRule="auto"/>
         <w:jc w:val="both"/>
         <w:rPr>
-          <w:rFonts w:eastAsia="Times New Roman" w:cstheme="minorHAnsi"/>
-          <w:color w:val="000000"/>
+          <w:rFonts w:ascii="Courier New" w:eastAsia="Times New Roman" w:hAnsi="Courier New" w:cs="Courier New"/>
+          <w:color w:val="000000"/>
+          <w:sz w:val="17"/>
+          <w:szCs w:val="17"/>
           <w:lang w:eastAsia="en-GB"/>
         </w:rPr>
       </w:pPr>
@@ -5223,18 +5870,21 @@
       <w:proofErr w:type="gramStart"/>
       <w:r>
         <w:rPr>
-          <w:rFonts w:eastAsia="Times New Roman" w:cstheme="minorHAnsi"/>
-          <w:color w:val="000000"/>
-          <w:lang w:eastAsia="en-GB"/>
-        </w:rPr>
-        <w:lastRenderedPageBreak/>
+          <w:rFonts w:ascii="inherit" w:eastAsia="Times New Roman" w:hAnsi="inherit" w:cs="Courier New"/>
+          <w:color w:val="000000"/>
+          <w:sz w:val="17"/>
+          <w:szCs w:val="17"/>
+          <w:lang w:eastAsia="en-GB"/>
+        </w:rPr>
         <w:t>requestParams.put</w:t>
       </w:r>
       <w:proofErr w:type="spellEnd"/>
       <w:r>
         <w:rPr>
-          <w:rFonts w:eastAsia="Times New Roman" w:cstheme="minorHAnsi"/>
-          <w:color w:val="000000"/>
+          <w:rFonts w:ascii="inherit" w:eastAsia="Times New Roman" w:hAnsi="inherit" w:cs="Courier New"/>
+          <w:color w:val="000000"/>
+          <w:sz w:val="17"/>
+          <w:szCs w:val="17"/>
           <w:lang w:eastAsia="en-GB"/>
         </w:rPr>
         <w:t>(</w:t>
@@ -5242,8 +5892,10 @@
       <w:proofErr w:type="gramEnd"/>
       <w:r>
         <w:rPr>
-          <w:rFonts w:eastAsia="Times New Roman" w:cstheme="minorHAnsi"/>
-          <w:color w:val="000000"/>
+          <w:rFonts w:ascii="inherit" w:eastAsia="Times New Roman" w:hAnsi="inherit" w:cs="Courier New"/>
+          <w:color w:val="000000"/>
+          <w:sz w:val="17"/>
+          <w:szCs w:val="17"/>
           <w:lang w:eastAsia="en-GB"/>
         </w:rPr>
         <w:t>"</w:t>
@@ -5251,8 +5903,10 @@
       <w:proofErr w:type="spellStart"/>
       <w:r>
         <w:rPr>
-          <w:rFonts w:eastAsia="Times New Roman" w:cstheme="minorHAnsi"/>
-          <w:color w:val="000000"/>
+          <w:rFonts w:ascii="inherit" w:eastAsia="Times New Roman" w:hAnsi="inherit" w:cs="Courier New"/>
+          <w:color w:val="000000"/>
+          <w:sz w:val="17"/>
+          <w:szCs w:val="17"/>
           <w:lang w:eastAsia="en-GB"/>
         </w:rPr>
         <w:t>UserName</w:t>
@@ -5260,8 +5914,10 @@
       <w:proofErr w:type="spellEnd"/>
       <w:r>
         <w:rPr>
-          <w:rFonts w:eastAsia="Times New Roman" w:cstheme="minorHAnsi"/>
-          <w:color w:val="000000"/>
+          <w:rFonts w:ascii="inherit" w:eastAsia="Times New Roman" w:hAnsi="inherit" w:cs="Courier New"/>
+          <w:color w:val="000000"/>
+          <w:sz w:val="17"/>
+          <w:szCs w:val="17"/>
           <w:lang w:eastAsia="en-GB"/>
         </w:rPr>
         <w:t>", "simpleuser001");</w:t>
@@ -5273,8 +5929,10 @@
         <w:spacing w:after="0" w:line="240" w:lineRule="auto"/>
         <w:jc w:val="both"/>
         <w:rPr>
-          <w:rFonts w:eastAsia="Times New Roman" w:cstheme="minorHAnsi"/>
-          <w:color w:val="000000"/>
+          <w:rFonts w:ascii="Courier New" w:eastAsia="Times New Roman" w:hAnsi="Courier New" w:cs="Courier New"/>
+          <w:color w:val="000000"/>
+          <w:sz w:val="17"/>
+          <w:szCs w:val="17"/>
           <w:lang w:eastAsia="en-GB"/>
         </w:rPr>
       </w:pPr>
@@ -5282,8 +5940,10 @@
       <w:proofErr w:type="gramStart"/>
       <w:r>
         <w:rPr>
-          <w:rFonts w:eastAsia="Times New Roman" w:cstheme="minorHAnsi"/>
-          <w:color w:val="000000"/>
+          <w:rFonts w:ascii="inherit" w:eastAsia="Times New Roman" w:hAnsi="inherit" w:cs="Courier New"/>
+          <w:color w:val="000000"/>
+          <w:sz w:val="17"/>
+          <w:szCs w:val="17"/>
           <w:lang w:eastAsia="en-GB"/>
         </w:rPr>
         <w:t>requestParams.put</w:t>
@@ -5291,8 +5951,10 @@
       <w:proofErr w:type="spellEnd"/>
       <w:r>
         <w:rPr>
-          <w:rFonts w:eastAsia="Times New Roman" w:cstheme="minorHAnsi"/>
-          <w:color w:val="000000"/>
+          <w:rFonts w:ascii="inherit" w:eastAsia="Times New Roman" w:hAnsi="inherit" w:cs="Courier New"/>
+          <w:color w:val="000000"/>
+          <w:sz w:val="17"/>
+          <w:szCs w:val="17"/>
           <w:lang w:eastAsia="en-GB"/>
         </w:rPr>
         <w:t>(</w:t>
@@ -5300,8 +5962,10 @@
       <w:proofErr w:type="gramEnd"/>
       <w:r>
         <w:rPr>
-          <w:rFonts w:eastAsia="Times New Roman" w:cstheme="minorHAnsi"/>
-          <w:color w:val="000000"/>
+          <w:rFonts w:ascii="inherit" w:eastAsia="Times New Roman" w:hAnsi="inherit" w:cs="Courier New"/>
+          <w:color w:val="000000"/>
+          <w:sz w:val="17"/>
+          <w:szCs w:val="17"/>
           <w:lang w:eastAsia="en-GB"/>
         </w:rPr>
         <w:t>"Password", "password1");</w:t>
@@ -5313,8 +5977,10 @@
         <w:spacing w:after="0" w:line="240" w:lineRule="auto"/>
         <w:jc w:val="both"/>
         <w:rPr>
-          <w:rFonts w:eastAsia="Times New Roman" w:cstheme="minorHAnsi"/>
-          <w:color w:val="000000"/>
+          <w:rFonts w:ascii="Courier New" w:eastAsia="Times New Roman" w:hAnsi="Courier New" w:cs="Courier New"/>
+          <w:color w:val="000000"/>
+          <w:sz w:val="17"/>
+          <w:szCs w:val="17"/>
           <w:lang w:eastAsia="en-GB"/>
         </w:rPr>
       </w:pPr>
@@ -5322,8 +5988,10 @@
       <w:proofErr w:type="gramStart"/>
       <w:r>
         <w:rPr>
-          <w:rFonts w:eastAsia="Times New Roman" w:cstheme="minorHAnsi"/>
-          <w:color w:val="000000"/>
+          <w:rFonts w:ascii="inherit" w:eastAsia="Times New Roman" w:hAnsi="inherit" w:cs="Courier New"/>
+          <w:color w:val="000000"/>
+          <w:sz w:val="17"/>
+          <w:szCs w:val="17"/>
           <w:lang w:eastAsia="en-GB"/>
         </w:rPr>
         <w:t>requestParams.put</w:t>
@@ -5331,8 +5999,10 @@
       <w:proofErr w:type="spellEnd"/>
       <w:r>
         <w:rPr>
-          <w:rFonts w:eastAsia="Times New Roman" w:cstheme="minorHAnsi"/>
-          <w:color w:val="000000"/>
+          <w:rFonts w:ascii="inherit" w:eastAsia="Times New Roman" w:hAnsi="inherit" w:cs="Courier New"/>
+          <w:color w:val="000000"/>
+          <w:sz w:val="17"/>
+          <w:szCs w:val="17"/>
           <w:lang w:eastAsia="en-GB"/>
         </w:rPr>
         <w:t>(</w:t>
@@ -5340,8 +6010,10 @@
       <w:proofErr w:type="gramEnd"/>
       <w:r>
         <w:rPr>
-          <w:rFonts w:eastAsia="Times New Roman" w:cstheme="minorHAnsi"/>
-          <w:color w:val="000000"/>
+          <w:rFonts w:ascii="inherit" w:eastAsia="Times New Roman" w:hAnsi="inherit" w:cs="Courier New"/>
+          <w:color w:val="000000"/>
+          <w:sz w:val="17"/>
+          <w:szCs w:val="17"/>
           <w:lang w:eastAsia="en-GB"/>
         </w:rPr>
         <w:t>"Email",  "someuser@gmail.com");</w:t>
@@ -5352,7 +6024,6 @@
         <w:pStyle w:val="ListParagraph"/>
         <w:jc w:val="both"/>
         <w:rPr>
-          <w:rFonts w:cstheme="minorHAnsi"/>
           <w:b/>
           <w:lang w:val="en-US"/>
         </w:rPr>
@@ -5367,30 +6038,37 @@
         </w:numPr>
         <w:jc w:val="both"/>
         <w:rPr>
+          <w:b/>
+          <w:lang w:val="en-US"/>
+        </w:rPr>
+      </w:pPr>
+      <w:r>
+        <w:rPr>
+          <w:b/>
+          <w:lang w:val="en-US"/>
+        </w:rPr>
+        <w:t>Step 3: To add json body in the request and send the Request</w:t>
+      </w:r>
+    </w:p>
+    <w:p>
+      <w:pPr>
+        <w:pStyle w:val="ListParagraph"/>
+        <w:jc w:val="both"/>
+        <w:rPr>
           <w:rFonts w:cstheme="minorHAnsi"/>
           <w:b/>
+          <w:sz w:val="20"/>
+          <w:szCs w:val="20"/>
           <w:lang w:val="en-US"/>
         </w:rPr>
       </w:pPr>
       <w:r>
         <w:rPr>
           <w:rFonts w:cstheme="minorHAnsi"/>
-          <w:b/>
-          <w:lang w:val="en-US"/>
-        </w:rPr>
-        <w:t>Step 3: To add json body in the request and send the Request</w:t>
-      </w:r>
-    </w:p>
-    <w:p>
-      <w:pPr>
-        <w:pStyle w:val="NoSpacing"/>
-        <w:ind w:left="720"/>
-        <w:rPr>
-          <w:b/>
-          <w:lang w:val="en-US"/>
-        </w:rPr>
-      </w:pPr>
-      <w:r>
+          <w:color w:val="303030"/>
+          <w:sz w:val="20"/>
+          <w:szCs w:val="20"/>
+        </w:rPr>
         <w:t>In this step we will simply add the </w:t>
       </w:r>
       <w:r>
@@ -5398,10 +6076,18 @@
           <w:rStyle w:val="Strong"/>
           <w:rFonts w:cstheme="minorHAnsi"/>
           <w:color w:val="303030"/>
+          <w:sz w:val="20"/>
+          <w:szCs w:val="20"/>
         </w:rPr>
         <w:t>JSON</w:t>
       </w:r>
       <w:r>
+        <w:rPr>
+          <w:rFonts w:cstheme="minorHAnsi"/>
+          <w:color w:val="303030"/>
+          <w:sz w:val="20"/>
+          <w:szCs w:val="20"/>
+        </w:rPr>
         <w:t> String to the body of the </w:t>
       </w:r>
       <w:r>
@@ -5409,10 +6095,18 @@
           <w:rStyle w:val="Strong"/>
           <w:rFonts w:cstheme="minorHAnsi"/>
           <w:color w:val="303030"/>
+          <w:sz w:val="20"/>
+          <w:szCs w:val="20"/>
         </w:rPr>
         <w:t>HTTP Request</w:t>
       </w:r>
       <w:r>
+        <w:rPr>
+          <w:rFonts w:cstheme="minorHAnsi"/>
+          <w:color w:val="303030"/>
+          <w:sz w:val="20"/>
+          <w:szCs w:val="20"/>
+        </w:rPr>
         <w:t> and make sure that the </w:t>
       </w:r>
       <w:r>
@@ -5422,10 +6116,18 @@
           <w:i/>
           <w:iCs/>
           <w:color w:val="303030"/>
+          <w:sz w:val="20"/>
+          <w:szCs w:val="20"/>
         </w:rPr>
         <w:t>Content-Type</w:t>
       </w:r>
       <w:r>
+        <w:rPr>
+          <w:rFonts w:cstheme="minorHAnsi"/>
+          <w:color w:val="303030"/>
+          <w:sz w:val="20"/>
+          <w:szCs w:val="20"/>
+        </w:rPr>
         <w:t> header field has a value of </w:t>
       </w:r>
       <w:r>
@@ -5435,19 +6137,40 @@
           <w:i/>
           <w:iCs/>
           <w:color w:val="303030"/>
+          <w:sz w:val="20"/>
+          <w:szCs w:val="20"/>
         </w:rPr>
         <w:t>application/json</w:t>
       </w:r>
       <w:r>
+        <w:rPr>
+          <w:rFonts w:cstheme="minorHAnsi"/>
+          <w:color w:val="303030"/>
+          <w:sz w:val="20"/>
+          <w:szCs w:val="20"/>
+        </w:rPr>
         <w:t>.</w:t>
       </w:r>
     </w:p>
     <w:p>
       <w:pPr>
-        <w:pStyle w:val="NoSpacing"/>
-        <w:ind w:left="720"/>
-      </w:pPr>
-      <w:r>
+        <w:pStyle w:val="ListParagraph"/>
+        <w:spacing w:after="0" w:line="240" w:lineRule="auto"/>
+        <w:jc w:val="both"/>
+        <w:rPr>
+          <w:rFonts w:cstheme="minorHAnsi"/>
+          <w:color w:val="303030"/>
+          <w:sz w:val="20"/>
+          <w:szCs w:val="21"/>
+        </w:rPr>
+      </w:pPr>
+      <w:r>
+        <w:rPr>
+          <w:rFonts w:cstheme="minorHAnsi"/>
+          <w:color w:val="303030"/>
+          <w:sz w:val="20"/>
+          <w:szCs w:val="21"/>
+        </w:rPr>
         <w:t>you can put the </w:t>
       </w:r>
       <w:r>
@@ -5455,10 +6178,18 @@
           <w:rStyle w:val="Strong"/>
           <w:rFonts w:cstheme="minorHAnsi"/>
           <w:color w:val="303030"/>
+          <w:sz w:val="20"/>
+          <w:szCs w:val="21"/>
         </w:rPr>
         <w:t>JSON</w:t>
       </w:r>
       <w:r>
+        <w:rPr>
+          <w:rFonts w:cstheme="minorHAnsi"/>
+          <w:color w:val="303030"/>
+          <w:sz w:val="20"/>
+          <w:szCs w:val="21"/>
+        </w:rPr>
         <w:t> string in the body using the method called </w:t>
       </w:r>
       <w:proofErr w:type="spellStart"/>
@@ -5469,6 +6200,8 @@
           <w:i/>
           <w:iCs/>
           <w:color w:val="303030"/>
+          <w:sz w:val="20"/>
+          <w:szCs w:val="21"/>
         </w:rPr>
         <w:t>RequestSpecification.body</w:t>
       </w:r>
@@ -5480,6 +6213,8 @@
           <w:i/>
           <w:iCs/>
           <w:color w:val="303030"/>
+          <w:sz w:val="20"/>
+          <w:szCs w:val="21"/>
         </w:rPr>
         <w:t>(</w:t>
       </w:r>
@@ -5491,6 +6226,8 @@
           <w:i/>
           <w:iCs/>
           <w:color w:val="303030"/>
+          <w:sz w:val="20"/>
+          <w:szCs w:val="21"/>
         </w:rPr>
         <w:t>JsonString</w:t>
       </w:r>
@@ -5502,18 +6239,38 @@
           <w:i/>
           <w:iCs/>
           <w:color w:val="303030"/>
+          <w:sz w:val="20"/>
+          <w:szCs w:val="21"/>
         </w:rPr>
         <w:t>). </w:t>
       </w:r>
       <w:r>
+        <w:rPr>
+          <w:rFonts w:cstheme="minorHAnsi"/>
+          <w:color w:val="303030"/>
+          <w:sz w:val="20"/>
+          <w:szCs w:val="21"/>
+        </w:rPr>
         <w:t xml:space="preserve">This method lets you </w:t>
       </w:r>
       <w:proofErr w:type="gramStart"/>
       <w:r>
+        <w:rPr>
+          <w:rFonts w:cstheme="minorHAnsi"/>
+          <w:color w:val="303030"/>
+          <w:sz w:val="20"/>
+          <w:szCs w:val="21"/>
+        </w:rPr>
         <w:t>updated</w:t>
       </w:r>
       <w:proofErr w:type="gramEnd"/>
       <w:r>
+        <w:rPr>
+          <w:rFonts w:cstheme="minorHAnsi"/>
+          <w:color w:val="303030"/>
+          <w:sz w:val="20"/>
+          <w:szCs w:val="21"/>
+        </w:rPr>
         <w:t xml:space="preserve"> the content of </w:t>
       </w:r>
       <w:r>
@@ -5523,6 +6280,8 @@
           <w:i/>
           <w:iCs/>
           <w:color w:val="303030"/>
+          <w:sz w:val="20"/>
+          <w:szCs w:val="21"/>
         </w:rPr>
         <w:t xml:space="preserve">HTTP </w:t>
       </w:r>
@@ -5534,14 +6293,28 @@
           <w:i/>
           <w:iCs/>
           <w:color w:val="303030"/>
+          <w:sz w:val="20"/>
+          <w:szCs w:val="21"/>
         </w:rPr>
         <w:t>Request</w:t>
       </w:r>
       <w:r>
+        <w:rPr>
+          <w:rFonts w:cstheme="minorHAnsi"/>
+          <w:color w:val="303030"/>
+          <w:sz w:val="20"/>
+          <w:szCs w:val="21"/>
+        </w:rPr>
         <w:t>Body</w:t>
       </w:r>
       <w:proofErr w:type="spellEnd"/>
       <w:r>
+        <w:rPr>
+          <w:rFonts w:cstheme="minorHAnsi"/>
+          <w:color w:val="303030"/>
+          <w:sz w:val="20"/>
+          <w:szCs w:val="21"/>
+        </w:rPr>
         <w:t>. However, if you call this method multiple times the body will be updated to the latest </w:t>
       </w:r>
       <w:r>
@@ -5549,10 +6322,18 @@
           <w:rStyle w:val="Strong"/>
           <w:rFonts w:cstheme="minorHAnsi"/>
           <w:color w:val="303030"/>
+          <w:sz w:val="20"/>
+          <w:szCs w:val="21"/>
         </w:rPr>
         <w:t>Json</w:t>
       </w:r>
       <w:r>
+        <w:rPr>
+          <w:rFonts w:cstheme="minorHAnsi"/>
+          <w:color w:val="303030"/>
+          <w:sz w:val="20"/>
+          <w:szCs w:val="21"/>
+        </w:rPr>
         <w:t> String.</w:t>
       </w:r>
     </w:p>
@@ -5564,6 +6345,8 @@
         <w:rPr>
           <w:rFonts w:eastAsia="Times New Roman" w:cstheme="minorHAnsi"/>
           <w:color w:val="000000"/>
+          <w:sz w:val="15"/>
+          <w:szCs w:val="17"/>
           <w:lang w:eastAsia="en-GB"/>
         </w:rPr>
       </w:pPr>
@@ -5574,15 +6357,19 @@
         <w:spacing w:after="0" w:line="240" w:lineRule="auto"/>
         <w:jc w:val="both"/>
         <w:rPr>
-          <w:rFonts w:eastAsia="Times New Roman" w:cstheme="minorHAnsi"/>
-          <w:color w:val="000000"/>
-          <w:lang w:eastAsia="en-GB"/>
-        </w:rPr>
-      </w:pPr>
-      <w:r>
-        <w:rPr>
-          <w:rFonts w:eastAsia="Times New Roman" w:cstheme="minorHAnsi"/>
-          <w:color w:val="000000"/>
+          <w:rFonts w:ascii="Courier New" w:eastAsia="Times New Roman" w:hAnsi="Courier New" w:cs="Courier New"/>
+          <w:color w:val="000000"/>
+          <w:sz w:val="17"/>
+          <w:szCs w:val="17"/>
+          <w:lang w:eastAsia="en-GB"/>
+        </w:rPr>
+      </w:pPr>
+      <w:r>
+        <w:rPr>
+          <w:rFonts w:ascii="inherit" w:eastAsia="Times New Roman" w:hAnsi="inherit" w:cs="Courier New"/>
+          <w:color w:val="000000"/>
+          <w:sz w:val="17"/>
+          <w:szCs w:val="17"/>
           <w:lang w:eastAsia="en-GB"/>
         </w:rPr>
         <w:t>// Add a header stating the Request body is a JSON</w:t>
@@ -5594,8 +6381,10 @@
         <w:spacing w:after="0" w:line="240" w:lineRule="auto"/>
         <w:jc w:val="both"/>
         <w:rPr>
-          <w:rFonts w:eastAsia="Times New Roman" w:cstheme="minorHAnsi"/>
-          <w:color w:val="000000"/>
+          <w:rFonts w:ascii="Courier New" w:eastAsia="Times New Roman" w:hAnsi="Courier New" w:cs="Courier New"/>
+          <w:color w:val="000000"/>
+          <w:sz w:val="17"/>
+          <w:szCs w:val="17"/>
           <w:lang w:eastAsia="en-GB"/>
         </w:rPr>
       </w:pPr>
@@ -5603,8 +6392,10 @@
       <w:proofErr w:type="gramStart"/>
       <w:r>
         <w:rPr>
-          <w:rFonts w:eastAsia="Times New Roman" w:cstheme="minorHAnsi"/>
-          <w:color w:val="000000"/>
+          <w:rFonts w:ascii="inherit" w:eastAsia="Times New Roman" w:hAnsi="inherit" w:cs="Courier New"/>
+          <w:color w:val="000000"/>
+          <w:sz w:val="17"/>
+          <w:szCs w:val="17"/>
           <w:lang w:eastAsia="en-GB"/>
         </w:rPr>
         <w:t>request.header</w:t>
@@ -5613,8 +6404,10 @@
       <w:proofErr w:type="gramEnd"/>
       <w:r>
         <w:rPr>
-          <w:rFonts w:eastAsia="Times New Roman" w:cstheme="minorHAnsi"/>
-          <w:color w:val="000000"/>
+          <w:rFonts w:ascii="inherit" w:eastAsia="Times New Roman" w:hAnsi="inherit" w:cs="Courier New"/>
+          <w:color w:val="000000"/>
+          <w:sz w:val="17"/>
+          <w:szCs w:val="17"/>
           <w:lang w:eastAsia="en-GB"/>
         </w:rPr>
         <w:t>("Content-Type", "application/json");</w:t>
@@ -5626,15 +6419,19 @@
         <w:spacing w:after="0" w:line="240" w:lineRule="auto"/>
         <w:jc w:val="both"/>
         <w:rPr>
-          <w:rFonts w:eastAsia="Times New Roman" w:cstheme="minorHAnsi"/>
-          <w:color w:val="000000"/>
-          <w:lang w:eastAsia="en-GB"/>
-        </w:rPr>
-      </w:pPr>
-      <w:r>
-        <w:rPr>
-          <w:rFonts w:eastAsia="Times New Roman" w:cstheme="minorHAnsi"/>
-          <w:color w:val="000000"/>
+          <w:rFonts w:ascii="Courier New" w:eastAsia="Times New Roman" w:hAnsi="Courier New" w:cs="Courier New"/>
+          <w:color w:val="000000"/>
+          <w:sz w:val="17"/>
+          <w:szCs w:val="17"/>
+          <w:lang w:eastAsia="en-GB"/>
+        </w:rPr>
+      </w:pPr>
+      <w:r>
+        <w:rPr>
+          <w:rFonts w:ascii="inherit" w:eastAsia="Times New Roman" w:hAnsi="inherit" w:cs="Courier New"/>
+          <w:color w:val="000000"/>
+          <w:sz w:val="17"/>
+          <w:szCs w:val="17"/>
           <w:lang w:eastAsia="en-GB"/>
         </w:rPr>
         <w:t>// Add the Json to the body of the request</w:t>
@@ -5646,8 +6443,10 @@
         <w:spacing w:after="0" w:line="240" w:lineRule="auto"/>
         <w:jc w:val="both"/>
         <w:rPr>
-          <w:rFonts w:eastAsia="Times New Roman" w:cstheme="minorHAnsi"/>
-          <w:color w:val="000000"/>
+          <w:rFonts w:ascii="Courier New" w:eastAsia="Times New Roman" w:hAnsi="Courier New" w:cs="Courier New"/>
+          <w:color w:val="000000"/>
+          <w:sz w:val="17"/>
+          <w:szCs w:val="17"/>
           <w:lang w:eastAsia="en-GB"/>
         </w:rPr>
       </w:pPr>
@@ -5655,8 +6454,10 @@
       <w:proofErr w:type="gramStart"/>
       <w:r>
         <w:rPr>
-          <w:rFonts w:eastAsia="Times New Roman" w:cstheme="minorHAnsi"/>
-          <w:color w:val="000000"/>
+          <w:rFonts w:ascii="inherit" w:eastAsia="Times New Roman" w:hAnsi="inherit" w:cs="Courier New"/>
+          <w:color w:val="000000"/>
+          <w:sz w:val="17"/>
+          <w:szCs w:val="17"/>
           <w:lang w:eastAsia="en-GB"/>
         </w:rPr>
         <w:t>request.body</w:t>
@@ -5665,8 +6466,10 @@
       <w:proofErr w:type="gramEnd"/>
       <w:r>
         <w:rPr>
-          <w:rFonts w:eastAsia="Times New Roman" w:cstheme="minorHAnsi"/>
-          <w:color w:val="000000"/>
+          <w:rFonts w:ascii="inherit" w:eastAsia="Times New Roman" w:hAnsi="inherit" w:cs="Courier New"/>
+          <w:color w:val="000000"/>
+          <w:sz w:val="17"/>
+          <w:szCs w:val="17"/>
           <w:lang w:eastAsia="en-GB"/>
         </w:rPr>
         <w:t>(</w:t>
@@ -5674,8 +6477,10 @@
       <w:proofErr w:type="spellStart"/>
       <w:r>
         <w:rPr>
-          <w:rFonts w:eastAsia="Times New Roman" w:cstheme="minorHAnsi"/>
-          <w:color w:val="000000"/>
+          <w:rFonts w:ascii="inherit" w:eastAsia="Times New Roman" w:hAnsi="inherit" w:cs="Courier New"/>
+          <w:color w:val="000000"/>
+          <w:sz w:val="17"/>
+          <w:szCs w:val="17"/>
           <w:lang w:eastAsia="en-GB"/>
         </w:rPr>
         <w:t>requestParams.toJSONString</w:t>
@@ -5683,8 +6488,10 @@
       <w:proofErr w:type="spellEnd"/>
       <w:r>
         <w:rPr>
-          <w:rFonts w:eastAsia="Times New Roman" w:cstheme="minorHAnsi"/>
-          <w:color w:val="000000"/>
+          <w:rFonts w:ascii="inherit" w:eastAsia="Times New Roman" w:hAnsi="inherit" w:cs="Courier New"/>
+          <w:color w:val="000000"/>
+          <w:sz w:val="17"/>
+          <w:szCs w:val="17"/>
           <w:lang w:eastAsia="en-GB"/>
         </w:rPr>
         <w:t>());</w:t>
@@ -5696,18 +6503,22 @@
         <w:spacing w:after="0" w:line="240" w:lineRule="auto"/>
         <w:jc w:val="both"/>
         <w:rPr>
-          <w:rFonts w:eastAsia="Times New Roman" w:cstheme="minorHAnsi"/>
-          <w:color w:val="000000"/>
-          <w:lang w:eastAsia="en-GB"/>
-        </w:rPr>
-      </w:pPr>
-      <w:r>
-        <w:rPr>
-          <w:rFonts w:eastAsia="Times New Roman" w:cstheme="minorHAnsi"/>
-          <w:color w:val="000000"/>
-          <w:lang w:eastAsia="en-GB"/>
-        </w:rPr>
-        <w:t> // Post the request and check the response</w:t>
+          <w:rFonts w:ascii="Courier New" w:eastAsia="Times New Roman" w:hAnsi="Courier New" w:cs="Courier New"/>
+          <w:color w:val="000000"/>
+          <w:sz w:val="17"/>
+          <w:szCs w:val="17"/>
+          <w:lang w:eastAsia="en-GB"/>
+        </w:rPr>
+      </w:pPr>
+      <w:r>
+        <w:rPr>
+          <w:rFonts w:ascii="Courier New" w:eastAsia="Times New Roman" w:hAnsi="Courier New" w:cs="Courier New"/>
+          <w:color w:val="000000"/>
+          <w:sz w:val="17"/>
+          <w:szCs w:val="17"/>
+          <w:lang w:eastAsia="en-GB"/>
+        </w:rPr>
+        <w:t> </w:t>
       </w:r>
     </w:p>
     <w:p>
@@ -5716,15 +6527,43 @@
         <w:spacing w:after="0" w:line="240" w:lineRule="auto"/>
         <w:jc w:val="both"/>
         <w:rPr>
-          <w:rFonts w:eastAsia="Times New Roman" w:cstheme="minorHAnsi"/>
-          <w:color w:val="000000"/>
-          <w:lang w:eastAsia="en-GB"/>
-        </w:rPr>
-      </w:pPr>
-      <w:r>
-        <w:rPr>
-          <w:rFonts w:eastAsia="Times New Roman" w:cstheme="minorHAnsi"/>
-          <w:color w:val="000000"/>
+          <w:rFonts w:ascii="Courier New" w:eastAsia="Times New Roman" w:hAnsi="Courier New" w:cs="Courier New"/>
+          <w:color w:val="000000"/>
+          <w:sz w:val="17"/>
+          <w:szCs w:val="17"/>
+          <w:lang w:eastAsia="en-GB"/>
+        </w:rPr>
+      </w:pPr>
+      <w:r>
+        <w:rPr>
+          <w:rFonts w:ascii="inherit" w:eastAsia="Times New Roman" w:hAnsi="inherit" w:cs="Courier New"/>
+          <w:color w:val="000000"/>
+          <w:sz w:val="17"/>
+          <w:szCs w:val="17"/>
+          <w:lang w:eastAsia="en-GB"/>
+        </w:rPr>
+        <w:t>// Post the request and check the response</w:t>
+      </w:r>
+    </w:p>
+    <w:p>
+      <w:pPr>
+        <w:pStyle w:val="ListParagraph"/>
+        <w:spacing w:after="0" w:line="240" w:lineRule="auto"/>
+        <w:jc w:val="both"/>
+        <w:rPr>
+          <w:rFonts w:ascii="Courier New" w:eastAsia="Times New Roman" w:hAnsi="Courier New" w:cs="Courier New"/>
+          <w:color w:val="000000"/>
+          <w:sz w:val="17"/>
+          <w:szCs w:val="17"/>
+          <w:lang w:eastAsia="en-GB"/>
+        </w:rPr>
+      </w:pPr>
+      <w:r>
+        <w:rPr>
+          <w:rFonts w:ascii="inherit" w:eastAsia="Times New Roman" w:hAnsi="inherit" w:cs="Courier New"/>
+          <w:color w:val="000000"/>
+          <w:sz w:val="17"/>
+          <w:szCs w:val="17"/>
           <w:lang w:eastAsia="en-GB"/>
         </w:rPr>
         <w:t xml:space="preserve">Response </w:t>
@@ -5732,8 +6571,10 @@
       <w:proofErr w:type="spellStart"/>
       <w:r>
         <w:rPr>
-          <w:rFonts w:eastAsia="Times New Roman" w:cstheme="minorHAnsi"/>
-          <w:color w:val="000000"/>
+          <w:rFonts w:ascii="inherit" w:eastAsia="Times New Roman" w:hAnsi="inherit" w:cs="Courier New"/>
+          <w:color w:val="000000"/>
+          <w:sz w:val="17"/>
+          <w:szCs w:val="17"/>
           <w:lang w:eastAsia="en-GB"/>
         </w:rPr>
         <w:t>response</w:t>
@@ -5741,8 +6582,10 @@
       <w:proofErr w:type="spellEnd"/>
       <w:r>
         <w:rPr>
-          <w:rFonts w:eastAsia="Times New Roman" w:cstheme="minorHAnsi"/>
-          <w:color w:val="000000"/>
+          <w:rFonts w:ascii="inherit" w:eastAsia="Times New Roman" w:hAnsi="inherit" w:cs="Courier New"/>
+          <w:color w:val="000000"/>
+          <w:sz w:val="17"/>
+          <w:szCs w:val="17"/>
           <w:lang w:eastAsia="en-GB"/>
         </w:rPr>
         <w:t xml:space="preserve"> = </w:t>
@@ -5750,8 +6593,10 @@
       <w:proofErr w:type="spellStart"/>
       <w:r>
         <w:rPr>
-          <w:rFonts w:eastAsia="Times New Roman" w:cstheme="minorHAnsi"/>
-          <w:color w:val="000000"/>
+          <w:rFonts w:ascii="inherit" w:eastAsia="Times New Roman" w:hAnsi="inherit" w:cs="Courier New"/>
+          <w:color w:val="000000"/>
+          <w:sz w:val="17"/>
+          <w:szCs w:val="17"/>
           <w:lang w:eastAsia="en-GB"/>
         </w:rPr>
         <w:t>request.post</w:t>
@@ -5759,8 +6604,10 @@
       <w:proofErr w:type="spellEnd"/>
       <w:r>
         <w:rPr>
-          <w:rFonts w:eastAsia="Times New Roman" w:cstheme="minorHAnsi"/>
-          <w:color w:val="000000"/>
+          <w:rFonts w:ascii="inherit" w:eastAsia="Times New Roman" w:hAnsi="inherit" w:cs="Courier New"/>
+          <w:color w:val="000000"/>
+          <w:sz w:val="17"/>
+          <w:szCs w:val="17"/>
           <w:lang w:eastAsia="en-GB"/>
         </w:rPr>
         <w:t>("/register");</w:t>
@@ -5771,7 +6618,6 @@
         <w:pStyle w:val="ListParagraph"/>
         <w:jc w:val="both"/>
         <w:rPr>
-          <w:rFonts w:cstheme="minorHAnsi"/>
           <w:b/>
           <w:lang w:val="en-US"/>
         </w:rPr>
@@ -5786,14 +6632,12 @@
         </w:numPr>
         <w:jc w:val="both"/>
         <w:rPr>
-          <w:rFonts w:cstheme="minorHAnsi"/>
-          <w:b/>
-          <w:lang w:val="en-US"/>
-        </w:rPr>
-      </w:pPr>
-      <w:r>
-        <w:rPr>
-          <w:rFonts w:cstheme="minorHAnsi"/>
+          <w:b/>
+          <w:lang w:val="en-US"/>
+        </w:rPr>
+      </w:pPr>
+      <w:r>
+        <w:rPr>
           <w:b/>
           <w:lang w:val="en-US"/>
         </w:rPr>
@@ -5801,7 +6645,6 @@
       </w:r>
       <w:r>
         <w:rPr>
-          <w:rFonts w:cstheme="minorHAnsi"/>
           <w:b/>
           <w:lang w:val="en-US"/>
         </w:rPr>
@@ -5813,30 +6656,38 @@
         <w:pStyle w:val="ListParagraph"/>
         <w:jc w:val="both"/>
         <w:rPr>
-          <w:rFonts w:cstheme="minorHAnsi"/>
+          <w:rFonts w:ascii="Verdana" w:hAnsi="Verdana"/>
           <w:color w:val="303030"/>
-        </w:rPr>
-      </w:pPr>
-      <w:r>
-        <w:rPr>
-          <w:rFonts w:cstheme="minorHAnsi"/>
+          <w:sz w:val="21"/>
+          <w:szCs w:val="21"/>
+        </w:rPr>
+      </w:pPr>
+      <w:r>
+        <w:rPr>
+          <w:rFonts w:ascii="Verdana" w:hAnsi="Verdana"/>
           <w:color w:val="303030"/>
+          <w:sz w:val="21"/>
+          <w:szCs w:val="21"/>
         </w:rPr>
         <w:t xml:space="preserve">Once we get the response back, all we </w:t>
       </w:r>
       <w:proofErr w:type="gramStart"/>
       <w:r>
         <w:rPr>
-          <w:rFonts w:cstheme="minorHAnsi"/>
+          <w:rFonts w:ascii="Verdana" w:hAnsi="Verdana"/>
           <w:color w:val="303030"/>
+          <w:sz w:val="21"/>
+          <w:szCs w:val="21"/>
         </w:rPr>
         <w:t>have to</w:t>
       </w:r>
       <w:proofErr w:type="gramEnd"/>
       <w:r>
         <w:rPr>
-          <w:rFonts w:cstheme="minorHAnsi"/>
+          <w:rFonts w:ascii="Verdana" w:hAnsi="Verdana"/>
           <w:color w:val="303030"/>
+          <w:sz w:val="21"/>
+          <w:szCs w:val="21"/>
         </w:rPr>
         <w:t xml:space="preserve"> do is validate parts of the response.</w:t>
       </w:r>
@@ -5847,15 +6698,19 @@
         <w:ind w:firstLine="720"/>
         <w:jc w:val="both"/>
         <w:rPr>
-          <w:rFonts w:eastAsia="Times New Roman" w:cstheme="minorHAnsi"/>
-          <w:color w:val="000000"/>
-          <w:lang w:eastAsia="en-GB"/>
-        </w:rPr>
-      </w:pPr>
-      <w:r>
-        <w:rPr>
-          <w:rFonts w:eastAsia="Times New Roman" w:cstheme="minorHAnsi"/>
-          <w:color w:val="000000"/>
+          <w:rFonts w:ascii="Courier New" w:eastAsia="Times New Roman" w:hAnsi="Courier New" w:cs="Courier New"/>
+          <w:color w:val="000000"/>
+          <w:sz w:val="17"/>
+          <w:szCs w:val="17"/>
+          <w:lang w:eastAsia="en-GB"/>
+        </w:rPr>
+      </w:pPr>
+      <w:r>
+        <w:rPr>
+          <w:rFonts w:ascii="inherit" w:eastAsia="Times New Roman" w:hAnsi="inherit" w:cs="Courier New"/>
+          <w:color w:val="000000"/>
+          <w:sz w:val="17"/>
+          <w:szCs w:val="17"/>
           <w:lang w:eastAsia="en-GB"/>
         </w:rPr>
         <w:t xml:space="preserve">int </w:t>
@@ -5863,8 +6718,10 @@
       <w:proofErr w:type="spellStart"/>
       <w:r>
         <w:rPr>
-          <w:rFonts w:eastAsia="Times New Roman" w:cstheme="minorHAnsi"/>
-          <w:color w:val="000000"/>
+          <w:rFonts w:ascii="inherit" w:eastAsia="Times New Roman" w:hAnsi="inherit" w:cs="Courier New"/>
+          <w:color w:val="000000"/>
+          <w:sz w:val="17"/>
+          <w:szCs w:val="17"/>
           <w:lang w:eastAsia="en-GB"/>
         </w:rPr>
         <w:t>statusCode</w:t>
@@ -5872,8 +6729,10 @@
       <w:proofErr w:type="spellEnd"/>
       <w:r>
         <w:rPr>
-          <w:rFonts w:eastAsia="Times New Roman" w:cstheme="minorHAnsi"/>
-          <w:color w:val="000000"/>
+          <w:rFonts w:ascii="inherit" w:eastAsia="Times New Roman" w:hAnsi="inherit" w:cs="Courier New"/>
+          <w:color w:val="000000"/>
+          <w:sz w:val="17"/>
+          <w:szCs w:val="17"/>
           <w:lang w:eastAsia="en-GB"/>
         </w:rPr>
         <w:t xml:space="preserve"> = </w:t>
@@ -5882,8 +6741,10 @@
       <w:proofErr w:type="gramStart"/>
       <w:r>
         <w:rPr>
-          <w:rFonts w:eastAsia="Times New Roman" w:cstheme="minorHAnsi"/>
-          <w:color w:val="000000"/>
+          <w:rFonts w:ascii="inherit" w:eastAsia="Times New Roman" w:hAnsi="inherit" w:cs="Courier New"/>
+          <w:color w:val="000000"/>
+          <w:sz w:val="17"/>
+          <w:szCs w:val="17"/>
           <w:lang w:eastAsia="en-GB"/>
         </w:rPr>
         <w:t>response.getStatusCode</w:t>
@@ -5892,8 +6753,10 @@
       <w:proofErr w:type="gramEnd"/>
       <w:r>
         <w:rPr>
-          <w:rFonts w:eastAsia="Times New Roman" w:cstheme="minorHAnsi"/>
-          <w:color w:val="000000"/>
+          <w:rFonts w:ascii="inherit" w:eastAsia="Times New Roman" w:hAnsi="inherit" w:cs="Courier New"/>
+          <w:color w:val="000000"/>
+          <w:sz w:val="17"/>
+          <w:szCs w:val="17"/>
           <w:lang w:eastAsia="en-GB"/>
         </w:rPr>
         <w:t>();</w:t>
@@ -5905,16 +6768,20 @@
         <w:ind w:firstLine="720"/>
         <w:jc w:val="both"/>
         <w:rPr>
-          <w:rFonts w:eastAsia="Times New Roman" w:cstheme="minorHAnsi"/>
-          <w:color w:val="000000"/>
-          <w:lang w:eastAsia="en-GB"/>
-        </w:rPr>
-      </w:pPr>
-      <w:proofErr w:type="spellStart"/>
-      <w:r>
-        <w:rPr>
-          <w:rFonts w:eastAsia="Times New Roman" w:cstheme="minorHAnsi"/>
-          <w:color w:val="000000"/>
+          <w:rFonts w:ascii="Courier New" w:eastAsia="Times New Roman" w:hAnsi="Courier New" w:cs="Courier New"/>
+          <w:color w:val="000000"/>
+          <w:sz w:val="17"/>
+          <w:szCs w:val="17"/>
+          <w:lang w:eastAsia="en-GB"/>
+        </w:rPr>
+      </w:pPr>
+      <w:proofErr w:type="spellStart"/>
+      <w:r>
+        <w:rPr>
+          <w:rFonts w:ascii="inherit" w:eastAsia="Times New Roman" w:hAnsi="inherit" w:cs="Courier New"/>
+          <w:color w:val="000000"/>
+          <w:sz w:val="17"/>
+          <w:szCs w:val="17"/>
           <w:lang w:eastAsia="en-GB"/>
         </w:rPr>
         <w:t>Assert.assertEquals</w:t>
@@ -5922,8 +6789,10 @@
       <w:proofErr w:type="spellEnd"/>
       <w:r>
         <w:rPr>
-          <w:rFonts w:eastAsia="Times New Roman" w:cstheme="minorHAnsi"/>
-          <w:color w:val="000000"/>
+          <w:rFonts w:ascii="inherit" w:eastAsia="Times New Roman" w:hAnsi="inherit" w:cs="Courier New"/>
+          <w:color w:val="000000"/>
+          <w:sz w:val="17"/>
+          <w:szCs w:val="17"/>
           <w:lang w:eastAsia="en-GB"/>
         </w:rPr>
         <w:t>(</w:t>
@@ -5931,8 +6800,10 @@
       <w:proofErr w:type="spellStart"/>
       <w:r>
         <w:rPr>
-          <w:rFonts w:eastAsia="Times New Roman" w:cstheme="minorHAnsi"/>
-          <w:color w:val="000000"/>
+          <w:rFonts w:ascii="inherit" w:eastAsia="Times New Roman" w:hAnsi="inherit" w:cs="Courier New"/>
+          <w:color w:val="000000"/>
+          <w:sz w:val="17"/>
+          <w:szCs w:val="17"/>
           <w:lang w:eastAsia="en-GB"/>
         </w:rPr>
         <w:t>statusCode</w:t>
@@ -5940,8 +6811,10 @@
       <w:proofErr w:type="spellEnd"/>
       <w:r>
         <w:rPr>
-          <w:rFonts w:eastAsia="Times New Roman" w:cstheme="minorHAnsi"/>
-          <w:color w:val="000000"/>
+          <w:rFonts w:ascii="inherit" w:eastAsia="Times New Roman" w:hAnsi="inherit" w:cs="Courier New"/>
+          <w:color w:val="000000"/>
+          <w:sz w:val="17"/>
+          <w:szCs w:val="17"/>
           <w:lang w:eastAsia="en-GB"/>
         </w:rPr>
         <w:t>, "201");</w:t>
@@ -5953,15 +6826,19 @@
         <w:ind w:firstLine="720"/>
         <w:jc w:val="both"/>
         <w:rPr>
-          <w:rFonts w:eastAsia="Times New Roman" w:cstheme="minorHAnsi"/>
-          <w:color w:val="000000"/>
-          <w:lang w:eastAsia="en-GB"/>
-        </w:rPr>
-      </w:pPr>
-      <w:r>
-        <w:rPr>
-          <w:rFonts w:eastAsia="Times New Roman" w:cstheme="minorHAnsi"/>
-          <w:color w:val="000000"/>
+          <w:rFonts w:ascii="Courier New" w:eastAsia="Times New Roman" w:hAnsi="Courier New" w:cs="Courier New"/>
+          <w:color w:val="000000"/>
+          <w:sz w:val="17"/>
+          <w:szCs w:val="17"/>
+          <w:lang w:eastAsia="en-GB"/>
+        </w:rPr>
+      </w:pPr>
+      <w:r>
+        <w:rPr>
+          <w:rFonts w:ascii="inherit" w:eastAsia="Times New Roman" w:hAnsi="inherit" w:cs="Courier New"/>
+          <w:color w:val="000000"/>
+          <w:sz w:val="17"/>
+          <w:szCs w:val="17"/>
           <w:lang w:eastAsia="en-GB"/>
         </w:rPr>
         <w:t xml:space="preserve">String </w:t>
@@ -5969,8 +6846,10 @@
       <w:proofErr w:type="spellStart"/>
       <w:r>
         <w:rPr>
-          <w:rFonts w:eastAsia="Times New Roman" w:cstheme="minorHAnsi"/>
-          <w:color w:val="000000"/>
+          <w:rFonts w:ascii="inherit" w:eastAsia="Times New Roman" w:hAnsi="inherit" w:cs="Courier New"/>
+          <w:color w:val="000000"/>
+          <w:sz w:val="17"/>
+          <w:szCs w:val="17"/>
           <w:lang w:eastAsia="en-GB"/>
         </w:rPr>
         <w:t>successCode</w:t>
@@ -5978,8 +6857,10 @@
       <w:proofErr w:type="spellEnd"/>
       <w:r>
         <w:rPr>
-          <w:rFonts w:eastAsia="Times New Roman" w:cstheme="minorHAnsi"/>
-          <w:color w:val="000000"/>
+          <w:rFonts w:ascii="inherit" w:eastAsia="Times New Roman" w:hAnsi="inherit" w:cs="Courier New"/>
+          <w:color w:val="000000"/>
+          <w:sz w:val="17"/>
+          <w:szCs w:val="17"/>
           <w:lang w:eastAsia="en-GB"/>
         </w:rPr>
         <w:t xml:space="preserve"> = </w:t>
@@ -5988,8 +6869,10 @@
       <w:proofErr w:type="gramStart"/>
       <w:r>
         <w:rPr>
-          <w:rFonts w:eastAsia="Times New Roman" w:cstheme="minorHAnsi"/>
-          <w:color w:val="000000"/>
+          <w:rFonts w:ascii="inherit" w:eastAsia="Times New Roman" w:hAnsi="inherit" w:cs="Courier New"/>
+          <w:color w:val="000000"/>
+          <w:sz w:val="17"/>
+          <w:szCs w:val="17"/>
           <w:lang w:eastAsia="en-GB"/>
         </w:rPr>
         <w:t>response.jsonPath</w:t>
@@ -5998,8 +6881,10 @@
       <w:proofErr w:type="gramEnd"/>
       <w:r>
         <w:rPr>
-          <w:rFonts w:eastAsia="Times New Roman" w:cstheme="minorHAnsi"/>
-          <w:color w:val="000000"/>
+          <w:rFonts w:ascii="inherit" w:eastAsia="Times New Roman" w:hAnsi="inherit" w:cs="Courier New"/>
+          <w:color w:val="000000"/>
+          <w:sz w:val="17"/>
+          <w:szCs w:val="17"/>
           <w:lang w:eastAsia="en-GB"/>
         </w:rPr>
         <w:t>().get("</w:t>
@@ -6007,8 +6892,10 @@
       <w:proofErr w:type="spellStart"/>
       <w:r>
         <w:rPr>
-          <w:rFonts w:eastAsia="Times New Roman" w:cstheme="minorHAnsi"/>
-          <w:color w:val="000000"/>
+          <w:rFonts w:ascii="inherit" w:eastAsia="Times New Roman" w:hAnsi="inherit" w:cs="Courier New"/>
+          <w:color w:val="000000"/>
+          <w:sz w:val="17"/>
+          <w:szCs w:val="17"/>
           <w:lang w:eastAsia="en-GB"/>
         </w:rPr>
         <w:t>SuccessCode</w:t>
@@ -6016,8 +6903,10 @@
       <w:proofErr w:type="spellEnd"/>
       <w:r>
         <w:rPr>
-          <w:rFonts w:eastAsia="Times New Roman" w:cstheme="minorHAnsi"/>
-          <w:color w:val="000000"/>
+          <w:rFonts w:ascii="inherit" w:eastAsia="Times New Roman" w:hAnsi="inherit" w:cs="Courier New"/>
+          <w:color w:val="000000"/>
+          <w:sz w:val="17"/>
+          <w:szCs w:val="17"/>
           <w:lang w:eastAsia="en-GB"/>
         </w:rPr>
         <w:t>");</w:t>
@@ -6029,16 +6918,20 @@
         <w:ind w:firstLine="720"/>
         <w:jc w:val="both"/>
         <w:rPr>
-          <w:rFonts w:eastAsia="Times New Roman" w:cstheme="minorHAnsi"/>
-          <w:color w:val="000000"/>
-          <w:lang w:eastAsia="en-GB"/>
-        </w:rPr>
-      </w:pPr>
-      <w:proofErr w:type="spellStart"/>
-      <w:r>
-        <w:rPr>
-          <w:rFonts w:eastAsia="Times New Roman" w:cstheme="minorHAnsi"/>
-          <w:color w:val="000000"/>
+          <w:rFonts w:ascii="Courier New" w:eastAsia="Times New Roman" w:hAnsi="Courier New" w:cs="Courier New"/>
+          <w:color w:val="000000"/>
+          <w:sz w:val="17"/>
+          <w:szCs w:val="17"/>
+          <w:lang w:eastAsia="en-GB"/>
+        </w:rPr>
+      </w:pPr>
+      <w:proofErr w:type="spellStart"/>
+      <w:r>
+        <w:rPr>
+          <w:rFonts w:ascii="inherit" w:eastAsia="Times New Roman" w:hAnsi="inherit" w:cs="Courier New"/>
+          <w:color w:val="000000"/>
+          <w:sz w:val="17"/>
+          <w:szCs w:val="17"/>
           <w:lang w:eastAsia="en-GB"/>
         </w:rPr>
         <w:t>Assert.assertEquals</w:t>
@@ -6047,8 +6940,10 @@
       <w:proofErr w:type="gramStart"/>
       <w:r>
         <w:rPr>
-          <w:rFonts w:eastAsia="Times New Roman" w:cstheme="minorHAnsi"/>
-          <w:color w:val="000000"/>
+          <w:rFonts w:ascii="inherit" w:eastAsia="Times New Roman" w:hAnsi="inherit" w:cs="Courier New"/>
+          <w:color w:val="000000"/>
+          <w:sz w:val="17"/>
+          <w:szCs w:val="17"/>
           <w:lang w:eastAsia="en-GB"/>
         </w:rPr>
         <w:t>( "</w:t>
@@ -6056,8 +6951,10 @@
       <w:proofErr w:type="gramEnd"/>
       <w:r>
         <w:rPr>
-          <w:rFonts w:eastAsia="Times New Roman" w:cstheme="minorHAnsi"/>
-          <w:color w:val="000000"/>
+          <w:rFonts w:ascii="inherit" w:eastAsia="Times New Roman" w:hAnsi="inherit" w:cs="Courier New"/>
+          <w:color w:val="000000"/>
+          <w:sz w:val="17"/>
+          <w:szCs w:val="17"/>
           <w:lang w:eastAsia="en-GB"/>
         </w:rPr>
         <w:t xml:space="preserve">Correct Success code was returned", </w:t>
@@ -6065,8 +6962,10 @@
       <w:proofErr w:type="spellStart"/>
       <w:r>
         <w:rPr>
-          <w:rFonts w:eastAsia="Times New Roman" w:cstheme="minorHAnsi"/>
-          <w:color w:val="000000"/>
+          <w:rFonts w:ascii="inherit" w:eastAsia="Times New Roman" w:hAnsi="inherit" w:cs="Courier New"/>
+          <w:color w:val="000000"/>
+          <w:sz w:val="17"/>
+          <w:szCs w:val="17"/>
           <w:lang w:eastAsia="en-GB"/>
         </w:rPr>
         <w:t>successCode</w:t>
@@ -6074,8 +6973,10 @@
       <w:proofErr w:type="spellEnd"/>
       <w:r>
         <w:rPr>
-          <w:rFonts w:eastAsia="Times New Roman" w:cstheme="minorHAnsi"/>
-          <w:color w:val="000000"/>
+          <w:rFonts w:ascii="inherit" w:eastAsia="Times New Roman" w:hAnsi="inherit" w:cs="Courier New"/>
+          <w:color w:val="000000"/>
+          <w:sz w:val="17"/>
+          <w:szCs w:val="17"/>
           <w:lang w:eastAsia="en-GB"/>
         </w:rPr>
         <w:t>, "OPERATION_SUCCESS");</w:t>
@@ -6086,7 +6987,6 @@
         <w:pStyle w:val="ListParagraph"/>
         <w:jc w:val="both"/>
         <w:rPr>
-          <w:rFonts w:cstheme="minorHAnsi"/>
           <w:b/>
           <w:lang w:val="en-US"/>
         </w:rPr>
@@ -6101,14 +7001,12 @@
         </w:numPr>
         <w:jc w:val="both"/>
         <w:rPr>
-          <w:rFonts w:cstheme="minorHAnsi"/>
-          <w:b/>
-          <w:lang w:val="en-US"/>
-        </w:rPr>
-      </w:pPr>
-      <w:r>
-        <w:rPr>
-          <w:rFonts w:cstheme="minorHAnsi"/>
+          <w:b/>
+          <w:lang w:val="en-US"/>
+        </w:rPr>
+      </w:pPr>
+      <w:r>
+        <w:rPr>
           <w:b/>
           <w:lang w:val="en-US"/>
         </w:rPr>
@@ -6154,8 +7052,10 @@
               <w:spacing w:after="0" w:line="240" w:lineRule="auto"/>
               <w:jc w:val="both"/>
               <w:rPr>
-                <w:rFonts w:eastAsia="Times New Roman" w:cstheme="minorHAnsi"/>
+                <w:rFonts w:ascii="inherit" w:eastAsia="Times New Roman" w:hAnsi="inherit" w:cs="Courier New"/>
                 <w:color w:val="303030"/>
+                <w:sz w:val="18"/>
+                <w:szCs w:val="18"/>
                 <w:lang w:eastAsia="en-GB"/>
               </w:rPr>
             </w:pPr>
@@ -6177,14 +7077,8 @@
             <w:pPr>
               <w:pStyle w:val="NoSpacing"/>
               <w:jc w:val="both"/>
-              <w:rPr>
-                <w:rFonts w:cstheme="minorHAnsi"/>
-              </w:rPr>
             </w:pPr>
             <w:r>
-              <w:rPr>
-                <w:rFonts w:cstheme="minorHAnsi"/>
-              </w:rPr>
               <w:t>@Test</w:t>
             </w:r>
           </w:p>
@@ -6192,664 +7086,423 @@
             <w:pPr>
               <w:pStyle w:val="NoSpacing"/>
               <w:jc w:val="both"/>
-              <w:rPr>
-                <w:rFonts w:cstheme="minorHAnsi"/>
-              </w:rPr>
             </w:pPr>
             <w:r>
-              <w:rPr>
-                <w:rFonts w:cstheme="minorHAnsi"/>
-              </w:rPr>
               <w:t xml:space="preserve">public void </w:t>
             </w:r>
             <w:proofErr w:type="spellStart"/>
-            <w:proofErr w:type="gramStart"/>
-            <w:r>
-              <w:rPr>
-                <w:rFonts w:cstheme="minorHAnsi"/>
-              </w:rPr>
+            <w:r>
               <w:t>RegistrationSuccessful</w:t>
             </w:r>
             <w:proofErr w:type="spellEnd"/>
             <w:r>
-              <w:rPr>
-                <w:rFonts w:cstheme="minorHAnsi"/>
-              </w:rPr>
-              <w:t>(</w:t>
-            </w:r>
-            <w:proofErr w:type="gramEnd"/>
-            <w:r>
-              <w:rPr>
-                <w:rFonts w:cstheme="minorHAnsi"/>
-              </w:rPr>
-              <w:t>)</w:t>
+              <w:t>()</w:t>
             </w:r>
           </w:p>
           <w:p>
             <w:pPr>
               <w:pStyle w:val="NoSpacing"/>
               <w:jc w:val="both"/>
-              <w:rPr>
-                <w:rFonts w:cstheme="minorHAnsi"/>
-              </w:rPr>
             </w:pPr>
             <w:r>
-              <w:rPr>
-                <w:rFonts w:cstheme="minorHAnsi"/>
-              </w:rPr>
               <w:t>{</w:t>
             </w:r>
             <w:r>
-              <w:rPr>
-                <w:rFonts w:cstheme="minorHAnsi"/>
-              </w:rPr>
               <w:tab/>
             </w:r>
-            <w:proofErr w:type="spellStart"/>
-            <w:r>
-              <w:rPr>
-                <w:rFonts w:cstheme="minorHAnsi"/>
-              </w:rPr>
-              <w:t>RestAssured.baseURI</w:t>
-            </w:r>
-            <w:proofErr w:type="spellEnd"/>
-            <w:r>
-              <w:rPr>
-                <w:rFonts w:cstheme="minorHAnsi"/>
-              </w:rPr>
-              <w:t xml:space="preserve"> ="http://restapi.demoqa.com/customer";</w:t>
+            <w:r>
+              <w:tab/>
             </w:r>
           </w:p>
           <w:p>
             <w:pPr>
               <w:pStyle w:val="NoSpacing"/>
               <w:jc w:val="both"/>
-              <w:rPr>
-                <w:rFonts w:cstheme="minorHAnsi"/>
-              </w:rPr>
             </w:pPr>
             <w:r>
-              <w:rPr>
-                <w:rFonts w:cstheme="minorHAnsi"/>
-              </w:rPr>
               <w:tab/>
             </w:r>
             <w:proofErr w:type="spellStart"/>
             <w:r>
-              <w:rPr>
-                <w:rFonts w:cstheme="minorHAnsi"/>
-              </w:rPr>
-              <w:t>RequestSpecification</w:t>
+              <w:t>RestAssured.baseURI</w:t>
             </w:r>
             <w:proofErr w:type="spellEnd"/>
             <w:r>
-              <w:rPr>
-                <w:rFonts w:cstheme="minorHAnsi"/>
-              </w:rPr>
-              <w:t xml:space="preserve"> request = </w:t>
-            </w:r>
-            <w:proofErr w:type="spellStart"/>
-            <w:r>
-              <w:rPr>
-                <w:rFonts w:cstheme="minorHAnsi"/>
-              </w:rPr>
-              <w:t>RestAssured.given</w:t>
-            </w:r>
-            <w:proofErr w:type="spellEnd"/>
-            <w:r>
-              <w:rPr>
-                <w:rFonts w:cstheme="minorHAnsi"/>
-              </w:rPr>
-              <w:t>();</w:t>
+              <w:t xml:space="preserve"> ="http://restapi.demoqa.com/customer";</w:t>
             </w:r>
           </w:p>
           <w:p>
             <w:pPr>
               <w:pStyle w:val="NoSpacing"/>
               <w:jc w:val="both"/>
-              <w:rPr>
-                <w:rFonts w:cstheme="minorHAnsi"/>
-              </w:rPr>
             </w:pPr>
             <w:r>
-              <w:rPr>
-                <w:rFonts w:cstheme="minorHAnsi"/>
-              </w:rPr>
               <w:tab/>
             </w:r>
             <w:proofErr w:type="spellStart"/>
             <w:r>
-              <w:rPr>
-                <w:rFonts w:cstheme="minorHAnsi"/>
-              </w:rPr>
-              <w:t>JSONObject</w:t>
+              <w:t>RequestSpecification</w:t>
             </w:r>
             <w:proofErr w:type="spellEnd"/>
             <w:r>
-              <w:rPr>
-                <w:rFonts w:cstheme="minorHAnsi"/>
-              </w:rPr>
-              <w:t xml:space="preserve"> </w:t>
+              <w:t xml:space="preserve"> request = </w:t>
             </w:r>
             <w:proofErr w:type="spellStart"/>
             <w:r>
-              <w:rPr>
-                <w:rFonts w:cstheme="minorHAnsi"/>
-              </w:rPr>
-              <w:t>requestParams</w:t>
+              <w:t>RestAssured.given</w:t>
             </w:r>
             <w:proofErr w:type="spellEnd"/>
             <w:r>
-              <w:rPr>
-                <w:rFonts w:cstheme="minorHAnsi"/>
-              </w:rPr>
-              <w:t xml:space="preserve"> = new </w:t>
-            </w:r>
-            <w:proofErr w:type="spellStart"/>
-            <w:proofErr w:type="gramStart"/>
-            <w:r>
-              <w:rPr>
-                <w:rFonts w:cstheme="minorHAnsi"/>
-              </w:rPr>
-              <w:t>JSONObject</w:t>
-            </w:r>
-            <w:proofErr w:type="spellEnd"/>
-            <w:r>
-              <w:rPr>
-                <w:rFonts w:cstheme="minorHAnsi"/>
-              </w:rPr>
-              <w:t>(</w:t>
-            </w:r>
-            <w:proofErr w:type="gramEnd"/>
-            <w:r>
-              <w:rPr>
-                <w:rFonts w:cstheme="minorHAnsi"/>
-              </w:rPr>
-              <w:t>);</w:t>
+              <w:t>();</w:t>
             </w:r>
           </w:p>
           <w:p>
             <w:pPr>
               <w:pStyle w:val="NoSpacing"/>
               <w:jc w:val="both"/>
-              <w:rPr>
-                <w:rFonts w:cstheme="minorHAnsi"/>
-              </w:rPr>
             </w:pPr>
-            <w:r>
-              <w:rPr>
-                <w:rFonts w:cstheme="minorHAnsi"/>
-              </w:rPr>
-              <w:tab/>
-            </w:r>
-            <w:proofErr w:type="spellStart"/>
-            <w:proofErr w:type="gramStart"/>
-            <w:r>
-              <w:rPr>
-                <w:rFonts w:cstheme="minorHAnsi"/>
-              </w:rPr>
-              <w:t>requestParams.put</w:t>
-            </w:r>
-            <w:proofErr w:type="spellEnd"/>
-            <w:r>
-              <w:rPr>
-                <w:rFonts w:cstheme="minorHAnsi"/>
-              </w:rPr>
-              <w:t>(</w:t>
-            </w:r>
-            <w:proofErr w:type="gramEnd"/>
-            <w:r>
-              <w:rPr>
-                <w:rFonts w:cstheme="minorHAnsi"/>
-              </w:rPr>
-              <w:t>"FirstName", "Virender"); // Cast</w:t>
-            </w:r>
           </w:p>
           <w:p>
             <w:pPr>
               <w:pStyle w:val="NoSpacing"/>
               <w:jc w:val="both"/>
-              <w:rPr>
-                <w:rFonts w:cstheme="minorHAnsi"/>
-              </w:rPr>
             </w:pPr>
             <w:r>
-              <w:rPr>
-                <w:rFonts w:cstheme="minorHAnsi"/>
-              </w:rPr>
               <w:tab/>
+            </w:r>
+            <w:proofErr w:type="spellStart"/>
+            <w:r>
+              <w:t>JSONObject</w:t>
+            </w:r>
+            <w:proofErr w:type="spellEnd"/>
+            <w:r>
+              <w:t xml:space="preserve"> </w:t>
+            </w:r>
+            <w:proofErr w:type="spellStart"/>
+            <w:r>
+              <w:t>requestParams</w:t>
+            </w:r>
+            <w:proofErr w:type="spellEnd"/>
+            <w:r>
+              <w:t xml:space="preserve"> = new </w:t>
             </w:r>
             <w:proofErr w:type="spellStart"/>
             <w:proofErr w:type="gramStart"/>
             <w:r>
-              <w:rPr>
-                <w:rFonts w:cstheme="minorHAnsi"/>
-              </w:rPr>
-              <w:t>requestParams.put</w:t>
+              <w:t>JSONObject</w:t>
             </w:r>
             <w:proofErr w:type="spellEnd"/>
             <w:r>
-              <w:rPr>
-                <w:rFonts w:cstheme="minorHAnsi"/>
-              </w:rPr>
               <w:t>(</w:t>
             </w:r>
             <w:proofErr w:type="gramEnd"/>
             <w:r>
-              <w:rPr>
-                <w:rFonts w:cstheme="minorHAnsi"/>
-              </w:rPr>
-              <w:t>"</w:t>
-            </w:r>
-            <w:proofErr w:type="spellStart"/>
-            <w:r>
-              <w:rPr>
-                <w:rFonts w:cstheme="minorHAnsi"/>
-              </w:rPr>
-              <w:t>LastName</w:t>
-            </w:r>
-            <w:proofErr w:type="spellEnd"/>
-            <w:r>
-              <w:rPr>
-                <w:rFonts w:cstheme="minorHAnsi"/>
-              </w:rPr>
-              <w:t>", "Singh");</w:t>
+              <w:t>);</w:t>
             </w:r>
           </w:p>
           <w:p>
             <w:pPr>
               <w:pStyle w:val="NoSpacing"/>
               <w:jc w:val="both"/>
-              <w:rPr>
-                <w:rFonts w:cstheme="minorHAnsi"/>
-              </w:rPr>
             </w:pPr>
             <w:r>
-              <w:rPr>
-                <w:rFonts w:cstheme="minorHAnsi"/>
-              </w:rPr>
               <w:tab/>
             </w:r>
             <w:proofErr w:type="spellStart"/>
             <w:proofErr w:type="gramStart"/>
             <w:r>
-              <w:rPr>
-                <w:rFonts w:cstheme="minorHAnsi"/>
-              </w:rPr>
               <w:t>requestParams.put</w:t>
             </w:r>
             <w:proofErr w:type="spellEnd"/>
             <w:r>
-              <w:rPr>
-                <w:rFonts w:cstheme="minorHAnsi"/>
-              </w:rPr>
               <w:t>(</w:t>
             </w:r>
             <w:proofErr w:type="gramEnd"/>
             <w:r>
-              <w:rPr>
-                <w:rFonts w:cstheme="minorHAnsi"/>
-              </w:rPr>
-              <w:t>"</w:t>
-            </w:r>
-            <w:proofErr w:type="spellStart"/>
-            <w:r>
-              <w:rPr>
-                <w:rFonts w:cstheme="minorHAnsi"/>
-              </w:rPr>
-              <w:t>UserName</w:t>
-            </w:r>
-            <w:proofErr w:type="spellEnd"/>
-            <w:r>
-              <w:rPr>
-                <w:rFonts w:cstheme="minorHAnsi"/>
-              </w:rPr>
-              <w:t>", "sdimpleuser2dd2011");</w:t>
+              <w:t>"FirstName", "Virender"); // Cast</w:t>
             </w:r>
           </w:p>
           <w:p>
             <w:pPr>
               <w:pStyle w:val="NoSpacing"/>
               <w:jc w:val="both"/>
-              <w:rPr>
-                <w:rFonts w:cstheme="minorHAnsi"/>
-              </w:rPr>
             </w:pPr>
             <w:r>
-              <w:rPr>
-                <w:rFonts w:cstheme="minorHAnsi"/>
-              </w:rPr>
               <w:tab/>
             </w:r>
             <w:proofErr w:type="spellStart"/>
             <w:proofErr w:type="gramStart"/>
             <w:r>
-              <w:rPr>
-                <w:rFonts w:cstheme="minorHAnsi"/>
-              </w:rPr>
               <w:t>requestParams.put</w:t>
             </w:r>
             <w:proofErr w:type="spellEnd"/>
             <w:r>
-              <w:rPr>
-                <w:rFonts w:cstheme="minorHAnsi"/>
-              </w:rPr>
               <w:t>(</w:t>
             </w:r>
             <w:proofErr w:type="gramEnd"/>
             <w:r>
-              <w:rPr>
-                <w:rFonts w:cstheme="minorHAnsi"/>
-              </w:rPr>
-              <w:t>"Password", "password1");</w:t>
-            </w:r>
-            <w:r>
-              <w:rPr>
-                <w:rFonts w:cstheme="minorHAnsi"/>
-              </w:rPr>
-              <w:tab/>
+              <w:t>"</w:t>
+            </w:r>
+            <w:proofErr w:type="spellStart"/>
+            <w:r>
+              <w:t>LastName</w:t>
+            </w:r>
+            <w:proofErr w:type="spellEnd"/>
+            <w:r>
+              <w:t>", "Singh");</w:t>
             </w:r>
           </w:p>
           <w:p>
             <w:pPr>
               <w:pStyle w:val="NoSpacing"/>
               <w:jc w:val="both"/>
-              <w:rPr>
-                <w:rFonts w:cstheme="minorHAnsi"/>
-              </w:rPr>
             </w:pPr>
             <w:r>
-              <w:rPr>
-                <w:rFonts w:cstheme="minorHAnsi"/>
-              </w:rPr>
               <w:tab/>
             </w:r>
             <w:proofErr w:type="spellStart"/>
             <w:proofErr w:type="gramStart"/>
             <w:r>
-              <w:rPr>
-                <w:rFonts w:cstheme="minorHAnsi"/>
-              </w:rPr>
               <w:t>requestParams.put</w:t>
             </w:r>
             <w:proofErr w:type="spellEnd"/>
             <w:r>
-              <w:rPr>
-                <w:rFonts w:cstheme="minorHAnsi"/>
-              </w:rPr>
               <w:t>(</w:t>
             </w:r>
             <w:proofErr w:type="gramEnd"/>
             <w:r>
-              <w:rPr>
-                <w:rFonts w:cstheme="minorHAnsi"/>
-              </w:rPr>
-              <w:t>"Email",  "sample2ee26d9@gmail.com");</w:t>
+              <w:t>"</w:t>
+            </w:r>
+            <w:proofErr w:type="spellStart"/>
+            <w:r>
+              <w:t>UserName</w:t>
+            </w:r>
+            <w:proofErr w:type="spellEnd"/>
+            <w:r>
+              <w:t>", "sdimpleuser2dd2011");</w:t>
             </w:r>
           </w:p>
           <w:p>
             <w:pPr>
               <w:pStyle w:val="NoSpacing"/>
               <w:jc w:val="both"/>
-              <w:rPr>
-                <w:rFonts w:cstheme="minorHAnsi"/>
-              </w:rPr>
             </w:pPr>
             <w:r>
-              <w:rPr>
-                <w:rFonts w:cstheme="minorHAnsi"/>
-              </w:rPr>
+              <w:lastRenderedPageBreak/>
               <w:tab/>
             </w:r>
             <w:proofErr w:type="spellStart"/>
             <w:proofErr w:type="gramStart"/>
             <w:r>
-              <w:rPr>
-                <w:rFonts w:cstheme="minorHAnsi"/>
-              </w:rPr>
-              <w:t>request.body</w:t>
+              <w:t>requestParams.put</w:t>
             </w:r>
             <w:proofErr w:type="spellEnd"/>
+            <w:r>
+              <w:t>(</w:t>
+            </w:r>
             <w:proofErr w:type="gramEnd"/>
             <w:r>
-              <w:rPr>
-                <w:rFonts w:cstheme="minorHAnsi"/>
-              </w:rPr>
-              <w:t>(</w:t>
-            </w:r>
-            <w:proofErr w:type="spellStart"/>
-            <w:r>
-              <w:rPr>
-                <w:rFonts w:cstheme="minorHAnsi"/>
-              </w:rPr>
-              <w:t>requestParams.toJSONString</w:t>
-            </w:r>
-            <w:proofErr w:type="spellEnd"/>
-            <w:r>
-              <w:rPr>
-                <w:rFonts w:cstheme="minorHAnsi"/>
-              </w:rPr>
-              <w:t>());</w:t>
+              <w:t>"Password", "password1");</w:t>
+            </w:r>
+            <w:r>
+              <w:tab/>
             </w:r>
           </w:p>
           <w:p>
             <w:pPr>
               <w:pStyle w:val="NoSpacing"/>
               <w:jc w:val="both"/>
-              <w:rPr>
-                <w:rFonts w:cstheme="minorHAnsi"/>
-              </w:rPr>
             </w:pPr>
             <w:r>
-              <w:rPr>
-                <w:rFonts w:cstheme="minorHAnsi"/>
-              </w:rPr>
               <w:tab/>
-              <w:t xml:space="preserve">Response </w:t>
             </w:r>
             <w:proofErr w:type="spellStart"/>
-            <w:r>
-              <w:rPr>
-                <w:rFonts w:cstheme="minorHAnsi"/>
-              </w:rPr>
-              <w:t>response</w:t>
+            <w:proofErr w:type="gramStart"/>
+            <w:r>
+              <w:t>requestParams.put</w:t>
             </w:r>
             <w:proofErr w:type="spellEnd"/>
             <w:r>
-              <w:rPr>
-                <w:rFonts w:cstheme="minorHAnsi"/>
-              </w:rPr>
-              <w:t xml:space="preserve"> = </w:t>
-            </w:r>
-            <w:proofErr w:type="spellStart"/>
-            <w:r>
-              <w:rPr>
-                <w:rFonts w:cstheme="minorHAnsi"/>
-              </w:rPr>
-              <w:t>request.get</w:t>
-            </w:r>
-            <w:proofErr w:type="spellEnd"/>
-            <w:r>
-              <w:rPr>
-                <w:rFonts w:cstheme="minorHAnsi"/>
-              </w:rPr>
-              <w:t>("/register");</w:t>
+              <w:t>(</w:t>
+            </w:r>
+            <w:proofErr w:type="gramEnd"/>
+            <w:r>
+              <w:t>"Email",  "sample2ee26d9@gmail.com");</w:t>
             </w:r>
           </w:p>
           <w:p>
             <w:pPr>
               <w:pStyle w:val="NoSpacing"/>
               <w:jc w:val="both"/>
-              <w:rPr>
-                <w:rFonts w:cstheme="minorHAnsi"/>
-              </w:rPr>
             </w:pPr>
-            <w:r>
-              <w:rPr>
-                <w:rFonts w:cstheme="minorHAnsi"/>
-              </w:rPr>
-              <w:tab/>
-              <w:t xml:space="preserve">int </w:t>
-            </w:r>
-            <w:proofErr w:type="spellStart"/>
-            <w:r>
-              <w:rPr>
-                <w:rFonts w:cstheme="minorHAnsi"/>
-              </w:rPr>
-              <w:t>statusCode</w:t>
-            </w:r>
-            <w:proofErr w:type="spellEnd"/>
-            <w:r>
-              <w:rPr>
-                <w:rFonts w:cstheme="minorHAnsi"/>
-              </w:rPr>
-              <w:t xml:space="preserve"> = </w:t>
-            </w:r>
-            <w:proofErr w:type="spellStart"/>
-            <w:proofErr w:type="gramStart"/>
-            <w:r>
-              <w:rPr>
-                <w:rFonts w:cstheme="minorHAnsi"/>
-              </w:rPr>
-              <w:t>response.getStatusCode</w:t>
-            </w:r>
-            <w:proofErr w:type="spellEnd"/>
-            <w:proofErr w:type="gramEnd"/>
-            <w:r>
-              <w:rPr>
-                <w:rFonts w:cstheme="minorHAnsi"/>
-              </w:rPr>
-              <w:t>();</w:t>
-            </w:r>
           </w:p>
           <w:p>
             <w:pPr>
               <w:pStyle w:val="NoSpacing"/>
               <w:jc w:val="both"/>
-              <w:rPr>
-                <w:rFonts w:cstheme="minorHAnsi"/>
-              </w:rPr>
             </w:pPr>
             <w:r>
-              <w:rPr>
-                <w:rFonts w:cstheme="minorHAnsi"/>
-              </w:rPr>
               <w:tab/>
             </w:r>
             <w:proofErr w:type="spellStart"/>
-            <w:r>
-              <w:rPr>
-                <w:rFonts w:cstheme="minorHAnsi"/>
-              </w:rPr>
-              <w:t>System.out.println</w:t>
+            <w:proofErr w:type="gramStart"/>
+            <w:r>
+              <w:t>request.body</w:t>
             </w:r>
             <w:proofErr w:type="spellEnd"/>
-            <w:r>
-              <w:rPr>
-                <w:rFonts w:cstheme="minorHAnsi"/>
-              </w:rPr>
-              <w:t xml:space="preserve">("The status code </w:t>
+            <w:proofErr w:type="gramEnd"/>
+            <w:r>
+              <w:t>(</w:t>
             </w:r>
             <w:proofErr w:type="spellStart"/>
             <w:r>
-              <w:rPr>
-                <w:rFonts w:cstheme="minorHAnsi"/>
-              </w:rPr>
-              <w:t>recieved</w:t>
+              <w:t>requestParams.toJSONString</w:t>
             </w:r>
             <w:proofErr w:type="spellEnd"/>
             <w:r>
-              <w:rPr>
-                <w:rFonts w:cstheme="minorHAnsi"/>
-              </w:rPr>
-              <w:t xml:space="preserve">: " + </w:t>
-            </w:r>
-            <w:proofErr w:type="spellStart"/>
-            <w:r>
-              <w:rPr>
-                <w:rFonts w:cstheme="minorHAnsi"/>
-              </w:rPr>
-              <w:t>statusCode</w:t>
-            </w:r>
-            <w:proofErr w:type="spellEnd"/>
-            <w:r>
-              <w:rPr>
-                <w:rFonts w:cstheme="minorHAnsi"/>
-              </w:rPr>
-              <w:t>);</w:t>
+              <w:t>());</w:t>
             </w:r>
           </w:p>
           <w:p>
             <w:pPr>
               <w:pStyle w:val="NoSpacing"/>
               <w:jc w:val="both"/>
-              <w:rPr>
-                <w:rFonts w:cstheme="minorHAnsi"/>
-              </w:rPr>
             </w:pPr>
             <w:r>
-              <w:rPr>
-                <w:rFonts w:cstheme="minorHAnsi"/>
-              </w:rPr>
               <w:tab/>
+              <w:t xml:space="preserve">Response </w:t>
             </w:r>
             <w:proofErr w:type="spellStart"/>
             <w:r>
-              <w:rPr>
-                <w:rFonts w:cstheme="minorHAnsi"/>
-              </w:rPr>
-              <w:t>System.out.println</w:t>
+              <w:t>response</w:t>
             </w:r>
             <w:proofErr w:type="spellEnd"/>
             <w:r>
-              <w:rPr>
-                <w:rFonts w:cstheme="minorHAnsi"/>
-              </w:rPr>
-              <w:t xml:space="preserve">("Response body: " + </w:t>
+              <w:t xml:space="preserve"> = </w:t>
             </w:r>
             <w:proofErr w:type="spellStart"/>
-            <w:proofErr w:type="gramStart"/>
-            <w:r>
-              <w:rPr>
-                <w:rFonts w:cstheme="minorHAnsi"/>
-              </w:rPr>
-              <w:t>response.body</w:t>
+            <w:r>
+              <w:t>request.get</w:t>
             </w:r>
             <w:proofErr w:type="spellEnd"/>
-            <w:proofErr w:type="gramEnd"/>
-            <w:r>
-              <w:rPr>
-                <w:rFonts w:cstheme="minorHAnsi"/>
-              </w:rPr>
-              <w:t>().</w:t>
-            </w:r>
-            <w:proofErr w:type="spellStart"/>
-            <w:r>
-              <w:rPr>
-                <w:rFonts w:cstheme="minorHAnsi"/>
-              </w:rPr>
-              <w:t>asString</w:t>
-            </w:r>
-            <w:proofErr w:type="spellEnd"/>
-            <w:r>
-              <w:rPr>
-                <w:rFonts w:cstheme="minorHAnsi"/>
-              </w:rPr>
-              <w:t>());</w:t>
+            <w:r>
+              <w:t>("/register");</w:t>
             </w:r>
           </w:p>
           <w:p>
             <w:pPr>
               <w:pStyle w:val="NoSpacing"/>
               <w:jc w:val="both"/>
-              <w:rPr>
-                <w:rFonts w:cstheme="minorHAnsi"/>
-              </w:rPr>
             </w:pPr>
-            <w:r>
-              <w:rPr>
-                <w:rFonts w:cstheme="minorHAnsi"/>
-              </w:rPr>
+          </w:p>
+          <w:p>
+            <w:pPr>
+              <w:pStyle w:val="NoSpacing"/>
+              <w:jc w:val="both"/>
+            </w:pPr>
+            <w:r>
+              <w:tab/>
+              <w:t xml:space="preserve">int </w:t>
+            </w:r>
+            <w:proofErr w:type="spellStart"/>
+            <w:r>
+              <w:t>statusCode</w:t>
+            </w:r>
+            <w:proofErr w:type="spellEnd"/>
+            <w:r>
+              <w:t xml:space="preserve"> = </w:t>
+            </w:r>
+            <w:proofErr w:type="spellStart"/>
+            <w:proofErr w:type="gramStart"/>
+            <w:r>
+              <w:t>response.getStatusCode</w:t>
+            </w:r>
+            <w:proofErr w:type="spellEnd"/>
+            <w:proofErr w:type="gramEnd"/>
+            <w:r>
+              <w:t>();</w:t>
+            </w:r>
+          </w:p>
+          <w:p>
+            <w:pPr>
+              <w:pStyle w:val="NoSpacing"/>
+              <w:jc w:val="both"/>
+            </w:pPr>
+            <w:r>
+              <w:tab/>
+            </w:r>
+            <w:proofErr w:type="spellStart"/>
+            <w:r>
+              <w:t>System.out.println</w:t>
+            </w:r>
+            <w:proofErr w:type="spellEnd"/>
+            <w:r>
+              <w:t xml:space="preserve">("The status code </w:t>
+            </w:r>
+            <w:proofErr w:type="spellStart"/>
+            <w:r>
+              <w:t>recieved</w:t>
+            </w:r>
+            <w:proofErr w:type="spellEnd"/>
+            <w:r>
+              <w:t xml:space="preserve">: " + </w:t>
+            </w:r>
+            <w:proofErr w:type="spellStart"/>
+            <w:r>
+              <w:t>statusCode</w:t>
+            </w:r>
+            <w:proofErr w:type="spellEnd"/>
+            <w:r>
+              <w:t>);</w:t>
+            </w:r>
+          </w:p>
+          <w:p>
+            <w:pPr>
+              <w:pStyle w:val="NoSpacing"/>
+              <w:jc w:val="both"/>
+            </w:pPr>
+          </w:p>
+          <w:p>
+            <w:pPr>
+              <w:pStyle w:val="NoSpacing"/>
+              <w:jc w:val="both"/>
+            </w:pPr>
+            <w:r>
+              <w:tab/>
+            </w:r>
+            <w:proofErr w:type="spellStart"/>
+            <w:r>
+              <w:t>System.out.println</w:t>
+            </w:r>
+            <w:proofErr w:type="spellEnd"/>
+            <w:r>
+              <w:t xml:space="preserve">("Response body: " + </w:t>
+            </w:r>
+            <w:proofErr w:type="spellStart"/>
+            <w:proofErr w:type="gramStart"/>
+            <w:r>
+              <w:t>response.body</w:t>
+            </w:r>
+            <w:proofErr w:type="spellEnd"/>
+            <w:proofErr w:type="gramEnd"/>
+            <w:r>
+              <w:t>().</w:t>
+            </w:r>
+            <w:proofErr w:type="spellStart"/>
+            <w:r>
+              <w:t>asString</w:t>
+            </w:r>
+            <w:proofErr w:type="spellEnd"/>
+            <w:r>
+              <w:t>());</w:t>
+            </w:r>
+          </w:p>
+          <w:p>
+            <w:pPr>
+              <w:pStyle w:val="NoSpacing"/>
+              <w:jc w:val="both"/>
+            </w:pPr>
+            <w:r>
               <w:t>}</w:t>
             </w:r>
           </w:p>
@@ -6858,15 +7511,56 @@
     </w:tbl>
     <w:p>
       <w:pPr>
-        <w:jc w:val="both"/>
-        <w:rPr>
-          <w:rFonts w:cstheme="minorHAnsi"/>
-          <w:b/>
-          <w:lang w:val="en-US"/>
-        </w:rPr>
-      </w:pPr>
-      <w:bookmarkStart w:id="0" w:name="_GoBack"/>
-      <w:bookmarkEnd w:id="0"/>
+        <w:pStyle w:val="ListParagraph"/>
+        <w:jc w:val="both"/>
+        <w:rPr>
+          <w:b/>
+          <w:lang w:val="en-US"/>
+        </w:rPr>
+      </w:pPr>
+    </w:p>
+    <w:p>
+      <w:pPr>
+        <w:pStyle w:val="ListParagraph"/>
+        <w:numPr>
+          <w:ilvl w:val="0"/>
+          <w:numId w:val="2"/>
+        </w:numPr>
+        <w:jc w:val="both"/>
+        <w:rPr>
+          <w:b/>
+          <w:lang w:val="en-US"/>
+        </w:rPr>
+      </w:pPr>
+    </w:p>
+    <w:p>
+      <w:pPr>
+        <w:pStyle w:val="ListParagraph"/>
+        <w:jc w:val="both"/>
+        <w:rPr>
+          <w:b/>
+          <w:lang w:val="en-US"/>
+        </w:rPr>
+      </w:pPr>
+    </w:p>
+    <w:p>
+      <w:pPr>
+        <w:jc w:val="both"/>
+        <w:rPr>
+          <w:b/>
+          <w:lang w:val="en-US"/>
+        </w:rPr>
+      </w:pPr>
+    </w:p>
+    <w:p>
+      <w:pPr>
+        <w:pStyle w:val="ListParagraph"/>
+        <w:jc w:val="both"/>
+        <w:rPr>
+          <w:b/>
+          <w:lang w:val="en-US"/>
+        </w:rPr>
+      </w:pPr>
     </w:p>
     <w:sectPr>
       <w:pgSz w:w="11906" w:h="16838"/>
@@ -7222,7 +7916,7 @@
       </w:pPr>
     </w:pPrDefault>
   </w:docDefaults>
-  <w:latentStyles w:defLockedState="0" w:defUIPriority="99" w:defSemiHidden="0" w:defUnhideWhenUsed="0" w:defQFormat="0" w:count="375">
+  <w:latentStyles w:defLockedState="0" w:defUIPriority="99" w:defSemiHidden="0" w:defUnhideWhenUsed="0" w:defQFormat="0" w:count="376">
     <w:lsdException w:name="Normal" w:uiPriority="0" w:qFormat="1"/>
     <w:lsdException w:name="heading 1" w:uiPriority="9" w:qFormat="1"/>
     <w:lsdException w:name="heading 2" w:semiHidden="1" w:uiPriority="9" w:unhideWhenUsed="1" w:qFormat="1"/>
@@ -7328,7 +8022,6 @@
     <w:lsdException w:name="HTML Sample" w:semiHidden="1" w:unhideWhenUsed="1"/>
     <w:lsdException w:name="HTML Typewriter" w:semiHidden="1" w:unhideWhenUsed="1"/>
     <w:lsdException w:name="HTML Variable" w:semiHidden="1" w:unhideWhenUsed="1"/>
-    <w:lsdException w:name="Normal Table" w:semiHidden="1" w:unhideWhenUsed="1"/>
     <w:lsdException w:name="annotation subject" w:semiHidden="1" w:unhideWhenUsed="1"/>
     <w:lsdException w:name="No List" w:semiHidden="1" w:unhideWhenUsed="1"/>
     <w:lsdException w:name="Outline List 1" w:semiHidden="1" w:unhideWhenUsed="1"/>
@@ -7375,10 +8068,8 @@
     <w:lsdException w:name="Table Subtle 2" w:semiHidden="1" w:unhideWhenUsed="1"/>
     <w:lsdException w:name="Table Web 1" w:semiHidden="1" w:unhideWhenUsed="1"/>
     <w:lsdException w:name="Table Web 2" w:semiHidden="1" w:unhideWhenUsed="1"/>
-    <w:lsdException w:name="Table Web 3" w:semiHidden="1" w:unhideWhenUsed="1"/>
     <w:lsdException w:name="Balloon Text" w:semiHidden="1" w:unhideWhenUsed="1"/>
     <w:lsdException w:name="Table Grid" w:uiPriority="39"/>
-    <w:lsdException w:name="Table Theme" w:semiHidden="1" w:unhideWhenUsed="1"/>
     <w:lsdException w:name="Placeholder Text" w:semiHidden="1"/>
     <w:lsdException w:name="No Spacing" w:uiPriority="1" w:qFormat="1"/>
     <w:lsdException w:name="Light Shading" w:uiPriority="60"/>
@@ -7598,6 +8289,7 @@
     <w:lsdException w:name="Smart Hyperlink" w:semiHidden="1" w:unhideWhenUsed="1"/>
     <w:lsdException w:name="Hashtag" w:semiHidden="1" w:unhideWhenUsed="1"/>
     <w:lsdException w:name="Unresolved Mention" w:semiHidden="1" w:unhideWhenUsed="1"/>
+    <w:lsdException w:name="Smart Link" w:semiHidden="1" w:unhideWhenUsed="1"/>
   </w:latentStyles>
   <w:style w:type="paragraph" w:default="1" w:styleId="Normal">
     <w:name w:val="Normal"/>
